--- a/Submission/Ecological Entomology/Manuscript_20_refs.docx
+++ b/Submission/Ecological Entomology/Manuscript_20_refs.docx
@@ -1,6 +1,6 @@
 
 <file path=word/document.xml><?xml version="1.0" encoding="utf-8"?>
-<w:document xmlns:wpc="http://schemas.microsoft.com/office/word/2010/wordprocessingCanvas" xmlns:mc="http://schemas.openxmlformats.org/markup-compatibility/2006" xmlns:o="urn:schemas-microsoft-com:office:office" xmlns:r="http://schemas.openxmlformats.org/officeDocument/2006/relationships" xmlns:m="http://schemas.openxmlformats.org/officeDocument/2006/math" xmlns:v="urn:schemas-microsoft-com:vml" xmlns:wp14="http://schemas.microsoft.com/office/word/2010/wordprocessingDrawing" xmlns:wp="http://schemas.openxmlformats.org/drawingml/2006/wordprocessingDrawing" xmlns:w="http://schemas.openxmlformats.org/wordprocessingml/2006/main" xmlns:w14="http://schemas.microsoft.com/office/word/2010/wordml" xmlns:w10="urn:schemas-microsoft-com:office:word" xmlns:w15="http://schemas.microsoft.com/office/word/2012/wordml" xmlns:wpg="http://schemas.microsoft.com/office/word/2010/wordprocessingGroup" xmlns:wpi="http://schemas.microsoft.com/office/word/2010/wordprocessingInk" xmlns:wne="http://schemas.microsoft.com/office/word/2006/wordml" xmlns:wps="http://schemas.microsoft.com/office/word/2010/wordprocessingShape" xmlns:wpsCustomData="http://www.wps.cn/officeDocument/2013/wpsCustomData" mc:Ignorable="w14 w15 wp14">
+<w:document xmlns:ve="http://schemas.openxmlformats.org/markup-compatibility/2006" xmlns:o="urn:schemas-microsoft-com:office:office" xmlns:r="http://schemas.openxmlformats.org/officeDocument/2006/relationships" xmlns:m="http://schemas.openxmlformats.org/officeDocument/2006/math" xmlns:v="urn:schemas-microsoft-com:vml" xmlns:wp="http://schemas.openxmlformats.org/drawingml/2006/wordprocessingDrawing" xmlns:w10="urn:schemas-microsoft-com:office:word" xmlns:w="http://schemas.openxmlformats.org/wordprocessingml/2006/main" xmlns:wne="http://schemas.microsoft.com/office/word/2006/wordml">
   <w:body>
     <w:p>
       <w:pPr>
@@ -37,7 +37,25 @@
           <w:sz w:val="24"/>
           <w:szCs w:val="24"/>
         </w:rPr>
-        <w:t>An experimental framework for determining the degree of intraguild predation in a three-species terrestrial omnivorous arthropod food web in the field</w:t>
+        <w:t xml:space="preserve">An experimental framework for determining the degree of </w:t>
+      </w:r>
+      <w:proofErr w:type="spellStart"/>
+      <w:r>
+        <w:rPr>
+          <w:rFonts w:eastAsia="DFKai-SB" w:cs="Arial"/>
+          <w:sz w:val="24"/>
+          <w:szCs w:val="24"/>
+        </w:rPr>
+        <w:t>intraguild</w:t>
+      </w:r>
+      <w:proofErr w:type="spellEnd"/>
+      <w:r>
+        <w:rPr>
+          <w:rFonts w:eastAsia="DFKai-SB" w:cs="Arial"/>
+          <w:sz w:val="24"/>
+          <w:szCs w:val="24"/>
+        </w:rPr>
+        <w:t xml:space="preserve"> predation in a three-species terrestrial omnivorous arthropod food web in the field</w:t>
       </w:r>
     </w:p>
     <w:p>
@@ -72,7 +90,7 @@
       </w:r>
       <w:r>
         <w:rPr>
-          <w:rFonts w:hint="eastAsia" w:eastAsia="DFKai-SB" w:cs="Arial"/>
+          <w:rFonts w:eastAsia="DFKai-SB" w:cs="Arial" w:hint="eastAsia"/>
           <w:b/>
           <w:sz w:val="24"/>
           <w:szCs w:val="24"/>
@@ -90,7 +108,7 @@
       </w:r>
       <w:r>
         <w:rPr>
-          <w:rFonts w:hint="eastAsia" w:eastAsia="DFKai-SB" w:cs="Arial"/>
+          <w:rFonts w:eastAsia="DFKai-SB" w:cs="Arial" w:hint="eastAsia"/>
           <w:b/>
           <w:sz w:val="24"/>
           <w:szCs w:val="24"/>
@@ -122,17 +140,27 @@
           <w:sz w:val="24"/>
           <w:szCs w:val="24"/>
         </w:rPr>
-        <w:t>Gen-Chang Hsu</w:t>
-      </w:r>
-      <w:r>
-        <w:rPr>
-          <w:rFonts w:hint="eastAsia" w:cs="Arial"/>
+        <w:t xml:space="preserve">Gen-Chang </w:t>
+      </w:r>
+      <w:proofErr w:type="spellStart"/>
+      <w:r>
+        <w:rPr>
+          <w:rFonts w:eastAsia="DFKai-SB" w:cs="Arial"/>
+          <w:sz w:val="24"/>
+          <w:szCs w:val="24"/>
+        </w:rPr>
+        <w:t>Hsu</w:t>
+      </w:r>
+      <w:r>
+        <w:rPr>
+          <w:rFonts w:cs="Arial" w:hint="eastAsia"/>
           <w:sz w:val="24"/>
           <w:szCs w:val="24"/>
           <w:vertAlign w:val="superscript"/>
         </w:rPr>
         <w:t>a</w:t>
       </w:r>
+      <w:proofErr w:type="spellEnd"/>
     </w:p>
     <w:p>
       <w:pPr>
@@ -143,9 +171,11 @@
           <w:szCs w:val="24"/>
         </w:rPr>
       </w:pPr>
-      <w:r>
-        <w:rPr>
-          <w:rFonts w:hint="eastAsia" w:cs="Arial"/>
+      <w:proofErr w:type="spellStart"/>
+      <w:proofErr w:type="gramStart"/>
+      <w:r>
+        <w:rPr>
+          <w:rFonts w:cs="Arial" w:hint="eastAsia"/>
           <w:sz w:val="24"/>
           <w:szCs w:val="24"/>
           <w:vertAlign w:val="superscript"/>
@@ -158,7 +188,25 @@
           <w:sz w:val="24"/>
           <w:szCs w:val="24"/>
         </w:rPr>
-        <w:t>Department of Life Science, National Taiwan University, Taipei, Taiwan</w:t>
+        <w:t>Department</w:t>
+      </w:r>
+      <w:proofErr w:type="spellEnd"/>
+      <w:proofErr w:type="gramEnd"/>
+      <w:r>
+        <w:rPr>
+          <w:rFonts w:eastAsia="DFKai-SB" w:cs="Arial"/>
+          <w:sz w:val="24"/>
+          <w:szCs w:val="24"/>
+        </w:rPr>
+        <w:t xml:space="preserve"> of Life Science, National Taiwan </w:t>
+      </w:r>
+      <w:r>
+        <w:rPr>
+          <w:rFonts w:eastAsia="DFKai-SB" w:cs="Arial"/>
+          <w:sz w:val="24"/>
+          <w:szCs w:val="24"/>
+        </w:rPr>
+        <w:t>University, Taipei, Taiwan</w:t>
       </w:r>
     </w:p>
     <w:p>
@@ -170,9 +218,10 @@
           <w:szCs w:val="24"/>
         </w:rPr>
       </w:pPr>
-      <w:r>
-        <w:rPr>
-          <w:rFonts w:hint="eastAsia" w:cs="Arial"/>
+      <w:proofErr w:type="gramStart"/>
+      <w:r>
+        <w:rPr>
+          <w:rFonts w:cs="Arial" w:hint="eastAsia"/>
           <w:sz w:val="24"/>
           <w:szCs w:val="24"/>
           <w:vertAlign w:val="superscript"/>
@@ -187,6 +236,7 @@
         </w:rPr>
         <w:t>No.1, Sec. 4, Roosevelt Rd., Taipei 10617, Taiwan (R.O.C.)</w:t>
       </w:r>
+      <w:proofErr w:type="gramEnd"/>
     </w:p>
     <w:p>
       <w:pPr>
@@ -220,7 +270,7 @@
       </w:r>
       <w:r>
         <w:rPr>
-          <w:rFonts w:hint="eastAsia" w:eastAsia="DFKai-SB" w:cs="Arial"/>
+          <w:rFonts w:eastAsia="DFKai-SB" w:cs="Arial" w:hint="eastAsia"/>
           <w:b/>
           <w:sz w:val="24"/>
           <w:szCs w:val="24"/>
@@ -266,7 +316,7 @@
       </w:pPr>
       <w:r>
         <w:rPr>
-          <w:rFonts w:hint="eastAsia" w:cs="Arial"/>
+          <w:rFonts w:cs="Arial" w:hint="eastAsia"/>
           <w:sz w:val="24"/>
           <w:szCs w:val="24"/>
         </w:rPr>
@@ -300,7 +350,7 @@
       </w:r>
       <w:r>
         <w:rPr>
-          <w:rFonts w:hint="eastAsia" w:eastAsia="DFKai-SB" w:cs="Arial"/>
+          <w:rFonts w:eastAsia="DFKai-SB" w:cs="Arial" w:hint="eastAsia"/>
           <w:sz w:val="24"/>
           <w:szCs w:val="24"/>
         </w:rPr>
@@ -316,7 +366,7 @@
       </w:r>
       <w:r>
         <w:rPr>
-          <w:rFonts w:hint="eastAsia" w:eastAsia="DFKai-SB" w:cs="Arial"/>
+          <w:rFonts w:eastAsia="DFKai-SB" w:cs="Arial" w:hint="eastAsia"/>
           <w:sz w:val="24"/>
           <w:szCs w:val="24"/>
         </w:rPr>
@@ -348,33 +398,17 @@
         </w:rPr>
         <w:t xml:space="preserve">Email: </w:t>
       </w:r>
-      <w:r>
-        <w:fldChar w:fldCharType="begin"/>
-      </w:r>
-      <w:r>
-        <w:instrText xml:space="preserve"> HYPERLINK "mailto:genchanghsu@gmail.com" </w:instrText>
-      </w:r>
-      <w:r>
-        <w:fldChar w:fldCharType="separate"/>
-      </w:r>
-      <w:r>
-        <w:rPr>
-          <w:rStyle w:val="10"/>
-          <w:rFonts w:cs="Arial"/>
-          <w:sz w:val="24"/>
-          <w:szCs w:val="24"/>
-        </w:rPr>
-        <w:t>genchanghsu@gmail.com</w:t>
-      </w:r>
-      <w:r>
-        <w:rPr>
-          <w:rStyle w:val="10"/>
-          <w:rFonts w:cs="Arial"/>
-          <w:sz w:val="24"/>
-          <w:szCs w:val="24"/>
-        </w:rPr>
-        <w:fldChar w:fldCharType="end"/>
-      </w:r>
+      <w:hyperlink r:id="rId8" w:history="1">
+        <w:r>
+          <w:rPr>
+            <w:rStyle w:val="ab"/>
+            <w:rFonts w:cs="Arial"/>
+            <w:sz w:val="24"/>
+            <w:szCs w:val="24"/>
+          </w:rPr>
+          <w:t>genchanghsu@gmail.com</w:t>
+        </w:r>
+      </w:hyperlink>
     </w:p>
     <w:p>
       <w:pPr>
@@ -393,33 +427,17 @@
         </w:rPr>
         <w:t xml:space="preserve">ORCID: </w:t>
       </w:r>
-      <w:r>
-        <w:fldChar w:fldCharType="begin"/>
-      </w:r>
-      <w:r>
-        <w:instrText xml:space="preserve"> HYPERLINK "https://orcid.org/0000-0002-6607-4382" </w:instrText>
-      </w:r>
-      <w:r>
-        <w:fldChar w:fldCharType="separate"/>
-      </w:r>
-      <w:r>
-        <w:rPr>
-          <w:rStyle w:val="10"/>
-          <w:rFonts w:eastAsia="DFKai-SB" w:cs="Arial"/>
-          <w:sz w:val="24"/>
-          <w:szCs w:val="24"/>
-        </w:rPr>
-        <w:t>https://orcid.org/0000-0002-6607-4382</w:t>
-      </w:r>
-      <w:r>
-        <w:rPr>
-          <w:rStyle w:val="10"/>
-          <w:rFonts w:eastAsia="DFKai-SB" w:cs="Arial"/>
-          <w:sz w:val="24"/>
-          <w:szCs w:val="24"/>
-        </w:rPr>
-        <w:fldChar w:fldCharType="end"/>
-      </w:r>
+      <w:hyperlink r:id="rId9" w:history="1">
+        <w:r>
+          <w:rPr>
+            <w:rStyle w:val="ab"/>
+            <w:rFonts w:eastAsia="DFKai-SB" w:cs="Arial"/>
+            <w:sz w:val="24"/>
+            <w:szCs w:val="24"/>
+          </w:rPr>
+          <w:t>https://orcid.org/0000-0002-6607-4382</w:t>
+        </w:r>
+      </w:hyperlink>
     </w:p>
     <w:p>
       <w:pPr>
@@ -459,6 +477,7 @@
           <w:sz w:val="24"/>
           <w:szCs w:val="24"/>
         </w:rPr>
+        <w:lastRenderedPageBreak/>
         <w:t>Abstract</w:t>
       </w:r>
     </w:p>
@@ -476,17 +495,27 @@
           <w:szCs w:val="24"/>
         </w:rPr>
       </w:pPr>
-      <w:r>
-        <w:rPr>
-          <w:rFonts w:cs="Arial"/>
-          <w:sz w:val="24"/>
-          <w:szCs w:val="24"/>
-        </w:rPr>
-        <w:t xml:space="preserve">Intraguild predation (IGP) is common in natural and human-managed systems and plays a critical role in food web dynamics. </w:t>
-      </w:r>
-      <w:r>
-        <w:rPr>
-          <w:rFonts w:hint="eastAsia" w:cs="Arial"/>
+      <w:proofErr w:type="spellStart"/>
+      <w:r>
+        <w:rPr>
+          <w:rFonts w:cs="Arial"/>
+          <w:sz w:val="24"/>
+          <w:szCs w:val="24"/>
+        </w:rPr>
+        <w:t>Intraguild</w:t>
+      </w:r>
+      <w:proofErr w:type="spellEnd"/>
+      <w:r>
+        <w:rPr>
+          <w:rFonts w:cs="Arial"/>
+          <w:sz w:val="24"/>
+          <w:szCs w:val="24"/>
+        </w:rPr>
+        <w:t xml:space="preserve"> predation (IGP) is common in natural and human-managed systems and plays a critical role in food web dynamics. </w:t>
+      </w:r>
+      <w:r>
+        <w:rPr>
+          <w:rFonts w:cs="Arial" w:hint="eastAsia"/>
           <w:sz w:val="24"/>
           <w:szCs w:val="24"/>
         </w:rPr>
@@ -498,11 +527,29 @@
           <w:sz w:val="24"/>
           <w:szCs w:val="24"/>
         </w:rPr>
-        <w:t xml:space="preserve">revious studies have documented the occurrence of IGP across a wide range of arthropod predator taxa, </w:t>
-      </w:r>
-      <w:r>
-        <w:rPr>
-          <w:rFonts w:hint="eastAsia" w:cs="Arial"/>
+        <w:t xml:space="preserve">revious studies have documented the occurrence of IGP across a wide range of arthropod predator </w:t>
+      </w:r>
+      <w:proofErr w:type="spellStart"/>
+      <w:r>
+        <w:rPr>
+          <w:rFonts w:cs="Arial"/>
+          <w:sz w:val="24"/>
+          <w:szCs w:val="24"/>
+        </w:rPr>
+        <w:t>taxa</w:t>
+      </w:r>
+      <w:proofErr w:type="spellEnd"/>
+      <w:r>
+        <w:rPr>
+          <w:rFonts w:cs="Arial"/>
+          <w:sz w:val="24"/>
+          <w:szCs w:val="24"/>
+        </w:rPr>
+        <w:t xml:space="preserve">, </w:t>
+      </w:r>
+      <w:r>
+        <w:rPr>
+          <w:rFonts w:cs="Arial" w:hint="eastAsia"/>
           <w:sz w:val="24"/>
           <w:szCs w:val="24"/>
         </w:rPr>
@@ -514,11 +561,19 @@
           <w:sz w:val="24"/>
           <w:szCs w:val="24"/>
         </w:rPr>
-        <w:t>quanti</w:t>
-      </w:r>
-      <w:r>
-        <w:rPr>
-          <w:rFonts w:hint="eastAsia" w:cs="Arial"/>
+        <w:t>qu</w:t>
+      </w:r>
+      <w:r>
+        <w:rPr>
+          <w:rFonts w:cs="Arial"/>
+          <w:sz w:val="24"/>
+          <w:szCs w:val="24"/>
+        </w:rPr>
+        <w:t>anti</w:t>
+      </w:r>
+      <w:r>
+        <w:rPr>
+          <w:rFonts w:cs="Arial" w:hint="eastAsia"/>
           <w:sz w:val="24"/>
           <w:szCs w:val="24"/>
         </w:rPr>
@@ -534,7 +589,7 @@
       </w:r>
       <w:r>
         <w:rPr>
-          <w:rFonts w:hint="eastAsia" w:cs="Arial"/>
+          <w:rFonts w:cs="Arial" w:hint="eastAsia"/>
           <w:sz w:val="24"/>
           <w:szCs w:val="24"/>
         </w:rPr>
@@ -550,7 +605,7 @@
       </w:r>
       <w:r>
         <w:rPr>
-          <w:rFonts w:hint="eastAsia" w:cs="Arial"/>
+          <w:rFonts w:cs="Arial" w:hint="eastAsia"/>
           <w:sz w:val="24"/>
           <w:szCs w:val="24"/>
         </w:rPr>
@@ -585,11 +640,37 @@
           <w:sz w:val="24"/>
           <w:szCs w:val="24"/>
         </w:rPr>
-        <w:t>I propose an experimental framework combining controlled feeding trials and stable isotope analysis to determine the degree of IGP in a three-species terrestrial omnivorous arthropod food web (top predator + mesopredator + shared prey) in the field. The degree of IGP is defined herein as the proportion</w:t>
-      </w:r>
-      <w:r>
-        <w:rPr>
-          <w:rFonts w:hint="eastAsia" w:cs="Arial"/>
+        <w:t>I propose an experimental framework combining controlled feeding trials and stable isotope analysis to determine the degree of IGP in a three-species terrestrial omnivorous ar</w:t>
+      </w:r>
+      <w:r>
+        <w:rPr>
+          <w:rFonts w:cs="Arial"/>
+          <w:sz w:val="24"/>
+          <w:szCs w:val="24"/>
+        </w:rPr>
+        <w:t xml:space="preserve">thropod food web (top predator + </w:t>
+      </w:r>
+      <w:proofErr w:type="spellStart"/>
+      <w:r>
+        <w:rPr>
+          <w:rFonts w:cs="Arial"/>
+          <w:sz w:val="24"/>
+          <w:szCs w:val="24"/>
+        </w:rPr>
+        <w:t>mesopredator</w:t>
+      </w:r>
+      <w:proofErr w:type="spellEnd"/>
+      <w:r>
+        <w:rPr>
+          <w:rFonts w:cs="Arial"/>
+          <w:sz w:val="24"/>
+          <w:szCs w:val="24"/>
+        </w:rPr>
+        <w:t xml:space="preserve"> + shared prey) in the field. The degree of IGP is defined herein as the proportion</w:t>
+      </w:r>
+      <w:r>
+        <w:rPr>
+          <w:rFonts w:cs="Arial" w:hint="eastAsia"/>
           <w:sz w:val="24"/>
           <w:szCs w:val="24"/>
         </w:rPr>
@@ -601,11 +682,55 @@
           <w:sz w:val="24"/>
           <w:szCs w:val="24"/>
         </w:rPr>
-        <w:t xml:space="preserve">of mesopredator consumed in the total diet (shared prey + mesopredator) of top predator. The feeding trials are used to construct a standard curve for the degree of IGP in the focal system, </w:t>
-      </w:r>
-      <w:r>
-        <w:rPr>
-          <w:rFonts w:hint="eastAsia" w:cs="Arial"/>
+        <w:t xml:space="preserve">of </w:t>
+      </w:r>
+      <w:proofErr w:type="spellStart"/>
+      <w:r>
+        <w:rPr>
+          <w:rFonts w:cs="Arial"/>
+          <w:sz w:val="24"/>
+          <w:szCs w:val="24"/>
+        </w:rPr>
+        <w:t>mesopredator</w:t>
+      </w:r>
+      <w:proofErr w:type="spellEnd"/>
+      <w:r>
+        <w:rPr>
+          <w:rFonts w:cs="Arial"/>
+          <w:sz w:val="24"/>
+          <w:szCs w:val="24"/>
+        </w:rPr>
+        <w:t xml:space="preserve"> consumed in the total diet (shared prey + </w:t>
+      </w:r>
+      <w:proofErr w:type="spellStart"/>
+      <w:r>
+        <w:rPr>
+          <w:rFonts w:cs="Arial"/>
+          <w:sz w:val="24"/>
+          <w:szCs w:val="24"/>
+        </w:rPr>
+        <w:t>mesopredator</w:t>
+      </w:r>
+      <w:proofErr w:type="spellEnd"/>
+      <w:r>
+        <w:rPr>
+          <w:rFonts w:cs="Arial"/>
+          <w:sz w:val="24"/>
+          <w:szCs w:val="24"/>
+        </w:rPr>
+        <w:t>) of top predator. The feeding trials are use</w:t>
+      </w:r>
+      <w:r>
+        <w:rPr>
+          <w:rFonts w:cs="Arial"/>
+          <w:sz w:val="24"/>
+          <w:szCs w:val="24"/>
+        </w:rPr>
+        <w:t xml:space="preserve">d to construct a standard curve for the degree of IGP in the focal system, </w:t>
+      </w:r>
+      <w:r>
+        <w:rPr>
+          <w:rFonts w:cs="Arial" w:hint="eastAsia"/>
           <w:sz w:val="24"/>
           <w:szCs w:val="24"/>
         </w:rPr>
@@ -621,7 +746,7 @@
       </w:r>
       <w:r>
         <w:rPr>
-          <w:rFonts w:hint="eastAsia" w:cs="Arial"/>
+          <w:rFonts w:cs="Arial" w:hint="eastAsia"/>
           <w:sz w:val="24"/>
           <w:szCs w:val="24"/>
         </w:rPr>
@@ -660,7 +785,7 @@
       </w:r>
       <w:r>
         <w:rPr>
-          <w:rFonts w:hint="eastAsia" w:cs="Arial"/>
+          <w:rFonts w:cs="Arial" w:hint="eastAsia"/>
           <w:sz w:val="24"/>
           <w:szCs w:val="24"/>
         </w:rPr>
@@ -676,11 +801,19 @@
       </w:r>
       <w:r>
         <w:rPr>
-          <w:rFonts w:hint="eastAsia" w:cs="Arial"/>
-          <w:sz w:val="24"/>
-          <w:szCs w:val="24"/>
-        </w:rPr>
-        <w:t xml:space="preserve">different experimental </w:t>
+          <w:rFonts w:cs="Arial" w:hint="eastAsia"/>
+          <w:sz w:val="24"/>
+          <w:szCs w:val="24"/>
+        </w:rPr>
+        <w:t>different experim</w:t>
+      </w:r>
+      <w:r>
+        <w:rPr>
+          <w:rFonts w:cs="Arial" w:hint="eastAsia"/>
+          <w:sz w:val="24"/>
+          <w:szCs w:val="24"/>
+        </w:rPr>
+        <w:t xml:space="preserve">ental </w:t>
       </w:r>
       <w:r>
         <w:rPr>
@@ -690,13 +823,23 @@
         </w:rPr>
         <w:t xml:space="preserve">approaches to studying </w:t>
       </w:r>
-      <w:r>
-        <w:rPr>
-          <w:rFonts w:hint="eastAsia" w:cs="Arial"/>
-          <w:sz w:val="24"/>
-          <w:szCs w:val="24"/>
-        </w:rPr>
-        <w:t xml:space="preserve">trophic interactions, </w:t>
+      <w:proofErr w:type="spellStart"/>
+      <w:r>
+        <w:rPr>
+          <w:rFonts w:cs="Arial" w:hint="eastAsia"/>
+          <w:sz w:val="24"/>
+          <w:szCs w:val="24"/>
+        </w:rPr>
+        <w:t>trophic</w:t>
+      </w:r>
+      <w:proofErr w:type="spellEnd"/>
+      <w:r>
+        <w:rPr>
+          <w:rFonts w:cs="Arial" w:hint="eastAsia"/>
+          <w:sz w:val="24"/>
+          <w:szCs w:val="24"/>
+        </w:rPr>
+        <w:t xml:space="preserve"> interactions, </w:t>
       </w:r>
       <w:r>
         <w:rPr>
@@ -708,7 +851,7 @@
       </w:r>
       <w:r>
         <w:rPr>
-          <w:rFonts w:hint="eastAsia" w:cs="Arial"/>
+          <w:rFonts w:cs="Arial" w:hint="eastAsia"/>
           <w:sz w:val="24"/>
           <w:szCs w:val="24"/>
         </w:rPr>
@@ -724,7 +867,7 @@
       </w:r>
       <w:r>
         <w:rPr>
-          <w:rFonts w:hint="eastAsia" w:cs="Arial"/>
+          <w:rFonts w:cs="Arial" w:hint="eastAsia"/>
           <w:sz w:val="24"/>
           <w:szCs w:val="24"/>
         </w:rPr>
@@ -759,11 +902,19 @@
           <w:sz w:val="24"/>
           <w:szCs w:val="24"/>
         </w:rPr>
-        <w:t>If proven successful, the current framework can be extended to food webs involving more complex interactions (e.g., cannibalism and multiple shared prey) and further complemented with other approaches</w:t>
-      </w:r>
-      <w:r>
-        <w:rPr>
-          <w:rFonts w:hint="eastAsia" w:cs="Arial"/>
+        <w:t>If proven successful, the cur</w:t>
+      </w:r>
+      <w:r>
+        <w:rPr>
+          <w:rFonts w:cs="Arial"/>
+          <w:sz w:val="24"/>
+          <w:szCs w:val="24"/>
+        </w:rPr>
+        <w:t>rent framework can be extended to food webs involving more complex interactions (e.g., cannibalism and multiple shared prey) and further complemented with other approaches</w:t>
+      </w:r>
+      <w:r>
+        <w:rPr>
+          <w:rFonts w:cs="Arial" w:hint="eastAsia"/>
           <w:sz w:val="24"/>
           <w:szCs w:val="24"/>
         </w:rPr>
@@ -779,7 +930,7 @@
       </w:r>
       <w:r>
         <w:rPr>
-          <w:rFonts w:hint="eastAsia" w:cs="Arial"/>
+          <w:rFonts w:cs="Arial" w:hint="eastAsia"/>
           <w:sz w:val="24"/>
           <w:szCs w:val="24"/>
         </w:rPr>
@@ -791,7 +942,15 @@
           <w:sz w:val="24"/>
           <w:szCs w:val="24"/>
         </w:rPr>
-        <w:t xml:space="preserve"> to capture a more complete picture of IGP dynamics in the field. </w:t>
+        <w:t xml:space="preserve"> to capture a more complete picture of IGP dyn</w:t>
+      </w:r>
+      <w:r>
+        <w:rPr>
+          <w:rFonts w:cs="Arial"/>
+          <w:sz w:val="24"/>
+          <w:szCs w:val="24"/>
+        </w:rPr>
+        <w:t xml:space="preserve">amics in the field. </w:t>
       </w:r>
     </w:p>
     <w:p>
@@ -805,11 +964,12 @@
       </w:pPr>
       <w:r>
         <w:rPr>
-          <w:rFonts w:hint="eastAsia" w:cs="Arial"/>
+          <w:rFonts w:cs="Arial" w:hint="eastAsia"/>
           <w:b/>
           <w:sz w:val="24"/>
           <w:szCs w:val="24"/>
         </w:rPr>
+        <w:lastRenderedPageBreak/>
         <w:t>K</w:t>
       </w:r>
       <w:r>
@@ -823,7 +983,7 @@
       </w:r>
       <w:r>
         <w:rPr>
-          <w:rFonts w:hint="eastAsia" w:cs="Arial"/>
+          <w:rFonts w:cs="Arial" w:hint="eastAsia"/>
           <w:b/>
           <w:sz w:val="24"/>
           <w:szCs w:val="24"/>
@@ -851,9 +1011,11 @@
           <w:szCs w:val="24"/>
         </w:rPr>
       </w:pPr>
-      <w:r>
-        <w:rPr>
-          <w:rFonts w:hint="eastAsia" w:cs="Arial"/>
+      <w:proofErr w:type="spellStart"/>
+      <w:proofErr w:type="gramStart"/>
+      <w:r>
+        <w:rPr>
+          <w:rFonts w:cs="Arial" w:hint="eastAsia"/>
           <w:sz w:val="24"/>
           <w:szCs w:val="24"/>
         </w:rPr>
@@ -865,11 +1027,21 @@
           <w:sz w:val="24"/>
           <w:szCs w:val="24"/>
         </w:rPr>
-        <w:t xml:space="preserve">ntraguild predation, </w:t>
-      </w:r>
-      <w:r>
-        <w:rPr>
-          <w:rFonts w:hint="eastAsia" w:cs="Arial"/>
+        <w:t>ntraguild</w:t>
+      </w:r>
+      <w:proofErr w:type="spellEnd"/>
+      <w:proofErr w:type="gramEnd"/>
+      <w:r>
+        <w:rPr>
+          <w:rFonts w:cs="Arial"/>
+          <w:sz w:val="24"/>
+          <w:szCs w:val="24"/>
+        </w:rPr>
+        <w:t xml:space="preserve"> predation, </w:t>
+      </w:r>
+      <w:r>
+        <w:rPr>
+          <w:rFonts w:cs="Arial" w:hint="eastAsia"/>
           <w:sz w:val="24"/>
           <w:szCs w:val="24"/>
         </w:rPr>
@@ -883,13 +1055,23 @@
         </w:rPr>
         <w:t xml:space="preserve"> terrestrial arthropods, stable isotope analysis, </w:t>
       </w:r>
-      <w:r>
-        <w:rPr>
-          <w:rFonts w:hint="eastAsia" w:cs="Arial"/>
-          <w:sz w:val="24"/>
-          <w:szCs w:val="24"/>
-        </w:rPr>
-        <w:t>trophic interactions, feeding experiment</w:t>
+      <w:proofErr w:type="spellStart"/>
+      <w:r>
+        <w:rPr>
+          <w:rFonts w:cs="Arial" w:hint="eastAsia"/>
+          <w:sz w:val="24"/>
+          <w:szCs w:val="24"/>
+        </w:rPr>
+        <w:t>trophic</w:t>
+      </w:r>
+      <w:proofErr w:type="spellEnd"/>
+      <w:r>
+        <w:rPr>
+          <w:rFonts w:cs="Arial" w:hint="eastAsia"/>
+          <w:sz w:val="24"/>
+          <w:szCs w:val="24"/>
+        </w:rPr>
+        <w:t xml:space="preserve"> interactions, feeding experiment</w:t>
       </w:r>
       <w:r>
         <w:rPr>
@@ -919,6 +1101,7 @@
           <w:sz w:val="24"/>
           <w:szCs w:val="24"/>
         </w:rPr>
+        <w:lastRenderedPageBreak/>
         <w:t>Introduction</w:t>
       </w:r>
     </w:p>
@@ -940,13 +1123,23 @@
         </w:rPr>
         <w:tab/>
       </w:r>
-      <w:r>
-        <w:rPr>
-          <w:rFonts w:cs="Arial"/>
-          <w:sz w:val="24"/>
-          <w:szCs w:val="24"/>
-        </w:rPr>
-        <w:t xml:space="preserve">Intraguild predation (IGP) is common in natural and human-managed ecosystems </w:t>
+      <w:proofErr w:type="spellStart"/>
+      <w:r>
+        <w:rPr>
+          <w:rFonts w:cs="Arial"/>
+          <w:sz w:val="24"/>
+          <w:szCs w:val="24"/>
+        </w:rPr>
+        <w:t>Intraguild</w:t>
+      </w:r>
+      <w:proofErr w:type="spellEnd"/>
+      <w:r>
+        <w:rPr>
+          <w:rFonts w:cs="Arial"/>
+          <w:sz w:val="24"/>
+          <w:szCs w:val="24"/>
+        </w:rPr>
+        <w:t xml:space="preserve"> predation (IGP) is common in natural and human-managed ecosystems </w:t>
       </w:r>
       <w:r>
         <w:rPr>
@@ -1090,6 +1283,13 @@
           <w:sz w:val="24"/>
           <w:szCs w:val="24"/>
         </w:rPr>
+      </w:r>
+      <w:r>
+        <w:rPr>
+          <w:rFonts w:cs="Arial"/>
+          <w:sz w:val="24"/>
+          <w:szCs w:val="24"/>
+        </w:rPr>
         <w:fldChar w:fldCharType="end"/>
       </w:r>
       <w:r>
@@ -1098,6 +1298,13 @@
           <w:sz w:val="24"/>
           <w:szCs w:val="24"/>
         </w:rPr>
+      </w:r>
+      <w:r>
+        <w:rPr>
+          <w:rFonts w:cs="Arial"/>
+          <w:sz w:val="24"/>
+          <w:szCs w:val="24"/>
+        </w:rPr>
         <w:fldChar w:fldCharType="separate"/>
       </w:r>
       <w:r>
@@ -1106,7 +1313,15 @@
           <w:sz w:val="24"/>
           <w:szCs w:val="24"/>
         </w:rPr>
-        <w:t>(Polis &amp; Holt, 1992; Müller &amp; Brodeur, 2002; Arim &amp; Marquet, 2004)</w:t>
+        <w:t>(Polis &amp; Holt, 1992; Müller &amp; Brodeur, 2002; Arim &amp; Marquet, 20</w:t>
+      </w:r>
+      <w:r>
+        <w:rPr>
+          <w:rFonts w:cs="Arial"/>
+          <w:sz w:val="24"/>
+          <w:szCs w:val="24"/>
+        </w:rPr>
+        <w:t>04)</w:t>
       </w:r>
       <w:r>
         <w:rPr>
@@ -1122,7 +1337,25 @@
           <w:sz w:val="24"/>
           <w:szCs w:val="24"/>
         </w:rPr>
-        <w:t xml:space="preserve"> and has been documented across a wide range of arthropod predator taxa </w:t>
+        <w:t xml:space="preserve"> and has been documented across a wide range of arthropod predator </w:t>
+      </w:r>
+      <w:proofErr w:type="spellStart"/>
+      <w:r>
+        <w:rPr>
+          <w:rFonts w:cs="Arial"/>
+          <w:sz w:val="24"/>
+          <w:szCs w:val="24"/>
+        </w:rPr>
+        <w:t>taxa</w:t>
+      </w:r>
+      <w:proofErr w:type="spellEnd"/>
+      <w:r>
+        <w:rPr>
+          <w:rFonts w:cs="Arial"/>
+          <w:sz w:val="24"/>
+          <w:szCs w:val="24"/>
+        </w:rPr>
+        <w:t xml:space="preserve"> </w:t>
       </w:r>
       <w:r>
         <w:rPr>
@@ -1138,7 +1371,71 @@
           <w:sz w:val="24"/>
           <w:szCs w:val="24"/>
         </w:rPr>
-        <w:instrText xml:space="preserve"> ADDIN EN.CITE &lt;EndNote&gt;&lt;Cite&gt;&lt;Author&gt;Polis&lt;/Author&gt;&lt;Year&gt;1989&lt;/Year&gt;&lt;RecNum&gt;6&lt;/RecNum&gt;&lt;DisplayText&gt;(Polis et al., 1989; Gagnon et al., 2011)&lt;/DisplayText&gt;&lt;record&gt;&lt;rec-number&gt;6&lt;/rec-number&gt;&lt;foreign-keys&gt;&lt;key app="EN" db-id="edrs0tdw6d5p0heeswv5s9eg29easr0wf0ww" timestamp="1621255754"&gt;6&lt;/key&gt;&lt;/foreign-keys&gt;&lt;ref-type name="Journal Article"&gt;17&lt;/ref-type&gt;&lt;contributors&gt;&lt;authors&gt;&lt;author&gt;Polis, Gary A&lt;/author&gt;&lt;author&gt;Myers, Christopher A&lt;/author&gt;&lt;author&gt;Holt, Robert D&lt;/author&gt;&lt;/authors&gt;&lt;/contributors&gt;&lt;titles&gt;&lt;title&gt;The ecology and evolution of intraguild predation: potential competitors that eat each other&lt;/title&gt;&lt;secondary-title&gt;Annual review of ecology and systematics&lt;/secondary-title&gt;&lt;/titles&gt;&lt;periodical&gt;&lt;full-title&gt;Annual Review of Ecology and Systematics&lt;/full-title&gt;&lt;abbr-1&gt;Annu. Rev. Ecol. Syst.&lt;/abbr-1&gt;&lt;abbr-2&gt;Annu Rev Ecol Syst&lt;/abbr-2&gt;&lt;/periodical&gt;&lt;pages&gt;297-330&lt;/pages&gt;&lt;volume&gt;20&lt;/volume&gt;&lt;number&gt;1&lt;/number&gt;&lt;dates&gt;&lt;year&gt;1989&lt;/year&gt;&lt;/dates&gt;&lt;isbn&gt;0066-4162&lt;/isbn&gt;&lt;urls&gt;&lt;/urls&gt;&lt;electronic-resource-num&gt;&lt;style face="underline" font="default" size="100%"&gt;https://doi.org/10.1146/annurev.es.20.110189.001501&lt;/style&gt;&lt;/electronic-resource-num&gt;&lt;/record&gt;&lt;/Cite&gt;&lt;Cite&gt;&lt;Author&gt;Gagnon&lt;/Author&gt;&lt;Year&gt;2011&lt;/Year&gt;&lt;RecNum&gt;27&lt;/RecNum&gt;&lt;record&gt;&lt;rec-number&gt;27&lt;/rec-number&gt;&lt;foreign-keys&gt;&lt;key app="EN" db-id="edrs0tdw6d5p0heeswv5s9eg29easr0wf0ww" timestamp="1646897891"&gt;27&lt;/key&gt;&lt;/foreign-keys&gt;&lt;ref-type name="Journal Article"&gt;17&lt;/ref-type&gt;&lt;contributors&gt;&lt;authors&gt;&lt;author&gt;Gagnon, Annie-Ève&lt;/author&gt;&lt;author&gt;Heimpel, George E&lt;/author&gt;&lt;author&gt;Brodeur, Jacques&lt;/author&gt;&lt;/authors&gt;&lt;/contributors&gt;&lt;titles&gt;&lt;title&gt;The ubiquity of intraguild predation among predatory arthropods&lt;/title&gt;&lt;secondary-title&gt;PLoS One&lt;/secondary-title&gt;&lt;/titles&gt;&lt;periodical&gt;&lt;full-title&gt;PLoS One&lt;/full-title&gt;&lt;/periodical&gt;&lt;pages&gt;e28061&lt;/pages&gt;&lt;volume&gt;6&lt;/volume&gt;&lt;number&gt;11&lt;/number&gt;&lt;dates&gt;&lt;year&gt;2011&lt;/year&gt;&lt;/dates&gt;&lt;isbn&gt;1932-6203&lt;/isbn&gt;&lt;urls&gt;&lt;/urls&gt;&lt;/record&gt;&lt;/Cite&gt;&lt;/EndNote&gt;</w:instrText>
+        <w:instrText xml:space="preserve"> ADDIN EN.CITE &lt;EndNote</w:instrText>
+      </w:r>
+      <w:r>
+        <w:rPr>
+          <w:rFonts w:cs="Arial"/>
+          <w:sz w:val="24"/>
+          <w:szCs w:val="24"/>
+        </w:rPr>
+        <w:instrText>&gt;&lt;Cite&gt;&lt;Author&gt;Polis&lt;/Author&gt;&lt;Year&gt;1989&lt;/Year&gt;&lt;RecNum&gt;6&lt;/RecNum&gt;&lt;DisplayText&gt;(Polis et al., 1989; Gagnon et al., 2011)&lt;/DisplayText&gt;&lt;record&gt;&lt;rec-number&gt;6&lt;/rec-number&gt;&lt;foreign-keys&gt;&lt;key app="EN" db-id="edrs0tdw6d5p0heeswv5s9eg29easr0wf0ww" timestamp="162125</w:instrText>
+      </w:r>
+      <w:r>
+        <w:rPr>
+          <w:rFonts w:cs="Arial"/>
+          <w:sz w:val="24"/>
+          <w:szCs w:val="24"/>
+        </w:rPr>
+        <w:instrText>5754"&gt;6&lt;/key&gt;&lt;/foreign-keys&gt;&lt;ref-type name="Journal Article"&gt;17&lt;/ref-type&gt;&lt;contributors&gt;&lt;authors&gt;&lt;author&gt;Polis, Gary A&lt;/author&gt;&lt;author&gt;Myers, Christopher A&lt;/author&gt;&lt;author&gt;Holt, Robert D&lt;/author&gt;&lt;/authors&gt;&lt;/contributors&gt;&lt;titles&gt;&lt;title&gt;The ecology and evolu</w:instrText>
+      </w:r>
+      <w:r>
+        <w:rPr>
+          <w:rFonts w:cs="Arial"/>
+          <w:sz w:val="24"/>
+          <w:szCs w:val="24"/>
+        </w:rPr>
+        <w:instrText>tion of intraguild predation: potential competitors that eat each other&lt;/title&gt;&lt;secondary-title&gt;Annual review of ecology and systematics&lt;/secondary-title&gt;&lt;/titles&gt;&lt;periodical&gt;&lt;full-title&gt;Annual Review of Ecology and Systematics&lt;/full-title&gt;&lt;abbr-1&gt;Annu. Re</w:instrText>
+      </w:r>
+      <w:r>
+        <w:rPr>
+          <w:rFonts w:cs="Arial"/>
+          <w:sz w:val="24"/>
+          <w:szCs w:val="24"/>
+        </w:rPr>
+        <w:instrText>v. Ecol. Syst.&lt;/abbr-1&gt;&lt;abbr-2&gt;Annu Rev Ecol Syst&lt;/abbr-2&gt;&lt;/periodical&gt;&lt;pages&gt;297-330&lt;/pages&gt;&lt;volume&gt;20&lt;/volume&gt;&lt;number&gt;1&lt;/number&gt;&lt;dates&gt;&lt;year&gt;1989&lt;/year&gt;&lt;/dates&gt;&lt;isbn&gt;0066-4162&lt;/isbn&gt;&lt;urls&gt;&lt;/urls&gt;&lt;electronic-resource-num&gt;&lt;style face="underline" font="defa</w:instrText>
+      </w:r>
+      <w:r>
+        <w:rPr>
+          <w:rFonts w:cs="Arial"/>
+          <w:sz w:val="24"/>
+          <w:szCs w:val="24"/>
+        </w:rPr>
+        <w:instrText>ult" size="100%"&gt;https://doi.org/10.1146/annurev.es.20.110189.001501&lt;/style&gt;&lt;/electronic-resource-num&gt;&lt;/record&gt;&lt;/Cite&gt;&lt;Cite&gt;&lt;Author&gt;Gagnon&lt;/Author&gt;&lt;Year&gt;2011&lt;/Year&gt;&lt;RecNum&gt;27&lt;/RecNum&gt;&lt;record&gt;&lt;rec-number&gt;27&lt;/rec-number&gt;&lt;foreign-keys&gt;&lt;key app="EN" db-id="edr</w:instrText>
+      </w:r>
+      <w:r>
+        <w:rPr>
+          <w:rFonts w:cs="Arial"/>
+          <w:sz w:val="24"/>
+          <w:szCs w:val="24"/>
+        </w:rPr>
+        <w:instrText>s0tdw6d5p0heeswv5s9eg29easr0wf0ww" timestamp="1646897891"&gt;27&lt;/key&gt;&lt;/foreign-keys&gt;&lt;ref-type name="Journal Article"&gt;17&lt;/ref-type&gt;&lt;contributors&gt;&lt;authors&gt;&lt;author&gt;Gagnon, Annie-Ève&lt;/author&gt;&lt;author&gt;Heimpel, George E&lt;/author&gt;&lt;author&gt;Brodeur, Jacques&lt;/author&gt;&lt;/aut</w:instrText>
+      </w:r>
+      <w:r>
+        <w:rPr>
+          <w:rFonts w:cs="Arial"/>
+          <w:sz w:val="24"/>
+          <w:szCs w:val="24"/>
+        </w:rPr>
+        <w:instrText>hors&gt;&lt;/contributors&gt;&lt;titles&gt;&lt;title&gt;The ubiquity of intraguild predation among predatory arthropods&lt;/title&gt;&lt;secondary-title&gt;PLoS One&lt;/secondary-title&gt;&lt;/titles&gt;&lt;periodical&gt;&lt;full-title&gt;PLoS One&lt;/full-title&gt;&lt;/periodical&gt;&lt;pages&gt;e28061&lt;/pages&gt;&lt;volume&gt;6&lt;/volume&gt;&lt;</w:instrText>
+      </w:r>
+      <w:r>
+        <w:rPr>
+          <w:rFonts w:cs="Arial"/>
+          <w:sz w:val="24"/>
+          <w:szCs w:val="24"/>
+        </w:rPr>
+        <w:instrText>number&gt;11&lt;/number&gt;&lt;dates&gt;&lt;year&gt;2011&lt;/year&gt;&lt;/dates&gt;&lt;isbn&gt;1932-6203&lt;/isbn&gt;&lt;urls&gt;&lt;/urls&gt;&lt;/record&gt;&lt;/Cite&gt;&lt;/EndNote&gt;</w:instrText>
       </w:r>
       <w:r>
         <w:rPr>
@@ -1166,7 +1463,7 @@
       </w:r>
       <w:r>
         <w:rPr>
-          <w:rFonts w:hint="eastAsia" w:cs="Arial"/>
+          <w:rFonts w:cs="Arial" w:hint="eastAsia"/>
           <w:sz w:val="24"/>
           <w:szCs w:val="24"/>
         </w:rPr>
@@ -1178,7 +1475,15 @@
           <w:sz w:val="24"/>
           <w:szCs w:val="24"/>
         </w:rPr>
-        <w:t xml:space="preserve">IGP could substantially affect the abundance and distribution of interacting species, generating ecological and evolutionary consequences for food web dynamics </w:t>
+        <w:t>IGP could substantially affect the abundance and distribution of interacting species, generating ec</w:t>
+      </w:r>
+      <w:r>
+        <w:rPr>
+          <w:rFonts w:cs="Arial"/>
+          <w:sz w:val="24"/>
+          <w:szCs w:val="24"/>
+        </w:rPr>
+        <w:t xml:space="preserve">ological and evolutionary consequences for food web dynamics </w:t>
       </w:r>
       <w:r>
         <w:rPr>
@@ -1194,7 +1499,39 @@
           <w:sz w:val="24"/>
           <w:szCs w:val="24"/>
         </w:rPr>
-        <w:instrText xml:space="preserve"> ADDIN EN.CITE &lt;EndNote&gt;&lt;Cite&gt;&lt;Author&gt;Polis&lt;/Author&gt;&lt;Year&gt;1989&lt;/Year&gt;&lt;RecNum&gt;6&lt;/RecNum&gt;&lt;DisplayText&gt;(Polis et al., 1989)&lt;/DisplayText&gt;&lt;record&gt;&lt;rec-number&gt;6&lt;/rec-number&gt;&lt;foreign-keys&gt;&lt;key app="EN" db-id="edrs0tdw6d5p0heeswv5s9eg29easr0wf0ww" timestamp="1621255754"&gt;6&lt;/key&gt;&lt;/foreign-keys&gt;&lt;ref-type name="Journal Article"&gt;17&lt;/ref-type&gt;&lt;contributors&gt;&lt;authors&gt;&lt;author&gt;Polis, Gary A&lt;/author&gt;&lt;author&gt;Myers, Christopher A&lt;/author&gt;&lt;author&gt;Holt, Robert D&lt;/author&gt;&lt;/authors&gt;&lt;/contributors&gt;&lt;titles&gt;&lt;title&gt;The ecology and evolution of intraguild predation: potential competitors that eat each other&lt;/title&gt;&lt;secondary-title&gt;Annual review of ecology and systematics&lt;/secondary-title&gt;&lt;/titles&gt;&lt;periodical&gt;&lt;full-title&gt;Annual Review of Ecology and Systematics&lt;/full-title&gt;&lt;abbr-1&gt;Annu. Rev. Ecol. Syst.&lt;/abbr-1&gt;&lt;abbr-2&gt;Annu Rev Ecol Syst&lt;/abbr-2&gt;&lt;/periodical&gt;&lt;pages&gt;297-330&lt;/pages&gt;&lt;volume&gt;20&lt;/volume&gt;&lt;number&gt;1&lt;/number&gt;&lt;dates&gt;&lt;year&gt;1989&lt;/year&gt;&lt;/dates&gt;&lt;isbn&gt;0066-4162&lt;/isbn&gt;&lt;urls&gt;&lt;/urls&gt;&lt;electronic-resource-num&gt;&lt;style face="underline" font="default" size="100%"&gt;https://doi.org/10.1146/annurev.es.20.110189.001501&lt;/style&gt;&lt;/electronic-resource-num&gt;&lt;/record&gt;&lt;/Cite&gt;&lt;/EndNote&gt;</w:instrText>
+        <w:instrText xml:space="preserve"> ADDIN EN.CITE &lt;EndNote&gt;&lt;Cite&gt;&lt;Author&gt;Polis&lt;/Author&gt;&lt;Year&gt;1989&lt;/Year&gt;&lt;RecNum&gt;6&lt;/RecNum&gt;&lt;DisplayText&gt;(Polis et al., 1989)&lt;/DisplayText&gt;&lt;record&gt;&lt;rec-number&gt;6&lt;/rec-number&gt;&lt;foreign-keys&gt;&lt;key app="EN"</w:instrText>
+      </w:r>
+      <w:r>
+        <w:rPr>
+          <w:rFonts w:cs="Arial"/>
+          <w:sz w:val="24"/>
+          <w:szCs w:val="24"/>
+        </w:rPr>
+        <w:instrText xml:space="preserve"> db-id="edrs0tdw6d5p0heeswv5s9eg29easr0wf0ww" timestamp="1621255754"&gt;6&lt;/key&gt;&lt;/foreign-keys&gt;&lt;ref-type name="Journal Article"&gt;17&lt;/ref-type&gt;&lt;contributors&gt;&lt;authors&gt;&lt;author&gt;Polis, Gary A&lt;/author&gt;&lt;author&gt;Myers, Christopher A&lt;/author&gt;&lt;author&gt;Holt, Robert D&lt;/autho</w:instrText>
+      </w:r>
+      <w:r>
+        <w:rPr>
+          <w:rFonts w:cs="Arial"/>
+          <w:sz w:val="24"/>
+          <w:szCs w:val="24"/>
+        </w:rPr>
+        <w:instrText>r&gt;&lt;/authors&gt;&lt;/contributors&gt;&lt;titles&gt;&lt;title&gt;The ecology and evolution of intraguild predation: potential competitors that eat each other&lt;/title&gt;&lt;secondary-title&gt;Annual review of ecology and systematics&lt;/secondary-title&gt;&lt;/titles&gt;&lt;periodical&gt;&lt;full-title&gt;Annual</w:instrText>
+      </w:r>
+      <w:r>
+        <w:rPr>
+          <w:rFonts w:cs="Arial"/>
+          <w:sz w:val="24"/>
+          <w:szCs w:val="24"/>
+        </w:rPr>
+        <w:instrText xml:space="preserve"> Review of Ecology and Systematics&lt;/full-title&gt;&lt;abbr-1&gt;Annu. Rev. Ecol. Syst.&lt;/abbr-1&gt;&lt;abbr-2&gt;Annu Rev Ecol Syst&lt;/abbr-2&gt;&lt;/periodical&gt;&lt;pages&gt;297-330&lt;/pages&gt;&lt;volume&gt;20&lt;/volume&gt;&lt;number&gt;1&lt;/number&gt;&lt;dates&gt;&lt;year&gt;1989&lt;/year&gt;&lt;/dates&gt;&lt;isbn&gt;0066-4162&lt;/isbn&gt;&lt;urls&gt;&lt;/u</w:instrText>
+      </w:r>
+      <w:r>
+        <w:rPr>
+          <w:rFonts w:cs="Arial"/>
+          <w:sz w:val="24"/>
+          <w:szCs w:val="24"/>
+        </w:rPr>
+        <w:instrText>rls&gt;&lt;electronic-resource-num&gt;&lt;style face="underline" font="default" size="100%"&gt;https://doi.org/10.1146/annurev.es.20.110189.001501&lt;/style&gt;&lt;/electronic-resource-num&gt;&lt;/record&gt;&lt;/Cite&gt;&lt;/EndNote&gt;</w:instrText>
       </w:r>
       <w:r>
         <w:rPr>
@@ -1245,21 +1582,13 @@
           <w:szCs w:val="24"/>
         </w:rPr>
         <w:tab/>
-      </w:r>
-      <w:r>
-        <w:rPr>
-          <w:rFonts w:cs="Arial"/>
-          <w:sz w:val="24"/>
-          <w:szCs w:val="24"/>
-        </w:rPr>
         <w:t xml:space="preserve">Previous studies have </w:t>
       </w:r>
       <w:r>
         <w:rPr>
-          <w:rFonts w:hint="default" w:cs="Arial"/>
-          <w:sz w:val="24"/>
-          <w:szCs w:val="24"/>
-          <w:lang w:val="en-US"/>
+          <w:rFonts w:cs="Arial"/>
+          <w:sz w:val="24"/>
+          <w:szCs w:val="24"/>
         </w:rPr>
         <w:t>demonstrated</w:t>
       </w:r>
@@ -1268,7 +1597,14 @@
           <w:sz w:val="24"/>
           <w:szCs w:val="24"/>
         </w:rPr>
-        <w:t xml:space="preserve"> the occurrence of IGP among</w:t>
+        <w:t xml:space="preserve"> the</w:t>
+      </w:r>
+      <w:r>
+        <w:rPr>
+          <w:sz w:val="24"/>
+          <w:szCs w:val="24"/>
+        </w:rPr>
+        <w:t xml:space="preserve"> occurrence of IGP among</w:t>
       </w:r>
       <w:r>
         <w:rPr>
@@ -1292,7 +1628,63 @@
           <w:sz w:val="24"/>
           <w:szCs w:val="24"/>
         </w:rPr>
-        <w:instrText xml:space="preserve"> ADDIN EN.CITE &lt;EndNote&gt;&lt;Cite&gt;&lt;Author&gt;Birkhofer&lt;/Author&gt;&lt;Year&gt;2012&lt;/Year&gt;&lt;RecNum&gt;30&lt;/RecNum&gt;&lt;DisplayText&gt;(e.g., Nyffeler &amp;amp; Sunderland, 2003; Birkhofer &amp;amp; Wolters, 2012)&lt;/DisplayText&gt;&lt;record&gt;&lt;rec-number&gt;30&lt;/rec-number&gt;&lt;foreign-keys&gt;&lt;key app="EN" db-id="edrs0tdw6d5p0heeswv5s9eg29easr0wf0ww" timestamp="1646898050"&gt;30&lt;/key&gt;&lt;/foreign-keys&gt;&lt;ref-type name="Generic"&gt;13&lt;/ref-type&gt;&lt;contributors&gt;&lt;authors&gt;&lt;author&gt;Birkhofer, Klaus&lt;/author&gt;&lt;author&gt;Wolters, Volkmar&lt;/author&gt;&lt;/authors&gt;&lt;/contributors&gt;&lt;titles&gt;&lt;title&gt;The global relationship between climate, net primary production and the diet of spiders&lt;/title&gt;&lt;/titles&gt;&lt;pages&gt;100-108&lt;/pages&gt;&lt;volume&gt;21&lt;/volume&gt;&lt;number&gt;2&lt;/number&gt;&lt;dates&gt;&lt;year&gt;2012&lt;/year&gt;&lt;/dates&gt;&lt;publisher&gt;Wiley Online Library&lt;/publisher&gt;&lt;isbn&gt;1466-822X&lt;/isbn&gt;&lt;urls&gt;&lt;/urls&gt;&lt;/record&gt;&lt;/Cite&gt;&lt;Cite&gt;&lt;Author&gt;Nyffeler&lt;/Author&gt;&lt;Year&gt;2003&lt;/Year&gt;&lt;RecNum&gt;28&lt;/RecNum&gt;&lt;Prefix&gt;e.g.`, &lt;/Prefix&gt;&lt;record&gt;&lt;rec-number&gt;28&lt;/rec-number&gt;&lt;foreign-keys&gt;&lt;key app="EN" db-id="edrs0tdw6d5p0heeswv5s9eg29easr0wf0ww" timestamp="1646897991"&gt;28&lt;/key&gt;&lt;/foreign-keys&gt;&lt;ref-type name="Journal Article"&gt;17&lt;/ref-type&gt;&lt;contributors&gt;&lt;authors&gt;&lt;author&gt;Nyffeler, Martin&lt;/author&gt;&lt;author&gt;Sunderland, Keith D&lt;/author&gt;&lt;/authors&gt;&lt;/contributors&gt;&lt;titles&gt;&lt;title&gt;Composition, abundance and pest control potential of spider communities in agroecosystems: a comparison of European and US studies&lt;/title&gt;&lt;secondary-title&gt;Agriculture, Ecosystems &amp;amp; Environment&lt;/secondary-title&gt;&lt;/titles&gt;&lt;periodical&gt;&lt;full-title&gt;Agriculture, Ecosystems &amp;amp; Environment&lt;/full-title&gt;&lt;abbr-1&gt;Agric., Ecosyst. Environ.&lt;/abbr-1&gt;&lt;abbr-2&gt;Agric, Ecosyst Environ&lt;/abbr-2&gt;&lt;/periodical&gt;&lt;pages&gt;579-612&lt;/pages&gt;&lt;volume&gt;95&lt;/volume&gt;&lt;number&gt;2-3&lt;/number&gt;&lt;dates&gt;&lt;year&gt;2003&lt;/year&gt;&lt;/dates&gt;&lt;isbn&gt;0167-8809&lt;/isbn&gt;&lt;urls&gt;&lt;/urls&gt;&lt;/record&gt;&lt;/Cite&gt;&lt;/EndNote&gt;</w:instrText>
+        <w:instrText xml:space="preserve"> ADDIN EN.CITE &lt;EndNote&gt;&lt;Cite&gt;&lt;Author&gt;Birkhofer&lt;/Author&gt;&lt;Year&gt;2012&lt;/Year&gt;&lt;RecNum&gt;30&lt;/RecNum&gt;&lt;DisplayText&gt;(e.g., Nyffeler &amp;amp; Sunderland, 2003; Birkhofer &amp;amp; Wo</w:instrText>
+      </w:r>
+      <w:r>
+        <w:rPr>
+          <w:rFonts w:cs="Arial"/>
+          <w:sz w:val="24"/>
+          <w:szCs w:val="24"/>
+        </w:rPr>
+        <w:instrText>lters, 2012)&lt;/DisplayText&gt;&lt;record&gt;&lt;rec-number&gt;30&lt;/rec-number&gt;&lt;foreign-keys&gt;&lt;key app="EN" db-id="edrs0tdw6d5p0heeswv5s9eg29easr0wf0ww" timestamp="1646898050"&gt;30&lt;/key&gt;&lt;/foreign-keys&gt;&lt;ref-type name="Generic"&gt;13&lt;/ref-type&gt;&lt;contributors&gt;&lt;authors&gt;&lt;author&gt;Birkhof</w:instrText>
+      </w:r>
+      <w:r>
+        <w:rPr>
+          <w:rFonts w:cs="Arial"/>
+          <w:sz w:val="24"/>
+          <w:szCs w:val="24"/>
+        </w:rPr>
+        <w:instrText>er, Klaus&lt;/author&gt;&lt;author&gt;Wolters, Volkmar&lt;/author&gt;&lt;/authors&gt;&lt;/contributors&gt;&lt;titles&gt;&lt;title&gt;The global relationship between climate, net primary production and the diet of spiders&lt;/title&gt;&lt;/titles&gt;&lt;pages&gt;100-108&lt;/pages&gt;&lt;volume&gt;21&lt;/volume&gt;&lt;number&gt;2&lt;/number&gt;&lt;d</w:instrText>
+      </w:r>
+      <w:r>
+        <w:rPr>
+          <w:rFonts w:cs="Arial"/>
+          <w:sz w:val="24"/>
+          <w:szCs w:val="24"/>
+        </w:rPr>
+        <w:instrText>ates&gt;&lt;year&gt;2012&lt;/year&gt;&lt;/dates&gt;&lt;publisher&gt;Wiley Online Library&lt;/publisher&gt;&lt;isbn&gt;1466-822X&lt;/isbn&gt;&lt;urls&gt;&lt;/urls&gt;&lt;/record&gt;&lt;/Cite&gt;&lt;Cite&gt;&lt;Author&gt;Nyffeler&lt;/Author&gt;&lt;Year&gt;2003&lt;/Year&gt;&lt;RecNum&gt;28&lt;/RecNum&gt;&lt;Prefix&gt;e.g.`, &lt;/Prefix&gt;&lt;record&gt;&lt;rec-number&gt;28&lt;/rec-number&gt;&lt;forei</w:instrText>
+      </w:r>
+      <w:r>
+        <w:rPr>
+          <w:rFonts w:cs="Arial"/>
+          <w:sz w:val="24"/>
+          <w:szCs w:val="24"/>
+        </w:rPr>
+        <w:instrText>gn-keys&gt;&lt;key app="EN" db-id="edrs0tdw6d5p0heeswv5s9eg29easr0wf0ww" timestamp="1646897991"&gt;28&lt;/key&gt;&lt;/foreign-keys&gt;&lt;ref-type name="Journal Article"&gt;17&lt;/ref-type&gt;&lt;contributors&gt;&lt;authors&gt;&lt;author&gt;Nyffeler, Martin&lt;/author&gt;&lt;author&gt;Sunderland, Keith D&lt;/author&gt;&lt;/aut</w:instrText>
+      </w:r>
+      <w:r>
+        <w:rPr>
+          <w:rFonts w:cs="Arial"/>
+          <w:sz w:val="24"/>
+          <w:szCs w:val="24"/>
+        </w:rPr>
+        <w:instrText>hors&gt;&lt;/contributors&gt;&lt;titles&gt;&lt;title&gt;Composition, abundance and pest control potential of spider communities in agroecosystems: a comparison of European and US studies&lt;/title&gt;&lt;secondary-title&gt;Agriculture, Ecosystems &amp;amp; Environment&lt;/secondary-title&gt;&lt;/title</w:instrText>
+      </w:r>
+      <w:r>
+        <w:rPr>
+          <w:rFonts w:cs="Arial"/>
+          <w:sz w:val="24"/>
+          <w:szCs w:val="24"/>
+        </w:rPr>
+        <w:instrText>s&gt;&lt;periodical&gt;&lt;full-title&gt;Agriculture, Ecosystems &amp;amp; Environment&lt;/full-title&gt;&lt;abbr-1&gt;Agric., Ecosyst. Environ.&lt;/abbr-1&gt;&lt;abbr-2&gt;Agric, Ecosyst Environ&lt;/abbr-2&gt;&lt;/periodical&gt;&lt;pages&gt;579-612&lt;/pages&gt;&lt;volume&gt;95&lt;/volume&gt;&lt;number&gt;2-3&lt;/number&gt;&lt;dates&gt;&lt;year&gt;2003&lt;/ye</w:instrText>
+      </w:r>
+      <w:r>
+        <w:rPr>
+          <w:rFonts w:cs="Arial"/>
+          <w:sz w:val="24"/>
+          <w:szCs w:val="24"/>
+        </w:rPr>
+        <w:instrText>ar&gt;&lt;/dates&gt;&lt;isbn&gt;0167-8809&lt;/isbn&gt;&lt;urls&gt;&lt;/urls&gt;&lt;/record&gt;&lt;/Cite&gt;&lt;/EndNote&gt;</w:instrText>
       </w:r>
       <w:r>
         <w:rPr>
@@ -1340,113 +1732,48 @@
           <w:sz w:val="24"/>
           <w:szCs w:val="24"/>
         </w:rPr>
-        <w:fldChar w:fldCharType="begin">
-          <w:fldData xml:space="preserve">PEVuZE5vdGU+PENpdGU+PEF1dGhvcj5EZW5ubzwvQXV0aG9yPjxZZWFyPjIwMDQ8L1llYXI+PFJl
-Y051bT45PC9SZWNOdW0+PERpc3BsYXlUZXh0PihEZW5ubyBldCBhbC4sIDIwMDQ7IFByb3Zvc3Qg
-ZXQgYWwuLCAyMDA1KTwvRGlzcGxheVRleHQ+PHJlY29yZD48cmVjLW51bWJlcj45PC9yZWMtbnVt
-YmVyPjxmb3JlaWduLWtleXM+PGtleSBhcHA9IkVOIiBkYi1pZD0iZWRyczB0ZHc2ZDVwMGhlZXN3
-djVzOWVnMjllYXNyMHdmMHd3IiB0aW1lc3RhbXA9IjE2MjEyOTU2OTkiPjk8L2tleT48L2ZvcmVp
-Z24ta2V5cz48cmVmLXR5cGUgbmFtZT0iSm91cm5hbCBBcnRpY2xlIj4xNzwvcmVmLXR5cGU+PGNv
-bnRyaWJ1dG9ycz48YXV0aG9ycz48YXV0aG9yPkRlbm5vLCBSb2JlcnQgRjwvYXV0aG9yPjxhdXRo
-b3I+TWl0dGVyLCBNYXJnYXJldCBTPC9hdXRob3I+PGF1dGhvcj5MYW5nZWxsb3R0bywgR2FpbCBB
-PC9hdXRob3I+PGF1dGhvcj5HcmF0dG9uLCBDbGF1ZGlvPC9hdXRob3I+PGF1dGhvcj5GaW5rZSwg
-RGVib3JhaCBMPC9hdXRob3I+PC9hdXRob3JzPjwvY29udHJpYnV0b3JzPjx0aXRsZXM+PHRpdGxl
-PkludGVyYWN0aW9ucyBiZXR3ZWVuIGEgaHVudGluZyBzcGlkZXIgYW5kIGEgd2Vi4oCQYnVpbGRl
-cjogY29uc2VxdWVuY2VzIG9mIGludHJhZ3VpbGQgcHJlZGF0aW9uIGFuZCBjYW5uaWJhbGlzbSBm
-b3IgcHJleSBzdXBwcmVzc2lvbjwvdGl0bGU+PHNlY29uZGFyeS10aXRsZT5FY29sb2dpY2FsIGVu
-dG9tb2xvZ3k8L3NlY29uZGFyeS10aXRsZT48L3RpdGxlcz48cGVyaW9kaWNhbD48ZnVsbC10aXRs
-ZT5FY29sb2dpY2FsIEVudG9tb2xvZ3k8L2Z1bGwtdGl0bGU+PGFiYnItMT5FY29sLiBFbnRvbW9s
-LjwvYWJici0xPjxhYmJyLTI+RWNvbCBFbnRvbW9sPC9hYmJyLTI+PC9wZXJpb2RpY2FsPjxwYWdl
-cz41NjYtNTc3PC9wYWdlcz48dm9sdW1lPjI5PC92b2x1bWU+PG51bWJlcj41PC9udW1iZXI+PGRh
-dGVzPjx5ZWFyPjIwMDQ8L3llYXI+PC9kYXRlcz48aXNibj4wMzA3LTY5NDY8L2lzYm4+PHVybHM+
-PC91cmxzPjxlbGVjdHJvbmljLXJlc291cmNlLW51bT48c3R5bGUgZmFjZT0idW5kZXJsaW5lIiBm
-b250PSJkZWZhdWx0IiBzaXplPSIxMDAlIj5odHRwczovL2RvaS5vcmcvMTAuMTExMS9qLjAzMDct
-Njk0Ni4yMDA0LjAwNjI4Lng8L3N0eWxlPjwvZWxlY3Ryb25pYy1yZXNvdXJjZS1udW0+PC9yZWNv
-cmQ+PC9DaXRlPjxDaXRlPjxBdXRob3I+UHJvdm9zdDwvQXV0aG9yPjxZZWFyPjIwMDU8L1llYXI+
-PFJlY051bT4xMDwvUmVjTnVtPjxyZWNvcmQ+PHJlYy1udW1iZXI+MTA8L3JlYy1udW1iZXI+PGZv
-cmVpZ24ta2V5cz48a2V5IGFwcD0iRU4iIGRiLWlkPSJlZHJzMHRkdzZkNXAwaGVlc3d2NXM5ZWcy
-OWVhc3Iwd2Ywd3ciIHRpbWVzdGFtcD0iMTYyMTI5NTg0OCI+MTA8L2tleT48L2ZvcmVpZ24ta2V5
-cz48cmVmLXR5cGUgbmFtZT0iSm91cm5hbCBBcnRpY2xlIj4xNzwvcmVmLXR5cGU+PGNvbnRyaWJ1
-dG9ycz48YXV0aG9ycz48YXV0aG9yPlByb3Zvc3QsIENhcm9saW5lPC9hdXRob3I+PGF1dGhvcj5D
-b2RlcnJlLCBEYW5pZWw8L2F1dGhvcj48YXV0aG9yPkx1Y2FzLCBFcmljPC9hdXRob3I+PGF1dGhv
-cj5DaG91aW5hcmQsIEdlcmFsZDwvYXV0aG9yPjxhdXRob3I+Qm9zdGFuaWFuLCBOb3ViYXIgSjwv
-YXV0aG9yPjwvYXV0aG9ycz48L2NvbnRyaWJ1dG9ycz48dGl0bGVzPjx0aXRsZT5JbXBhY3Qgb2Yg
-aW50cmFndWlsZCBwcmVkYXRpb24gYW5kIGxhbWJkYeKAkGN5aGFsb3RocmluIG9uIHByZWRhdGlv
-biBlZmZpY2FjeSBvZiB0aHJlZSBhY2Fyb3BoYWdvdXMgcHJlZGF0b3JzPC90aXRsZT48c2Vjb25k
-YXJ5LXRpdGxlPlBlc3QgTWFuYWdlbWVudCBTY2llbmNlOiBmb3JtZXJseSBQZXN0aWNpZGUgU2Np
-ZW5jZTwvc2Vjb25kYXJ5LXRpdGxlPjwvdGl0bGVzPjxwYWdlcz41MzItNTM4PC9wYWdlcz48dm9s
-dW1lPjYxPC92b2x1bWU+PG51bWJlcj42PC9udW1iZXI+PGRhdGVzPjx5ZWFyPjIwMDU8L3llYXI+
-PC9kYXRlcz48aXNibj4xNTI2LTQ5OFg8L2lzYm4+PHVybHM+PC91cmxzPjxlbGVjdHJvbmljLXJl
-c291cmNlLW51bT48c3R5bGUgZmFjZT0idW5kZXJsaW5lIiBmb250PSJkZWZhdWx0IiBzaXplPSIx
-MDAlIj5odHRwczovL2RvaS5vcmcvMTAuMTAwMi9wcy4xMDI3PC9zdHlsZT48L2VsZWN0cm9uaWMt
-cmVzb3VyY2UtbnVtPjwvcmVjb3JkPjwvQ2l0ZT48L0VuZE5vdGU+AGAA
-</w:fldData>
-        </w:fldChar>
-      </w:r>
-      <w:r>
-        <w:rPr>
-          <w:rFonts w:cs="Arial"/>
-          <w:sz w:val="24"/>
-          <w:szCs w:val="24"/>
-        </w:rPr>
-        <w:instrText xml:space="preserve"> ADDIN EN.CITE </w:instrText>
-      </w:r>
-      <w:r>
-        <w:rPr>
-          <w:rFonts w:cs="Arial"/>
-          <w:sz w:val="24"/>
-          <w:szCs w:val="24"/>
-        </w:rPr>
-        <w:fldChar w:fldCharType="begin">
-          <w:fldData xml:space="preserve">PEVuZE5vdGU+PENpdGU+PEF1dGhvcj5EZW5ubzwvQXV0aG9yPjxZZWFyPjIwMDQ8L1llYXI+PFJl
-Y051bT45PC9SZWNOdW0+PERpc3BsYXlUZXh0PihEZW5ubyBldCBhbC4sIDIwMDQ7IFByb3Zvc3Qg
-ZXQgYWwuLCAyMDA1KTwvRGlzcGxheVRleHQ+PHJlY29yZD48cmVjLW51bWJlcj45PC9yZWMtbnVt
-YmVyPjxmb3JlaWduLWtleXM+PGtleSBhcHA9IkVOIiBkYi1pZD0iZWRyczB0ZHc2ZDVwMGhlZXN3
-djVzOWVnMjllYXNyMHdmMHd3IiB0aW1lc3RhbXA9IjE2MjEyOTU2OTkiPjk8L2tleT48L2ZvcmVp
-Z24ta2V5cz48cmVmLXR5cGUgbmFtZT0iSm91cm5hbCBBcnRpY2xlIj4xNzwvcmVmLXR5cGU+PGNv
-bnRyaWJ1dG9ycz48YXV0aG9ycz48YXV0aG9yPkRlbm5vLCBSb2JlcnQgRjwvYXV0aG9yPjxhdXRo
-b3I+TWl0dGVyLCBNYXJnYXJldCBTPC9hdXRob3I+PGF1dGhvcj5MYW5nZWxsb3R0bywgR2FpbCBB
-PC9hdXRob3I+PGF1dGhvcj5HcmF0dG9uLCBDbGF1ZGlvPC9hdXRob3I+PGF1dGhvcj5GaW5rZSwg
-RGVib3JhaCBMPC9hdXRob3I+PC9hdXRob3JzPjwvY29udHJpYnV0b3JzPjx0aXRsZXM+PHRpdGxl
-PkludGVyYWN0aW9ucyBiZXR3ZWVuIGEgaHVudGluZyBzcGlkZXIgYW5kIGEgd2Vi4oCQYnVpbGRl
-cjogY29uc2VxdWVuY2VzIG9mIGludHJhZ3VpbGQgcHJlZGF0aW9uIGFuZCBjYW5uaWJhbGlzbSBm
-b3IgcHJleSBzdXBwcmVzc2lvbjwvdGl0bGU+PHNlY29uZGFyeS10aXRsZT5FY29sb2dpY2FsIGVu
-dG9tb2xvZ3k8L3NlY29uZGFyeS10aXRsZT48L3RpdGxlcz48cGVyaW9kaWNhbD48ZnVsbC10aXRs
-ZT5FY29sb2dpY2FsIEVudG9tb2xvZ3k8L2Z1bGwtdGl0bGU+PGFiYnItMT5FY29sLiBFbnRvbW9s
-LjwvYWJici0xPjxhYmJyLTI+RWNvbCBFbnRvbW9sPC9hYmJyLTI+PC9wZXJpb2RpY2FsPjxwYWdl
-cz41NjYtNTc3PC9wYWdlcz48dm9sdW1lPjI5PC92b2x1bWU+PG51bWJlcj41PC9udW1iZXI+PGRh
-dGVzPjx5ZWFyPjIwMDQ8L3llYXI+PC9kYXRlcz48aXNibj4wMzA3LTY5NDY8L2lzYm4+PHVybHM+
-PC91cmxzPjxlbGVjdHJvbmljLXJlc291cmNlLW51bT48c3R5bGUgZmFjZT0idW5kZXJsaW5lIiBm
-b250PSJkZWZhdWx0IiBzaXplPSIxMDAlIj5odHRwczovL2RvaS5vcmcvMTAuMTExMS9qLjAzMDct
-Njk0Ni4yMDA0LjAwNjI4Lng8L3N0eWxlPjwvZWxlY3Ryb25pYy1yZXNvdXJjZS1udW0+PC9yZWNv
-cmQ+PC9DaXRlPjxDaXRlPjxBdXRob3I+UHJvdm9zdDwvQXV0aG9yPjxZZWFyPjIwMDU8L1llYXI+
-PFJlY051bT4xMDwvUmVjTnVtPjxyZWNvcmQ+PHJlYy1udW1iZXI+MTA8L3JlYy1udW1iZXI+PGZv
-cmVpZ24ta2V5cz48a2V5IGFwcD0iRU4iIGRiLWlkPSJlZHJzMHRkdzZkNXAwaGVlc3d2NXM5ZWcy
-OWVhc3Iwd2Ywd3ciIHRpbWVzdGFtcD0iMTYyMTI5NTg0OCI+MTA8L2tleT48L2ZvcmVpZ24ta2V5
-cz48cmVmLXR5cGUgbmFtZT0iSm91cm5hbCBBcnRpY2xlIj4xNzwvcmVmLXR5cGU+PGNvbnRyaWJ1
-dG9ycz48YXV0aG9ycz48YXV0aG9yPlByb3Zvc3QsIENhcm9saW5lPC9hdXRob3I+PGF1dGhvcj5D
-b2RlcnJlLCBEYW5pZWw8L2F1dGhvcj48YXV0aG9yPkx1Y2FzLCBFcmljPC9hdXRob3I+PGF1dGhv
-cj5DaG91aW5hcmQsIEdlcmFsZDwvYXV0aG9yPjxhdXRob3I+Qm9zdGFuaWFuLCBOb3ViYXIgSjwv
-YXV0aG9yPjwvYXV0aG9ycz48L2NvbnRyaWJ1dG9ycz48dGl0bGVzPjx0aXRsZT5JbXBhY3Qgb2Yg
-aW50cmFndWlsZCBwcmVkYXRpb24gYW5kIGxhbWJkYeKAkGN5aGFsb3RocmluIG9uIHByZWRhdGlv
-biBlZmZpY2FjeSBvZiB0aHJlZSBhY2Fyb3BoYWdvdXMgcHJlZGF0b3JzPC90aXRsZT48c2Vjb25k
-YXJ5LXRpdGxlPlBlc3QgTWFuYWdlbWVudCBTY2llbmNlOiBmb3JtZXJseSBQZXN0aWNpZGUgU2Np
-ZW5jZTwvc2Vjb25kYXJ5LXRpdGxlPjwvdGl0bGVzPjxwYWdlcz41MzItNTM4PC9wYWdlcz48dm9s
-dW1lPjYxPC92b2x1bWU+PG51bWJlcj42PC9udW1iZXI+PGRhdGVzPjx5ZWFyPjIwMDU8L3llYXI+
-PC9kYXRlcz48aXNibj4xNTI2LTQ5OFg8L2lzYm4+PHVybHM+PC91cmxzPjxlbGVjdHJvbmljLXJl
-c291cmNlLW51bT48c3R5bGUgZmFjZT0idW5kZXJsaW5lIiBmb250PSJkZWZhdWx0IiBzaXplPSIx
-MDAlIj5odHRwczovL2RvaS5vcmcvMTAuMTAwMi9wcy4xMDI3PC9zdHlsZT48L2VsZWN0cm9uaWMt
-cmVzb3VyY2UtbnVtPjwvcmVjb3JkPjwvQ2l0ZT48L0VuZE5vdGU+AGAA
-</w:fldData>
-        </w:fldChar>
-      </w:r>
-      <w:r>
-        <w:rPr>
-          <w:rFonts w:cs="Arial"/>
-          <w:sz w:val="24"/>
-          <w:szCs w:val="24"/>
-        </w:rPr>
-        <w:instrText xml:space="preserve"> ADDIN EN.CITE.DATA </w:instrText>
+        <w:fldChar w:fldCharType="begin"/>
+      </w:r>
+      <w:r>
+        <w:rPr>
+          <w:rFonts w:cs="Arial"/>
+          <w:sz w:val="24"/>
+          <w:szCs w:val="24"/>
+        </w:rPr>
+        <w:instrText xml:space="preserve"> ADDIN EN.CITE &lt;EndNote&gt;&lt;Cite&gt;&lt;Author&gt;Denno&lt;/Author&gt;&lt;Year&gt;2004&lt;/Year&gt;&lt;RecNum&gt;9&lt;/RecNum&gt;&lt;Prefix&gt;e.g.`, &lt;/Prefix&gt;&lt;DisplayText&gt;(e.g., Denno et al., 2004)&lt;/DisplayText&gt;&lt;record&gt;&lt;rec-number&gt;9&lt;/rec-number&gt;&lt;foreign-keys&gt;&lt;key app="EN" db-id="edrs0tdw6d5p0heeswv5s9eg29easr0wf0ww" timestamp="1621295699"&gt;9&lt;/key&gt;&lt;/foreign-keys&gt;&lt;ref-type name="Journal Article"&gt;17&lt;/ref-type&gt;&lt;contributors&gt;&lt;authors&gt;&lt;author&gt;Denno, Robert F&lt;/author&gt;&lt;author&gt;Mitter, Margaret S&lt;/author&gt;&lt;author&gt;Langellotto, Gail A&lt;/author&gt;&lt;author&gt;Gratton, Claudio&lt;/author&gt;&lt;author&gt;Finke, Deborah L&lt;/author&gt;&lt;/authors&gt;&lt;/contributors&gt;&lt;titles&gt;&lt;title&gt;Interactions between a hunting spider and a web</w:instrText>
+      </w:r>
+      <w:r>
+        <w:rPr>
+          <w:rFonts w:ascii="Cambria Math" w:hAnsi="Cambria Math" w:cs="Cambria Math"/>
+          <w:sz w:val="24"/>
+          <w:szCs w:val="24"/>
+        </w:rPr>
+        <w:instrText>‐</w:instrText>
+      </w:r>
+      <w:r>
+        <w:rPr>
+          <w:rFonts w:cs="Arial"/>
+          <w:sz w:val="24"/>
+          <w:szCs w:val="24"/>
+        </w:rPr>
+        <w:instrText>builder: consequences of intraguild predation and cannibalism for prey suppression&lt;/title&gt;&lt;secondary-title&gt;Ecological entomology&lt;/secondary-title&gt;&lt;/titles&gt;&lt;periodical&gt;&lt;full-title&gt;Ecological Entomology&lt;/full-title&gt;&lt;abbr-1&gt;Ecol. Entomol.&lt;/abbr-1&gt;&lt;abbr-2&gt;Ecol Entomol&lt;/abbr-2&gt;&lt;/periodical&gt;&lt;pages&gt;566-577&lt;/pages&gt;&lt;volume&gt;29&lt;/volume&gt;&lt;number&gt;5&lt;/number&gt;&lt;dates&gt;&lt;year&gt;2004&lt;/year&gt;&lt;/dates&gt;&lt;isbn&gt;0307-6946&lt;/isbn&gt;&lt;urls&gt;&lt;/urls&gt;&lt;electronic-resource-num&gt;&lt;style face="underline" font="default" size="100%"&gt;https://doi.org/10.1111/j.0307-6946.2004.00628.x&lt;/style&gt;&lt;/electronic-resource-num&gt;&lt;/record&gt;&lt;/Cite&gt;&lt;/EndNote&gt;</w:instrText>
+      </w:r>
+      <w:r>
+        <w:rPr>
+          <w:rFonts w:cs="Arial"/>
+          <w:sz w:val="24"/>
+          <w:szCs w:val="24"/>
+        </w:rPr>
+        <w:fldChar w:fldCharType="separate"/>
+      </w:r>
+      <w:r>
+        <w:rPr>
+          <w:rFonts w:cs="Arial"/>
+          <w:noProof/>
+          <w:sz w:val="24"/>
+          <w:szCs w:val="24"/>
+        </w:rPr>
+        <w:t>(e.g., Denno et al., 2004)</w:t>
       </w:r>
       <w:r>
         <w:rPr>
@@ -1458,6 +1785,78 @@
       </w:r>
       <w:r>
         <w:rPr>
+          <w:rFonts w:cs="Arial" w:hint="eastAsia"/>
+          <w:sz w:val="24"/>
+          <w:szCs w:val="24"/>
+        </w:rPr>
+        <w:t xml:space="preserve">, </w:t>
+      </w:r>
+      <w:r>
+        <w:rPr>
+          <w:rFonts w:cs="Arial"/>
+          <w:sz w:val="24"/>
+          <w:szCs w:val="24"/>
+        </w:rPr>
+        <w:t>which could reveal the mechanisms underlying predator-prey interactions and allow for strong causal inferen</w:t>
+      </w:r>
+      <w:r>
+        <w:rPr>
+          <w:rFonts w:cs="Arial"/>
+          <w:sz w:val="24"/>
+          <w:szCs w:val="24"/>
+        </w:rPr>
+        <w:t xml:space="preserve">ces about IGP. However, the confined settings in these experiments may potentially alter the encounter rates between organisms, thus leading to biased results </w:t>
+      </w:r>
+      <w:r>
+        <w:rPr>
+          <w:rFonts w:cs="Arial"/>
+          <w:sz w:val="24"/>
+          <w:szCs w:val="24"/>
+        </w:rPr>
+        <w:fldChar w:fldCharType="begin"/>
+      </w:r>
+      <w:r>
+        <w:rPr>
+          <w:rFonts w:cs="Arial"/>
+          <w:sz w:val="24"/>
+          <w:szCs w:val="24"/>
+        </w:rPr>
+        <w:instrText xml:space="preserve"> ADDIN EN.CITE &lt;EndNote&gt;&lt;Cite&gt;&lt;Author&gt;Uiterwaal&lt;/Author&gt;&lt;Year&gt;2019&lt;/Year&gt;&lt;RecNum&gt;31&lt;/RecNum&gt;&lt;Disp</w:instrText>
+      </w:r>
+      <w:r>
+        <w:rPr>
+          <w:rFonts w:cs="Arial"/>
+          <w:sz w:val="24"/>
+          <w:szCs w:val="24"/>
+        </w:rPr>
+        <w:instrText>layText&gt;(Uiterwaal et al., 2019)&lt;/DisplayText&gt;&lt;record&gt;&lt;rec-number&gt;31&lt;/rec-number&gt;&lt;foreign-keys&gt;&lt;key app="EN" db-id="edrs0tdw6d5p0heeswv5s9eg29easr0wf0ww" timestamp="1646899361"&gt;31&lt;/key&gt;&lt;/foreign-keys&gt;&lt;ref-type name="Journal Article"&gt;17&lt;/ref-type&gt;&lt;contribut</w:instrText>
+      </w:r>
+      <w:r>
+        <w:rPr>
+          <w:rFonts w:cs="Arial"/>
+          <w:sz w:val="24"/>
+          <w:szCs w:val="24"/>
+        </w:rPr>
+        <w:instrText>ors&gt;&lt;authors&gt;&lt;author&gt;Uiterwaal, Stella F&lt;/author&gt;&lt;author&gt;Dell, Anthony I&lt;/author&gt;&lt;author&gt;DeLong, John P&lt;/author&gt;&lt;/authors&gt;&lt;/contributors&gt;&lt;titles&gt;&lt;title&gt;Arena size modulates functional responses via behavioral mechanisms&lt;/title&gt;&lt;secondary-title&gt;Behavioral E</w:instrText>
+      </w:r>
+      <w:r>
+        <w:rPr>
+          <w:rFonts w:cs="Arial"/>
+          <w:sz w:val="24"/>
+          <w:szCs w:val="24"/>
+        </w:rPr>
+        <w:instrText>cology&lt;/secondary-title&gt;&lt;/titles&gt;&lt;periodical&gt;&lt;full-title&gt;Behavioral Ecology&lt;/full-title&gt;&lt;abbr-1&gt;Behav. Ecol.&lt;/abbr-1&gt;&lt;abbr-2&gt;Behav Ecol&lt;/abbr-2&gt;&lt;/periodical&gt;&lt;pages&gt;483-489&lt;/pages&gt;&lt;volume&gt;30&lt;/volume&gt;&lt;number&gt;2&lt;/number&gt;&lt;dates&gt;&lt;year&gt;2019&lt;/year&gt;&lt;/dates&gt;&lt;isbn&gt;10</w:instrText>
+      </w:r>
+      <w:r>
+        <w:rPr>
+          <w:rFonts w:cs="Arial"/>
+          <w:sz w:val="24"/>
+          <w:szCs w:val="24"/>
+        </w:rPr>
+        <w:instrText>45-2249&lt;/isbn&gt;&lt;urls&gt;&lt;/urls&gt;&lt;/record&gt;&lt;/Cite&gt;&lt;/EndNote&gt;</w:instrText>
+      </w:r>
+      <w:r>
+        <w:rPr>
           <w:rFonts w:cs="Arial"/>
           <w:sz w:val="24"/>
           <w:szCs w:val="24"/>
@@ -1470,7 +1869,7 @@
           <w:sz w:val="24"/>
           <w:szCs w:val="24"/>
         </w:rPr>
-        <w:t>(Denno et al., 2004; Provost et al., 2005)</w:t>
+        <w:t>(Uiterwaal et al., 2019)</w:t>
       </w:r>
       <w:r>
         <w:rPr>
@@ -1482,74 +1881,7 @@
       </w:r>
       <w:r>
         <w:rPr>
-          <w:rFonts w:hint="default" w:cs="Arial"/>
-          <w:sz w:val="24"/>
-          <w:szCs w:val="24"/>
-          <w:lang w:val="en-US"/>
-        </w:rPr>
-        <w:t xml:space="preserve"> </w:t>
-      </w:r>
-      <w:r>
-        <w:rPr>
-          <w:rFonts w:hint="default" w:cs="Arial"/>
-          <w:color w:val="0000FF"/>
-          <w:sz w:val="24"/>
-          <w:szCs w:val="24"/>
-          <w:lang w:val="en-US"/>
-        </w:rPr>
-        <w:t>[remove Provost and add e.g., ]</w:t>
-      </w:r>
-      <w:r>
-        <w:rPr>
-          <w:rFonts w:cs="Arial"/>
-          <w:sz w:val="24"/>
-          <w:szCs w:val="24"/>
-        </w:rPr>
-        <w:t xml:space="preserve">, which could reveal the mechanisms underlying predator-prey interactions and allow for strong causal inferences about IGP. However, the confined settings in these experiments may potentially alter the encounter rates between organisms, thus leading to biased results </w:t>
-      </w:r>
-      <w:r>
-        <w:rPr>
-          <w:rFonts w:cs="Arial"/>
-          <w:sz w:val="24"/>
-          <w:szCs w:val="24"/>
-        </w:rPr>
-        <w:fldChar w:fldCharType="begin"/>
-      </w:r>
-      <w:r>
-        <w:rPr>
-          <w:rFonts w:cs="Arial"/>
-          <w:sz w:val="24"/>
-          <w:szCs w:val="24"/>
-        </w:rPr>
-        <w:instrText xml:space="preserve"> ADDIN EN.CITE &lt;EndNote&gt;&lt;Cite&gt;&lt;Author&gt;Uiterwaal&lt;/Author&gt;&lt;Year&gt;2019&lt;/Year&gt;&lt;RecNum&gt;31&lt;/RecNum&gt;&lt;DisplayText&gt;(Uiterwaal et al., 2019)&lt;/DisplayText&gt;&lt;record&gt;&lt;rec-number&gt;31&lt;/rec-number&gt;&lt;foreign-keys&gt;&lt;key app="EN" db-id="edrs0tdw6d5p0heeswv5s9eg29easr0wf0ww" timestamp="1646899361"&gt;31&lt;/key&gt;&lt;/foreign-keys&gt;&lt;ref-type name="Journal Article"&gt;17&lt;/ref-type&gt;&lt;contributors&gt;&lt;authors&gt;&lt;author&gt;Uiterwaal, Stella F&lt;/author&gt;&lt;author&gt;Dell, Anthony I&lt;/author&gt;&lt;author&gt;DeLong, John P&lt;/author&gt;&lt;/authors&gt;&lt;/contributors&gt;&lt;titles&gt;&lt;title&gt;Arena size modulates functional responses via behavioral mechanisms&lt;/title&gt;&lt;secondary-title&gt;Behavioral Ecology&lt;/secondary-title&gt;&lt;/titles&gt;&lt;periodical&gt;&lt;full-title&gt;Behavioral Ecology&lt;/full-title&gt;&lt;abbr-1&gt;Behav. Ecol.&lt;/abbr-1&gt;&lt;abbr-2&gt;Behav Ecol&lt;/abbr-2&gt;&lt;/periodical&gt;&lt;pages&gt;483-489&lt;/pages&gt;&lt;volume&gt;30&lt;/volume&gt;&lt;number&gt;2&lt;/number&gt;&lt;dates&gt;&lt;year&gt;2019&lt;/year&gt;&lt;/dates&gt;&lt;isbn&gt;1045-2249&lt;/isbn&gt;&lt;urls&gt;&lt;/urls&gt;&lt;/record&gt;&lt;/Cite&gt;&lt;/EndNote&gt;</w:instrText>
-      </w:r>
-      <w:r>
-        <w:rPr>
-          <w:rFonts w:cs="Arial"/>
-          <w:sz w:val="24"/>
-          <w:szCs w:val="24"/>
-        </w:rPr>
-        <w:fldChar w:fldCharType="separate"/>
-      </w:r>
-      <w:r>
-        <w:rPr>
-          <w:rFonts w:cs="Arial"/>
-          <w:sz w:val="24"/>
-          <w:szCs w:val="24"/>
-        </w:rPr>
-        <w:t>(Uiterwaal et al., 2019)</w:t>
-      </w:r>
-      <w:r>
-        <w:rPr>
-          <w:rFonts w:cs="Arial"/>
-          <w:sz w:val="24"/>
-          <w:szCs w:val="24"/>
-        </w:rPr>
-        <w:fldChar w:fldCharType="end"/>
-      </w:r>
-      <w:r>
-        <w:rPr>
-          <w:rFonts w:hint="eastAsia" w:cs="Arial"/>
+          <w:rFonts w:cs="Arial" w:hint="eastAsia"/>
           <w:sz w:val="24"/>
           <w:szCs w:val="24"/>
         </w:rPr>
@@ -1584,7 +1916,7 @@
       </w:r>
       <w:r>
         <w:rPr>
-          <w:rFonts w:hint="eastAsia" w:cs="Arial"/>
+          <w:rFonts w:cs="Arial" w:hint="eastAsia"/>
           <w:sz w:val="24"/>
           <w:szCs w:val="24"/>
         </w:rPr>
@@ -1613,11 +1945,29 @@
           <w:sz w:val="24"/>
           <w:szCs w:val="24"/>
         </w:rPr>
-        <w:t xml:space="preserve">N), have been used to estimate the trophic level of predators in the field </w:t>
-      </w:r>
-      <w:r>
-        <w:rPr>
-          <w:rFonts w:hint="eastAsia" w:cs="Arial"/>
+        <w:t xml:space="preserve">N), have been used to estimate the </w:t>
+      </w:r>
+      <w:proofErr w:type="spellStart"/>
+      <w:r>
+        <w:rPr>
+          <w:rFonts w:cs="Arial"/>
+          <w:sz w:val="24"/>
+          <w:szCs w:val="24"/>
+        </w:rPr>
+        <w:t>trophic</w:t>
+      </w:r>
+      <w:proofErr w:type="spellEnd"/>
+      <w:r>
+        <w:rPr>
+          <w:rFonts w:cs="Arial"/>
+          <w:sz w:val="24"/>
+          <w:szCs w:val="24"/>
+        </w:rPr>
+        <w:t xml:space="preserve"> level of predators in the field </w:t>
+      </w:r>
+      <w:r>
+        <w:rPr>
+          <w:rFonts w:cs="Arial" w:hint="eastAsia"/>
           <w:sz w:val="24"/>
           <w:szCs w:val="24"/>
         </w:rPr>
@@ -1637,141 +1987,32 @@
           <w:sz w:val="24"/>
           <w:szCs w:val="24"/>
         </w:rPr>
-        <w:fldChar w:fldCharType="begin">
-          <w:fldData xml:space="preserve">PEVuZE5vdGU+PENpdGU+PEF1dGhvcj5IYWxhajwvQXV0aG9yPjxZZWFyPjIwMDU8L1llYXI+PFJl
-Y051bT4xMzwvUmVjTnVtPjxEaXNwbGF5VGV4dD4oSGFsYWogZXQgYWwuLCAyMDA1OyBXaXNlIGV0
-IGFsLiwgMjAwNjsgU2FuZGVycyAmYW1wOyBQbGF0bmVyLCAyMDA3KTwvRGlzcGxheVRleHQ+PHJl
-Y29yZD48cmVjLW51bWJlcj4xMzwvcmVjLW51bWJlcj48Zm9yZWlnbi1rZXlzPjxrZXkgYXBwPSJF
-TiIgZGItaWQ9ImVkcnMwdGR3NmQ1cDBoZWVzd3Y1czllZzI5ZWFzcjB3ZjB3dyIgdGltZXN0YW1w
-PSIxNjIxMjk4NTczIj4xMzwva2V5PjwvZm9yZWlnbi1rZXlzPjxyZWYtdHlwZSBuYW1lPSJKb3Vy
-bmFsIEFydGljbGUiPjE3PC9yZWYtdHlwZT48Y29udHJpYnV0b3JzPjxhdXRob3JzPjxhdXRob3I+
-SGFsYWosIEp1cmFqPC9hdXRob3I+PGF1dGhvcj5QZWNrLCBSb2JlcnQgVzwvYXV0aG9yPjxhdXRo
-b3I+Tml3YSwgQ2hyaXN0aW5lIEc8L2F1dGhvcj48L2F1dGhvcnM+PC9jb250cmlidXRvcnM+PHRp
-dGxlcz48dGl0bGU+VHJvcGhpYyBzdHJ1Y3R1cmUgb2YgYSBtYWNyb2FydGhyb3BvZCBsaXR0ZXIg
-Zm9vZCB3ZWIgaW4gbWFuYWdlZCBjb25pZmVyb3VzIGZvcmVzdCBzdGFuZHM6IGEgc3RhYmxlIGlz
-b3RvcGUgYW5hbHlzaXMgd2l0aCDOtDE1TiBhbmQgzrQxM0M8L3RpdGxlPjxzZWNvbmRhcnktdGl0
-bGU+UGVkb2Jpb2xvZ2lhPC9zZWNvbmRhcnktdGl0bGU+PC90aXRsZXM+PHBlcmlvZGljYWw+PGZ1
-bGwtdGl0bGU+UGVkb2Jpb2xvZ2lhPC9mdWxsLXRpdGxlPjxhYmJyLTE+UGVkb2Jpb2xvZ2lhPC9h
-YmJyLTE+PGFiYnItMj5QZWRvYmlvbG9naWE8L2FiYnItMj48L3BlcmlvZGljYWw+PHBhZ2VzPjEw
-OS0xMTg8L3BhZ2VzPjx2b2x1bWU+NDk8L3ZvbHVtZT48bnVtYmVyPjI8L251bWJlcj48ZGF0ZXM+
-PHllYXI+MjAwNTwveWVhcj48L2RhdGVzPjxpc2JuPjAwMzEtNDA1NjwvaXNibj48dXJscz48L3Vy
-bHM+PGVsZWN0cm9uaWMtcmVzb3VyY2UtbnVtPjxzdHlsZSBmYWNlPSJ1bmRlcmxpbmUiIGZvbnQ9
-ImRlZmF1bHQiIHNpemU9IjEwMCUiPmh0dHBzOi8vZG9pLm9yZy8xMC4xMDE2L2oucGVkb2JpLjIw
-MDQuMDkuMDAyPC9zdHlsZT48L2VsZWN0cm9uaWMtcmVzb3VyY2UtbnVtPjwvcmVjb3JkPjwvQ2l0
-ZT48Q2l0ZT48QXV0aG9yPlNhbmRlcnM8L0F1dGhvcj48WWVhcj4yMDA3PC9ZZWFyPjxSZWNOdW0+
-MjU8L1JlY051bT48cmVjb3JkPjxyZWMtbnVtYmVyPjI1PC9yZWMtbnVtYmVyPjxmb3JlaWduLWtl
-eXM+PGtleSBhcHA9IkVOIiBkYi1pZD0iZWRyczB0ZHc2ZDVwMGhlZXN3djVzOWVnMjllYXNyMHdm
-MHd3IiB0aW1lc3RhbXA9IjE2Mjc3ODY0MzYiPjI1PC9rZXk+PC9mb3JlaWduLWtleXM+PHJlZi10
-eXBlIG5hbWU9IkpvdXJuYWwgQXJ0aWNsZSI+MTc8L3JlZi10eXBlPjxjb250cmlidXRvcnM+PGF1
-dGhvcnM+PGF1dGhvcj5TYW5kZXJzLCBEaXJrPC9hdXRob3I+PGF1dGhvcj5QbGF0bmVyLCBDaHJp
-c3RpYW48L2F1dGhvcj48L2F1dGhvcnM+PC9jb250cmlidXRvcnM+PHRpdGxlcz48dGl0bGU+SW50
-cmFndWlsZCBpbnRlcmFjdGlvbnMgYmV0d2VlbiBzcGlkZXJzIGFuZCBhbnRzIGFuZCB0b3AtZG93
-biBjb250cm9sIGluIGEgZ3Jhc3NsYW5kIGZvb2Qgd2ViPC90aXRsZT48c2Vjb25kYXJ5LXRpdGxl
-Pk9lY29sb2dpYTwvc2Vjb25kYXJ5LXRpdGxlPjwvdGl0bGVzPjxwZXJpb2RpY2FsPjxmdWxsLXRp
-dGxlPk9lY29sb2dpYTwvZnVsbC10aXRsZT48YWJici0xPk9lY29sb2dpYTwvYWJici0xPjxhYmJy
-LTI+T2Vjb2xvZ2lhPC9hYmJyLTI+PC9wZXJpb2RpY2FsPjxwYWdlcz42MTE8L3BhZ2VzPjx2b2x1
-bWU+MTUwPC92b2x1bWU+PG51bWJlcj40PC9udW1iZXI+PGRhdGVzPjx5ZWFyPjIwMDc8L3llYXI+
-PC9kYXRlcz48aXNibj4wMDI5LTg1NDk8L2lzYm4+PHVybHM+PC91cmxzPjxlbGVjdHJvbmljLXJl
-c291cmNlLW51bT5odHRwczovL2RvaS5vcmcvMTAuMTAwNy9zMDA0NDItMDA2LTA1MzgtNTwvZWxl
-Y3Ryb25pYy1yZXNvdXJjZS1udW0+PC9yZWNvcmQ+PC9DaXRlPjxDaXRlPjxBdXRob3I+V2lzZTwv
-QXV0aG9yPjxZZWFyPjIwMDY8L1llYXI+PFJlY051bT4yNDwvUmVjTnVtPjxyZWNvcmQ+PHJlYy1u
-dW1iZXI+MjQ8L3JlYy1udW1iZXI+PGZvcmVpZ24ta2V5cz48a2V5IGFwcD0iRU4iIGRiLWlkPSJl
-ZHJzMHRkdzZkNXAwaGVlc3d2NXM5ZWcyOWVhc3Iwd2Ywd3ciIHRpbWVzdGFtcD0iMTYyNzc4NjM3
-NyI+MjQ8L2tleT48L2ZvcmVpZ24ta2V5cz48cmVmLXR5cGUgbmFtZT0iSm91cm5hbCBBcnRpY2xl
-Ij4xNzwvcmVmLXR5cGU+PGNvbnRyaWJ1dG9ycz48YXV0aG9ycz48YXV0aG9yPldpc2UsIERhdmlk
-IEg8L2F1dGhvcj48YXV0aG9yPk1vbGRlbmhhdWVyLCBEZW5pc2UgTTwvYXV0aG9yPjxhdXRob3I+
-SGFsYWosIEp1cmFqPC9hdXRob3I+PC9hdXRob3JzPjwvY29udHJpYnV0b3JzPjx0aXRsZXM+PHRp
-dGxlPlVzaW5nIHN0YWJsZSBpc290b3BlcyB0byByZXZlYWwgc2hpZnRzIGluIHByZXkgY29uc3Vt
-cHRpb24gYnkgZ2VuZXJhbGlzdCBwcmVkYXRvcnM8L3RpdGxlPjxzZWNvbmRhcnktdGl0bGU+RWNv
-bG9naWNhbCBBcHBsaWNhdGlvbnM8L3NlY29uZGFyeS10aXRsZT48L3RpdGxlcz48cGVyaW9kaWNh
-bD48ZnVsbC10aXRsZT5FY29sb2dpY2FsIEFwcGxpY2F0aW9uczwvZnVsbC10aXRsZT48YWJici0x
-PkVjb2wuIEFwcGwuPC9hYmJyLTE+PGFiYnItMj5FY29sIEFwcGw8L2FiYnItMj48L3BlcmlvZGlj
-YWw+PHBhZ2VzPjg2NS04NzY8L3BhZ2VzPjx2b2x1bWU+MTY8L3ZvbHVtZT48bnVtYmVyPjM8L251
-bWJlcj48ZGF0ZXM+PHllYXI+MjAwNjwveWVhcj48L2RhdGVzPjxpc2JuPjE5MzktNTU4MjwvaXNi
-bj48dXJscz48L3VybHM+PGVsZWN0cm9uaWMtcmVzb3VyY2UtbnVtPmh0dHBzOi8vZG9pLm9yZy8x
-MC4xODkwLzEwNTEtMDc2MSgyMDA2KTAxNlswODY1OlVTSVRSU10yLjAuQ087MjwvZWxlY3Ryb25p
-Yy1yZXNvdXJjZS1udW0+PC9yZWNvcmQ+PC9DaXRlPjwvRW5kTm90ZT4A
-</w:fldData>
-        </w:fldChar>
-      </w:r>
-      <w:r>
-        <w:rPr>
-          <w:rFonts w:cs="Arial"/>
-          <w:sz w:val="24"/>
-          <w:szCs w:val="24"/>
-        </w:rPr>
-        <w:instrText xml:space="preserve"> ADDIN EN.CITE </w:instrText>
-      </w:r>
-      <w:r>
-        <w:rPr>
-          <w:rFonts w:cs="Arial"/>
-          <w:sz w:val="24"/>
-          <w:szCs w:val="24"/>
-        </w:rPr>
-        <w:fldChar w:fldCharType="begin">
-          <w:fldData xml:space="preserve">PEVuZE5vdGU+PENpdGU+PEF1dGhvcj5IYWxhajwvQXV0aG9yPjxZZWFyPjIwMDU8L1llYXI+PFJl
-Y051bT4xMzwvUmVjTnVtPjxEaXNwbGF5VGV4dD4oSGFsYWogZXQgYWwuLCAyMDA1OyBXaXNlIGV0
-IGFsLiwgMjAwNjsgU2FuZGVycyAmYW1wOyBQbGF0bmVyLCAyMDA3KTwvRGlzcGxheVRleHQ+PHJl
-Y29yZD48cmVjLW51bWJlcj4xMzwvcmVjLW51bWJlcj48Zm9yZWlnbi1rZXlzPjxrZXkgYXBwPSJF
-TiIgZGItaWQ9ImVkcnMwdGR3NmQ1cDBoZWVzd3Y1czllZzI5ZWFzcjB3ZjB3dyIgdGltZXN0YW1w
-PSIxNjIxMjk4NTczIj4xMzwva2V5PjwvZm9yZWlnbi1rZXlzPjxyZWYtdHlwZSBuYW1lPSJKb3Vy
-bmFsIEFydGljbGUiPjE3PC9yZWYtdHlwZT48Y29udHJpYnV0b3JzPjxhdXRob3JzPjxhdXRob3I+
-SGFsYWosIEp1cmFqPC9hdXRob3I+PGF1dGhvcj5QZWNrLCBSb2JlcnQgVzwvYXV0aG9yPjxhdXRo
-b3I+Tml3YSwgQ2hyaXN0aW5lIEc8L2F1dGhvcj48L2F1dGhvcnM+PC9jb250cmlidXRvcnM+PHRp
-dGxlcz48dGl0bGU+VHJvcGhpYyBzdHJ1Y3R1cmUgb2YgYSBtYWNyb2FydGhyb3BvZCBsaXR0ZXIg
-Zm9vZCB3ZWIgaW4gbWFuYWdlZCBjb25pZmVyb3VzIGZvcmVzdCBzdGFuZHM6IGEgc3RhYmxlIGlz
-b3RvcGUgYW5hbHlzaXMgd2l0aCDOtDE1TiBhbmQgzrQxM0M8L3RpdGxlPjxzZWNvbmRhcnktdGl0
-bGU+UGVkb2Jpb2xvZ2lhPC9zZWNvbmRhcnktdGl0bGU+PC90aXRsZXM+PHBlcmlvZGljYWw+PGZ1
-bGwtdGl0bGU+UGVkb2Jpb2xvZ2lhPC9mdWxsLXRpdGxlPjxhYmJyLTE+UGVkb2Jpb2xvZ2lhPC9h
-YmJyLTE+PGFiYnItMj5QZWRvYmlvbG9naWE8L2FiYnItMj48L3BlcmlvZGljYWw+PHBhZ2VzPjEw
-OS0xMTg8L3BhZ2VzPjx2b2x1bWU+NDk8L3ZvbHVtZT48bnVtYmVyPjI8L251bWJlcj48ZGF0ZXM+
-PHllYXI+MjAwNTwveWVhcj48L2RhdGVzPjxpc2JuPjAwMzEtNDA1NjwvaXNibj48dXJscz48L3Vy
-bHM+PGVsZWN0cm9uaWMtcmVzb3VyY2UtbnVtPjxzdHlsZSBmYWNlPSJ1bmRlcmxpbmUiIGZvbnQ9
-ImRlZmF1bHQiIHNpemU9IjEwMCUiPmh0dHBzOi8vZG9pLm9yZy8xMC4xMDE2L2oucGVkb2JpLjIw
-MDQuMDkuMDAyPC9zdHlsZT48L2VsZWN0cm9uaWMtcmVzb3VyY2UtbnVtPjwvcmVjb3JkPjwvQ2l0
-ZT48Q2l0ZT48QXV0aG9yPlNhbmRlcnM8L0F1dGhvcj48WWVhcj4yMDA3PC9ZZWFyPjxSZWNOdW0+
-MjU8L1JlY051bT48cmVjb3JkPjxyZWMtbnVtYmVyPjI1PC9yZWMtbnVtYmVyPjxmb3JlaWduLWtl
-eXM+PGtleSBhcHA9IkVOIiBkYi1pZD0iZWRyczB0ZHc2ZDVwMGhlZXN3djVzOWVnMjllYXNyMHdm
-MHd3IiB0aW1lc3RhbXA9IjE2Mjc3ODY0MzYiPjI1PC9rZXk+PC9mb3JlaWduLWtleXM+PHJlZi10
-eXBlIG5hbWU9IkpvdXJuYWwgQXJ0aWNsZSI+MTc8L3JlZi10eXBlPjxjb250cmlidXRvcnM+PGF1
-dGhvcnM+PGF1dGhvcj5TYW5kZXJzLCBEaXJrPC9hdXRob3I+PGF1dGhvcj5QbGF0bmVyLCBDaHJp
-c3RpYW48L2F1dGhvcj48L2F1dGhvcnM+PC9jb250cmlidXRvcnM+PHRpdGxlcz48dGl0bGU+SW50
-cmFndWlsZCBpbnRlcmFjdGlvbnMgYmV0d2VlbiBzcGlkZXJzIGFuZCBhbnRzIGFuZCB0b3AtZG93
-biBjb250cm9sIGluIGEgZ3Jhc3NsYW5kIGZvb2Qgd2ViPC90aXRsZT48c2Vjb25kYXJ5LXRpdGxl
-Pk9lY29sb2dpYTwvc2Vjb25kYXJ5LXRpdGxlPjwvdGl0bGVzPjxwZXJpb2RpY2FsPjxmdWxsLXRp
-dGxlPk9lY29sb2dpYTwvZnVsbC10aXRsZT48YWJici0xPk9lY29sb2dpYTwvYWJici0xPjxhYmJy
-LTI+T2Vjb2xvZ2lhPC9hYmJyLTI+PC9wZXJpb2RpY2FsPjxwYWdlcz42MTE8L3BhZ2VzPjx2b2x1
-bWU+MTUwPC92b2x1bWU+PG51bWJlcj40PC9udW1iZXI+PGRhdGVzPjx5ZWFyPjIwMDc8L3llYXI+
-PC9kYXRlcz48aXNibj4wMDI5LTg1NDk8L2lzYm4+PHVybHM+PC91cmxzPjxlbGVjdHJvbmljLXJl
-c291cmNlLW51bT5odHRwczovL2RvaS5vcmcvMTAuMTAwNy9zMDA0NDItMDA2LTA1MzgtNTwvZWxl
-Y3Ryb25pYy1yZXNvdXJjZS1udW0+PC9yZWNvcmQ+PC9DaXRlPjxDaXRlPjxBdXRob3I+V2lzZTwv
-QXV0aG9yPjxZZWFyPjIwMDY8L1llYXI+PFJlY051bT4yNDwvUmVjTnVtPjxyZWNvcmQ+PHJlYy1u
-dW1iZXI+MjQ8L3JlYy1udW1iZXI+PGZvcmVpZ24ta2V5cz48a2V5IGFwcD0iRU4iIGRiLWlkPSJl
-ZHJzMHRkdzZkNXAwaGVlc3d2NXM5ZWcyOWVhc3Iwd2Ywd3ciIHRpbWVzdGFtcD0iMTYyNzc4NjM3
-NyI+MjQ8L2tleT48L2ZvcmVpZ24ta2V5cz48cmVmLXR5cGUgbmFtZT0iSm91cm5hbCBBcnRpY2xl
-Ij4xNzwvcmVmLXR5cGU+PGNvbnRyaWJ1dG9ycz48YXV0aG9ycz48YXV0aG9yPldpc2UsIERhdmlk
-IEg8L2F1dGhvcj48YXV0aG9yPk1vbGRlbmhhdWVyLCBEZW5pc2UgTTwvYXV0aG9yPjxhdXRob3I+
-SGFsYWosIEp1cmFqPC9hdXRob3I+PC9hdXRob3JzPjwvY29udHJpYnV0b3JzPjx0aXRsZXM+PHRp
-dGxlPlVzaW5nIHN0YWJsZSBpc290b3BlcyB0byByZXZlYWwgc2hpZnRzIGluIHByZXkgY29uc3Vt
-cHRpb24gYnkgZ2VuZXJhbGlzdCBwcmVkYXRvcnM8L3RpdGxlPjxzZWNvbmRhcnktdGl0bGU+RWNv
-bG9naWNhbCBBcHBsaWNhdGlvbnM8L3NlY29uZGFyeS10aXRsZT48L3RpdGxlcz48cGVyaW9kaWNh
-bD48ZnVsbC10aXRsZT5FY29sb2dpY2FsIEFwcGxpY2F0aW9uczwvZnVsbC10aXRsZT48YWJici0x
-PkVjb2wuIEFwcGwuPC9hYmJyLTE+PGFiYnItMj5FY29sIEFwcGw8L2FiYnItMj48L3BlcmlvZGlj
-YWw+PHBhZ2VzPjg2NS04NzY8L3BhZ2VzPjx2b2x1bWU+MTY8L3ZvbHVtZT48bnVtYmVyPjM8L251
-bWJlcj48ZGF0ZXM+PHllYXI+MjAwNjwveWVhcj48L2RhdGVzPjxpc2JuPjE5MzktNTU4MjwvaXNi
-bj48dXJscz48L3VybHM+PGVsZWN0cm9uaWMtcmVzb3VyY2UtbnVtPmh0dHBzOi8vZG9pLm9yZy8x
-MC4xODkwLzEwNTEtMDc2MSgyMDA2KTAxNlswODY1OlVTSVRSU10yLjAuQ087MjwvZWxlY3Ryb25p
-Yy1yZXNvdXJjZS1udW0+PC9yZWNvcmQ+PC9DaXRlPjwvRW5kTm90ZT4A
-</w:fldData>
-        </w:fldChar>
-      </w:r>
-      <w:r>
-        <w:rPr>
-          <w:rFonts w:cs="Arial"/>
-          <w:sz w:val="24"/>
-          <w:szCs w:val="24"/>
-        </w:rPr>
-        <w:instrText xml:space="preserve"> ADDIN EN.CITE.DATA </w:instrText>
+        <w:fldChar w:fldCharType="begin"/>
+      </w:r>
+      <w:r>
+        <w:rPr>
+          <w:rFonts w:cs="Arial"/>
+          <w:sz w:val="24"/>
+          <w:szCs w:val="24"/>
+        </w:rPr>
+        <w:instrText xml:space="preserve"> ADDIN EN.CITE &lt;EndNote&gt;&lt;Cite&gt;&lt;Author&gt;Wise&lt;/Author&gt;&lt;Year&gt;2006&lt;/Year&gt;&lt;RecNum&gt;24&lt;/RecNum&gt;&lt;Prefix&gt;e.g.`, &lt;/Prefix&gt;&lt;DisplayText&gt;(e.g., Wise et al., 2006)&lt;/DisplayText&gt;&lt;record&gt;&lt;rec-number&gt;24&lt;/rec-number&gt;&lt;foreign-keys&gt;&lt;key app="EN" db-id="edrs0tdw6d5p0heeswv5s9eg29easr0wf0ww" timestamp="1627786377"&gt;24&lt;/key&gt;&lt;/foreign-keys&gt;&lt;ref-type name="Journal Article"&gt;17&lt;/ref-type&gt;&lt;contributors&gt;&lt;authors&gt;&lt;author&gt;Wise, David H&lt;/author&gt;&lt;author&gt;Moldenhauer, Denise M&lt;/author&gt;&lt;author&gt;Halaj, Juraj&lt;/author&gt;&lt;/authors&gt;&lt;/contributors&gt;&lt;titles&gt;&lt;title&gt;Using stable isotopes to reveal shifts in prey consumption by generalist predators&lt;/title&gt;&lt;secondary-title&gt;Ecological Applications&lt;/secondary-title&gt;&lt;/titles&gt;&lt;periodical&gt;&lt;full-title&gt;Ecological Applications&lt;/full-title&gt;&lt;abbr-1&gt;Ecol. Appl.&lt;/abbr-1&gt;&lt;abbr-2&gt;Ecol Appl&lt;/abbr-2&gt;&lt;/periodical&gt;&lt;pages&gt;865-876&lt;/pages&gt;&lt;volume&gt;16&lt;/volume&gt;&lt;number&gt;3&lt;/number&gt;&lt;dates&gt;&lt;year&gt;2006&lt;/year&gt;&lt;/dates&gt;&lt;isbn&gt;1939-5582&lt;/isbn&gt;&lt;urls&gt;&lt;/urls&gt;&lt;electronic-resource-num&gt;https://doi.org/10.1890/1051-0761(2006)016[0865:USITRS]2.0.CO;2&lt;/electronic-resource-num&gt;&lt;/record&gt;&lt;/Cite&gt;&lt;/EndNote&gt;</w:instrText>
+      </w:r>
+      <w:r>
+        <w:rPr>
+          <w:rFonts w:cs="Arial"/>
+          <w:sz w:val="24"/>
+          <w:szCs w:val="24"/>
+        </w:rPr>
+        <w:fldChar w:fldCharType="separate"/>
+      </w:r>
+      <w:r>
+        <w:rPr>
+          <w:rFonts w:cs="Arial"/>
+          <w:noProof/>
+          <w:sz w:val="24"/>
+          <w:szCs w:val="24"/>
+        </w:rPr>
+        <w:t>(e.g., Wise et al., 2006)</w:t>
       </w:r>
       <w:r>
         <w:rPr>
@@ -1783,6 +2024,111 @@
       </w:r>
       <w:r>
         <w:rPr>
+          <w:rFonts w:cs="Arial" w:hint="eastAsia"/>
+          <w:sz w:val="24"/>
+          <w:szCs w:val="24"/>
+        </w:rPr>
+        <w:t xml:space="preserve">. </w:t>
+      </w:r>
+      <w:r>
+        <w:rPr>
+          <w:rFonts w:cs="Arial"/>
+          <w:sz w:val="24"/>
+          <w:szCs w:val="24"/>
+        </w:rPr>
+        <w:t>It is</w:t>
+      </w:r>
+      <w:r>
+        <w:rPr>
+          <w:rFonts w:cs="Arial"/>
+          <w:sz w:val="24"/>
+          <w:szCs w:val="24"/>
+        </w:rPr>
+        <w:t xml:space="preserve"> suggested that IGP would increase the δ</w:t>
+      </w:r>
+      <w:r>
+        <w:rPr>
+          <w:rFonts w:cs="Arial"/>
+          <w:sz w:val="24"/>
+          <w:szCs w:val="24"/>
+          <w:vertAlign w:val="superscript"/>
+        </w:rPr>
+        <w:t>15</w:t>
+      </w:r>
+      <w:r>
+        <w:rPr>
+          <w:rFonts w:cs="Arial"/>
+          <w:sz w:val="24"/>
+          <w:szCs w:val="24"/>
+        </w:rPr>
+        <w:t xml:space="preserve">N of predators </w:t>
+      </w:r>
+      <w:r>
+        <w:rPr>
+          <w:rFonts w:cs="Arial"/>
+          <w:sz w:val="24"/>
+          <w:szCs w:val="24"/>
+        </w:rPr>
+        <w:fldChar w:fldCharType="begin"/>
+      </w:r>
+      <w:r>
+        <w:rPr>
+          <w:rFonts w:cs="Arial"/>
+          <w:sz w:val="24"/>
+          <w:szCs w:val="24"/>
+        </w:rPr>
+        <w:instrText xml:space="preserve"> ADDIN EN.CITE &lt;EndNote&gt;&lt;Cite&gt;&lt;Author&gt;Ponsard&lt;/Autho</w:instrText>
+      </w:r>
+      <w:r>
+        <w:rPr>
+          <w:rFonts w:cs="Arial"/>
+          <w:sz w:val="24"/>
+          <w:szCs w:val="24"/>
+        </w:rPr>
+        <w:instrText>r&gt;&lt;Year&gt;2000&lt;/Year&gt;&lt;RecNum&gt;14&lt;/RecNum&gt;&lt;DisplayText&gt;(Ponsard &amp;amp; Arditi, 2000)&lt;/DisplayText&gt;&lt;record&gt;&lt;rec-number&gt;14&lt;/rec-number&gt;&lt;foreign-keys&gt;&lt;key app="EN" db-id="edrs0tdw6d5p0heeswv5s9eg29easr0wf0ww" timestamp="1621302228"&gt;14&lt;/key&gt;&lt;/foreign-keys&gt;&lt;ref-type</w:instrText>
+      </w:r>
+      <w:r>
+        <w:rPr>
+          <w:rFonts w:cs="Arial"/>
+          <w:sz w:val="24"/>
+          <w:szCs w:val="24"/>
+        </w:rPr>
+        <w:instrText xml:space="preserve"> name="Journal Article"&gt;17&lt;/ref-type&gt;&lt;contributors&gt;&lt;authors&gt;&lt;author&gt;Ponsard, Sergine&lt;/author&gt;&lt;author&gt;Arditi, Roger&lt;/author&gt;&lt;/authors&gt;&lt;/contributors&gt;&lt;titles&gt;&lt;title&gt;What can stable isotopes (δ15N and δ13C) tell about the food web of soil macro</w:instrText>
+      </w:r>
+      <w:r>
+        <w:rPr>
+          <w:rFonts w:ascii="Cambria Math" w:hAnsi="Cambria Math" w:cs="Cambria Math"/>
+          <w:sz w:val="24"/>
+          <w:szCs w:val="24"/>
+        </w:rPr>
+        <w:instrText>‐</w:instrText>
+      </w:r>
+      <w:r>
+        <w:rPr>
+          <w:rFonts w:cs="Arial"/>
+          <w:sz w:val="24"/>
+          <w:szCs w:val="24"/>
+        </w:rPr>
+        <w:instrText>invertebrates?</w:instrText>
+      </w:r>
+      <w:r>
+        <w:rPr>
+          <w:rFonts w:cs="Arial"/>
+          <w:sz w:val="24"/>
+          <w:szCs w:val="24"/>
+        </w:rPr>
+        <w:instrText>&lt;/title&gt;&lt;secondary-title&gt;Ecology&lt;/secondary-title&gt;&lt;/titles&gt;&lt;periodical&gt;&lt;full-title&gt;Ecology&lt;/full-title&gt;&lt;abbr-1&gt;Ecology&lt;/abbr-1&gt;&lt;abbr-2&gt;Ecology&lt;/abbr-2&gt;&lt;/periodical&gt;&lt;pages&gt;852-864&lt;/pages&gt;&lt;volume&gt;81&lt;/volume&gt;&lt;number&gt;3&lt;/number&gt;&lt;dates&gt;&lt;year&gt;2000&lt;/year&gt;&lt;/dates&gt;&lt;</w:instrText>
+      </w:r>
+      <w:r>
+        <w:rPr>
+          <w:rFonts w:cs="Arial"/>
+          <w:sz w:val="24"/>
+          <w:szCs w:val="24"/>
+        </w:rPr>
+        <w:instrText>isbn&gt;1939-9170&lt;/isbn&gt;&lt;urls&gt;&lt;/urls&gt;&lt;electronic-resource-num&gt;&lt;style face="underline" font="default" size="100%"&gt;https://doi.org/10.1890/0012-9658(2000)081[0852:WCSINA]2.0.CO;2&lt;/style&gt;&lt;/electronic-resource-num&gt;&lt;/record&gt;&lt;/Cite&gt;&lt;/EndNote&gt;</w:instrText>
+      </w:r>
+      <w:r>
+        <w:rPr>
           <w:rFonts w:cs="Arial"/>
           <w:sz w:val="24"/>
           <w:szCs w:val="24"/>
@@ -1795,7 +2141,15 @@
           <w:sz w:val="24"/>
           <w:szCs w:val="24"/>
         </w:rPr>
-        <w:t>(Halaj et al., 2005; Wise et al., 2006; Sanders &amp; Platner, 2007)</w:t>
+        <w:t>(Ponsard &amp; Arditi, 2000</w:t>
+      </w:r>
+      <w:r>
+        <w:rPr>
+          <w:rFonts w:cs="Arial"/>
+          <w:sz w:val="24"/>
+          <w:szCs w:val="24"/>
+        </w:rPr>
+        <w:t>)</w:t>
       </w:r>
       <w:r>
         <w:rPr>
@@ -1807,30 +2161,162 @@
       </w:r>
       <w:r>
         <w:rPr>
-          <w:rFonts w:hint="default" w:cs="Arial"/>
-          <w:sz w:val="24"/>
-          <w:szCs w:val="24"/>
-          <w:lang w:val="en-US"/>
+          <w:rFonts w:cs="Arial" w:hint="eastAsia"/>
+          <w:sz w:val="24"/>
+          <w:szCs w:val="24"/>
+        </w:rPr>
+        <w:t xml:space="preserve">. </w:t>
+      </w:r>
+      <w:r>
+        <w:rPr>
+          <w:rFonts w:cs="Arial"/>
+          <w:sz w:val="24"/>
+          <w:szCs w:val="24"/>
+        </w:rPr>
+        <w:t xml:space="preserve">For example, </w:t>
+      </w:r>
+      <w:r>
+        <w:rPr>
+          <w:rFonts w:cs="Arial"/>
+          <w:sz w:val="24"/>
+          <w:szCs w:val="24"/>
+        </w:rPr>
+        <w:fldChar w:fldCharType="begin"/>
+      </w:r>
+      <w:r>
+        <w:rPr>
+          <w:rFonts w:cs="Arial"/>
+          <w:sz w:val="24"/>
+          <w:szCs w:val="24"/>
+        </w:rPr>
+        <w:instrText xml:space="preserve"> ADDIN EN.CITE &lt;EndNote&gt;&lt;Cite AuthorYear="1"&gt;&lt;Author&gt;Rickers&lt;/Author&gt;&lt;Year&gt;2006&lt;/Year&gt;&lt;RecNum&gt;18&lt;/RecNum&gt;&lt;DisplayText&gt;Rickers et al. (2006)&lt;/DisplayText&gt;&lt;record&gt;&lt;rec-number&gt;18&lt;/rec-number&gt;&lt;foreign-keys&gt;&lt;key app="EN" db-id="edrs0tdw6d5p0h</w:instrText>
+      </w:r>
+      <w:r>
+        <w:rPr>
+          <w:rFonts w:cs="Arial"/>
+          <w:sz w:val="24"/>
+          <w:szCs w:val="24"/>
+        </w:rPr>
+        <w:instrText>eeswv5s9eg29easr0wf0ww" timestamp="1622727960"&gt;18&lt;/key&gt;&lt;/foreign-keys&gt;&lt;ref-type name="Journal Article"&gt;17&lt;/ref-type&gt;&lt;contributors&gt;&lt;authors&gt;&lt;author&gt;Rickers, Silke&lt;/author&gt;&lt;author&gt;Langel, Reinhard&lt;/author&gt;&lt;author&gt;Scheu, Stefan&lt;/author&gt;&lt;/authors&gt;&lt;/contributor</w:instrText>
+      </w:r>
+      <w:r>
+        <w:rPr>
+          <w:rFonts w:cs="Arial"/>
+          <w:sz w:val="24"/>
+          <w:szCs w:val="24"/>
+        </w:rPr>
+        <w:instrText>s&gt;&lt;titles&gt;&lt;title&gt;Stable isotope analyses document intraguild predation in wolf spiders (Araneae: Lycosidae) and underline beneficial effects of alternative prey and microhabitat structure on intraguild prey survival&lt;/title&gt;&lt;secondary-title&gt;Oikos&lt;/secondary</w:instrText>
+      </w:r>
+      <w:r>
+        <w:rPr>
+          <w:rFonts w:cs="Arial"/>
+          <w:sz w:val="24"/>
+          <w:szCs w:val="24"/>
+        </w:rPr>
+        <w:instrText>-title&gt;&lt;/titles&gt;&lt;periodical&gt;&lt;full-title&gt;Oikos&lt;/full-title&gt;&lt;abbr-1&gt;Oikos&lt;/abbr-1&gt;&lt;abbr-2&gt;Oikos&lt;/abbr-2&gt;&lt;/periodical&gt;&lt;pages&gt;471-478&lt;/pages&gt;&lt;volume&gt;114&lt;/volume&gt;&lt;number&gt;3&lt;/number&gt;&lt;dates&gt;&lt;year&gt;2006&lt;/year&gt;&lt;/dates&gt;&lt;isbn&gt;0030-1299&lt;/isbn&gt;&lt;urls&gt;&lt;/urls&gt;&lt;electronic-re</w:instrText>
+      </w:r>
+      <w:r>
+        <w:rPr>
+          <w:rFonts w:cs="Arial"/>
+          <w:sz w:val="24"/>
+          <w:szCs w:val="24"/>
+        </w:rPr>
+        <w:instrText>source-num&gt;&lt;style face="normal" font="default" size="100%"&gt; &lt;/style&gt;&lt;style face="underline" font="default" size="100%"&gt;https://doi.org/10.1111/j.2006.0030-1299.14421.x&lt;/style&gt;&lt;/electronic-resource-num&gt;&lt;/record&gt;&lt;/Cite&gt;&lt;/EndNote&gt;</w:instrText>
+      </w:r>
+      <w:r>
+        <w:rPr>
+          <w:rFonts w:cs="Arial"/>
+          <w:sz w:val="24"/>
+          <w:szCs w:val="24"/>
+        </w:rPr>
+        <w:fldChar w:fldCharType="separate"/>
+      </w:r>
+      <w:r>
+        <w:rPr>
+          <w:rFonts w:cs="Arial"/>
+          <w:sz w:val="24"/>
+          <w:szCs w:val="24"/>
+        </w:rPr>
+        <w:t>Rickers et al. (2006)</w:t>
+      </w:r>
+      <w:r>
+        <w:rPr>
+          <w:rFonts w:cs="Arial"/>
+          <w:sz w:val="24"/>
+          <w:szCs w:val="24"/>
+        </w:rPr>
+        <w:fldChar w:fldCharType="end"/>
+      </w:r>
+      <w:r>
+        <w:rPr>
+          <w:rFonts w:cs="Arial"/>
+          <w:sz w:val="24"/>
+          <w:szCs w:val="24"/>
+        </w:rPr>
+        <w:t xml:space="preserve"> cond</w:t>
+      </w:r>
+      <w:r>
+        <w:rPr>
+          <w:rFonts w:cs="Arial"/>
+          <w:sz w:val="24"/>
+          <w:szCs w:val="24"/>
+        </w:rPr>
+        <w:t>ucted feeding experiments on wolf spiders (</w:t>
+      </w:r>
+      <w:proofErr w:type="spellStart"/>
+      <w:r>
+        <w:rPr>
+          <w:rFonts w:cs="Arial"/>
+          <w:i/>
+          <w:sz w:val="24"/>
+          <w:szCs w:val="24"/>
+        </w:rPr>
+        <w:t>Alopecosa</w:t>
+      </w:r>
+      <w:proofErr w:type="spellEnd"/>
+      <w:r>
+        <w:rPr>
+          <w:rFonts w:cs="Arial"/>
+          <w:i/>
+          <w:sz w:val="24"/>
+          <w:szCs w:val="24"/>
         </w:rPr>
         <w:t xml:space="preserve"> </w:t>
       </w:r>
-      <w:r>
-        <w:rPr>
-          <w:rFonts w:hint="default" w:cs="Arial"/>
-          <w:color w:val="0000FF"/>
-          <w:sz w:val="24"/>
-          <w:szCs w:val="24"/>
-          <w:lang w:val="en-US"/>
-        </w:rPr>
-        <w:t>[remove Halaj and Sanders and add e.g., ]</w:t>
-      </w:r>
-      <w:r>
-        <w:rPr>
-          <w:rFonts w:cs="Arial"/>
-          <w:sz w:val="24"/>
-          <w:szCs w:val="24"/>
-        </w:rPr>
-        <w:t>. It is suggested that IGP would increase the δ</w:t>
+      <w:proofErr w:type="spellStart"/>
+      <w:r>
+        <w:rPr>
+          <w:rFonts w:cs="Arial"/>
+          <w:i/>
+          <w:sz w:val="24"/>
+          <w:szCs w:val="24"/>
+        </w:rPr>
+        <w:t>cuneata</w:t>
+      </w:r>
+      <w:proofErr w:type="spellEnd"/>
+      <w:r>
+        <w:rPr>
+          <w:rFonts w:cs="Arial"/>
+          <w:sz w:val="24"/>
+          <w:szCs w:val="24"/>
+        </w:rPr>
+        <w:t xml:space="preserve">) and </w:t>
+      </w:r>
+      <w:r>
+        <w:rPr>
+          <w:rFonts w:cs="Arial"/>
+          <w:sz w:val="24"/>
+          <w:szCs w:val="24"/>
+        </w:rPr>
+        <w:t>found</w:t>
+      </w:r>
+      <w:r>
+        <w:rPr>
+          <w:rFonts w:cs="Arial"/>
+          <w:sz w:val="24"/>
+          <w:szCs w:val="24"/>
+        </w:rPr>
+        <w:t xml:space="preserve"> a higher δ</w:t>
       </w:r>
       <w:r>
         <w:rPr>
@@ -1847,7 +2333,144 @@
           <w:sz w:val="24"/>
           <w:szCs w:val="24"/>
         </w:rPr>
-        <w:t xml:space="preserve">N of predators </w:t>
+        <w:t xml:space="preserve">N of these top predators </w:t>
+      </w:r>
+      <w:r>
+        <w:rPr>
+          <w:rFonts w:cs="Arial" w:hint="eastAsia"/>
+          <w:sz w:val="24"/>
+          <w:szCs w:val="24"/>
+        </w:rPr>
+        <w:t>in</w:t>
+      </w:r>
+      <w:r>
+        <w:rPr>
+          <w:rFonts w:cs="Arial"/>
+          <w:sz w:val="24"/>
+          <w:szCs w:val="24"/>
+        </w:rPr>
+        <w:t xml:space="preserve"> IGP</w:t>
+      </w:r>
+      <w:r>
+        <w:rPr>
+          <w:rFonts w:cs="Arial" w:hint="eastAsia"/>
+          <w:sz w:val="24"/>
+          <w:szCs w:val="24"/>
+        </w:rPr>
+        <w:t xml:space="preserve"> treatment</w:t>
+      </w:r>
+      <w:r>
+        <w:rPr>
+          <w:rFonts w:cs="Arial"/>
+          <w:sz w:val="24"/>
+          <w:szCs w:val="24"/>
+        </w:rPr>
+        <w:t xml:space="preserve">. However, the study did not quantify the degree of IGP as the IGP treatment was binary (absence vs. presence of </w:t>
+      </w:r>
+      <w:proofErr w:type="spellStart"/>
+      <w:r>
+        <w:rPr>
+          <w:rFonts w:cs="Arial"/>
+          <w:sz w:val="24"/>
+          <w:szCs w:val="24"/>
+        </w:rPr>
+        <w:t>mesopredator</w:t>
+      </w:r>
+      <w:proofErr w:type="spellEnd"/>
+      <w:r>
+        <w:rPr>
+          <w:rFonts w:cs="Arial"/>
+          <w:sz w:val="24"/>
+          <w:szCs w:val="24"/>
+        </w:rPr>
+        <w:t>) with</w:t>
+      </w:r>
+      <w:r>
+        <w:rPr>
+          <w:rFonts w:cs="Arial"/>
+          <w:sz w:val="24"/>
+          <w:szCs w:val="24"/>
+        </w:rPr>
+        <w:t xml:space="preserve"> constant numbers of shared </w:t>
+      </w:r>
+      <w:r>
+        <w:rPr>
+          <w:rFonts w:cs="Arial"/>
+          <w:sz w:val="24"/>
+          <w:szCs w:val="24"/>
+        </w:rPr>
+        <w:lastRenderedPageBreak/>
+        <w:t xml:space="preserve">prey and </w:t>
+      </w:r>
+      <w:proofErr w:type="spellStart"/>
+      <w:r>
+        <w:rPr>
+          <w:rFonts w:cs="Arial"/>
+          <w:sz w:val="24"/>
+          <w:szCs w:val="24"/>
+        </w:rPr>
+        <w:t>mesopredator</w:t>
+      </w:r>
+      <w:proofErr w:type="spellEnd"/>
+      <w:r>
+        <w:rPr>
+          <w:rFonts w:cs="Arial"/>
+          <w:sz w:val="24"/>
+          <w:szCs w:val="24"/>
+        </w:rPr>
+        <w:t xml:space="preserve">. On top of that, the </w:t>
+      </w:r>
+      <w:proofErr w:type="spellStart"/>
+      <w:r>
+        <w:rPr>
+          <w:rFonts w:cs="Arial"/>
+          <w:sz w:val="24"/>
+          <w:szCs w:val="24"/>
+        </w:rPr>
+        <w:t>trophic</w:t>
+      </w:r>
+      <w:proofErr w:type="spellEnd"/>
+      <w:r>
+        <w:rPr>
+          <w:rFonts w:cs="Arial"/>
+          <w:sz w:val="24"/>
+          <w:szCs w:val="24"/>
+        </w:rPr>
+        <w:t xml:space="preserve"> levels of top predators in previous studies were often calculated based on assumed </w:t>
+      </w:r>
+      <w:proofErr w:type="spellStart"/>
+      <w:r>
+        <w:rPr>
+          <w:rFonts w:cs="Arial"/>
+          <w:sz w:val="24"/>
+          <w:szCs w:val="24"/>
+        </w:rPr>
+        <w:t>trophic</w:t>
+      </w:r>
+      <w:proofErr w:type="spellEnd"/>
+      <w:r>
+        <w:rPr>
+          <w:rFonts w:cs="Arial"/>
+          <w:sz w:val="24"/>
+          <w:szCs w:val="24"/>
+        </w:rPr>
+        <w:t xml:space="preserve"> discrimination factors</w:t>
+      </w:r>
+      <w:r>
+        <w:rPr>
+          <w:rFonts w:cs="Arial"/>
+          <w:sz w:val="24"/>
+          <w:szCs w:val="24"/>
+        </w:rPr>
+        <w:t xml:space="preserve"> (TDFs)</w:t>
+      </w:r>
+      <w:r>
+        <w:rPr>
+          <w:rFonts w:cs="Arial"/>
+          <w:sz w:val="24"/>
+          <w:szCs w:val="24"/>
+        </w:rPr>
+        <w:t xml:space="preserve"> </w:t>
       </w:r>
       <w:r>
         <w:rPr>
@@ -1863,23 +2486,7 @@
           <w:sz w:val="24"/>
           <w:szCs w:val="24"/>
         </w:rPr>
-        <w:instrText xml:space="preserve"> ADDIN EN.CITE &lt;EndNote&gt;&lt;Cite&gt;&lt;Author&gt;Ponsard&lt;/Author&gt;&lt;Year&gt;2000&lt;/Year&gt;&lt;RecNum&gt;14&lt;/RecNum&gt;&lt;DisplayText&gt;(Ponsard &amp;amp; Arditi, 2000)&lt;/DisplayText&gt;&lt;record&gt;&lt;rec-number&gt;14&lt;/rec-number&gt;&lt;foreign-keys&gt;&lt;key app="EN" db-id="edrs0tdw6d5p0heeswv5s9eg29easr0wf0ww" timestamp="1621302228"&gt;14&lt;/key&gt;&lt;/foreign-keys&gt;&lt;ref-type name="Journal Article"&gt;17&lt;/ref-type&gt;&lt;contributors&gt;&lt;authors&gt;&lt;author&gt;Ponsard, Sergine&lt;/author&gt;&lt;author&gt;Arditi, Roger&lt;/author&gt;&lt;/authors&gt;&lt;/contributors&gt;&lt;titles&gt;&lt;title&gt;What can stable isotopes (δ15N and δ13C) tell about the food web of soil macro</w:instrText>
-      </w:r>
-      <w:r>
-        <w:rPr>
-          <w:rFonts w:ascii="Cambria Math" w:hAnsi="Cambria Math" w:cs="Cambria Math"/>
-          <w:sz w:val="24"/>
-          <w:szCs w:val="24"/>
-        </w:rPr>
-        <w:instrText xml:space="preserve">‐</w:instrText>
-      </w:r>
-      <w:r>
-        <w:rPr>
-          <w:rFonts w:cs="Arial"/>
-          <w:sz w:val="24"/>
-          <w:szCs w:val="24"/>
-        </w:rPr>
-        <w:instrText xml:space="preserve">invertebrates?&lt;/title&gt;&lt;secondary-title&gt;Ecology&lt;/secondary-title&gt;&lt;/titles&gt;&lt;periodical&gt;&lt;full-title&gt;Ecology&lt;/full-title&gt;&lt;abbr-1&gt;Ecology&lt;/abbr-1&gt;&lt;abbr-2&gt;Ecology&lt;/abbr-2&gt;&lt;/periodical&gt;&lt;pages&gt;852-864&lt;/pages&gt;&lt;volume&gt;81&lt;/volume&gt;&lt;number&gt;3&lt;/number&gt;&lt;dates&gt;&lt;year&gt;2000&lt;/year&gt;&lt;/dates&gt;&lt;isbn&gt;1939-9170&lt;/isbn&gt;&lt;urls&gt;&lt;/urls&gt;&lt;electronic-resource-num&gt;&lt;style face="underline" font="default" size="100%"&gt;https://doi.org/10.1890/0012-9658(2000)081[0852:WCSINA]2.0.CO;2&lt;/style&gt;&lt;/electronic-resource-num&gt;&lt;/record&gt;&lt;/Cite&gt;&lt;/EndNote&gt;</w:instrText>
+        <w:instrText xml:space="preserve"> ADDIN EN.CITE &lt;EndNote&gt;&lt;Cite&gt;&lt;Author&gt;Svanbäck&lt;/Author&gt;&lt;Year&gt;2015&lt;/Year&gt;&lt;RecNum&gt;21&lt;/RecNum&gt;&lt;DisplayText&gt;(Svanbäck et al., 2015)&lt;/DisplayText&gt;&lt;record&gt;&lt;rec-number&gt;21&lt;/rec-number&gt;&lt;foreign-keys&gt;&lt;key app="EN" db-id="edrs0tdw6d5p0heeswv5s9eg29easr0wf0ww" timestamp="1622729966"&gt;21&lt;/key&gt;&lt;/foreign-keys&gt;&lt;ref-type name="Journal Article"&gt;17&lt;/ref-type&gt;&lt;contributors&gt;&lt;authors&gt;&lt;author&gt;Svanbäck, Richard&lt;/author&gt;&lt;author&gt;Quevedo, Mario&lt;/author&gt;&lt;author&gt;Olsson, Jens&lt;/author&gt;&lt;author&gt;Eklöv, Peter&lt;/author&gt;&lt;/authors&gt;&lt;/contributors&gt;&lt;titles&gt;&lt;title&gt;Individuals in food webs: the relationships between trophic position, omnivory and among-individual diet variation&lt;/title&gt;&lt;secondary-title&gt;Oecologia&lt;/secondary-title&gt;&lt;/titles&gt;&lt;periodical&gt;&lt;full-title&gt;Oecologia&lt;/full-title&gt;&lt;abbr-1&gt;Oecologia&lt;/abbr-1&gt;&lt;abbr-2&gt;Oecologia&lt;/abbr-2&gt;&lt;/periodical&gt;&lt;pages&gt;103-114&lt;/pages&gt;&lt;volume&gt;178&lt;/volume&gt;&lt;number&gt;1&lt;/number&gt;&lt;dates&gt;&lt;year&gt;2015&lt;/year&gt;&lt;/dates&gt;&lt;isbn&gt;0029-8549&lt;/isbn&gt;&lt;urls&gt;&lt;/urls&gt;&lt;electronic-resource-num&gt;&lt;style face="underline" font="default" size="100%"&gt;https://doi.org/10.1007/s00442-014-3203-4&lt;/style&gt;&lt;/electronic-resource-num&gt;&lt;/record&gt;&lt;/Cite&gt;&lt;/EndNote&gt;</w:instrText>
       </w:r>
       <w:r>
         <w:rPr>
@@ -1892,10 +2499,11 @@
       <w:r>
         <w:rPr>
           <w:rFonts w:cs="Arial"/>
-          <w:sz w:val="24"/>
-          <w:szCs w:val="24"/>
-        </w:rPr>
-        <w:t>(Ponsard &amp; Arditi, 2000)</w:t>
+          <w:noProof/>
+          <w:sz w:val="24"/>
+          <w:szCs w:val="24"/>
+        </w:rPr>
+        <w:t>(Svanbäck et al., 2015)</w:t>
       </w:r>
       <w:r>
         <w:rPr>
@@ -1907,7 +2515,7 @@
       </w:r>
       <w:r>
         <w:rPr>
-          <w:rFonts w:hint="eastAsia" w:cs="Arial"/>
+          <w:rFonts w:cs="Arial" w:hint="eastAsia"/>
           <w:sz w:val="24"/>
           <w:szCs w:val="24"/>
         </w:rPr>
@@ -1915,12 +2523,45 @@
       </w:r>
       <w:r>
         <w:rPr>
-          <w:rFonts w:hint="default" w:cs="Arial"/>
-          <w:sz w:val="24"/>
-          <w:szCs w:val="24"/>
-          <w:lang w:val="en-US"/>
-        </w:rPr>
-        <w:t xml:space="preserve">For example, </w:t>
+          <w:rFonts w:cs="Arial"/>
+          <w:sz w:val="24"/>
+          <w:szCs w:val="24"/>
+        </w:rPr>
+        <w:t xml:space="preserve">Since </w:t>
+      </w:r>
+      <w:r>
+        <w:rPr>
+          <w:rFonts w:cs="Arial"/>
+          <w:sz w:val="24"/>
+          <w:szCs w:val="24"/>
+        </w:rPr>
+        <w:t>TDFs</w:t>
+      </w:r>
+      <w:r>
+        <w:rPr>
+          <w:rFonts w:cs="Arial"/>
+          <w:sz w:val="24"/>
+          <w:szCs w:val="24"/>
+        </w:rPr>
+        <w:t xml:space="preserve"> are quite </w:t>
+      </w:r>
+      <w:proofErr w:type="spellStart"/>
+      <w:r>
+        <w:rPr>
+          <w:rFonts w:cs="Arial"/>
+          <w:sz w:val="24"/>
+          <w:szCs w:val="24"/>
+        </w:rPr>
+        <w:t>taxon</w:t>
+      </w:r>
+      <w:proofErr w:type="spellEnd"/>
+      <w:r>
+        <w:rPr>
+          <w:rFonts w:cs="Arial"/>
+          <w:sz w:val="24"/>
+          <w:szCs w:val="24"/>
+        </w:rPr>
+        <w:t xml:space="preserve">-specific </w:t>
       </w:r>
       <w:r>
         <w:rPr>
@@ -1936,7 +2577,39 @@
           <w:sz w:val="24"/>
           <w:szCs w:val="24"/>
         </w:rPr>
-        <w:instrText xml:space="preserve"> ADDIN EN.CITE &lt;EndNote&gt;&lt;Cite AuthorYear="1"&gt;&lt;Author&gt;Rickers&lt;/Author&gt;&lt;Year&gt;2006&lt;/Year&gt;&lt;RecNum&gt;18&lt;/RecNum&gt;&lt;DisplayText&gt;Rickers et al. (2006)&lt;/DisplayText&gt;&lt;record&gt;&lt;rec-number&gt;18&lt;/rec-number&gt;&lt;foreign-keys&gt;&lt;key app="EN" db-id="edrs0tdw6d5p0heeswv5s9eg29easr0wf0ww" timestamp="1622727960"&gt;18&lt;/key&gt;&lt;/foreign-keys&gt;&lt;ref-type name="Journal Article"&gt;17&lt;/ref-type&gt;&lt;contributors&gt;&lt;authors&gt;&lt;author&gt;Rickers, Silke&lt;/author&gt;&lt;author&gt;Langel, Reinhard&lt;/author&gt;&lt;author&gt;Scheu, Stefan&lt;/author&gt;&lt;/authors&gt;&lt;/contributors&gt;&lt;titles&gt;&lt;title&gt;Stable isotope analyses document intraguild predation in wolf spiders (Araneae: Lycosidae) and underline beneficial effects of alternative prey and microhabitat structure on intraguild prey survival&lt;/title&gt;&lt;secondary-title&gt;Oikos&lt;/secondary-title&gt;&lt;/titles&gt;&lt;periodical&gt;&lt;full-title&gt;Oikos&lt;/full-title&gt;&lt;abbr-1&gt;Oikos&lt;/abbr-1&gt;&lt;abbr-2&gt;Oikos&lt;/abbr-2&gt;&lt;/periodical&gt;&lt;pages&gt;471-478&lt;/pages&gt;&lt;volume&gt;114&lt;/volume&gt;&lt;number&gt;3&lt;/number&gt;&lt;dates&gt;&lt;year&gt;2006&lt;/year&gt;&lt;/dates&gt;&lt;isbn&gt;0030-1299&lt;/isbn&gt;&lt;urls&gt;&lt;/urls&gt;&lt;electronic-resource-num&gt;&lt;style face="normal" font="default" size="100%"&gt; &lt;/style&gt;&lt;style face="underline" font="default" size="100%"&gt;https://doi.org/10.1111/j.2006.0030-1299.14421.x&lt;/style&gt;&lt;/electronic-resource-num&gt;&lt;/record&gt;&lt;/Cite&gt;&lt;/EndNote&gt;</w:instrText>
+        <w:instrText xml:space="preserve"> ADDIN EN.CITE &lt;EndNote&gt;&lt;Cite&gt;&lt;Author&gt;Caut&lt;/Author&gt;&lt;Year&gt;2009&lt;/Year&gt;&lt;RecNum&gt;23&lt;/RecNum&gt;&lt;D</w:instrText>
+      </w:r>
+      <w:r>
+        <w:rPr>
+          <w:rFonts w:cs="Arial"/>
+          <w:sz w:val="24"/>
+          <w:szCs w:val="24"/>
+        </w:rPr>
+        <w:instrText>isplayText&gt;(Caut et al., 2009)&lt;/DisplayText&gt;&lt;record&gt;&lt;rec-number&gt;23&lt;/rec-number&gt;&lt;foreign-keys&gt;&lt;key app="EN" db-id="edrs0tdw6d5p0heeswv5s9eg29easr0wf0ww" timestamp="1627447587"&gt;23&lt;/key&gt;&lt;/foreign-keys&gt;&lt;ref-type name="Journal Article"&gt;17&lt;/ref-type&gt;&lt;contributor</w:instrText>
+      </w:r>
+      <w:r>
+        <w:rPr>
+          <w:rFonts w:cs="Arial"/>
+          <w:sz w:val="24"/>
+          <w:szCs w:val="24"/>
+        </w:rPr>
+        <w:instrText>s&gt;&lt;authors&gt;&lt;author&gt;Caut, Stéphane&lt;/author&gt;&lt;author&gt;Angulo, Elena&lt;/author&gt;&lt;author&gt;Courchamp, Franck&lt;/author&gt;&lt;/authors&gt;&lt;/contributors&gt;&lt;titles&gt;&lt;title&gt;Variation in discrimination factors (Δ15N and Δ13C): the effect of diet isotopic values and applications for d</w:instrText>
+      </w:r>
+      <w:r>
+        <w:rPr>
+          <w:rFonts w:cs="Arial"/>
+          <w:sz w:val="24"/>
+          <w:szCs w:val="24"/>
+        </w:rPr>
+        <w:instrText>iet reconstruction&lt;/title&gt;&lt;secondary-title&gt;Journal of Applied Ecology&lt;/secondary-title&gt;&lt;/titles&gt;&lt;periodical&gt;&lt;full-title&gt;Journal of Applied Ecology&lt;/full-title&gt;&lt;abbr-1&gt;J. Appl. Ecol.&lt;/abbr-1&gt;&lt;abbr-2&gt;J Appl Ecol&lt;/abbr-2&gt;&lt;/periodical&gt;&lt;pages&gt;443-453&lt;/pages&gt;&lt;vo</w:instrText>
+      </w:r>
+      <w:r>
+        <w:rPr>
+          <w:rFonts w:cs="Arial"/>
+          <w:sz w:val="24"/>
+          <w:szCs w:val="24"/>
+        </w:rPr>
+        <w:instrText>lume&gt;46&lt;/volume&gt;&lt;number&gt;2&lt;/number&gt;&lt;dates&gt;&lt;year&gt;2009&lt;/year&gt;&lt;/dates&gt;&lt;isbn&gt;0021-8901&lt;/isbn&gt;&lt;urls&gt;&lt;/urls&gt;&lt;/record&gt;&lt;/Cite&gt;&lt;/EndNote&gt;</w:instrText>
       </w:r>
       <w:r>
         <w:rPr>
@@ -1952,7 +2625,7 @@
           <w:sz w:val="24"/>
           <w:szCs w:val="24"/>
         </w:rPr>
-        <w:t>Rickers et al. (2006)</w:t>
+        <w:t>(Caut et al., 2009)</w:t>
       </w:r>
       <w:r>
         <w:rPr>
@@ -1968,363 +2641,11 @@
           <w:sz w:val="24"/>
           <w:szCs w:val="24"/>
         </w:rPr>
-        <w:t xml:space="preserve"> conducted feeding experiments on wolf spiders (</w:t>
-      </w:r>
-      <w:r>
-        <w:rPr>
-          <w:rFonts w:cs="Arial"/>
-          <w:i/>
-          <w:sz w:val="24"/>
-          <w:szCs w:val="24"/>
-        </w:rPr>
-        <w:t>Alopecosa cuneata</w:t>
-      </w:r>
-      <w:r>
-        <w:rPr>
-          <w:rFonts w:cs="Arial"/>
-          <w:sz w:val="24"/>
-          <w:szCs w:val="24"/>
-        </w:rPr>
-        <w:t xml:space="preserve">) and </w:t>
-      </w:r>
-      <w:r>
-        <w:rPr>
-          <w:rFonts w:hint="default" w:cs="Arial"/>
-          <w:sz w:val="24"/>
-          <w:szCs w:val="24"/>
-          <w:lang w:val="en-US"/>
-        </w:rPr>
-        <w:t>found</w:t>
-      </w:r>
-      <w:r>
-        <w:rPr>
-          <w:rFonts w:cs="Arial"/>
-          <w:sz w:val="24"/>
-          <w:szCs w:val="24"/>
-        </w:rPr>
-        <w:t xml:space="preserve"> a higher δ</w:t>
-      </w:r>
-      <w:r>
-        <w:rPr>
-          <w:rFonts w:cs="Arial"/>
-          <w:sz w:val="24"/>
-          <w:szCs w:val="24"/>
-          <w:vertAlign w:val="superscript"/>
-        </w:rPr>
-        <w:t>15</w:t>
-      </w:r>
-      <w:r>
-        <w:rPr>
-          <w:rFonts w:cs="Arial"/>
-          <w:sz w:val="24"/>
-          <w:szCs w:val="24"/>
-        </w:rPr>
-        <w:t xml:space="preserve">N of these top predators </w:t>
-      </w:r>
-      <w:r>
-        <w:rPr>
-          <w:rFonts w:hint="eastAsia" w:cs="Arial"/>
-          <w:sz w:val="24"/>
-          <w:szCs w:val="24"/>
-        </w:rPr>
-        <w:t>in</w:t>
-      </w:r>
-      <w:r>
-        <w:rPr>
-          <w:rFonts w:cs="Arial"/>
-          <w:sz w:val="24"/>
-          <w:szCs w:val="24"/>
-        </w:rPr>
-        <w:t xml:space="preserve"> IGP</w:t>
-      </w:r>
-      <w:r>
-        <w:rPr>
-          <w:rFonts w:hint="eastAsia" w:cs="Arial"/>
-          <w:sz w:val="24"/>
-          <w:szCs w:val="24"/>
-        </w:rPr>
-        <w:t xml:space="preserve"> treatment</w:t>
-      </w:r>
-      <w:r>
-        <w:rPr>
-          <w:rFonts w:cs="Arial"/>
-          <w:sz w:val="24"/>
-          <w:szCs w:val="24"/>
-        </w:rPr>
-        <w:t>. However, the study did not quantify the degree of IGP as the IGP treatment was binary (absence vs. presence of mesopredator) with constant numbers of shared prey and mesopredator. On top of that, the trophic levels of top predators in previous studies were often calculated based on assumed trophic discrimination factors</w:t>
-      </w:r>
-      <w:r>
-        <w:rPr>
-          <w:rFonts w:hint="default" w:cs="Arial"/>
-          <w:sz w:val="24"/>
-          <w:szCs w:val="24"/>
-          <w:lang w:val="en-US"/>
-        </w:rPr>
-        <w:t xml:space="preserve"> (TDFs)</w:t>
-      </w:r>
-      <w:r>
-        <w:rPr>
-          <w:rFonts w:cs="Arial"/>
-          <w:sz w:val="24"/>
-          <w:szCs w:val="24"/>
-        </w:rPr>
-        <w:t xml:space="preserve"> </w:t>
-      </w:r>
-      <w:r>
-        <w:rPr>
-          <w:rFonts w:cs="Arial"/>
-          <w:sz w:val="24"/>
-          <w:szCs w:val="24"/>
-        </w:rPr>
-        <w:fldChar w:fldCharType="begin">
-          <w:fldData xml:space="preserve">PEVuZE5vdGU+PENpdGU+PEF1dGhvcj5LbGFybmVyPC9BdXRob3I+PFllYXI+MjAxMzwvWWVhcj48
-UmVjTnVtPjE5PC9SZWNOdW0+PFByZWZpeD5lLmcuYCwgPC9QcmVmaXg+PERpc3BsYXlUZXh0Pihl
-LmcuLCBLbGFybmVyIGV0IGFsLiwgMjAxMzsgU3ZhbmLDpGNrIGV0IGFsLiwgMjAxNSk8L0Rpc3Bs
-YXlUZXh0PjxyZWNvcmQ+PHJlYy1udW1iZXI+MTk8L3JlYy1udW1iZXI+PGZvcmVpZ24ta2V5cz48
-a2V5IGFwcD0iRU4iIGRiLWlkPSJlZHJzMHRkdzZkNXAwaGVlc3d2NXM5ZWcyOWVhc3Iwd2Ywd3ci
-IHRpbWVzdGFtcD0iMTYyMjcyODc2MiI+MTk8L2tleT48L2ZvcmVpZ24ta2V5cz48cmVmLXR5cGUg
-bmFtZT0iSm91cm5hbCBBcnRpY2xlIj4xNzwvcmVmLXR5cGU+PGNvbnRyaWJ1dG9ycz48YXV0aG9y
-cz48YXV0aG9yPktsYXJuZXIsIEJlcm5oYXJkPC9hdXRob3I+PGF1dGhvcj5NYXJhdW4sIE1hcms8
-L2F1dGhvcj48YXV0aG9yPlNjaGV1LCBTdGVmYW48L2F1dGhvcj48L2F1dGhvcnM+PC9jb250cmli
-dXRvcnM+PHRpdGxlcz48dGl0bGU+VHJvcGhpYyBkaXZlcnNpdHkgYW5kIG5pY2hlIHBhcnRpdGlv
-bmluZyBpbiBhIHNwZWNpZXMgcmljaCBwcmVkYXRvciBndWlsZOKAk05hdHVyYWwgdmFyaWF0aW9u
-cyBpbiBzdGFibGUgaXNvdG9wZSByYXRpb3MgKDEzQy8xMkMsIDE1Ti8xNE4pIG9mIG1lc29zdGln
-bWF0aWQgbWl0ZXMgKEFjYXJpLCBNZXNvc3RpZ21hdGEpIGZyb20gQ2VudHJhbCBFdXJvcGVhbiBi
-ZWVjaCBmb3Jlc3RzPC90aXRsZT48c2Vjb25kYXJ5LXRpdGxlPlNvaWwgQmlvbG9neSBhbmQgQmlv
-Y2hlbWlzdHJ5PC9zZWNvbmRhcnktdGl0bGU+PC90aXRsZXM+PHBlcmlvZGljYWw+PGZ1bGwtdGl0
-bGU+U29pbCBCaW9sb2d5IGFuZCBCaW9jaGVtaXN0cnk8L2Z1bGwtdGl0bGU+PGFiYnItMT5Tb2ls
-IEJpb2wuIEJpb2NoZW0uPC9hYmJyLTE+PGFiYnItMj5Tb2lsIEJpb2wgQmlvY2hlbTwvYWJici0y
-PjwvcGVyaW9kaWNhbD48cGFnZXM+MzI3LTMzMzwvcGFnZXM+PHZvbHVtZT41Nzwvdm9sdW1lPjxk
-YXRlcz48eWVhcj4yMDEzPC95ZWFyPjwvZGF0ZXM+PGlzYm4+MDAzOC0wNzE3PC9pc2JuPjx1cmxz
-PjwvdXJscz48ZWxlY3Ryb25pYy1yZXNvdXJjZS1udW0+PHN0eWxlIGZhY2U9InVuZGVybGluZSIg
-Zm9udD0iZGVmYXVsdCIgc2l6ZT0iMTAwJSI+aHR0cHM6Ly9kb2kub3JnLzEwLjEwMTYvai5zb2ls
-YmlvLjIwMTIuMDguMDEzPC9zdHlsZT48L2VsZWN0cm9uaWMtcmVzb3VyY2UtbnVtPjwvcmVjb3Jk
-PjwvQ2l0ZT48Q2l0ZT48QXV0aG9yPlN2YW5iw6RjazwvQXV0aG9yPjxZZWFyPjIwMTU8L1llYXI+
-PFJlY051bT4yMTwvUmVjTnVtPjxyZWNvcmQ+PHJlYy1udW1iZXI+MjE8L3JlYy1udW1iZXI+PGZv
-cmVpZ24ta2V5cz48a2V5IGFwcD0iRU4iIGRiLWlkPSJlZHJzMHRkdzZkNXAwaGVlc3d2NXM5ZWcy
-OWVhc3Iwd2Ywd3ciIHRpbWVzdGFtcD0iMTYyMjcyOTk2NiI+MjE8L2tleT48L2ZvcmVpZ24ta2V5
-cz48cmVmLXR5cGUgbmFtZT0iSm91cm5hbCBBcnRpY2xlIj4xNzwvcmVmLXR5cGU+PGNvbnRyaWJ1
-dG9ycz48YXV0aG9ycz48YXV0aG9yPlN2YW5iw6RjaywgUmljaGFyZDwvYXV0aG9yPjxhdXRob3I+
-UXVldmVkbywgTWFyaW88L2F1dGhvcj48YXV0aG9yPk9sc3NvbiwgSmVuczwvYXV0aG9yPjxhdXRo
-b3I+RWtsw7Z2LCBQZXRlcjwvYXV0aG9yPjwvYXV0aG9ycz48L2NvbnRyaWJ1dG9ycz48dGl0bGVz
-Pjx0aXRsZT5JbmRpdmlkdWFscyBpbiBmb29kIHdlYnM6IHRoZSByZWxhdGlvbnNoaXBzIGJldHdl
-ZW4gdHJvcGhpYyBwb3NpdGlvbiwgb21uaXZvcnkgYW5kIGFtb25nLWluZGl2aWR1YWwgZGlldCB2
-YXJpYXRpb248L3RpdGxlPjxzZWNvbmRhcnktdGl0bGU+T2Vjb2xvZ2lhPC9zZWNvbmRhcnktdGl0
-bGU+PC90aXRsZXM+PHBlcmlvZGljYWw+PGZ1bGwtdGl0bGU+T2Vjb2xvZ2lhPC9mdWxsLXRpdGxl
-PjxhYmJyLTE+T2Vjb2xvZ2lhPC9hYmJyLTE+PGFiYnItMj5PZWNvbG9naWE8L2FiYnItMj48L3Bl
-cmlvZGljYWw+PHBhZ2VzPjEwMy0xMTQ8L3BhZ2VzPjx2b2x1bWU+MTc4PC92b2x1bWU+PG51bWJl
-cj4xPC9udW1iZXI+PGRhdGVzPjx5ZWFyPjIwMTU8L3llYXI+PC9kYXRlcz48aXNibj4wMDI5LTg1
-NDk8L2lzYm4+PHVybHM+PC91cmxzPjxlbGVjdHJvbmljLXJlc291cmNlLW51bT48c3R5bGUgZmFj
-ZT0idW5kZXJsaW5lIiBmb250PSJkZWZhdWx0IiBzaXplPSIxMDAlIj5odHRwczovL2RvaS5vcmcv
-MTAuMTAwNy9zMDA0NDItMDE0LTMyMDMtNDwvc3R5bGU+PC9lbGVjdHJvbmljLXJlc291cmNlLW51
-bT48L3JlY29yZD48L0NpdGU+PC9FbmROb3RlPnAA
-</w:fldData>
-        </w:fldChar>
-      </w:r>
-      <w:r>
-        <w:rPr>
-          <w:rFonts w:cs="Arial"/>
-          <w:sz w:val="24"/>
-          <w:szCs w:val="24"/>
-        </w:rPr>
-        <w:instrText xml:space="preserve"> ADDIN EN.CITE </w:instrText>
-      </w:r>
-      <w:r>
-        <w:rPr>
-          <w:rFonts w:cs="Arial"/>
-          <w:sz w:val="24"/>
-          <w:szCs w:val="24"/>
-        </w:rPr>
-        <w:fldChar w:fldCharType="begin">
-          <w:fldData xml:space="preserve">PEVuZE5vdGU+PENpdGU+PEF1dGhvcj5LbGFybmVyPC9BdXRob3I+PFllYXI+MjAxMzwvWWVhcj48
-UmVjTnVtPjE5PC9SZWNOdW0+PFByZWZpeD5lLmcuYCwgPC9QcmVmaXg+PERpc3BsYXlUZXh0Pihl
-LmcuLCBLbGFybmVyIGV0IGFsLiwgMjAxMzsgU3ZhbmLDpGNrIGV0IGFsLiwgMjAxNSk8L0Rpc3Bs
-YXlUZXh0PjxyZWNvcmQ+PHJlYy1udW1iZXI+MTk8L3JlYy1udW1iZXI+PGZvcmVpZ24ta2V5cz48
-a2V5IGFwcD0iRU4iIGRiLWlkPSJlZHJzMHRkdzZkNXAwaGVlc3d2NXM5ZWcyOWVhc3Iwd2Ywd3ci
-IHRpbWVzdGFtcD0iMTYyMjcyODc2MiI+MTk8L2tleT48L2ZvcmVpZ24ta2V5cz48cmVmLXR5cGUg
-bmFtZT0iSm91cm5hbCBBcnRpY2xlIj4xNzwvcmVmLXR5cGU+PGNvbnRyaWJ1dG9ycz48YXV0aG9y
-cz48YXV0aG9yPktsYXJuZXIsIEJlcm5oYXJkPC9hdXRob3I+PGF1dGhvcj5NYXJhdW4sIE1hcms8
-L2F1dGhvcj48YXV0aG9yPlNjaGV1LCBTdGVmYW48L2F1dGhvcj48L2F1dGhvcnM+PC9jb250cmli
-dXRvcnM+PHRpdGxlcz48dGl0bGU+VHJvcGhpYyBkaXZlcnNpdHkgYW5kIG5pY2hlIHBhcnRpdGlv
-bmluZyBpbiBhIHNwZWNpZXMgcmljaCBwcmVkYXRvciBndWlsZOKAk05hdHVyYWwgdmFyaWF0aW9u
-cyBpbiBzdGFibGUgaXNvdG9wZSByYXRpb3MgKDEzQy8xMkMsIDE1Ti8xNE4pIG9mIG1lc29zdGln
-bWF0aWQgbWl0ZXMgKEFjYXJpLCBNZXNvc3RpZ21hdGEpIGZyb20gQ2VudHJhbCBFdXJvcGVhbiBi
-ZWVjaCBmb3Jlc3RzPC90aXRsZT48c2Vjb25kYXJ5LXRpdGxlPlNvaWwgQmlvbG9neSBhbmQgQmlv
-Y2hlbWlzdHJ5PC9zZWNvbmRhcnktdGl0bGU+PC90aXRsZXM+PHBlcmlvZGljYWw+PGZ1bGwtdGl0
-bGU+U29pbCBCaW9sb2d5IGFuZCBCaW9jaGVtaXN0cnk8L2Z1bGwtdGl0bGU+PGFiYnItMT5Tb2ls
-IEJpb2wuIEJpb2NoZW0uPC9hYmJyLTE+PGFiYnItMj5Tb2lsIEJpb2wgQmlvY2hlbTwvYWJici0y
-PjwvcGVyaW9kaWNhbD48cGFnZXM+MzI3LTMzMzwvcGFnZXM+PHZvbHVtZT41Nzwvdm9sdW1lPjxk
-YXRlcz48eWVhcj4yMDEzPC95ZWFyPjwvZGF0ZXM+PGlzYm4+MDAzOC0wNzE3PC9pc2JuPjx1cmxz
-PjwvdXJscz48ZWxlY3Ryb25pYy1yZXNvdXJjZS1udW0+PHN0eWxlIGZhY2U9InVuZGVybGluZSIg
-Zm9udD0iZGVmYXVsdCIgc2l6ZT0iMTAwJSI+aHR0cHM6Ly9kb2kub3JnLzEwLjEwMTYvai5zb2ls
-YmlvLjIwMTIuMDguMDEzPC9zdHlsZT48L2VsZWN0cm9uaWMtcmVzb3VyY2UtbnVtPjwvcmVjb3Jk
-PjwvQ2l0ZT48Q2l0ZT48QXV0aG9yPlN2YW5iw6RjazwvQXV0aG9yPjxZZWFyPjIwMTU8L1llYXI+
-PFJlY051bT4yMTwvUmVjTnVtPjxyZWNvcmQ+PHJlYy1udW1iZXI+MjE8L3JlYy1udW1iZXI+PGZv
-cmVpZ24ta2V5cz48a2V5IGFwcD0iRU4iIGRiLWlkPSJlZHJzMHRkdzZkNXAwaGVlc3d2NXM5ZWcy
-OWVhc3Iwd2Ywd3ciIHRpbWVzdGFtcD0iMTYyMjcyOTk2NiI+MjE8L2tleT48L2ZvcmVpZ24ta2V5
-cz48cmVmLXR5cGUgbmFtZT0iSm91cm5hbCBBcnRpY2xlIj4xNzwvcmVmLXR5cGU+PGNvbnRyaWJ1
-dG9ycz48YXV0aG9ycz48YXV0aG9yPlN2YW5iw6RjaywgUmljaGFyZDwvYXV0aG9yPjxhdXRob3I+
-UXVldmVkbywgTWFyaW88L2F1dGhvcj48YXV0aG9yPk9sc3NvbiwgSmVuczwvYXV0aG9yPjxhdXRo
-b3I+RWtsw7Z2LCBQZXRlcjwvYXV0aG9yPjwvYXV0aG9ycz48L2NvbnRyaWJ1dG9ycz48dGl0bGVz
-Pjx0aXRsZT5JbmRpdmlkdWFscyBpbiBmb29kIHdlYnM6IHRoZSByZWxhdGlvbnNoaXBzIGJldHdl
-ZW4gdHJvcGhpYyBwb3NpdGlvbiwgb21uaXZvcnkgYW5kIGFtb25nLWluZGl2aWR1YWwgZGlldCB2
-YXJpYXRpb248L3RpdGxlPjxzZWNvbmRhcnktdGl0bGU+T2Vjb2xvZ2lhPC9zZWNvbmRhcnktdGl0
-bGU+PC90aXRsZXM+PHBlcmlvZGljYWw+PGZ1bGwtdGl0bGU+T2Vjb2xvZ2lhPC9mdWxsLXRpdGxl
-PjxhYmJyLTE+T2Vjb2xvZ2lhPC9hYmJyLTE+PGFiYnItMj5PZWNvbG9naWE8L2FiYnItMj48L3Bl
-cmlvZGljYWw+PHBhZ2VzPjEwMy0xMTQ8L3BhZ2VzPjx2b2x1bWU+MTc4PC92b2x1bWU+PG51bWJl
-cj4xPC9udW1iZXI+PGRhdGVzPjx5ZWFyPjIwMTU8L3llYXI+PC9kYXRlcz48aXNibj4wMDI5LTg1
-NDk8L2lzYm4+PHVybHM+PC91cmxzPjxlbGVjdHJvbmljLXJlc291cmNlLW51bT48c3R5bGUgZmFj
-ZT0idW5kZXJsaW5lIiBmb250PSJkZWZhdWx0IiBzaXplPSIxMDAlIj5odHRwczovL2RvaS5vcmcv
-MTAuMTAwNy9zMDA0NDItMDE0LTMyMDMtNDwvc3R5bGU+PC9lbGVjdHJvbmljLXJlc291cmNlLW51
-bT48L3JlY29yZD48L0NpdGU+PC9FbmROb3RlPnAA
-</w:fldData>
-        </w:fldChar>
-      </w:r>
-      <w:r>
-        <w:rPr>
-          <w:rFonts w:cs="Arial"/>
-          <w:sz w:val="24"/>
-          <w:szCs w:val="24"/>
-        </w:rPr>
-        <w:instrText xml:space="preserve"> ADDIN EN.CITE.DATA </w:instrText>
-      </w:r>
-      <w:r>
-        <w:rPr>
-          <w:rFonts w:cs="Arial"/>
-          <w:sz w:val="24"/>
-          <w:szCs w:val="24"/>
-        </w:rPr>
-        <w:fldChar w:fldCharType="end"/>
-      </w:r>
-      <w:r>
-        <w:rPr>
-          <w:rFonts w:cs="Arial"/>
-          <w:sz w:val="24"/>
-          <w:szCs w:val="24"/>
-        </w:rPr>
-        <w:fldChar w:fldCharType="separate"/>
-      </w:r>
-      <w:r>
-        <w:rPr>
-          <w:rFonts w:cs="Arial"/>
-          <w:sz w:val="24"/>
-          <w:szCs w:val="24"/>
-        </w:rPr>
-        <w:t>(e.g., Klarner et al., 2013; Svanbäck et al., 2015)</w:t>
-      </w:r>
-      <w:r>
-        <w:rPr>
-          <w:rFonts w:cs="Arial"/>
-          <w:sz w:val="24"/>
-          <w:szCs w:val="24"/>
-        </w:rPr>
-        <w:fldChar w:fldCharType="end"/>
-      </w:r>
-      <w:r>
-        <w:rPr>
-          <w:rFonts w:hint="default" w:cs="Arial"/>
-          <w:sz w:val="24"/>
-          <w:szCs w:val="24"/>
-          <w:lang w:val="en-US"/>
-        </w:rPr>
-        <w:t xml:space="preserve"> </w:t>
-      </w:r>
-      <w:r>
-        <w:rPr>
-          <w:rFonts w:hint="default" w:cs="Arial"/>
-          <w:color w:val="0000FF"/>
-          <w:sz w:val="24"/>
-          <w:szCs w:val="24"/>
-          <w:lang w:val="en-US"/>
-        </w:rPr>
-        <w:t>[</w:t>
-      </w:r>
-      <w:r>
-        <w:rPr>
-          <w:rFonts w:hint="default" w:cs="Arial"/>
-          <w:color w:val="0000FF"/>
-          <w:sz w:val="24"/>
-          <w:szCs w:val="24"/>
-          <w:lang w:val="en-US"/>
-        </w:rPr>
-        <w:t>remove Klarner]</w:t>
-      </w:r>
-      <w:r>
-        <w:rPr>
-          <w:rFonts w:cs="Arial"/>
-          <w:sz w:val="24"/>
-          <w:szCs w:val="24"/>
-        </w:rPr>
-        <w:t xml:space="preserve">. Since </w:t>
-      </w:r>
-      <w:r>
-        <w:rPr>
-          <w:rFonts w:hint="default" w:cs="Arial"/>
-          <w:sz w:val="24"/>
-          <w:szCs w:val="24"/>
-          <w:lang w:val="en-US"/>
-        </w:rPr>
-        <w:t>TDFs</w:t>
-      </w:r>
-      <w:r>
-        <w:rPr>
-          <w:rFonts w:cs="Arial"/>
-          <w:sz w:val="24"/>
-          <w:szCs w:val="24"/>
-        </w:rPr>
-        <w:t xml:space="preserve"> are quite taxon-specific </w:t>
-      </w:r>
-      <w:r>
-        <w:rPr>
-          <w:rFonts w:cs="Arial"/>
-          <w:sz w:val="24"/>
-          <w:szCs w:val="24"/>
-        </w:rPr>
-        <w:fldChar w:fldCharType="begin"/>
-      </w:r>
-      <w:r>
-        <w:rPr>
-          <w:rFonts w:cs="Arial"/>
-          <w:sz w:val="24"/>
-          <w:szCs w:val="24"/>
-        </w:rPr>
-        <w:instrText xml:space="preserve"> ADDIN EN.CITE &lt;EndNote&gt;&lt;Cite&gt;&lt;Author&gt;Caut&lt;/Author&gt;&lt;Year&gt;2009&lt;/Year&gt;&lt;RecNum&gt;23&lt;/RecNum&gt;&lt;DisplayText&gt;(Caut et al., 2009)&lt;/DisplayText&gt;&lt;record&gt;&lt;rec-number&gt;23&lt;/rec-number&gt;&lt;foreign-keys&gt;&lt;key app="EN" db-id="edrs0tdw6d5p0heeswv5s9eg29easr0wf0ww" timestamp="1627447587"&gt;23&lt;/key&gt;&lt;/foreign-keys&gt;&lt;ref-type name="Journal Article"&gt;17&lt;/ref-type&gt;&lt;contributors&gt;&lt;authors&gt;&lt;author&gt;Caut, Stéphane&lt;/author&gt;&lt;author&gt;Angulo, Elena&lt;/author&gt;&lt;author&gt;Courchamp, Franck&lt;/author&gt;&lt;/authors&gt;&lt;/contributors&gt;&lt;titles&gt;&lt;title&gt;Variation in discrimination factors (Δ15N and Δ13C): the effect of diet isotopic values and applications for diet reconstruction&lt;/title&gt;&lt;secondary-title&gt;Journal of Applied Ecology&lt;/secondary-title&gt;&lt;/titles&gt;&lt;periodical&gt;&lt;full-title&gt;Journal of Applied Ecology&lt;/full-title&gt;&lt;abbr-1&gt;J. Appl. Ecol.&lt;/abbr-1&gt;&lt;abbr-2&gt;J Appl Ecol&lt;/abbr-2&gt;&lt;/periodical&gt;&lt;pages&gt;443-453&lt;/pages&gt;&lt;volume&gt;46&lt;/volume&gt;&lt;number&gt;2&lt;/number&gt;&lt;dates&gt;&lt;year&gt;2009&lt;/year&gt;&lt;/dates&gt;&lt;isbn&gt;0021-8901&lt;/isbn&gt;&lt;urls&gt;&lt;/urls&gt;&lt;/record&gt;&lt;/Cite&gt;&lt;/EndNote&gt;</w:instrText>
-      </w:r>
-      <w:r>
-        <w:rPr>
-          <w:rFonts w:cs="Arial"/>
-          <w:sz w:val="24"/>
-          <w:szCs w:val="24"/>
-        </w:rPr>
-        <w:fldChar w:fldCharType="separate"/>
-      </w:r>
-      <w:r>
-        <w:rPr>
-          <w:rFonts w:cs="Arial"/>
-          <w:sz w:val="24"/>
-          <w:szCs w:val="24"/>
-        </w:rPr>
-        <w:t>(Caut et al., 2009)</w:t>
-      </w:r>
-      <w:r>
-        <w:rPr>
-          <w:rFonts w:cs="Arial"/>
-          <w:sz w:val="24"/>
-          <w:szCs w:val="24"/>
-        </w:rPr>
-        <w:fldChar w:fldCharType="end"/>
-      </w:r>
-      <w:r>
-        <w:rPr>
-          <w:rFonts w:cs="Arial"/>
-          <w:sz w:val="24"/>
-          <w:szCs w:val="24"/>
-        </w:rPr>
         <w:t xml:space="preserve">, </w:t>
       </w:r>
       <w:r>
         <w:rPr>
-          <w:rFonts w:hint="eastAsia" w:cs="Arial"/>
+          <w:rFonts w:cs="Arial" w:hint="eastAsia"/>
           <w:sz w:val="24"/>
           <w:szCs w:val="24"/>
         </w:rPr>
@@ -2340,23 +2661,33 @@
       </w:r>
       <w:r>
         <w:rPr>
-          <w:rFonts w:hint="eastAsia" w:cs="Arial"/>
+          <w:rFonts w:cs="Arial" w:hint="eastAsia"/>
           <w:sz w:val="24"/>
           <w:szCs w:val="24"/>
         </w:rPr>
         <w:t xml:space="preserve"> incorrect </w:t>
       </w:r>
-      <w:r>
-        <w:rPr>
-          <w:rFonts w:cs="Arial"/>
-          <w:sz w:val="24"/>
-          <w:szCs w:val="24"/>
-        </w:rPr>
-        <w:t xml:space="preserve">trophic level estimates </w:t>
-      </w:r>
-      <w:r>
-        <w:rPr>
-          <w:rFonts w:hint="eastAsia" w:cs="Arial"/>
+      <w:proofErr w:type="spellStart"/>
+      <w:r>
+        <w:rPr>
+          <w:rFonts w:cs="Arial"/>
+          <w:sz w:val="24"/>
+          <w:szCs w:val="24"/>
+        </w:rPr>
+        <w:t>trophic</w:t>
+      </w:r>
+      <w:proofErr w:type="spellEnd"/>
+      <w:r>
+        <w:rPr>
+          <w:rFonts w:cs="Arial"/>
+          <w:sz w:val="24"/>
+          <w:szCs w:val="24"/>
+        </w:rPr>
+        <w:t xml:space="preserve"> level estimates </w:t>
+      </w:r>
+      <w:r>
+        <w:rPr>
+          <w:rFonts w:cs="Arial" w:hint="eastAsia"/>
           <w:sz w:val="24"/>
           <w:szCs w:val="24"/>
         </w:rPr>
@@ -2387,11 +2718,19 @@
           <w:sz w:val="24"/>
           <w:szCs w:val="24"/>
         </w:rPr>
-        <w:t>Recently, researchers have applied molecular gut content analysis</w:t>
-      </w:r>
-      <w:r>
-        <w:rPr>
-          <w:rFonts w:hint="eastAsia" w:cs="Arial"/>
+        <w:t xml:space="preserve">Recently, </w:t>
+      </w:r>
+      <w:r>
+        <w:rPr>
+          <w:rFonts w:cs="Arial"/>
+          <w:sz w:val="24"/>
+          <w:szCs w:val="24"/>
+        </w:rPr>
+        <w:t>researchers have applied molecular gut content analysis</w:t>
+      </w:r>
+      <w:r>
+        <w:rPr>
+          <w:rFonts w:cs="Arial" w:hint="eastAsia"/>
           <w:sz w:val="24"/>
           <w:szCs w:val="24"/>
         </w:rPr>
@@ -2411,129 +2750,32 @@
           <w:sz w:val="24"/>
           <w:szCs w:val="24"/>
         </w:rPr>
-        <w:fldChar w:fldCharType="begin">
-          <w:fldData xml:space="preserve">PEVuZE5vdGU+PENpdGU+PEF1dGhvcj5HYWdub248L0F1dGhvcj48WWVhcj4yMDExPC9ZZWFyPjxS
-ZWNOdW0+Mjc8L1JlY051bT48RGlzcGxheVRleHQ+KEhhZ2xlciwgMjAwNjsgR2Fnbm9uIGV0IGFs
-LiwgMjAxMTsgTWFuc2ZpZWxkICZhbXA7IEhhZ2xlciwgMjAxNik8L0Rpc3BsYXlUZXh0PjxyZWNv
-cmQ+PHJlYy1udW1iZXI+Mjc8L3JlYy1udW1iZXI+PGZvcmVpZ24ta2V5cz48a2V5IGFwcD0iRU4i
-IGRiLWlkPSJlZHJzMHRkdzZkNXAwaGVlc3d2NXM5ZWcyOWVhc3Iwd2Ywd3ciIHRpbWVzdGFtcD0i
-MTY0Njg5Nzg5MSI+Mjc8L2tleT48L2ZvcmVpZ24ta2V5cz48cmVmLXR5cGUgbmFtZT0iSm91cm5h
-bCBBcnRpY2xlIj4xNzwvcmVmLXR5cGU+PGNvbnRyaWJ1dG9ycz48YXV0aG9ycz48YXV0aG9yPkdh
-Z25vbiwgQW5uaWUtw4h2ZTwvYXV0aG9yPjxhdXRob3I+SGVpbXBlbCwgR2VvcmdlIEU8L2F1dGhv
-cj48YXV0aG9yPkJyb2RldXIsIEphY3F1ZXM8L2F1dGhvcj48L2F1dGhvcnM+PC9jb250cmlidXRv
-cnM+PHRpdGxlcz48dGl0bGU+VGhlIHViaXF1aXR5IG9mIGludHJhZ3VpbGQgcHJlZGF0aW9uIGFt
-b25nIHByZWRhdG9yeSBhcnRocm9wb2RzPC90aXRsZT48c2Vjb25kYXJ5LXRpdGxlPlBMb1MgT25l
-PC9zZWNvbmRhcnktdGl0bGU+PC90aXRsZXM+PHBlcmlvZGljYWw+PGZ1bGwtdGl0bGU+UExvUyBP
-bmU8L2Z1bGwtdGl0bGU+PC9wZXJpb2RpY2FsPjxwYWdlcz5lMjgwNjE8L3BhZ2VzPjx2b2x1bWU+
-Njwvdm9sdW1lPjxudW1iZXI+MTE8L251bWJlcj48ZGF0ZXM+PHllYXI+MjAxMTwveWVhcj48L2Rh
-dGVzPjxpc2JuPjE5MzItNjIwMzwvaXNibj48dXJscz48L3VybHM+PC9yZWNvcmQ+PC9DaXRlPjxD
-aXRlPjxBdXRob3I+SGFnbGVyPC9BdXRob3I+PFllYXI+MjAwNjwvWWVhcj48UmVjTnVtPjg8L1Jl
-Y051bT48cmVjb3JkPjxyZWMtbnVtYmVyPjg8L3JlYy1udW1iZXI+PGZvcmVpZ24ta2V5cz48a2V5
-IGFwcD0iRU4iIGRiLWlkPSJlZHJzMHRkdzZkNXAwaGVlc3d2NXM5ZWcyOWVhc3Iwd2Ywd3ciIHRp
-bWVzdGFtcD0iMTYyMTI2MjIxNyI+ODwva2V5PjwvZm9yZWlnbi1rZXlzPjxyZWYtdHlwZSBuYW1l
-PSJKb3VybmFsIEFydGljbGUiPjE3PC9yZWYtdHlwZT48Y29udHJpYnV0b3JzPjxhdXRob3JzPjxh
-dXRob3I+SGFnbGVyLCBKUjwvYXV0aG9yPjwvYXV0aG9ycz48L2NvbnRyaWJ1dG9ycz48dGl0bGVz
-Pjx0aXRsZT5EZXZlbG9wbWVudCBvZiBhbiBpbW11bm9sb2dpY2FsIHRlY2huaXF1ZSBmb3IgaWRl
-bnRpZnlpbmcgbXVsdGlwbGUgcHJlZGF0b3LigJNwcmV5IGludGVyYWN0aW9ucyBpbiBhIGNvbXBs
-ZXggYXJ0aHJvcG9kIGFzc2VtYmxhZ2U8L3RpdGxlPjxzZWNvbmRhcnktdGl0bGU+QW5uYWxzIG9m
-IEFwcGxpZWQgQmlvbG9neTwvc2Vjb25kYXJ5LXRpdGxlPjwvdGl0bGVzPjxwZXJpb2RpY2FsPjxm
-dWxsLXRpdGxlPkFubmFscyBvZiBBcHBsaWVkIEJpb2xvZ3k8L2Z1bGwtdGl0bGU+PGFiYnItMT5B
-bm4uIEFwcGwuIEJpb2wuPC9hYmJyLTE+PGFiYnItMj5Bbm4gQXBwbCBCaW9sPC9hYmJyLTI+PC9w
-ZXJpb2RpY2FsPjxwYWdlcz4xNTMtMTY1PC9wYWdlcz48dm9sdW1lPjE0OTwvdm9sdW1lPjxudW1i
-ZXI+MjwvbnVtYmVyPjxkYXRlcz48eWVhcj4yMDA2PC95ZWFyPjwvZGF0ZXM+PGlzYm4+MDAwMy00
-NzQ2PC9pc2JuPjx1cmxzPjwvdXJscz48ZWxlY3Ryb25pYy1yZXNvdXJjZS1udW0+PHN0eWxlIGZh
-Y2U9InVuZGVybGluZSIgZm9udD0iZGVmYXVsdCIgc2l6ZT0iMTAwJSI+aHR0cHM6Ly9kb2kub3Jn
-LzEwLjExMTEvai4xNzQ0LTczNDguMjAwNi4wMDA3Ni54PC9zdHlsZT48L2VsZWN0cm9uaWMtcmVz
-b3VyY2UtbnVtPjwvcmVjb3JkPjwvQ2l0ZT48Q2l0ZT48QXV0aG9yPk1hbnNmaWVsZDwvQXV0aG9y
-PjxZZWFyPjIwMTY8L1llYXI+PFJlY051bT43PC9SZWNOdW0+PHJlY29yZD48cmVjLW51bWJlcj43
-PC9yZWMtbnVtYmVyPjxmb3JlaWduLWtleXM+PGtleSBhcHA9IkVOIiBkYi1pZD0iZWRyczB0ZHc2
-ZDVwMGhlZXN3djVzOWVnMjllYXNyMHdmMHd3IiB0aW1lc3RhbXA9IjE2MjEyNjIwMzgiPjc8L2tl
-eT48L2ZvcmVpZ24ta2V5cz48cmVmLXR5cGUgbmFtZT0iSm91cm5hbCBBcnRpY2xlIj4xNzwvcmVm
-LXR5cGU+PGNvbnRyaWJ1dG9ycz48YXV0aG9ycz48YXV0aG9yPk1hbnNmaWVsZCwgU2FyYWg8L2F1
-dGhvcj48YXV0aG9yPkhhZ2xlciwgSmFtZXMgUjwvYXV0aG9yPjwvYXV0aG9ycz48L2NvbnRyaWJ1
-dG9ycz48dGl0bGVzPjx0aXRsZT5XYW50ZWQgZGVhZCBvciBhbGl2ZTogc2NhdmVuZ2luZyB2ZXJz
-dXMgcHJlZGF0aW9uIGJ5IHRocmVlIGluc2VjdCBwcmVkYXRvcnM8L3RpdGxlPjxzZWNvbmRhcnkt
-dGl0bGU+Rm9vZCBXZWJzPC9zZWNvbmRhcnktdGl0bGU+PC90aXRsZXM+PHBhZ2VzPjEyLTE3PC9w
-YWdlcz48dm9sdW1lPjk8L3ZvbHVtZT48ZGF0ZXM+PHllYXI+MjAxNjwveWVhcj48L2RhdGVzPjxp
-c2JuPjIzNTItMjQ5NjwvaXNibj48dXJscz48L3VybHM+PGVsZWN0cm9uaWMtcmVzb3VyY2UtbnVt
-PjxzdHlsZSBmYWNlPSJ1bmRlcmxpbmUiIGZvbnQ9ImRlZmF1bHQiIHNpemU9IjEwMCUiPmh0dHBz
-Oi8vZG9pLm9yZy8xMC4xMDE2L2ouZm9vd2ViLjIwMTYuMDMuMDAzPC9zdHlsZT48L2VsZWN0cm9u
-aWMtcmVzb3VyY2UtbnVtPjwvcmVjb3JkPjwvQ2l0ZT48L0VuZE5vdGU+
-</w:fldData>
-        </w:fldChar>
-      </w:r>
-      <w:r>
-        <w:rPr>
-          <w:rFonts w:cs="Arial"/>
-          <w:sz w:val="24"/>
-          <w:szCs w:val="24"/>
-        </w:rPr>
-        <w:instrText xml:space="preserve"> ADDIN EN.CITE </w:instrText>
-      </w:r>
-      <w:r>
-        <w:rPr>
-          <w:rFonts w:cs="Arial"/>
-          <w:sz w:val="24"/>
-          <w:szCs w:val="24"/>
-        </w:rPr>
-        <w:fldChar w:fldCharType="begin">
-          <w:fldData xml:space="preserve">PEVuZE5vdGU+PENpdGU+PEF1dGhvcj5HYWdub248L0F1dGhvcj48WWVhcj4yMDExPC9ZZWFyPjxS
-ZWNOdW0+Mjc8L1JlY051bT48RGlzcGxheVRleHQ+KEhhZ2xlciwgMjAwNjsgR2Fnbm9uIGV0IGFs
-LiwgMjAxMTsgTWFuc2ZpZWxkICZhbXA7IEhhZ2xlciwgMjAxNik8L0Rpc3BsYXlUZXh0PjxyZWNv
-cmQ+PHJlYy1udW1iZXI+Mjc8L3JlYy1udW1iZXI+PGZvcmVpZ24ta2V5cz48a2V5IGFwcD0iRU4i
-IGRiLWlkPSJlZHJzMHRkdzZkNXAwaGVlc3d2NXM5ZWcyOWVhc3Iwd2Ywd3ciIHRpbWVzdGFtcD0i
-MTY0Njg5Nzg5MSI+Mjc8L2tleT48L2ZvcmVpZ24ta2V5cz48cmVmLXR5cGUgbmFtZT0iSm91cm5h
-bCBBcnRpY2xlIj4xNzwvcmVmLXR5cGU+PGNvbnRyaWJ1dG9ycz48YXV0aG9ycz48YXV0aG9yPkdh
-Z25vbiwgQW5uaWUtw4h2ZTwvYXV0aG9yPjxhdXRob3I+SGVpbXBlbCwgR2VvcmdlIEU8L2F1dGhv
-cj48YXV0aG9yPkJyb2RldXIsIEphY3F1ZXM8L2F1dGhvcj48L2F1dGhvcnM+PC9jb250cmlidXRv
-cnM+PHRpdGxlcz48dGl0bGU+VGhlIHViaXF1aXR5IG9mIGludHJhZ3VpbGQgcHJlZGF0aW9uIGFt
-b25nIHByZWRhdG9yeSBhcnRocm9wb2RzPC90aXRsZT48c2Vjb25kYXJ5LXRpdGxlPlBMb1MgT25l
-PC9zZWNvbmRhcnktdGl0bGU+PC90aXRsZXM+PHBlcmlvZGljYWw+PGZ1bGwtdGl0bGU+UExvUyBP
-bmU8L2Z1bGwtdGl0bGU+PC9wZXJpb2RpY2FsPjxwYWdlcz5lMjgwNjE8L3BhZ2VzPjx2b2x1bWU+
-Njwvdm9sdW1lPjxudW1iZXI+MTE8L251bWJlcj48ZGF0ZXM+PHllYXI+MjAxMTwveWVhcj48L2Rh
-dGVzPjxpc2JuPjE5MzItNjIwMzwvaXNibj48dXJscz48L3VybHM+PC9yZWNvcmQ+PC9DaXRlPjxD
-aXRlPjxBdXRob3I+SGFnbGVyPC9BdXRob3I+PFllYXI+MjAwNjwvWWVhcj48UmVjTnVtPjg8L1Jl
-Y051bT48cmVjb3JkPjxyZWMtbnVtYmVyPjg8L3JlYy1udW1iZXI+PGZvcmVpZ24ta2V5cz48a2V5
-IGFwcD0iRU4iIGRiLWlkPSJlZHJzMHRkdzZkNXAwaGVlc3d2NXM5ZWcyOWVhc3Iwd2Ywd3ciIHRp
-bWVzdGFtcD0iMTYyMTI2MjIxNyI+ODwva2V5PjwvZm9yZWlnbi1rZXlzPjxyZWYtdHlwZSBuYW1l
-PSJKb3VybmFsIEFydGljbGUiPjE3PC9yZWYtdHlwZT48Y29udHJpYnV0b3JzPjxhdXRob3JzPjxh
-dXRob3I+SGFnbGVyLCBKUjwvYXV0aG9yPjwvYXV0aG9ycz48L2NvbnRyaWJ1dG9ycz48dGl0bGVz
-Pjx0aXRsZT5EZXZlbG9wbWVudCBvZiBhbiBpbW11bm9sb2dpY2FsIHRlY2huaXF1ZSBmb3IgaWRl
-bnRpZnlpbmcgbXVsdGlwbGUgcHJlZGF0b3LigJNwcmV5IGludGVyYWN0aW9ucyBpbiBhIGNvbXBs
-ZXggYXJ0aHJvcG9kIGFzc2VtYmxhZ2U8L3RpdGxlPjxzZWNvbmRhcnktdGl0bGU+QW5uYWxzIG9m
-IEFwcGxpZWQgQmlvbG9neTwvc2Vjb25kYXJ5LXRpdGxlPjwvdGl0bGVzPjxwZXJpb2RpY2FsPjxm
-dWxsLXRpdGxlPkFubmFscyBvZiBBcHBsaWVkIEJpb2xvZ3k8L2Z1bGwtdGl0bGU+PGFiYnItMT5B
-bm4uIEFwcGwuIEJpb2wuPC9hYmJyLTE+PGFiYnItMj5Bbm4gQXBwbCBCaW9sPC9hYmJyLTI+PC9w
-ZXJpb2RpY2FsPjxwYWdlcz4xNTMtMTY1PC9wYWdlcz48dm9sdW1lPjE0OTwvdm9sdW1lPjxudW1i
-ZXI+MjwvbnVtYmVyPjxkYXRlcz48eWVhcj4yMDA2PC95ZWFyPjwvZGF0ZXM+PGlzYm4+MDAwMy00
-NzQ2PC9pc2JuPjx1cmxzPjwvdXJscz48ZWxlY3Ryb25pYy1yZXNvdXJjZS1udW0+PHN0eWxlIGZh
-Y2U9InVuZGVybGluZSIgZm9udD0iZGVmYXVsdCIgc2l6ZT0iMTAwJSI+aHR0cHM6Ly9kb2kub3Jn
-LzEwLjExMTEvai4xNzQ0LTczNDguMjAwNi4wMDA3Ni54PC9zdHlsZT48L2VsZWN0cm9uaWMtcmVz
-b3VyY2UtbnVtPjwvcmVjb3JkPjwvQ2l0ZT48Q2l0ZT48QXV0aG9yPk1hbnNmaWVsZDwvQXV0aG9y
-PjxZZWFyPjIwMTY8L1llYXI+PFJlY051bT43PC9SZWNOdW0+PHJlY29yZD48cmVjLW51bWJlcj43
-PC9yZWMtbnVtYmVyPjxmb3JlaWduLWtleXM+PGtleSBhcHA9IkVOIiBkYi1pZD0iZWRyczB0ZHc2
-ZDVwMGhlZXN3djVzOWVnMjllYXNyMHdmMHd3IiB0aW1lc3RhbXA9IjE2MjEyNjIwMzgiPjc8L2tl
-eT48L2ZvcmVpZ24ta2V5cz48cmVmLXR5cGUgbmFtZT0iSm91cm5hbCBBcnRpY2xlIj4xNzwvcmVm
-LXR5cGU+PGNvbnRyaWJ1dG9ycz48YXV0aG9ycz48YXV0aG9yPk1hbnNmaWVsZCwgU2FyYWg8L2F1
-dGhvcj48YXV0aG9yPkhhZ2xlciwgSmFtZXMgUjwvYXV0aG9yPjwvYXV0aG9ycz48L2NvbnRyaWJ1
-dG9ycz48dGl0bGVzPjx0aXRsZT5XYW50ZWQgZGVhZCBvciBhbGl2ZTogc2NhdmVuZ2luZyB2ZXJz
-dXMgcHJlZGF0aW9uIGJ5IHRocmVlIGluc2VjdCBwcmVkYXRvcnM8L3RpdGxlPjxzZWNvbmRhcnkt
-dGl0bGU+Rm9vZCBXZWJzPC9zZWNvbmRhcnktdGl0bGU+PC90aXRsZXM+PHBhZ2VzPjEyLTE3PC9w
-YWdlcz48dm9sdW1lPjk8L3ZvbHVtZT48ZGF0ZXM+PHllYXI+MjAxNjwveWVhcj48L2RhdGVzPjxp
-c2JuPjIzNTItMjQ5NjwvaXNibj48dXJscz48L3VybHM+PGVsZWN0cm9uaWMtcmVzb3VyY2UtbnVt
-PjxzdHlsZSBmYWNlPSJ1bmRlcmxpbmUiIGZvbnQ9ImRlZmF1bHQiIHNpemU9IjEwMCUiPmh0dHBz
-Oi8vZG9pLm9yZy8xMC4xMDE2L2ouZm9vd2ViLjIwMTYuMDMuMDAzPC9zdHlsZT48L2VsZWN0cm9u
-aWMtcmVzb3VyY2UtbnVtPjwvcmVjb3JkPjwvQ2l0ZT48L0VuZE5vdGU+
-</w:fldData>
-        </w:fldChar>
-      </w:r>
-      <w:r>
-        <w:rPr>
-          <w:rFonts w:cs="Arial"/>
-          <w:sz w:val="24"/>
-          <w:szCs w:val="24"/>
-        </w:rPr>
-        <w:instrText xml:space="preserve"> ADDIN EN.CITE.DATA </w:instrText>
+        <w:fldChar w:fldCharType="begin"/>
+      </w:r>
+      <w:r>
+        <w:rPr>
+          <w:rFonts w:cs="Arial"/>
+          <w:sz w:val="24"/>
+          <w:szCs w:val="24"/>
+        </w:rPr>
+        <w:instrText xml:space="preserve"> ADDIN EN.CITE &lt;EndNote&gt;&lt;Cite&gt;&lt;Author&gt;Gagnon&lt;/Author&gt;&lt;Year&gt;2011&lt;/Year&gt;&lt;RecNum&gt;27&lt;/RecNum&gt;&lt;DisplayText&gt;(Gagnon et al., 2011)&lt;/DisplayText&gt;&lt;record&gt;&lt;rec-number&gt;27&lt;/rec-number&gt;&lt;foreign-keys&gt;&lt;key app="EN" db-id="edrs0tdw6d5p0heeswv5s9eg29easr0wf0ww" timestamp="1646897891"&gt;27&lt;/key&gt;&lt;/foreign-keys&gt;&lt;ref-type name="Journal Article"&gt;17&lt;/ref-type&gt;&lt;contributors&gt;&lt;authors&gt;&lt;author&gt;Gagnon, Annie-Ève&lt;/author&gt;&lt;author&gt;Heimpel, George E&lt;/author&gt;&lt;author&gt;Brodeur, Jacques&lt;/author&gt;&lt;/authors&gt;&lt;/contributors&gt;&lt;titles&gt;&lt;title&gt;The ubiquity of intraguild predation among predatory arthropods&lt;/title&gt;&lt;secondary-title&gt;PLoS One&lt;/secondary-title&gt;&lt;/titles&gt;&lt;periodical&gt;&lt;full-title&gt;PLoS One&lt;/full-title&gt;&lt;/periodical&gt;&lt;pages&gt;e28061&lt;/pages&gt;&lt;volume&gt;6&lt;/volume&gt;&lt;number&gt;11&lt;/number&gt;&lt;dates&gt;&lt;year&gt;2011&lt;/year&gt;&lt;/dates&gt;&lt;isbn&gt;1932-6203&lt;/isbn&gt;&lt;urls&gt;&lt;/urls&gt;&lt;/record&gt;&lt;/Cite&gt;&lt;/EndNote&gt;</w:instrText>
+      </w:r>
+      <w:r>
+        <w:rPr>
+          <w:rFonts w:cs="Arial"/>
+          <w:sz w:val="24"/>
+          <w:szCs w:val="24"/>
+        </w:rPr>
+        <w:fldChar w:fldCharType="separate"/>
+      </w:r>
+      <w:r>
+        <w:rPr>
+          <w:rFonts w:cs="Arial"/>
+          <w:noProof/>
+          <w:sz w:val="24"/>
+          <w:szCs w:val="24"/>
+        </w:rPr>
+        <w:t>(Gagnon et al., 2011)</w:t>
       </w:r>
       <w:r>
         <w:rPr>
@@ -2545,6 +2787,152 @@
       </w:r>
       <w:r>
         <w:rPr>
+          <w:rFonts w:cs="Arial" w:hint="eastAsia"/>
+          <w:sz w:val="24"/>
+          <w:szCs w:val="24"/>
+        </w:rPr>
+        <w:t xml:space="preserve">, </w:t>
+      </w:r>
+      <w:r>
+        <w:rPr>
+          <w:rFonts w:cs="Arial" w:hint="eastAsia"/>
+          <w:sz w:val="24"/>
+          <w:szCs w:val="24"/>
+        </w:rPr>
+        <w:t>allowing</w:t>
+      </w:r>
+      <w:r>
+        <w:rPr>
+          <w:rFonts w:cs="Arial"/>
+          <w:sz w:val="24"/>
+          <w:szCs w:val="24"/>
+        </w:rPr>
+        <w:t xml:space="preserve"> </w:t>
+      </w:r>
+      <w:r>
+        <w:rPr>
+          <w:rFonts w:cs="Arial" w:hint="eastAsia"/>
+          <w:sz w:val="24"/>
+          <w:szCs w:val="24"/>
+        </w:rPr>
+        <w:t>for estimating</w:t>
+      </w:r>
+      <w:r>
+        <w:rPr>
+          <w:rFonts w:cs="Arial"/>
+          <w:sz w:val="24"/>
+          <w:szCs w:val="24"/>
+        </w:rPr>
+        <w:t xml:space="preserve"> the incidence rate</w:t>
+      </w:r>
+      <w:r>
+        <w:rPr>
+          <w:rFonts w:cs="Arial"/>
+          <w:sz w:val="24"/>
+          <w:szCs w:val="24"/>
+        </w:rPr>
+        <w:t>s</w:t>
+      </w:r>
+      <w:r>
+        <w:rPr>
+          <w:rFonts w:cs="Arial"/>
+          <w:sz w:val="24"/>
+          <w:szCs w:val="24"/>
+        </w:rPr>
+        <w:t xml:space="preserve"> of IGP (i.e., the percentage of top predator individuals with </w:t>
+      </w:r>
+      <w:proofErr w:type="spellStart"/>
+      <w:r>
+        <w:rPr>
+          <w:rFonts w:cs="Arial"/>
+          <w:sz w:val="24"/>
+          <w:szCs w:val="24"/>
+        </w:rPr>
+        <w:t>mesopredator</w:t>
+      </w:r>
+      <w:proofErr w:type="spellEnd"/>
+      <w:r>
+        <w:rPr>
+          <w:rFonts w:cs="Arial"/>
+          <w:sz w:val="24"/>
+          <w:szCs w:val="24"/>
+        </w:rPr>
+        <w:t xml:space="preserve"> detected in the gut contents). Nonetheless, the incidence rate</w:t>
+      </w:r>
+      <w:r>
+        <w:rPr>
+          <w:rFonts w:cs="Arial"/>
+          <w:sz w:val="24"/>
+          <w:szCs w:val="24"/>
+        </w:rPr>
+        <w:t>s</w:t>
+      </w:r>
+      <w:r>
+        <w:rPr>
+          <w:rFonts w:cs="Arial"/>
+          <w:sz w:val="24"/>
+          <w:szCs w:val="24"/>
+        </w:rPr>
+        <w:t xml:space="preserve"> may not necessarily reflect the degree of IGP in the system </w:t>
+      </w:r>
+      <w:r>
+        <w:rPr>
+          <w:rFonts w:cs="Arial"/>
+          <w:sz w:val="24"/>
+          <w:szCs w:val="24"/>
+        </w:rPr>
+        <w:fldChar w:fldCharType="begin"/>
+      </w:r>
+      <w:r>
+        <w:rPr>
+          <w:rFonts w:cs="Arial"/>
+          <w:sz w:val="24"/>
+          <w:szCs w:val="24"/>
+        </w:rPr>
+        <w:instrText xml:space="preserve"> ADDIN EN.CITE &lt;EndNote&gt;&lt;Cite&gt;&lt;Author&gt;Raso&lt;/Author&gt;&lt;Year</w:instrText>
+      </w:r>
+      <w:r>
+        <w:rPr>
+          <w:rFonts w:cs="Arial"/>
+          <w:sz w:val="24"/>
+          <w:szCs w:val="24"/>
+        </w:rPr>
+        <w:instrText>&gt;2014&lt;/Year&gt;&lt;RecNum&gt;20&lt;/RecNum&gt;&lt;DisplayText&gt;(Raso et al., 2014)&lt;/DisplayText&gt;&lt;record&gt;&lt;rec-number&gt;20&lt;/rec-number&gt;&lt;foreign-keys&gt;&lt;key app="EN" db-id="edrs0tdw6d5p0heeswv5s9eg29easr0wf0ww" timestamp="1622729458"&gt;20&lt;/key&gt;&lt;/foreign-keys&gt;&lt;ref-type name="Journal A</w:instrText>
+      </w:r>
+      <w:r>
+        <w:rPr>
+          <w:rFonts w:cs="Arial"/>
+          <w:sz w:val="24"/>
+          <w:szCs w:val="24"/>
+        </w:rPr>
+        <w:instrText>rticle"&gt;17&lt;/ref-type&gt;&lt;contributors&gt;&lt;authors&gt;&lt;author&gt;Raso, Lorna&lt;/author&gt;&lt;author&gt;Sint, Daniela&lt;/author&gt;&lt;author&gt;Mayer, Rebecca&lt;/author&gt;&lt;author&gt;Plangg, Simon&lt;/author&gt;&lt;author&gt;Recheis, Thomas&lt;/author&gt;&lt;author&gt;Brunner, Silvia&lt;/author&gt;&lt;author&gt;Kaufmann, Rüdiger&lt;/au</w:instrText>
+      </w:r>
+      <w:r>
+        <w:rPr>
+          <w:rFonts w:cs="Arial"/>
+          <w:sz w:val="24"/>
+          <w:szCs w:val="24"/>
+        </w:rPr>
+        <w:instrText>thor&gt;&lt;author&gt;Traugott, Michael&lt;/author&gt;&lt;/authors&gt;&lt;/contributors&gt;&lt;titles&gt;&lt;title&gt;Intraguild predation in pioneer predator communities of alpine glacier forelands&lt;/title&gt;&lt;secondary-title&gt;Molecular ecology&lt;/secondary-title&gt;&lt;/titles&gt;&lt;periodical&gt;&lt;full-title&gt;Mole</w:instrText>
+      </w:r>
+      <w:r>
+        <w:rPr>
+          <w:rFonts w:cs="Arial"/>
+          <w:sz w:val="24"/>
+          <w:szCs w:val="24"/>
+        </w:rPr>
+        <w:instrText>cular Ecology&lt;/full-title&gt;&lt;abbr-1&gt;Mol. Ecol.&lt;/abbr-1&gt;&lt;abbr-2&gt;Mol Ecol&lt;/abbr-2&gt;&lt;/periodical&gt;&lt;pages&gt;3744-3754&lt;/pages&gt;&lt;volume&gt;23&lt;/volume&gt;&lt;number&gt;15&lt;/number&gt;&lt;dates&gt;&lt;year&gt;2014&lt;/year&gt;&lt;/dates&gt;&lt;isbn&gt;0962-1083&lt;/isbn&gt;&lt;urls&gt;&lt;/urls&gt;&lt;electronic-resource-num&gt;&lt;style face</w:instrText>
+      </w:r>
+      <w:r>
+        <w:rPr>
+          <w:rFonts w:cs="Arial"/>
+          <w:sz w:val="24"/>
+          <w:szCs w:val="24"/>
+        </w:rPr>
+        <w:instrText>="underline" font="default" size="100%"&gt;https://doi.org/10.1111/mec.12649&lt;/style&gt;&lt;/electronic-resource-num&gt;&lt;/record&gt;&lt;/Cite&gt;&lt;/EndNote&gt;</w:instrText>
+      </w:r>
+      <w:r>
+        <w:rPr>
           <w:rFonts w:cs="Arial"/>
           <w:sz w:val="24"/>
           <w:szCs w:val="24"/>
@@ -2557,7 +2945,7 @@
           <w:sz w:val="24"/>
           <w:szCs w:val="24"/>
         </w:rPr>
-        <w:t>(Hagler, 2006; Gagnon et al., 2011; Mansfield &amp; Hagler, 2016)</w:t>
+        <w:t>(Raso et al., 2014)</w:t>
       </w:r>
       <w:r>
         <w:rPr>
@@ -2569,159 +2957,35 @@
       </w:r>
       <w:r>
         <w:rPr>
-          <w:rFonts w:hint="default" w:cs="Arial"/>
-          <w:sz w:val="24"/>
-          <w:szCs w:val="24"/>
-          <w:lang w:val="en-US"/>
-        </w:rPr>
-        <w:t xml:space="preserve"> </w:t>
-      </w:r>
-      <w:r>
-        <w:rPr>
-          <w:rFonts w:hint="default" w:cs="Arial"/>
-          <w:color w:val="0000FF"/>
-          <w:sz w:val="24"/>
-          <w:szCs w:val="24"/>
-          <w:lang w:val="en-US"/>
-        </w:rPr>
-        <w:t>[remove Hagler and Mansfield]</w:t>
-      </w:r>
-      <w:r>
-        <w:rPr>
-          <w:rFonts w:hint="eastAsia" w:cs="Arial"/>
-          <w:sz w:val="24"/>
-          <w:szCs w:val="24"/>
-        </w:rPr>
-        <w:t>,</w:t>
-      </w:r>
-      <w:r>
-        <w:rPr>
-          <w:rFonts w:cs="Arial"/>
-          <w:sz w:val="24"/>
-          <w:szCs w:val="24"/>
-        </w:rPr>
-        <w:t xml:space="preserve"> </w:t>
-      </w:r>
-      <w:r>
-        <w:rPr>
-          <w:rFonts w:hint="eastAsia" w:cs="Arial"/>
-          <w:sz w:val="24"/>
-          <w:szCs w:val="24"/>
-        </w:rPr>
-        <w:t>allowing</w:t>
-      </w:r>
-      <w:r>
-        <w:rPr>
-          <w:rFonts w:cs="Arial"/>
-          <w:sz w:val="24"/>
-          <w:szCs w:val="24"/>
-        </w:rPr>
-        <w:t xml:space="preserve"> </w:t>
-      </w:r>
-      <w:r>
-        <w:rPr>
-          <w:rFonts w:hint="eastAsia" w:cs="Arial"/>
-          <w:sz w:val="24"/>
-          <w:szCs w:val="24"/>
-        </w:rPr>
-        <w:t>for estimating</w:t>
-      </w:r>
-      <w:r>
-        <w:rPr>
-          <w:rFonts w:cs="Arial"/>
-          <w:sz w:val="24"/>
-          <w:szCs w:val="24"/>
-        </w:rPr>
-        <w:t xml:space="preserve"> the incidence rate</w:t>
-      </w:r>
-      <w:r>
-        <w:rPr>
-          <w:rFonts w:hint="default" w:cs="Arial"/>
-          <w:sz w:val="24"/>
-          <w:szCs w:val="24"/>
-          <w:lang w:val="en-US"/>
-        </w:rPr>
-        <w:t>s</w:t>
-      </w:r>
-      <w:r>
-        <w:rPr>
-          <w:rFonts w:cs="Arial"/>
-          <w:sz w:val="24"/>
-          <w:szCs w:val="24"/>
-        </w:rPr>
-        <w:t xml:space="preserve"> of IGP (i.e., the percentage of top predator individuals with mesopredator detected in the gut contents). Nonetheless, the incidence rate</w:t>
-      </w:r>
-      <w:r>
-        <w:rPr>
-          <w:rFonts w:hint="default" w:cs="Arial"/>
-          <w:sz w:val="24"/>
-          <w:szCs w:val="24"/>
-          <w:lang w:val="en-US"/>
-        </w:rPr>
-        <w:t>s</w:t>
-      </w:r>
-      <w:r>
-        <w:rPr>
-          <w:rFonts w:cs="Arial"/>
-          <w:sz w:val="24"/>
-          <w:szCs w:val="24"/>
-        </w:rPr>
-        <w:t xml:space="preserve"> may not necessarily reflect the degree of IGP in the system </w:t>
-      </w:r>
-      <w:r>
-        <w:rPr>
-          <w:rFonts w:cs="Arial"/>
-          <w:sz w:val="24"/>
-          <w:szCs w:val="24"/>
-        </w:rPr>
-        <w:fldChar w:fldCharType="begin"/>
-      </w:r>
-      <w:r>
-        <w:rPr>
-          <w:rFonts w:cs="Arial"/>
-          <w:sz w:val="24"/>
-          <w:szCs w:val="24"/>
-        </w:rPr>
-        <w:instrText xml:space="preserve"> ADDIN EN.CITE &lt;EndNote&gt;&lt;Cite&gt;&lt;Author&gt;Raso&lt;/Author&gt;&lt;Year&gt;2014&lt;/Year&gt;&lt;RecNum&gt;20&lt;/RecNum&gt;&lt;DisplayText&gt;(Raso et al., 2014)&lt;/DisplayText&gt;&lt;record&gt;&lt;rec-number&gt;20&lt;/rec-number&gt;&lt;foreign-keys&gt;&lt;key app="EN" db-id="edrs0tdw6d5p0heeswv5s9eg29easr0wf0ww" timestamp="1622729458"&gt;20&lt;/key&gt;&lt;/foreign-keys&gt;&lt;ref-type name="Journal Article"&gt;17&lt;/ref-type&gt;&lt;contributors&gt;&lt;authors&gt;&lt;author&gt;Raso, Lorna&lt;/author&gt;&lt;author&gt;Sint, Daniela&lt;/author&gt;&lt;author&gt;Mayer, Rebecca&lt;/author&gt;&lt;author&gt;Plangg, Simon&lt;/author&gt;&lt;author&gt;Recheis, Thomas&lt;/author&gt;&lt;author&gt;Brunner, Silvia&lt;/author&gt;&lt;author&gt;Kaufmann, Rüdiger&lt;/author&gt;&lt;author&gt;Traugott, Michael&lt;/author&gt;&lt;/authors&gt;&lt;/contributors&gt;&lt;titles&gt;&lt;title&gt;Intraguild predation in pioneer predator communities of alpine glacier forelands&lt;/title&gt;&lt;secondary-title&gt;Molecular ecology&lt;/secondary-title&gt;&lt;/titles&gt;&lt;periodical&gt;&lt;full-title&gt;Molecular Ecology&lt;/full-title&gt;&lt;abbr-1&gt;Mol. Ecol.&lt;/abbr-1&gt;&lt;abbr-2&gt;Mol Ecol&lt;/abbr-2&gt;&lt;/periodical&gt;&lt;pages&gt;3744-3754&lt;/pages&gt;&lt;volume&gt;23&lt;/volume&gt;&lt;number&gt;15&lt;/number&gt;&lt;dates&gt;&lt;year&gt;2014&lt;/year&gt;&lt;/dates&gt;&lt;isbn&gt;0962-1083&lt;/isbn&gt;&lt;urls&gt;&lt;/urls&gt;&lt;electronic-resource-num&gt;&lt;style face="underline" font="default" size="100%"&gt;https://doi.org/10.1111/mec.12649&lt;/style&gt;&lt;/electronic-resource-num&gt;&lt;/record&gt;&lt;/Cite&gt;&lt;/EndNote&gt;</w:instrText>
-      </w:r>
-      <w:r>
-        <w:rPr>
-          <w:rFonts w:cs="Arial"/>
-          <w:sz w:val="24"/>
-          <w:szCs w:val="24"/>
-        </w:rPr>
-        <w:fldChar w:fldCharType="separate"/>
-      </w:r>
-      <w:r>
-        <w:rPr>
-          <w:rFonts w:cs="Arial"/>
-          <w:sz w:val="24"/>
-          <w:szCs w:val="24"/>
-        </w:rPr>
-        <w:t>(Raso et al., 2014)</w:t>
-      </w:r>
-      <w:r>
-        <w:rPr>
-          <w:rFonts w:cs="Arial"/>
-          <w:sz w:val="24"/>
-          <w:szCs w:val="24"/>
-        </w:rPr>
-        <w:fldChar w:fldCharType="end"/>
-      </w:r>
-      <w:r>
-        <w:rPr>
-          <w:rFonts w:cs="Arial"/>
-          <w:sz w:val="24"/>
-          <w:szCs w:val="24"/>
-        </w:rPr>
-        <w:t xml:space="preserve">. For example, it is possible that a high percentage of top predator individuals feed on mesopredator yet each consumes on average </w:t>
-      </w:r>
-      <w:r>
-        <w:rPr>
-          <w:rFonts w:hint="default" w:cs="Arial"/>
-          <w:sz w:val="24"/>
-          <w:szCs w:val="24"/>
-          <w:lang w:val="en-US"/>
+          <w:rFonts w:cs="Arial"/>
+          <w:sz w:val="24"/>
+          <w:szCs w:val="24"/>
+        </w:rPr>
+        <w:t xml:space="preserve">. For example, it is possible that a high percentage of top predator individuals feed on </w:t>
+      </w:r>
+      <w:proofErr w:type="spellStart"/>
+      <w:r>
+        <w:rPr>
+          <w:rFonts w:cs="Arial"/>
+          <w:sz w:val="24"/>
+          <w:szCs w:val="24"/>
+        </w:rPr>
+        <w:t>mesopredator</w:t>
+      </w:r>
+      <w:proofErr w:type="spellEnd"/>
+      <w:r>
+        <w:rPr>
+          <w:rFonts w:cs="Arial"/>
+          <w:sz w:val="24"/>
+          <w:szCs w:val="24"/>
+        </w:rPr>
+        <w:t xml:space="preserve"> yet each consumes on average </w:t>
+      </w:r>
+      <w:r>
+        <w:rPr>
+          <w:rFonts w:cs="Arial"/>
+          <w:sz w:val="24"/>
+          <w:szCs w:val="24"/>
         </w:rPr>
         <w:t xml:space="preserve">only </w:t>
       </w:r>
@@ -2731,14 +2995,31 @@
           <w:sz w:val="24"/>
           <w:szCs w:val="24"/>
         </w:rPr>
-        <w:t xml:space="preserve">a low proportion of mesopredator in the diet. In this case, a high incidence rate of IGP </w:t>
-      </w:r>
-      <w:r>
-        <w:rPr>
-          <w:rFonts w:hint="default" w:cs="Arial"/>
-          <w:sz w:val="24"/>
-          <w:szCs w:val="24"/>
-          <w:lang w:val="en-US"/>
+        <w:t xml:space="preserve">a low proportion of </w:t>
+      </w:r>
+      <w:proofErr w:type="spellStart"/>
+      <w:r>
+        <w:rPr>
+          <w:rFonts w:cs="Arial"/>
+          <w:sz w:val="24"/>
+          <w:szCs w:val="24"/>
+        </w:rPr>
+        <w:t>mesopredator</w:t>
+      </w:r>
+      <w:proofErr w:type="spellEnd"/>
+      <w:r>
+        <w:rPr>
+          <w:rFonts w:cs="Arial"/>
+          <w:sz w:val="24"/>
+          <w:szCs w:val="24"/>
+        </w:rPr>
+        <w:t xml:space="preserve"> in the diet. In this case, a high incidence rate of IGP </w:t>
+      </w:r>
+      <w:r>
+        <w:rPr>
+          <w:rFonts w:cs="Arial"/>
+          <w:sz w:val="24"/>
+          <w:szCs w:val="24"/>
         </w:rPr>
         <w:t xml:space="preserve">only provides an incomplete picture of </w:t>
       </w:r>
@@ -2752,10 +3033,9 @@
       </w:r>
       <w:r>
         <w:rPr>
-          <w:rFonts w:hint="default" w:cs="Arial"/>
-          <w:sz w:val="24"/>
-          <w:szCs w:val="24"/>
-          <w:lang w:val="en-US"/>
+          <w:rFonts w:cs="Arial"/>
+          <w:sz w:val="24"/>
+          <w:szCs w:val="24"/>
         </w:rPr>
         <w:t xml:space="preserve"> and could</w:t>
       </w:r>
@@ -2789,7 +3069,7 @@
       </w:r>
       <w:r>
         <w:rPr>
-          <w:rFonts w:hint="eastAsia" w:cs="Arial"/>
+          <w:rFonts w:cs="Arial" w:hint="eastAsia"/>
           <w:sz w:val="24"/>
           <w:szCs w:val="24"/>
         </w:rPr>
@@ -2805,19 +3085,45 @@
       </w:r>
       <w:r>
         <w:rPr>
-          <w:rFonts w:hint="eastAsia" w:cs="Arial"/>
-          <w:sz w:val="24"/>
-          <w:szCs w:val="24"/>
-        </w:rPr>
-        <w:t xml:space="preserve"> step towards a deeper understanding of food web </w:t>
-      </w:r>
-      <w:r>
-        <w:rPr>
-          <w:rFonts w:cs="Arial"/>
-          <w:sz w:val="24"/>
-          <w:szCs w:val="24"/>
-        </w:rPr>
-        <w:t xml:space="preserve">dynamics. Research has attempted to predict the intensity/degree of IGP based on allometric theory </w:t>
+          <w:rFonts w:cs="Arial" w:hint="eastAsia"/>
+          <w:sz w:val="24"/>
+          <w:szCs w:val="24"/>
+        </w:rPr>
+        <w:t xml:space="preserve"> step towards a deeper und</w:t>
+      </w:r>
+      <w:r>
+        <w:rPr>
+          <w:rFonts w:cs="Arial" w:hint="eastAsia"/>
+          <w:sz w:val="24"/>
+          <w:szCs w:val="24"/>
+        </w:rPr>
+        <w:t xml:space="preserve">erstanding of food web </w:t>
+      </w:r>
+      <w:r>
+        <w:rPr>
+          <w:rFonts w:cs="Arial"/>
+          <w:sz w:val="24"/>
+          <w:szCs w:val="24"/>
+        </w:rPr>
+        <w:t xml:space="preserve">dynamics. Research has attempted to predict the intensity/degree of IGP based on </w:t>
+      </w:r>
+      <w:proofErr w:type="spellStart"/>
+      <w:r>
+        <w:rPr>
+          <w:rFonts w:cs="Arial"/>
+          <w:sz w:val="24"/>
+          <w:szCs w:val="24"/>
+        </w:rPr>
+        <w:t>allometric</w:t>
+      </w:r>
+      <w:proofErr w:type="spellEnd"/>
+      <w:r>
+        <w:rPr>
+          <w:rFonts w:cs="Arial"/>
+          <w:sz w:val="24"/>
+          <w:szCs w:val="24"/>
+        </w:rPr>
+        <w:t xml:space="preserve"> theory </w:t>
       </w:r>
       <w:r>
         <w:rPr>
@@ -2833,7 +3139,39 @@
           <w:sz w:val="24"/>
           <w:szCs w:val="24"/>
         </w:rPr>
-        <w:instrText xml:space="preserve"> ADDIN EN.CITE &lt;EndNote&gt;&lt;Cite&gt;&lt;Author&gt;Schneider&lt;/Author&gt;&lt;Year&gt;2012&lt;/Year&gt;&lt;RecNum&gt;33&lt;/RecNum&gt;&lt;DisplayText&gt;(Schneider et al., 2012)&lt;/DisplayText&gt;&lt;record&gt;&lt;rec-number&gt;33&lt;/rec-number&gt;&lt;foreign-keys&gt;&lt;key app="EN" db-id="edrs0tdw6d5p0heeswv5s9eg29easr0wf0ww" timestamp="1646977346"&gt;33&lt;/key&gt;&lt;/foreign-keys&gt;&lt;ref-type name="Journal Article"&gt;17&lt;/ref-type&gt;&lt;contributors&gt;&lt;authors&gt;&lt;author&gt;Schneider, Florian Dirk&lt;/author&gt;&lt;author&gt;Scheu, Stefan&lt;/author&gt;&lt;author&gt;Brose, Ulrich&lt;/author&gt;&lt;/authors&gt;&lt;/contributors&gt;&lt;titles&gt;&lt;title&gt;Body mass constraints on feeding rates determine the consequences of predator loss&lt;/title&gt;&lt;secondary-title&gt;Ecology letters&lt;/secondary-title&gt;&lt;/titles&gt;&lt;periodical&gt;&lt;full-title&gt;Ecology Letters&lt;/full-title&gt;&lt;abbr-1&gt;Ecol. Lett.&lt;/abbr-1&gt;&lt;abbr-2&gt;Ecol Lett&lt;/abbr-2&gt;&lt;/periodical&gt;&lt;pages&gt;436-443&lt;/pages&gt;&lt;volume&gt;15&lt;/volume&gt;&lt;number&gt;5&lt;/number&gt;&lt;dates&gt;&lt;year&gt;2012&lt;/year&gt;&lt;/dates&gt;&lt;isbn&gt;1461-023X&lt;/isbn&gt;&lt;urls&gt;&lt;/urls&gt;&lt;/record&gt;&lt;/Cite&gt;&lt;/EndNote&gt;</w:instrText>
+        <w:instrText xml:space="preserve"> ADDIN EN.CITE &lt;EndNote&gt;&lt;Cite&gt;&lt;Author&gt;Schneider&lt;/Author&gt;&lt;Year&gt;2012&lt;/Year&gt;&lt;RecNum&gt;33&lt;/RecNum&gt;&lt;DisplayText&gt;(Schneider et al., 2012)&lt;/Dis</w:instrText>
+      </w:r>
+      <w:r>
+        <w:rPr>
+          <w:rFonts w:cs="Arial"/>
+          <w:sz w:val="24"/>
+          <w:szCs w:val="24"/>
+        </w:rPr>
+        <w:instrText>playText&gt;&lt;record&gt;&lt;rec-number&gt;33&lt;/rec-number&gt;&lt;foreign-keys&gt;&lt;key app="EN" db-id="edrs0tdw6d5p0heeswv5s9eg29easr0wf0ww" timestamp="1646977346"&gt;33&lt;/key&gt;&lt;/foreign-keys&gt;&lt;ref-type name="Journal Article"&gt;17&lt;/ref-type&gt;&lt;contributors&gt;&lt;authors&gt;&lt;author&gt;Schneider, Flori</w:instrText>
+      </w:r>
+      <w:r>
+        <w:rPr>
+          <w:rFonts w:cs="Arial"/>
+          <w:sz w:val="24"/>
+          <w:szCs w:val="24"/>
+        </w:rPr>
+        <w:instrText>an Dirk&lt;/author&gt;&lt;author&gt;Scheu, Stefan&lt;/author&gt;&lt;author&gt;Brose, Ulrich&lt;/author&gt;&lt;/authors&gt;&lt;/contributors&gt;&lt;titles&gt;&lt;title&gt;Body mass constraints on feeding rates determine the consequences of predator loss&lt;/title&gt;&lt;secondary-title&gt;Ecology letters&lt;/secondary-title&gt;</w:instrText>
+      </w:r>
+      <w:r>
+        <w:rPr>
+          <w:rFonts w:cs="Arial"/>
+          <w:sz w:val="24"/>
+          <w:szCs w:val="24"/>
+        </w:rPr>
+        <w:instrText>&lt;/titles&gt;&lt;periodical&gt;&lt;full-title&gt;Ecology Letters&lt;/full-title&gt;&lt;abbr-1&gt;Ecol. Lett.&lt;/abbr-1&gt;&lt;abbr-2&gt;Ecol Lett&lt;/abbr-2&gt;&lt;/periodical&gt;&lt;pages&gt;436-443&lt;/pages&gt;&lt;volume&gt;15&lt;/volume&gt;&lt;number&gt;5&lt;/number&gt;&lt;dates&gt;&lt;year&gt;2012&lt;/year&gt;&lt;/dates&gt;&lt;isbn&gt;1461-023X&lt;/isbn&gt;&lt;urls&gt;&lt;/urls&gt;&lt;/</w:instrText>
+      </w:r>
+      <w:r>
+        <w:rPr>
+          <w:rFonts w:cs="Arial"/>
+          <w:sz w:val="24"/>
+          <w:szCs w:val="24"/>
+        </w:rPr>
+        <w:instrText>record&gt;&lt;/Cite&gt;&lt;/EndNote&gt;</w:instrText>
       </w:r>
       <w:r>
         <w:rPr>
@@ -2861,7 +3199,7 @@
       </w:r>
       <w:r>
         <w:rPr>
-          <w:rFonts w:hint="eastAsia" w:cs="Arial"/>
+          <w:rFonts w:cs="Arial" w:hint="eastAsia"/>
           <w:sz w:val="24"/>
           <w:szCs w:val="24"/>
         </w:rPr>
@@ -2877,10 +3215,9 @@
       </w:r>
       <w:r>
         <w:rPr>
-          <w:rFonts w:hint="default" w:cs="Arial"/>
-          <w:sz w:val="24"/>
-          <w:szCs w:val="24"/>
-          <w:lang w:val="en-US"/>
+          <w:rFonts w:cs="Arial"/>
+          <w:sz w:val="24"/>
+          <w:szCs w:val="24"/>
         </w:rPr>
         <w:t>evidence</w:t>
       </w:r>
@@ -2890,11 +3227,19 @@
           <w:sz w:val="24"/>
           <w:szCs w:val="24"/>
         </w:rPr>
-        <w:t xml:space="preserve"> remains scarce. To address this gap, I propose an experimental framework combining controlled feeding trials and stable isotope analysis of field samples to determine the degree of IGP in a three-species</w:t>
-      </w:r>
-      <w:r>
-        <w:rPr>
-          <w:rFonts w:hint="eastAsia" w:cs="Arial"/>
+        <w:t xml:space="preserve"> remains scarce. To address this gap, I propose an experimental framework combining controlled feeding trials and stable isotope analysis of field samples to determine the degree of</w:t>
+      </w:r>
+      <w:r>
+        <w:rPr>
+          <w:rFonts w:cs="Arial"/>
+          <w:sz w:val="24"/>
+          <w:szCs w:val="24"/>
+        </w:rPr>
+        <w:t xml:space="preserve"> IGP in a three-species</w:t>
+      </w:r>
+      <w:r>
+        <w:rPr>
+          <w:rFonts w:cs="Arial" w:hint="eastAsia"/>
           <w:sz w:val="24"/>
           <w:szCs w:val="24"/>
         </w:rPr>
@@ -2910,7 +3255,7 @@
       </w:r>
       <w:r>
         <w:rPr>
-          <w:rFonts w:hint="eastAsia" w:cs="Arial"/>
+          <w:rFonts w:cs="Arial" w:hint="eastAsia"/>
           <w:sz w:val="24"/>
           <w:szCs w:val="24"/>
         </w:rPr>
@@ -2922,11 +3267,29 @@
           <w:sz w:val="24"/>
           <w:szCs w:val="24"/>
         </w:rPr>
-        <w:t xml:space="preserve"> food web (top predator + mesopredator + shared prey). The degree of IGP is defined herein as the proportion</w:t>
-      </w:r>
-      <w:r>
-        <w:rPr>
-          <w:rFonts w:hint="eastAsia" w:cs="Arial"/>
+        <w:t xml:space="preserve"> food web (top predator + </w:t>
+      </w:r>
+      <w:proofErr w:type="spellStart"/>
+      <w:r>
+        <w:rPr>
+          <w:rFonts w:cs="Arial"/>
+          <w:sz w:val="24"/>
+          <w:szCs w:val="24"/>
+        </w:rPr>
+        <w:t>mesopredator</w:t>
+      </w:r>
+      <w:proofErr w:type="spellEnd"/>
+      <w:r>
+        <w:rPr>
+          <w:rFonts w:cs="Arial"/>
+          <w:sz w:val="24"/>
+          <w:szCs w:val="24"/>
+        </w:rPr>
+        <w:t xml:space="preserve"> + shared prey). The degree of IGP is defined herein as the proportion</w:t>
+      </w:r>
+      <w:r>
+        <w:rPr>
+          <w:rFonts w:cs="Arial" w:hint="eastAsia"/>
           <w:sz w:val="24"/>
           <w:szCs w:val="24"/>
         </w:rPr>
@@ -2938,20 +3301,76 @@
           <w:sz w:val="24"/>
           <w:szCs w:val="24"/>
         </w:rPr>
-        <w:t xml:space="preserve"> of mesopredator consumed in the total diet (mesopredator + shared prey) of top </w:t>
-      </w:r>
-      <w:r>
-        <w:rPr>
-          <w:rFonts w:cs="Arial"/>
-          <w:color w:val="000000" w:themeColor="text1"/>
-          <w:sz w:val="24"/>
-          <w:szCs w:val="24"/>
-        </w:rPr>
-        <w:t>predator. The feeding trials will experimentally link different levels of mesopredator consumption by top predator</w:t>
-      </w:r>
-      <w:r>
-        <w:rPr>
-          <w:rFonts w:hint="eastAsia" w:cs="Arial"/>
+        <w:t xml:space="preserve"> of </w:t>
+      </w:r>
+      <w:proofErr w:type="spellStart"/>
+      <w:r>
+        <w:rPr>
+          <w:rFonts w:cs="Arial"/>
+          <w:sz w:val="24"/>
+          <w:szCs w:val="24"/>
+        </w:rPr>
+        <w:t>mesopredator</w:t>
+      </w:r>
+      <w:proofErr w:type="spellEnd"/>
+      <w:r>
+        <w:rPr>
+          <w:rFonts w:cs="Arial"/>
+          <w:sz w:val="24"/>
+          <w:szCs w:val="24"/>
+        </w:rPr>
+        <w:t xml:space="preserve"> consumed in the total diet (</w:t>
+      </w:r>
+      <w:proofErr w:type="spellStart"/>
+      <w:r>
+        <w:rPr>
+          <w:rFonts w:cs="Arial"/>
+          <w:sz w:val="24"/>
+          <w:szCs w:val="24"/>
+        </w:rPr>
+        <w:t>mesopredator</w:t>
+      </w:r>
+      <w:proofErr w:type="spellEnd"/>
+      <w:r>
+        <w:rPr>
+          <w:rFonts w:cs="Arial"/>
+          <w:sz w:val="24"/>
+          <w:szCs w:val="24"/>
+        </w:rPr>
+        <w:t xml:space="preserve"> + shared prey) of top </w:t>
+      </w:r>
+      <w:r>
+        <w:rPr>
+          <w:rFonts w:cs="Arial"/>
+          <w:color w:val="000000" w:themeColor="text1"/>
+          <w:sz w:val="24"/>
+          <w:szCs w:val="24"/>
+        </w:rPr>
+        <w:t xml:space="preserve">predator. The feeding trials will experimentally link different levels of </w:t>
+      </w:r>
+      <w:proofErr w:type="spellStart"/>
+      <w:r>
+        <w:rPr>
+          <w:rFonts w:cs="Arial"/>
+          <w:color w:val="000000" w:themeColor="text1"/>
+          <w:sz w:val="24"/>
+          <w:szCs w:val="24"/>
+        </w:rPr>
+        <w:t>mesopredator</w:t>
+      </w:r>
+      <w:proofErr w:type="spellEnd"/>
+      <w:r>
+        <w:rPr>
+          <w:rFonts w:cs="Arial"/>
+          <w:color w:val="000000" w:themeColor="text1"/>
+          <w:sz w:val="24"/>
+          <w:szCs w:val="24"/>
+        </w:rPr>
+        <w:t xml:space="preserve"> consumption by top predator</w:t>
+      </w:r>
+      <w:r>
+        <w:rPr>
+          <w:rFonts w:cs="Arial" w:hint="eastAsia"/>
           <w:color w:val="000000" w:themeColor="text1"/>
           <w:sz w:val="24"/>
           <w:szCs w:val="24"/>
@@ -2969,7 +3388,7 @@
       </w:r>
       <w:r>
         <w:rPr>
-          <w:rFonts w:hint="eastAsia" w:cs="Arial"/>
+          <w:rFonts w:cs="Arial" w:hint="eastAsia"/>
           <w:color w:val="000000" w:themeColor="text1"/>
           <w:sz w:val="24"/>
           <w:szCs w:val="24"/>
@@ -2987,7 +3406,7 @@
       </w:r>
       <w:r>
         <w:rPr>
-          <w:rFonts w:hint="eastAsia" w:cs="Arial"/>
+          <w:rFonts w:cs="Arial" w:hint="eastAsia"/>
           <w:color w:val="000000" w:themeColor="text1"/>
           <w:sz w:val="24"/>
           <w:szCs w:val="24"/>
@@ -3020,7 +3439,26 @@
           <w:sz w:val="24"/>
           <w:szCs w:val="24"/>
         </w:rPr>
-        <w:t>N) via a standard curve, to which the isotope signatures of field samples are compared to estimate the degree of IGP in the field.</w:t>
+        <w:t xml:space="preserve">N) via a </w:t>
+      </w:r>
+      <w:r>
+        <w:rPr>
+          <w:rFonts w:cs="Arial"/>
+          <w:color w:val="000000" w:themeColor="text1"/>
+          <w:sz w:val="24"/>
+          <w:szCs w:val="24"/>
+        </w:rPr>
+        <w:lastRenderedPageBreak/>
+        <w:t>standard curve, to which the isotope signatures of field samples are compar</w:t>
+      </w:r>
+      <w:r>
+        <w:rPr>
+          <w:rFonts w:cs="Arial"/>
+          <w:color w:val="000000" w:themeColor="text1"/>
+          <w:sz w:val="24"/>
+          <w:szCs w:val="24"/>
+        </w:rPr>
+        <w:t>ed to estimate the degree of IGP in the field.</w:t>
       </w:r>
     </w:p>
     <w:p>
@@ -3047,7 +3485,7 @@
       </w:pPr>
       <w:r>
         <w:rPr>
-          <w:rFonts w:hint="eastAsia" w:cs="Arial"/>
+          <w:rFonts w:cs="Arial" w:hint="eastAsia"/>
           <w:b/>
           <w:color w:val="000000" w:themeColor="text1"/>
           <w:sz w:val="24"/>
@@ -3087,7 +3525,7 @@
       </w:r>
       <w:r>
         <w:rPr>
-          <w:rFonts w:hint="eastAsia" w:cs="Arial"/>
+          <w:rFonts w:cs="Arial" w:hint="eastAsia"/>
           <w:color w:val="000000" w:themeColor="text1"/>
           <w:sz w:val="24"/>
           <w:szCs w:val="24"/>
@@ -3105,7 +3543,7 @@
       </w:r>
       <w:r>
         <w:rPr>
-          <w:rFonts w:hint="eastAsia" w:cs="Arial"/>
+          <w:rFonts w:cs="Arial" w:hint="eastAsia"/>
           <w:color w:val="000000" w:themeColor="text1"/>
           <w:sz w:val="24"/>
           <w:szCs w:val="24"/>
@@ -3123,7 +3561,7 @@
       </w:r>
       <w:r>
         <w:rPr>
-          <w:rFonts w:hint="eastAsia" w:cs="Arial"/>
+          <w:rFonts w:cs="Arial" w:hint="eastAsia"/>
           <w:color w:val="000000" w:themeColor="text1"/>
           <w:sz w:val="24"/>
           <w:szCs w:val="24"/>
@@ -3141,7 +3579,7 @@
       </w:r>
       <w:r>
         <w:rPr>
-          <w:rFonts w:hint="eastAsia" w:cs="Arial"/>
+          <w:rFonts w:cs="Arial" w:hint="eastAsia"/>
           <w:color w:val="000000" w:themeColor="text1"/>
           <w:sz w:val="24"/>
           <w:szCs w:val="24"/>
@@ -3159,13 +3597,14 @@
       </w:r>
       <w:r>
         <w:rPr>
-          <w:rFonts w:hint="eastAsia" w:cs="Arial"/>
+          <w:rFonts w:cs="Arial" w:hint="eastAsia"/>
           <w:color w:val="000000" w:themeColor="text1"/>
           <w:sz w:val="24"/>
           <w:szCs w:val="24"/>
         </w:rPr>
         <w:t xml:space="preserve">spider </w:t>
       </w:r>
+      <w:proofErr w:type="spellStart"/>
       <w:r>
         <w:rPr>
           <w:rFonts w:cs="Arial"/>
@@ -3175,15 +3614,27 @@
         </w:rPr>
         <w:t>mesopredator</w:t>
       </w:r>
-      <w:r>
-        <w:rPr>
-          <w:rFonts w:hint="eastAsia" w:cs="Arial"/>
-          <w:color w:val="000000" w:themeColor="text1"/>
-          <w:sz w:val="24"/>
-          <w:szCs w:val="24"/>
-        </w:rPr>
-        <w:t>, and a planthopper</w:t>
-      </w:r>
+      <w:proofErr w:type="spellEnd"/>
+      <w:r>
+        <w:rPr>
+          <w:rFonts w:cs="Arial" w:hint="eastAsia"/>
+          <w:color w:val="000000" w:themeColor="text1"/>
+          <w:sz w:val="24"/>
+          <w:szCs w:val="24"/>
+        </w:rPr>
+        <w:t xml:space="preserve">, and a </w:t>
+      </w:r>
+      <w:proofErr w:type="spellStart"/>
+      <w:r>
+        <w:rPr>
+          <w:rFonts w:cs="Arial" w:hint="eastAsia"/>
+          <w:color w:val="000000" w:themeColor="text1"/>
+          <w:sz w:val="24"/>
+          <w:szCs w:val="24"/>
+        </w:rPr>
+        <w:t>planthopper</w:t>
+      </w:r>
+      <w:proofErr w:type="spellEnd"/>
       <w:r>
         <w:rPr>
           <w:rFonts w:cs="Arial"/>
@@ -3195,7 +3646,7 @@
       </w:r>
       <w:r>
         <w:rPr>
-          <w:rFonts w:hint="eastAsia" w:cs="Arial"/>
+          <w:rFonts w:cs="Arial" w:hint="eastAsia"/>
           <w:color w:val="000000" w:themeColor="text1"/>
           <w:sz w:val="24"/>
           <w:szCs w:val="24"/>
@@ -3213,7 +3664,7 @@
       </w:r>
       <w:r>
         <w:rPr>
-          <w:rFonts w:hint="eastAsia" w:cs="Arial"/>
+          <w:rFonts w:cs="Arial" w:hint="eastAsia"/>
           <w:color w:val="000000" w:themeColor="text1"/>
           <w:sz w:val="24"/>
           <w:szCs w:val="24"/>
@@ -3235,11 +3686,29 @@
           <w:sz w:val="24"/>
           <w:szCs w:val="24"/>
         </w:rPr>
-        <w:t xml:space="preserve">conducted. In the first trial, the top predator and the mesopredator </w:t>
-      </w:r>
-      <w:r>
-        <w:rPr>
-          <w:rFonts w:hint="eastAsia" w:cs="Arial"/>
+        <w:t xml:space="preserve">conducted. In the first trial, the top predator and the </w:t>
+      </w:r>
+      <w:proofErr w:type="spellStart"/>
+      <w:r>
+        <w:rPr>
+          <w:rFonts w:cs="Arial"/>
+          <w:sz w:val="24"/>
+          <w:szCs w:val="24"/>
+        </w:rPr>
+        <w:t>mesopredator</w:t>
+      </w:r>
+      <w:proofErr w:type="spellEnd"/>
+      <w:r>
+        <w:rPr>
+          <w:rFonts w:cs="Arial"/>
+          <w:sz w:val="24"/>
+          <w:szCs w:val="24"/>
+        </w:rPr>
+        <w:t xml:space="preserve"> </w:t>
+      </w:r>
+      <w:r>
+        <w:rPr>
+          <w:rFonts w:cs="Arial" w:hint="eastAsia"/>
           <w:sz w:val="24"/>
           <w:szCs w:val="24"/>
         </w:rPr>
@@ -3255,7 +3724,7 @@
       </w:r>
       <w:r>
         <w:rPr>
-          <w:rFonts w:hint="eastAsia" w:cs="Arial"/>
+          <w:rFonts w:cs="Arial" w:hint="eastAsia"/>
           <w:sz w:val="24"/>
           <w:szCs w:val="24"/>
         </w:rPr>
@@ -3271,11 +3740,19 @@
       </w:r>
       <w:r>
         <w:rPr>
-          <w:rFonts w:hint="eastAsia" w:cs="Arial"/>
-          <w:sz w:val="24"/>
-          <w:szCs w:val="24"/>
-        </w:rPr>
-        <w:t xml:space="preserve">days will allow predators to </w:t>
+          <w:rFonts w:cs="Arial" w:hint="eastAsia"/>
+          <w:sz w:val="24"/>
+          <w:szCs w:val="24"/>
+        </w:rPr>
+        <w:t xml:space="preserve">days will allow predators </w:t>
+      </w:r>
+      <w:r>
+        <w:rPr>
+          <w:rFonts w:cs="Arial" w:hint="eastAsia"/>
+          <w:sz w:val="24"/>
+          <w:szCs w:val="24"/>
+        </w:rPr>
+        <w:t xml:space="preserve">to </w:t>
       </w:r>
       <w:r>
         <w:rPr>
@@ -3287,7 +3764,7 @@
       </w:r>
       <w:r>
         <w:rPr>
-          <w:rFonts w:hint="eastAsia" w:cs="Arial"/>
+          <w:rFonts w:cs="Arial" w:hint="eastAsia"/>
           <w:sz w:val="24"/>
           <w:szCs w:val="24"/>
         </w:rPr>
@@ -3303,7 +3780,7 @@
       </w:r>
       <w:r>
         <w:rPr>
-          <w:rFonts w:hint="eastAsia" w:cs="Arial"/>
+          <w:rFonts w:cs="Arial" w:hint="eastAsia"/>
           <w:sz w:val="24"/>
           <w:szCs w:val="24"/>
         </w:rPr>
@@ -3319,7 +3796,7 @@
       </w:r>
       <w:r>
         <w:rPr>
-          <w:rFonts w:hint="eastAsia" w:cs="Arial"/>
+          <w:rFonts w:cs="Arial" w:hint="eastAsia"/>
           <w:sz w:val="24"/>
           <w:szCs w:val="24"/>
         </w:rPr>
@@ -3335,7 +3812,7 @@
       </w:r>
       <w:r>
         <w:rPr>
-          <w:rFonts w:hint="eastAsia" w:cs="Arial"/>
+          <w:rFonts w:cs="Arial" w:hint="eastAsia"/>
           <w:sz w:val="24"/>
           <w:szCs w:val="24"/>
         </w:rPr>
@@ -3351,7 +3828,7 @@
       </w:r>
       <w:r>
         <w:rPr>
-          <w:rFonts w:hint="eastAsia" w:cs="Arial"/>
+          <w:rFonts w:cs="Arial" w:hint="eastAsia"/>
           <w:sz w:val="24"/>
           <w:szCs w:val="24"/>
         </w:rPr>
@@ -3371,7 +3848,31 @@
           <w:sz w:val="24"/>
           <w:szCs w:val="24"/>
         </w:rPr>
-        <w:instrText xml:space="preserve"> ADDIN EN.CITE &lt;EndNote&gt;&lt;Cite&gt;&lt;Author&gt;Quinby&lt;/Author&gt;&lt;Year&gt;2020&lt;/Year&gt;&lt;RecNum&gt;32&lt;/RecNum&gt;&lt;DisplayText&gt;(Quinby et al., 2020)&lt;/DisplayText&gt;&lt;record&gt;&lt;rec-number&gt;32&lt;/rec-number&gt;&lt;foreign-keys&gt;&lt;key app="EN" db-id="edrs0tdw6d5p0heeswv5s9eg29easr0wf0ww" timestamp="1646926715"&gt;32&lt;/key&gt;&lt;/foreign-keys&gt;&lt;ref-type name="Journal Article"&gt;17&lt;/ref-type&gt;&lt;contributors&gt;&lt;authors&gt;&lt;author&gt;Quinby, Brandon M&lt;/author&gt;&lt;author&gt;Creighton, J Curtis&lt;/author&gt;&lt;author&gt;Flaherty, Elizabeth A&lt;/author&gt;&lt;/authors&gt;&lt;/contributors&gt;&lt;titles&gt;&lt;title&gt;Stable isotope ecology in insects: a review&lt;/title&gt;&lt;secondary-title&gt;Ecological Entomology&lt;/secondary-title&gt;&lt;/titles&gt;&lt;periodical&gt;&lt;full-title&gt;Ecological Entomology&lt;/full-title&gt;&lt;abbr-1&gt;Ecol. Entomol.&lt;/abbr-1&gt;&lt;abbr-2&gt;Ecol Entomol&lt;/abbr-2&gt;&lt;/periodical&gt;&lt;pages&gt;1231-1246&lt;/pages&gt;&lt;volume&gt;45&lt;/volume&gt;&lt;number&gt;6&lt;/number&gt;&lt;dates&gt;&lt;year&gt;2020&lt;/year&gt;&lt;/dates&gt;&lt;isbn&gt;0307-6946&lt;/isbn&gt;&lt;urls&gt;&lt;/urls&gt;&lt;/record&gt;&lt;/Cite&gt;&lt;/EndNote&gt;</w:instrText>
+        <w:instrText xml:space="preserve"> ADDIN EN.CITE &lt;EndNote&gt;&lt;Cite&gt;&lt;Author&gt;Quinby&lt;/Author&gt;&lt;Year&gt;2020&lt;/Year&gt;&lt;RecNum&gt;32&lt;/RecNum&gt;&lt;DisplayText&gt;(Quinby et al., 2020)&lt;/DisplayText&gt;&lt;reco</w:instrText>
+      </w:r>
+      <w:r>
+        <w:rPr>
+          <w:rFonts w:cs="Arial"/>
+          <w:sz w:val="24"/>
+          <w:szCs w:val="24"/>
+        </w:rPr>
+        <w:instrText>rd&gt;&lt;rec-number&gt;32&lt;/rec-number&gt;&lt;foreign-keys&gt;&lt;key app="EN" db-id="edrs0tdw6d5p0heeswv5s9eg29easr0wf0ww" timestamp="1646926715"&gt;32&lt;/key&gt;&lt;/foreign-keys&gt;&lt;ref-type name="Journal Article"&gt;17&lt;/ref-type&gt;&lt;contributors&gt;&lt;authors&gt;&lt;author&gt;Quinby, Brandon M&lt;/author&gt;&lt;aut</w:instrText>
+      </w:r>
+      <w:r>
+        <w:rPr>
+          <w:rFonts w:cs="Arial"/>
+          <w:sz w:val="24"/>
+          <w:szCs w:val="24"/>
+        </w:rPr>
+        <w:instrText>hor&gt;Creighton, J Curtis&lt;/author&gt;&lt;author&gt;Flaherty, Elizabeth A&lt;/author&gt;&lt;/authors&gt;&lt;/contributors&gt;&lt;titles&gt;&lt;title&gt;Stable isotope ecology in insects: a review&lt;/title&gt;&lt;secondary-title&gt;Ecological Entomology&lt;/secondary-title&gt;&lt;/titles&gt;&lt;periodical&gt;&lt;full-title&gt;Ecolog</w:instrText>
+      </w:r>
+      <w:r>
+        <w:rPr>
+          <w:rFonts w:cs="Arial"/>
+          <w:sz w:val="24"/>
+          <w:szCs w:val="24"/>
+        </w:rPr>
+        <w:instrText>ical Entomology&lt;/full-title&gt;&lt;abbr-1&gt;Ecol. Entomol.&lt;/abbr-1&gt;&lt;abbr-2&gt;Ecol Entomol&lt;/abbr-2&gt;&lt;/periodical&gt;&lt;pages&gt;1231-1246&lt;/pages&gt;&lt;volume&gt;45&lt;/volume&gt;&lt;number&gt;6&lt;/number&gt;&lt;dates&gt;&lt;year&gt;2020&lt;/year&gt;&lt;/dates&gt;&lt;isbn&gt;0307-6946&lt;/isbn&gt;&lt;urls&gt;&lt;/urls&gt;&lt;/record&gt;&lt;/Cite&gt;&lt;/EndNote&gt;</w:instrText>
       </w:r>
       <w:r>
         <w:rPr>
@@ -3387,7 +3888,15 @@
           <w:sz w:val="24"/>
           <w:szCs w:val="24"/>
         </w:rPr>
-        <w:t>(Quinby et al., 2020)</w:t>
+        <w:t>(</w:t>
+      </w:r>
+      <w:r>
+        <w:rPr>
+          <w:rFonts w:cs="Arial"/>
+          <w:sz w:val="24"/>
+          <w:szCs w:val="24"/>
+        </w:rPr>
+        <w:t>Quinby et al., 2020)</w:t>
       </w:r>
       <w:r>
         <w:rPr>
@@ -3407,7 +3916,7 @@
       </w:r>
       <w:r>
         <w:rPr>
-          <w:rFonts w:hint="eastAsia" w:cs="Arial"/>
+          <w:rFonts w:cs="Arial" w:hint="eastAsia"/>
           <w:sz w:val="24"/>
           <w:szCs w:val="24"/>
         </w:rPr>
@@ -3424,7 +3933,7 @@
       </w:r>
       <w:r>
         <w:rPr>
-          <w:rFonts w:hint="eastAsia" w:cs="Arial"/>
+          <w:rFonts w:cs="Arial" w:hint="eastAsia"/>
           <w:color w:val="000000" w:themeColor="text1"/>
           <w:sz w:val="24"/>
           <w:szCs w:val="24"/>
@@ -3438,15 +3947,34 @@
           <w:sz w:val="24"/>
           <w:szCs w:val="24"/>
         </w:rPr>
-        <w:t xml:space="preserve"> fed mixed diets with different proportions of mesopredator </w:t>
-      </w:r>
-      <w:r>
-        <w:rPr>
-          <w:rFonts w:hint="default" w:cs="Arial"/>
-          <w:color w:val="000000" w:themeColor="text1"/>
-          <w:sz w:val="24"/>
-          <w:szCs w:val="24"/>
-          <w:lang w:val="en-US"/>
+        <w:t xml:space="preserve"> fed mixed diets with different proportions of </w:t>
+      </w:r>
+      <w:proofErr w:type="spellStart"/>
+      <w:r>
+        <w:rPr>
+          <w:rFonts w:cs="Arial"/>
+          <w:color w:val="000000" w:themeColor="text1"/>
+          <w:sz w:val="24"/>
+          <w:szCs w:val="24"/>
+        </w:rPr>
+        <w:t>mesopredator</w:t>
+      </w:r>
+      <w:proofErr w:type="spellEnd"/>
+      <w:r>
+        <w:rPr>
+          <w:rFonts w:cs="Arial"/>
+          <w:color w:val="000000" w:themeColor="text1"/>
+          <w:sz w:val="24"/>
+          <w:szCs w:val="24"/>
+        </w:rPr>
+        <w:t xml:space="preserve"> </w:t>
+      </w:r>
+      <w:r>
+        <w:rPr>
+          <w:rFonts w:cs="Arial"/>
+          <w:color w:val="000000" w:themeColor="text1"/>
+          <w:sz w:val="24"/>
+          <w:szCs w:val="24"/>
         </w:rPr>
         <w:t xml:space="preserve">and </w:t>
       </w:r>
@@ -3457,15 +3985,114 @@
           <w:sz w:val="24"/>
           <w:szCs w:val="24"/>
         </w:rPr>
-        <w:t>shared prey individuals from the first trial: (1) shared prey only, (2) 75% of shared prey + 25% of mesopredator, (3) 50% of shared prey + 50% of mesopredator, (4) 25% of shared prey + 75% of mesopredator, and (5) mesopredator only (Fig. 1c). The numbers of mesopredator</w:t>
-      </w:r>
-      <w:r>
-        <w:rPr>
-          <w:rFonts w:hint="default" w:cs="Arial"/>
-          <w:color w:val="000000" w:themeColor="text1"/>
-          <w:sz w:val="24"/>
-          <w:szCs w:val="24"/>
-          <w:lang w:val="en-US"/>
+        <w:t>shared prey individuals from the first trial: (1) shared prey only, (2) 75% of shared prey +</w:t>
+      </w:r>
+      <w:r>
+        <w:rPr>
+          <w:rFonts w:cs="Arial"/>
+          <w:color w:val="000000" w:themeColor="text1"/>
+          <w:sz w:val="24"/>
+          <w:szCs w:val="24"/>
+        </w:rPr>
+        <w:t xml:space="preserve"> 25% of </w:t>
+      </w:r>
+      <w:proofErr w:type="spellStart"/>
+      <w:r>
+        <w:rPr>
+          <w:rFonts w:cs="Arial"/>
+          <w:color w:val="000000" w:themeColor="text1"/>
+          <w:sz w:val="24"/>
+          <w:szCs w:val="24"/>
+        </w:rPr>
+        <w:t>mesopredator</w:t>
+      </w:r>
+      <w:proofErr w:type="spellEnd"/>
+      <w:r>
+        <w:rPr>
+          <w:rFonts w:cs="Arial"/>
+          <w:color w:val="000000" w:themeColor="text1"/>
+          <w:sz w:val="24"/>
+          <w:szCs w:val="24"/>
+        </w:rPr>
+        <w:t xml:space="preserve">, (3) 50% of shared prey + 50% of </w:t>
+      </w:r>
+      <w:proofErr w:type="spellStart"/>
+      <w:r>
+        <w:rPr>
+          <w:rFonts w:cs="Arial"/>
+          <w:color w:val="000000" w:themeColor="text1"/>
+          <w:sz w:val="24"/>
+          <w:szCs w:val="24"/>
+        </w:rPr>
+        <w:t>mesopredator</w:t>
+      </w:r>
+      <w:proofErr w:type="spellEnd"/>
+      <w:r>
+        <w:rPr>
+          <w:rFonts w:cs="Arial"/>
+          <w:color w:val="000000" w:themeColor="text1"/>
+          <w:sz w:val="24"/>
+          <w:szCs w:val="24"/>
+        </w:rPr>
+        <w:t xml:space="preserve">, (4) 25% of shared prey + 75% of </w:t>
+      </w:r>
+      <w:proofErr w:type="spellStart"/>
+      <w:r>
+        <w:rPr>
+          <w:rFonts w:cs="Arial"/>
+          <w:color w:val="000000" w:themeColor="text1"/>
+          <w:sz w:val="24"/>
+          <w:szCs w:val="24"/>
+        </w:rPr>
+        <w:t>mesopredator</w:t>
+      </w:r>
+      <w:proofErr w:type="spellEnd"/>
+      <w:r>
+        <w:rPr>
+          <w:rFonts w:cs="Arial"/>
+          <w:color w:val="000000" w:themeColor="text1"/>
+          <w:sz w:val="24"/>
+          <w:szCs w:val="24"/>
+        </w:rPr>
+        <w:t xml:space="preserve">, and (5) </w:t>
+      </w:r>
+      <w:proofErr w:type="spellStart"/>
+      <w:r>
+        <w:rPr>
+          <w:rFonts w:cs="Arial"/>
+          <w:color w:val="000000" w:themeColor="text1"/>
+          <w:sz w:val="24"/>
+          <w:szCs w:val="24"/>
+        </w:rPr>
+        <w:t>mesopredator</w:t>
+      </w:r>
+      <w:proofErr w:type="spellEnd"/>
+      <w:r>
+        <w:rPr>
+          <w:rFonts w:cs="Arial"/>
+          <w:color w:val="000000" w:themeColor="text1"/>
+          <w:sz w:val="24"/>
+          <w:szCs w:val="24"/>
+        </w:rPr>
+        <w:t xml:space="preserve"> only (Fig. 1c). The numbers of </w:t>
+      </w:r>
+      <w:proofErr w:type="spellStart"/>
+      <w:r>
+        <w:rPr>
+          <w:rFonts w:cs="Arial"/>
+          <w:color w:val="000000" w:themeColor="text1"/>
+          <w:sz w:val="24"/>
+          <w:szCs w:val="24"/>
+        </w:rPr>
+        <w:t>mesopredator</w:t>
+      </w:r>
+      <w:proofErr w:type="spellEnd"/>
+      <w:r>
+        <w:rPr>
+          <w:rFonts w:cs="Arial"/>
+          <w:color w:val="000000" w:themeColor="text1"/>
+          <w:sz w:val="24"/>
+          <w:szCs w:val="24"/>
         </w:rPr>
         <w:t xml:space="preserve"> and </w:t>
       </w:r>
@@ -3480,7 +4107,7 @@
       </w:r>
       <w:r>
         <w:rPr>
-          <w:rFonts w:hint="eastAsia" w:cs="Arial"/>
+          <w:rFonts w:cs="Arial" w:hint="eastAsia"/>
           <w:color w:val="000000" w:themeColor="text1"/>
           <w:sz w:val="24"/>
           <w:szCs w:val="24"/>
@@ -3494,15 +4121,23 @@
           <w:sz w:val="24"/>
           <w:szCs w:val="24"/>
         </w:rPr>
-        <w:t xml:space="preserve"> diet can be determined based on their field densities. The purpose of </w:t>
-      </w:r>
-      <w:r>
-        <w:rPr>
-          <w:rFonts w:hint="default" w:cs="Arial"/>
-          <w:color w:val="000000" w:themeColor="text1"/>
-          <w:sz w:val="24"/>
-          <w:szCs w:val="24"/>
-          <w:lang w:val="en-US"/>
+        <w:t xml:space="preserve"> diet can be determined based on their field d</w:t>
+      </w:r>
+      <w:r>
+        <w:rPr>
+          <w:rFonts w:cs="Arial"/>
+          <w:color w:val="000000" w:themeColor="text1"/>
+          <w:sz w:val="24"/>
+          <w:szCs w:val="24"/>
+        </w:rPr>
+        <w:t xml:space="preserve">ensities. The purpose of </w:t>
+      </w:r>
+      <w:r>
+        <w:rPr>
+          <w:rFonts w:cs="Arial"/>
+          <w:color w:val="000000" w:themeColor="text1"/>
+          <w:sz w:val="24"/>
+          <w:szCs w:val="24"/>
         </w:rPr>
         <w:t>this</w:t>
       </w:r>
@@ -3551,15 +4186,25 @@
           <w:sz w:val="24"/>
           <w:szCs w:val="24"/>
         </w:rPr>
-        <w:t>At the end of the second trial, the numbers of mesopredator</w:t>
-      </w:r>
-      <w:r>
-        <w:rPr>
-          <w:rFonts w:hint="default" w:cs="Arial"/>
-          <w:color w:val="000000" w:themeColor="text1"/>
-          <w:sz w:val="24"/>
-          <w:szCs w:val="24"/>
-          <w:lang w:val="en-US"/>
+        <w:t xml:space="preserve">At the end of the second trial, the numbers of </w:t>
+      </w:r>
+      <w:proofErr w:type="spellStart"/>
+      <w:r>
+        <w:rPr>
+          <w:rFonts w:cs="Arial"/>
+          <w:color w:val="000000" w:themeColor="text1"/>
+          <w:sz w:val="24"/>
+          <w:szCs w:val="24"/>
+        </w:rPr>
+        <w:t>mesopredator</w:t>
+      </w:r>
+      <w:proofErr w:type="spellEnd"/>
+      <w:r>
+        <w:rPr>
+          <w:rFonts w:cs="Arial"/>
+          <w:color w:val="000000" w:themeColor="text1"/>
+          <w:sz w:val="24"/>
+          <w:szCs w:val="24"/>
         </w:rPr>
         <w:t xml:space="preserve"> and </w:t>
       </w:r>
@@ -3574,11 +4219,10 @@
       </w:r>
       <w:r>
         <w:rPr>
-          <w:rFonts w:hint="default" w:cs="Arial"/>
-          <w:color w:val="000000" w:themeColor="text1"/>
-          <w:sz w:val="24"/>
-          <w:szCs w:val="24"/>
-          <w:lang w:val="en-US"/>
+          <w:rFonts w:cs="Arial"/>
+          <w:color w:val="000000" w:themeColor="text1"/>
+          <w:sz w:val="24"/>
+          <w:szCs w:val="24"/>
         </w:rPr>
         <w:t xml:space="preserve"> </w:t>
       </w:r>
@@ -3589,15 +4233,23 @@
           <w:sz w:val="24"/>
           <w:szCs w:val="24"/>
         </w:rPr>
-        <w:t>consumed by the top predator in each diet treatment are recorded, and the difference</w:t>
-      </w:r>
-      <w:r>
-        <w:rPr>
-          <w:rFonts w:hint="default" w:cs="Arial"/>
-          <w:color w:val="000000" w:themeColor="text1"/>
-          <w:sz w:val="24"/>
-          <w:szCs w:val="24"/>
-          <w:lang w:val="en-US"/>
+        <w:t xml:space="preserve">consumed by the top predator </w:t>
+      </w:r>
+      <w:r>
+        <w:rPr>
+          <w:rFonts w:cs="Arial"/>
+          <w:color w:val="000000" w:themeColor="text1"/>
+          <w:sz w:val="24"/>
+          <w:szCs w:val="24"/>
+        </w:rPr>
+        <w:t>in each diet treatment are recorded, and the difference</w:t>
+      </w:r>
+      <w:r>
+        <w:rPr>
+          <w:rFonts w:cs="Arial"/>
+          <w:color w:val="000000" w:themeColor="text1"/>
+          <w:sz w:val="24"/>
+          <w:szCs w:val="24"/>
         </w:rPr>
         <w:t>s</w:t>
       </w:r>
@@ -3631,11 +4283,10 @@
       </w:r>
       <w:r>
         <w:rPr>
-          <w:rFonts w:hint="default" w:cs="Arial"/>
-          <w:color w:val="000000" w:themeColor="text1"/>
-          <w:sz w:val="24"/>
-          <w:szCs w:val="24"/>
-          <w:lang w:val="en-US"/>
+          <w:rFonts w:cs="Arial"/>
+          <w:color w:val="000000" w:themeColor="text1"/>
+          <w:sz w:val="24"/>
+          <w:szCs w:val="24"/>
         </w:rPr>
         <w:t xml:space="preserve">values </w:t>
       </w:r>
@@ -3650,11 +4301,10 @@
       </w:r>
       <w:r>
         <w:rPr>
-          <w:rFonts w:hint="default" w:cs="Arial"/>
-          <w:color w:val="000000" w:themeColor="text1"/>
-          <w:sz w:val="24"/>
-          <w:szCs w:val="24"/>
-          <w:lang w:val="en-US"/>
+          <w:rFonts w:cs="Arial"/>
+          <w:color w:val="000000" w:themeColor="text1"/>
+          <w:sz w:val="24"/>
+          <w:szCs w:val="24"/>
         </w:rPr>
         <w:t xml:space="preserve"> individuals</w:t>
       </w:r>
@@ -3669,11 +4319,10 @@
       </w:r>
       <w:r>
         <w:rPr>
-          <w:rFonts w:hint="default" w:cs="Arial"/>
-          <w:color w:val="000000" w:themeColor="text1"/>
-          <w:sz w:val="24"/>
-          <w:szCs w:val="24"/>
-          <w:lang w:val="en-US"/>
+          <w:rFonts w:cs="Arial"/>
+          <w:color w:val="000000" w:themeColor="text1"/>
+          <w:sz w:val="24"/>
+          <w:szCs w:val="24"/>
         </w:rPr>
         <w:t>are</w:t>
       </w:r>
@@ -3688,12 +4337,12 @@
       </w:r>
       <w:r>
         <w:rPr>
-          <w:rFonts w:hint="default" w:cs="Arial"/>
-          <w:color w:val="000000" w:themeColor="text1"/>
-          <w:sz w:val="24"/>
-          <w:szCs w:val="24"/>
-          <w:lang w:val="en-US"/>
-        </w:rPr>
+          <w:rFonts w:cs="Arial"/>
+          <w:color w:val="000000" w:themeColor="text1"/>
+          <w:sz w:val="24"/>
+          <w:szCs w:val="24"/>
+        </w:rPr>
+        <w:lastRenderedPageBreak/>
         <w:t>computed</w:t>
       </w:r>
       <w:r>
@@ -3814,7 +4463,7 @@
       </w:r>
       <w:r>
         <w:rPr>
-          <w:rFonts w:hint="eastAsia" w:cs="Arial"/>
+          <w:rFonts w:cs="Arial" w:hint="eastAsia"/>
           <w:color w:val="000000" w:themeColor="text1"/>
           <w:sz w:val="24"/>
           <w:szCs w:val="24"/>
@@ -3847,15 +4496,43 @@
           <w:sz w:val="24"/>
           <w:szCs w:val="24"/>
         </w:rPr>
-        <w:t>N of top predator against the proportion of mesopredator consumed (Fig. 1d). Finally, field samples of top predator</w:t>
-      </w:r>
-      <w:r>
-        <w:rPr>
-          <w:rFonts w:hint="default" w:cs="Arial"/>
-          <w:color w:val="000000" w:themeColor="text1"/>
-          <w:sz w:val="24"/>
-          <w:szCs w:val="24"/>
-          <w:lang w:val="en-US"/>
+        <w:t xml:space="preserve">N </w:t>
+      </w:r>
+      <w:r>
+        <w:rPr>
+          <w:rFonts w:cs="Arial"/>
+          <w:color w:val="000000" w:themeColor="text1"/>
+          <w:sz w:val="24"/>
+          <w:szCs w:val="24"/>
+        </w:rPr>
+        <w:t xml:space="preserve">of top predator against the proportion of </w:t>
+      </w:r>
+      <w:proofErr w:type="spellStart"/>
+      <w:r>
+        <w:rPr>
+          <w:rFonts w:cs="Arial"/>
+          <w:color w:val="000000" w:themeColor="text1"/>
+          <w:sz w:val="24"/>
+          <w:szCs w:val="24"/>
+        </w:rPr>
+        <w:t>mesopredator</w:t>
+      </w:r>
+      <w:proofErr w:type="spellEnd"/>
+      <w:r>
+        <w:rPr>
+          <w:rFonts w:cs="Arial"/>
+          <w:color w:val="000000" w:themeColor="text1"/>
+          <w:sz w:val="24"/>
+          <w:szCs w:val="24"/>
+        </w:rPr>
+        <w:t xml:space="preserve"> consumed (Fig. 1d). Finally, field samples of top predator</w:t>
+      </w:r>
+      <w:r>
+        <w:rPr>
+          <w:rFonts w:cs="Arial"/>
+          <w:color w:val="000000" w:themeColor="text1"/>
+          <w:sz w:val="24"/>
+          <w:szCs w:val="24"/>
         </w:rPr>
         <w:t xml:space="preserve"> and s</w:t>
       </w:r>
@@ -3870,11 +4547,10 @@
       </w:r>
       <w:r>
         <w:rPr>
-          <w:rFonts w:hint="default" w:cs="Arial"/>
-          <w:color w:val="000000" w:themeColor="text1"/>
-          <w:sz w:val="24"/>
-          <w:szCs w:val="24"/>
-          <w:lang w:val="en-US"/>
+          <w:rFonts w:cs="Arial"/>
+          <w:color w:val="000000" w:themeColor="text1"/>
+          <w:sz w:val="24"/>
+          <w:szCs w:val="24"/>
         </w:rPr>
         <w:t>individuals</w:t>
       </w:r>
@@ -3927,7 +4603,7 @@
       </w:r>
       <w:r>
         <w:rPr>
-          <w:rFonts w:hint="eastAsia" w:cs="Arial"/>
+          <w:rFonts w:cs="Arial" w:hint="eastAsia"/>
           <w:color w:val="000000" w:themeColor="text1"/>
           <w:sz w:val="24"/>
           <w:szCs w:val="24"/>
@@ -3945,12 +4621,21 @@
       </w:r>
       <w:r>
         <w:rPr>
-          <w:rFonts w:hint="eastAsia" w:cs="Arial"/>
-          <w:color w:val="000000" w:themeColor="text1"/>
-          <w:sz w:val="24"/>
-          <w:szCs w:val="24"/>
-        </w:rPr>
-        <w:t>estimated</w:t>
+          <w:rFonts w:cs="Arial" w:hint="eastAsia"/>
+          <w:color w:val="000000" w:themeColor="text1"/>
+          <w:sz w:val="24"/>
+          <w:szCs w:val="24"/>
+        </w:rPr>
+        <w:t>e</w:t>
+      </w:r>
+      <w:r>
+        <w:rPr>
+          <w:rFonts w:cs="Arial" w:hint="eastAsia"/>
+          <w:color w:val="000000" w:themeColor="text1"/>
+          <w:sz w:val="24"/>
+          <w:szCs w:val="24"/>
+        </w:rPr>
+        <w:t>stimated</w:t>
       </w:r>
       <w:r>
         <w:rPr>
@@ -3982,7 +4667,7 @@
       </w:r>
       <w:r>
         <w:rPr>
-          <w:rFonts w:hint="eastAsia" w:cs="Arial"/>
+          <w:rFonts w:cs="Arial" w:hint="eastAsia"/>
           <w:color w:val="000000" w:themeColor="text1"/>
           <w:sz w:val="24"/>
           <w:szCs w:val="24"/>
@@ -4023,7 +4708,7 @@
       </w:pPr>
       <w:r>
         <w:rPr>
-          <w:rFonts w:hint="eastAsia" w:cs="Arial"/>
+          <w:rFonts w:cs="Arial" w:hint="eastAsia"/>
           <w:b/>
           <w:color w:val="000000" w:themeColor="text1"/>
           <w:sz w:val="24"/>
@@ -4050,19 +4735,11 @@
           <w:szCs w:val="24"/>
         </w:rPr>
         <w:tab/>
-      </w:r>
-      <w:r>
-        <w:rPr>
-          <w:rFonts w:cs="Arial"/>
-          <w:color w:val="000000" w:themeColor="text1"/>
-          <w:sz w:val="24"/>
-          <w:szCs w:val="24"/>
-        </w:rPr>
         <w:t xml:space="preserve">The proposed framework </w:t>
       </w:r>
       <w:r>
         <w:rPr>
-          <w:rFonts w:hint="eastAsia" w:cs="Arial"/>
+          <w:rFonts w:cs="Arial" w:hint="eastAsia"/>
           <w:color w:val="000000" w:themeColor="text1"/>
           <w:sz w:val="24"/>
           <w:szCs w:val="24"/>
@@ -4080,7 +4757,7 @@
       </w:r>
       <w:r>
         <w:rPr>
-          <w:rFonts w:hint="eastAsia" w:cs="Arial"/>
+          <w:rFonts w:cs="Arial" w:hint="eastAsia"/>
           <w:color w:val="000000" w:themeColor="text1"/>
           <w:sz w:val="24"/>
           <w:szCs w:val="24"/>
@@ -4098,7 +4775,7 @@
       </w:r>
       <w:r>
         <w:rPr>
-          <w:rFonts w:hint="eastAsia" w:cs="Arial"/>
+          <w:rFonts w:cs="Arial" w:hint="eastAsia"/>
           <w:color w:val="000000" w:themeColor="text1"/>
           <w:sz w:val="24"/>
           <w:szCs w:val="24"/>
@@ -4135,7 +4812,7 @@
       </w:r>
       <w:r>
         <w:rPr>
-          <w:rFonts w:hint="eastAsia" w:cs="Arial"/>
+          <w:rFonts w:cs="Arial" w:hint="eastAsia"/>
           <w:color w:val="000000" w:themeColor="text1"/>
           <w:sz w:val="24"/>
           <w:szCs w:val="24"/>
@@ -4153,7 +4830,7 @@
       </w:r>
       <w:r>
         <w:rPr>
-          <w:rFonts w:hint="eastAsia" w:cs="Arial"/>
+          <w:rFonts w:cs="Arial" w:hint="eastAsia"/>
           <w:color w:val="000000" w:themeColor="text1"/>
           <w:sz w:val="24"/>
           <w:szCs w:val="24"/>
@@ -4190,7 +4867,7 @@
       </w:r>
       <w:r>
         <w:rPr>
-          <w:rFonts w:hint="eastAsia" w:cs="Arial"/>
+          <w:rFonts w:cs="Arial" w:hint="eastAsia"/>
           <w:color w:val="000000" w:themeColor="text1"/>
           <w:sz w:val="24"/>
           <w:szCs w:val="24"/>
@@ -4208,7 +4885,7 @@
       </w:r>
       <w:r>
         <w:rPr>
-          <w:rFonts w:hint="eastAsia" w:cs="Arial"/>
+          <w:rFonts w:cs="Arial" w:hint="eastAsia"/>
           <w:color w:val="000000" w:themeColor="text1"/>
           <w:sz w:val="24"/>
           <w:szCs w:val="24"/>
@@ -4222,7 +4899,36 @@
           <w:sz w:val="24"/>
           <w:szCs w:val="24"/>
         </w:rPr>
-        <w:t xml:space="preserve"> trophic interactions under natural setti</w:t>
+        <w:t xml:space="preserve"> </w:t>
+      </w:r>
+      <w:proofErr w:type="spellStart"/>
+      <w:r>
+        <w:rPr>
+          <w:rFonts w:cs="Arial"/>
+          <w:color w:val="000000" w:themeColor="text1"/>
+          <w:sz w:val="24"/>
+          <w:szCs w:val="24"/>
+        </w:rPr>
+        <w:t>trop</w:t>
+      </w:r>
+      <w:r>
+        <w:rPr>
+          <w:rFonts w:cs="Arial"/>
+          <w:color w:val="000000" w:themeColor="text1"/>
+          <w:sz w:val="24"/>
+          <w:szCs w:val="24"/>
+        </w:rPr>
+        <w:t>hic</w:t>
+      </w:r>
+      <w:proofErr w:type="spellEnd"/>
+      <w:r>
+        <w:rPr>
+          <w:rFonts w:cs="Arial"/>
+          <w:color w:val="000000" w:themeColor="text1"/>
+          <w:sz w:val="24"/>
+          <w:szCs w:val="24"/>
+        </w:rPr>
+        <w:t xml:space="preserve"> interactions under natural setti</w:t>
       </w:r>
       <w:r>
         <w:rPr>
@@ -4234,10 +4940,9 @@
       </w:r>
       <w:r>
         <w:rPr>
-          <w:rFonts w:hint="default" w:cs="Arial"/>
-          <w:sz w:val="24"/>
-          <w:szCs w:val="24"/>
-          <w:lang w:val="en-US"/>
+          <w:rFonts w:cs="Arial"/>
+          <w:sz w:val="24"/>
+          <w:szCs w:val="24"/>
         </w:rPr>
         <w:t xml:space="preserve"> it is possible that</w:t>
       </w:r>
@@ -4251,10 +4956,9 @@
       </w:r>
       <w:r>
         <w:rPr>
-          <w:rFonts w:hint="default" w:cs="Arial"/>
-          <w:sz w:val="24"/>
-          <w:szCs w:val="24"/>
-          <w:lang w:val="en-US"/>
+          <w:rFonts w:cs="Arial"/>
+          <w:sz w:val="24"/>
+          <w:szCs w:val="24"/>
         </w:rPr>
         <w:t xml:space="preserve">the </w:t>
       </w:r>
@@ -4268,10 +4972,9 @@
       </w:r>
       <w:r>
         <w:rPr>
-          <w:rFonts w:hint="default" w:cs="Arial"/>
-          <w:sz w:val="24"/>
-          <w:szCs w:val="24"/>
-          <w:lang w:val="en-US"/>
+          <w:rFonts w:cs="Arial"/>
+          <w:sz w:val="24"/>
+          <w:szCs w:val="24"/>
         </w:rPr>
         <w:t xml:space="preserve"> multiple</w:t>
       </w:r>
@@ -4285,10 +4988,9 @@
       </w:r>
       <w:r>
         <w:rPr>
-          <w:rFonts w:hint="default" w:cs="Arial"/>
-          <w:sz w:val="24"/>
-          <w:szCs w:val="24"/>
-          <w:lang w:val="en-US"/>
+          <w:rFonts w:cs="Arial"/>
+          <w:sz w:val="24"/>
+          <w:szCs w:val="24"/>
         </w:rPr>
         <w:t>ary items</w:t>
       </w:r>
@@ -4307,11 +5009,20 @@
           <w:sz w:val="24"/>
           <w:szCs w:val="24"/>
         </w:rPr>
-        <w:t>useful tool for assessing IGP in more quantitative and realistic fashion</w:t>
-      </w:r>
-      <w:r>
-        <w:rPr>
-          <w:rFonts w:hint="eastAsia" w:cs="Arial"/>
+        <w:t>useful tool for assessing IGP in more quant</w:t>
+      </w:r>
+      <w:r>
+        <w:rPr>
+          <w:rFonts w:cs="Arial"/>
+          <w:color w:val="000000" w:themeColor="text1"/>
+          <w:sz w:val="24"/>
+          <w:szCs w:val="24"/>
+        </w:rPr>
+        <w:t>itative and realistic fashion</w:t>
+      </w:r>
+      <w:r>
+        <w:rPr>
+          <w:rFonts w:cs="Arial" w:hint="eastAsia"/>
           <w:color w:val="000000" w:themeColor="text1"/>
           <w:sz w:val="24"/>
           <w:szCs w:val="24"/>
@@ -4330,7 +5041,7 @@
       </w:pPr>
       <w:r>
         <w:rPr>
-          <w:rFonts w:hint="eastAsia" w:cs="Arial"/>
+          <w:rFonts w:cs="Arial" w:hint="eastAsia"/>
           <w:color w:val="000000" w:themeColor="text1"/>
           <w:sz w:val="24"/>
           <w:szCs w:val="24"/>
@@ -4347,7 +5058,7 @@
       </w:r>
       <w:r>
         <w:rPr>
-          <w:rFonts w:hint="eastAsia" w:cs="Arial"/>
+          <w:rFonts w:cs="Arial" w:hint="eastAsia"/>
           <w:sz w:val="24"/>
           <w:szCs w:val="24"/>
         </w:rPr>
@@ -4363,7 +5074,7 @@
       </w:r>
       <w:r>
         <w:rPr>
-          <w:rFonts w:hint="eastAsia" w:cs="Arial"/>
+          <w:rFonts w:cs="Arial" w:hint="eastAsia"/>
           <w:sz w:val="24"/>
           <w:szCs w:val="24"/>
         </w:rPr>
@@ -4489,6 +5200,13 @@
           <w:sz w:val="24"/>
           <w:szCs w:val="24"/>
         </w:rPr>
+      </w:r>
+      <w:r>
+        <w:rPr>
+          <w:rFonts w:cs="Arial"/>
+          <w:sz w:val="24"/>
+          <w:szCs w:val="24"/>
+        </w:rPr>
         <w:fldChar w:fldCharType="end"/>
       </w:r>
       <w:r>
@@ -4497,6 +5215,13 @@
           <w:sz w:val="24"/>
           <w:szCs w:val="24"/>
         </w:rPr>
+      </w:r>
+      <w:r>
+        <w:rPr>
+          <w:rFonts w:cs="Arial"/>
+          <w:sz w:val="24"/>
+          <w:szCs w:val="24"/>
+        </w:rPr>
         <w:fldChar w:fldCharType="separate"/>
       </w:r>
       <w:r>
@@ -4505,7 +5230,15 @@
           <w:sz w:val="24"/>
           <w:szCs w:val="24"/>
         </w:rPr>
-        <w:t>(Polis et al., 1989; Rosenheim et al., 1995)</w:t>
+        <w:t>(P</w:t>
+      </w:r>
+      <w:r>
+        <w:rPr>
+          <w:rFonts w:cs="Arial"/>
+          <w:sz w:val="24"/>
+          <w:szCs w:val="24"/>
+        </w:rPr>
+        <w:t>olis et al., 1989; Rosenheim et al., 1995)</w:t>
       </w:r>
       <w:r>
         <w:rPr>
@@ -4517,7 +5250,7 @@
       </w:r>
       <w:r>
         <w:rPr>
-          <w:rFonts w:hint="eastAsia" w:cs="Arial"/>
+          <w:rFonts w:cs="Arial" w:hint="eastAsia"/>
           <w:sz w:val="24"/>
           <w:szCs w:val="24"/>
         </w:rPr>
@@ -4533,7 +5266,7 @@
       </w:r>
       <w:r>
         <w:rPr>
-          <w:rFonts w:hint="eastAsia" w:cs="Arial"/>
+          <w:rFonts w:cs="Arial" w:hint="eastAsia"/>
           <w:sz w:val="24"/>
           <w:szCs w:val="24"/>
         </w:rPr>
@@ -4549,7 +5282,7 @@
       </w:r>
       <w:r>
         <w:rPr>
-          <w:rFonts w:hint="eastAsia" w:cs="Arial"/>
+          <w:rFonts w:cs="Arial" w:hint="eastAsia"/>
           <w:sz w:val="24"/>
           <w:szCs w:val="24"/>
         </w:rPr>
@@ -4565,7 +5298,7 @@
       </w:r>
       <w:r>
         <w:rPr>
-          <w:rFonts w:hint="eastAsia" w:cs="Arial"/>
+          <w:rFonts w:cs="Arial" w:hint="eastAsia"/>
           <w:sz w:val="24"/>
           <w:szCs w:val="24"/>
         </w:rPr>
@@ -4577,11 +5310,19 @@
           <w:sz w:val="24"/>
           <w:szCs w:val="24"/>
         </w:rPr>
-        <w:t xml:space="preserve"> relatively simple compared with </w:t>
-      </w:r>
-      <w:r>
-        <w:rPr>
-          <w:rFonts w:hint="eastAsia" w:cs="Arial"/>
+        <w:t xml:space="preserve"> relatively simple compared </w:t>
+      </w:r>
+      <w:r>
+        <w:rPr>
+          <w:rFonts w:cs="Arial"/>
+          <w:sz w:val="24"/>
+          <w:szCs w:val="24"/>
+        </w:rPr>
+        <w:t xml:space="preserve">with </w:t>
+      </w:r>
+      <w:r>
+        <w:rPr>
+          <w:rFonts w:cs="Arial" w:hint="eastAsia"/>
           <w:sz w:val="24"/>
           <w:szCs w:val="24"/>
         </w:rPr>
@@ -4597,7 +5338,7 @@
       </w:r>
       <w:r>
         <w:rPr>
-          <w:rFonts w:hint="eastAsia" w:cs="Arial"/>
+          <w:rFonts w:cs="Arial" w:hint="eastAsia"/>
           <w:sz w:val="24"/>
           <w:szCs w:val="24"/>
         </w:rPr>
@@ -4613,7 +5354,7 @@
       </w:r>
       <w:r>
         <w:rPr>
-          <w:rFonts w:hint="eastAsia" w:cs="Arial"/>
+          <w:rFonts w:cs="Arial" w:hint="eastAsia"/>
           <w:sz w:val="24"/>
           <w:szCs w:val="24"/>
         </w:rPr>
@@ -4625,11 +5366,29 @@
           <w:sz w:val="24"/>
           <w:szCs w:val="24"/>
         </w:rPr>
-        <w:t xml:space="preserve"> species on the trophic interactions among focal organisms can be </w:t>
-      </w:r>
-      <w:r>
-        <w:rPr>
-          <w:rFonts w:hint="eastAsia" w:cs="Arial"/>
+        <w:t xml:space="preserve"> species on the </w:t>
+      </w:r>
+      <w:proofErr w:type="spellStart"/>
+      <w:r>
+        <w:rPr>
+          <w:rFonts w:cs="Arial"/>
+          <w:sz w:val="24"/>
+          <w:szCs w:val="24"/>
+        </w:rPr>
+        <w:t>trophic</w:t>
+      </w:r>
+      <w:proofErr w:type="spellEnd"/>
+      <w:r>
+        <w:rPr>
+          <w:rFonts w:cs="Arial"/>
+          <w:sz w:val="24"/>
+          <w:szCs w:val="24"/>
+        </w:rPr>
+        <w:t xml:space="preserve"> interactions among focal organisms can be </w:t>
+      </w:r>
+      <w:r>
+        <w:rPr>
+          <w:rFonts w:cs="Arial" w:hint="eastAsia"/>
           <w:sz w:val="24"/>
           <w:szCs w:val="24"/>
         </w:rPr>
@@ -4649,7 +5408,31 @@
           <w:sz w:val="24"/>
           <w:szCs w:val="24"/>
         </w:rPr>
-        <w:instrText xml:space="preserve"> ADDIN EN.CITE &lt;EndNote&gt;&lt;Cite&gt;&lt;Author&gt;Vance-Chalcraft&lt;/Author&gt;&lt;Year&gt;2007&lt;/Year&gt;&lt;RecNum&gt;24&lt;/RecNum&gt;&lt;DisplayText&gt;(Vance-Chalcraft et al., 2007)&lt;/DisplayText&gt;&lt;record&gt;&lt;rec-number&gt;24&lt;/rec-number&gt;&lt;foreign-keys&gt;&lt;key app="EN" db-id="w5dfpr0sc9xwwse0zarpza5jf2pe5svw2050" timestamp="1632498841"&gt;24&lt;/key&gt;&lt;/foreign-keys&gt;&lt;ref-type name="Journal Article"&gt;17&lt;/ref-type&gt;&lt;contributors&gt;&lt;authors&gt;&lt;author&gt;Vance-Chalcraft, Heather D&lt;/author&gt;&lt;author&gt;Rosenheim, Jay A&lt;/author&gt;&lt;author&gt;Vonesh, James R&lt;/author&gt;&lt;author&gt;Osenberg, Craig W&lt;/author&gt;&lt;author&gt;Sih, Andrew&lt;/author&gt;&lt;/authors&gt;&lt;/contributors&gt;&lt;titles&gt;&lt;title&gt;The influence of intraguild predation on prey suppression and prey release: a meta</w:instrText>
+        <w:instrText xml:space="preserve"> ADDIN EN.CITE &lt;EndNote&gt;&lt;Cite&gt;&lt;Author&gt;Vance-Chalcraft&lt;/Author&gt;&lt;Year&gt;2007&lt;/Year&gt;&lt;RecNum&gt;24&lt;/RecNum&gt;&lt;DisplayText&gt;</w:instrText>
+      </w:r>
+      <w:r>
+        <w:rPr>
+          <w:rFonts w:cs="Arial"/>
+          <w:sz w:val="24"/>
+          <w:szCs w:val="24"/>
+        </w:rPr>
+        <w:instrText>(Vance-Chalcraft et al., 2007)&lt;/DisplayText&gt;&lt;record&gt;&lt;rec-number&gt;24&lt;/rec-number&gt;&lt;foreign-keys&gt;&lt;key app="EN" db-id="w5dfpr0sc9xwwse0zarpza5jf2pe5svw2050" timestamp="1632498841"&gt;24&lt;/key&gt;&lt;/foreign-keys&gt;&lt;ref-type name="Journal Article"&gt;17&lt;/ref-type&gt;&lt;contributor</w:instrText>
+      </w:r>
+      <w:r>
+        <w:rPr>
+          <w:rFonts w:cs="Arial"/>
+          <w:sz w:val="24"/>
+          <w:szCs w:val="24"/>
+        </w:rPr>
+        <w:instrText>s&gt;&lt;authors&gt;&lt;author&gt;Vance-Chalcraft, Heather D&lt;/author&gt;&lt;author&gt;Rosenheim, Jay A&lt;/author&gt;&lt;author&gt;Vonesh, James R&lt;/author&gt;&lt;author&gt;Osenberg, Craig W&lt;/author&gt;&lt;author&gt;Sih, Andrew&lt;/author&gt;&lt;/authors&gt;&lt;/contributors&gt;&lt;titles&gt;&lt;title&gt;The influence of intraguild predati</w:instrText>
+      </w:r>
+      <w:r>
+        <w:rPr>
+          <w:rFonts w:cs="Arial"/>
+          <w:sz w:val="24"/>
+          <w:szCs w:val="24"/>
+        </w:rPr>
+        <w:instrText>on on prey suppression and prey release: a meta</w:instrText>
       </w:r>
       <w:r>
         <w:rPr>
@@ -4657,15 +5440,23 @@
           <w:sz w:val="24"/>
           <w:szCs w:val="24"/>
         </w:rPr>
-        <w:instrText xml:space="preserve">‐</w:instrText>
-      </w:r>
-      <w:r>
-        <w:rPr>
-          <w:rFonts w:cs="Arial"/>
-          <w:sz w:val="24"/>
-          <w:szCs w:val="24"/>
-        </w:rPr>
-        <w:instrText xml:space="preserve">analysis&lt;/title&gt;&lt;secondary-title&gt;Ecology&lt;/secondary-title&gt;&lt;/titles&gt;&lt;periodical&gt;&lt;full-title&gt;Ecology&lt;/full-title&gt;&lt;/periodical&gt;&lt;pages&gt;2689-2696&lt;/pages&gt;&lt;volume&gt;88&lt;/volume&gt;&lt;number&gt;11&lt;/number&gt;&lt;dates&gt;&lt;year&gt;2007&lt;/year&gt;&lt;/dates&gt;&lt;isbn&gt;1939-9170&lt;/isbn&gt;&lt;urls&gt;&lt;/urls&gt;&lt;/record&gt;&lt;/Cite&gt;&lt;/EndNote&gt;</w:instrText>
+        <w:instrText>‐</w:instrText>
+      </w:r>
+      <w:r>
+        <w:rPr>
+          <w:rFonts w:cs="Arial"/>
+          <w:sz w:val="24"/>
+          <w:szCs w:val="24"/>
+        </w:rPr>
+        <w:instrText>analysis&lt;/title&gt;&lt;secondary-title&gt;Ecology&lt;/secondary-title&gt;&lt;/titles&gt;&lt;periodical&gt;&lt;full-title&gt;Ecology&lt;/full-title&gt;&lt;/periodical&gt;&lt;pages&gt;2689-2696&lt;/pages&gt;&lt;volume&gt;88&lt;/volume&gt;&lt;number&gt;11&lt;/number&gt;&lt;dates&gt;&lt;year&gt;2007&lt;/yea</w:instrText>
+      </w:r>
+      <w:r>
+        <w:rPr>
+          <w:rFonts w:cs="Arial"/>
+          <w:sz w:val="24"/>
+          <w:szCs w:val="24"/>
+        </w:rPr>
+        <w:instrText>r&gt;&lt;/dates&gt;&lt;isbn&gt;1939-9170&lt;/isbn&gt;&lt;urls&gt;&lt;/urls&gt;&lt;/record&gt;&lt;/Cite&gt;&lt;/EndNote&gt;</w:instrText>
       </w:r>
       <w:r>
         <w:rPr>
@@ -4701,7 +5492,7 @@
       </w:r>
       <w:r>
         <w:rPr>
-          <w:rFonts w:hint="eastAsia" w:cs="Arial"/>
+          <w:rFonts w:cs="Arial" w:hint="eastAsia"/>
           <w:sz w:val="24"/>
           <w:szCs w:val="24"/>
         </w:rPr>
@@ -4717,7 +5508,7 @@
       </w:r>
       <w:r>
         <w:rPr>
-          <w:rFonts w:hint="eastAsia" w:cs="Arial"/>
+          <w:rFonts w:cs="Arial" w:hint="eastAsia"/>
           <w:sz w:val="24"/>
           <w:szCs w:val="24"/>
         </w:rPr>
@@ -4729,11 +5520,46 @@
           <w:sz w:val="24"/>
           <w:szCs w:val="24"/>
         </w:rPr>
-        <w:t>how various abiotic and biotic factors</w:t>
-      </w:r>
-      <w:r>
-        <w:rPr>
-          <w:rFonts w:hint="eastAsia" w:cs="Arial"/>
+        <w:t xml:space="preserve">how </w:t>
+      </w:r>
+      <w:r>
+        <w:rPr>
+          <w:rFonts w:cs="Arial"/>
+          <w:sz w:val="24"/>
+          <w:szCs w:val="24"/>
+        </w:rPr>
+        <w:lastRenderedPageBreak/>
+        <w:t xml:space="preserve">various </w:t>
+      </w:r>
+      <w:proofErr w:type="spellStart"/>
+      <w:r>
+        <w:rPr>
+          <w:rFonts w:cs="Arial"/>
+          <w:sz w:val="24"/>
+          <w:szCs w:val="24"/>
+        </w:rPr>
+        <w:t>abiotic</w:t>
+      </w:r>
+      <w:proofErr w:type="spellEnd"/>
+      <w:r>
+        <w:rPr>
+          <w:rFonts w:cs="Arial"/>
+          <w:sz w:val="24"/>
+          <w:szCs w:val="24"/>
+        </w:rPr>
+        <w:t xml:space="preserve"> and biotic</w:t>
+      </w:r>
+      <w:r>
+        <w:rPr>
+          <w:rFonts w:cs="Arial"/>
+          <w:sz w:val="24"/>
+          <w:szCs w:val="24"/>
+        </w:rPr>
+        <w:t xml:space="preserve"> factors</w:t>
+      </w:r>
+      <w:r>
+        <w:rPr>
+          <w:rFonts w:cs="Arial" w:hint="eastAsia"/>
           <w:sz w:val="24"/>
           <w:szCs w:val="24"/>
         </w:rPr>
@@ -4749,7 +5575,7 @@
       </w:r>
       <w:r>
         <w:rPr>
-          <w:rFonts w:hint="eastAsia" w:cs="Arial"/>
+          <w:rFonts w:cs="Arial" w:hint="eastAsia"/>
           <w:sz w:val="24"/>
           <w:szCs w:val="24"/>
         </w:rPr>
@@ -4765,7 +5591,7 @@
       </w:r>
       <w:r>
         <w:rPr>
-          <w:rFonts w:hint="eastAsia" w:cs="Arial"/>
+          <w:rFonts w:cs="Arial" w:hint="eastAsia"/>
           <w:sz w:val="24"/>
           <w:szCs w:val="24"/>
         </w:rPr>
@@ -4781,7 +5607,7 @@
       </w:r>
       <w:r>
         <w:rPr>
-          <w:rFonts w:hint="eastAsia" w:cs="Arial"/>
+          <w:rFonts w:cs="Arial" w:hint="eastAsia"/>
           <w:sz w:val="24"/>
           <w:szCs w:val="24"/>
         </w:rPr>
@@ -4797,7 +5623,7 @@
       </w:r>
       <w:r>
         <w:rPr>
-          <w:rFonts w:hint="eastAsia" w:cs="Arial"/>
+          <w:rFonts w:cs="Arial" w:hint="eastAsia"/>
           <w:sz w:val="24"/>
           <w:szCs w:val="24"/>
         </w:rPr>
@@ -4813,7 +5639,7 @@
       </w:r>
       <w:r>
         <w:rPr>
-          <w:rFonts w:hint="eastAsia" w:cs="Arial"/>
+          <w:rFonts w:cs="Arial" w:hint="eastAsia"/>
           <w:sz w:val="24"/>
           <w:szCs w:val="24"/>
         </w:rPr>
@@ -4829,7 +5655,7 @@
       </w:r>
       <w:r>
         <w:rPr>
-          <w:rFonts w:hint="eastAsia" w:cs="Arial"/>
+          <w:rFonts w:cs="Arial" w:hint="eastAsia"/>
           <w:sz w:val="24"/>
           <w:szCs w:val="24"/>
         </w:rPr>
@@ -4845,7 +5671,7 @@
       </w:r>
       <w:r>
         <w:rPr>
-          <w:rFonts w:hint="eastAsia" w:cs="Arial"/>
+          <w:rFonts w:cs="Arial" w:hint="eastAsia"/>
           <w:sz w:val="24"/>
           <w:szCs w:val="24"/>
         </w:rPr>
@@ -4861,7 +5687,7 @@
       </w:r>
       <w:r>
         <w:rPr>
-          <w:rFonts w:hint="eastAsia" w:cs="Arial"/>
+          <w:rFonts w:cs="Arial" w:hint="eastAsia"/>
           <w:sz w:val="24"/>
           <w:szCs w:val="24"/>
         </w:rPr>
@@ -4877,7 +5703,7 @@
       </w:r>
       <w:r>
         <w:rPr>
-          <w:rFonts w:hint="eastAsia" w:cs="Arial"/>
+          <w:rFonts w:cs="Arial" w:hint="eastAsia"/>
           <w:sz w:val="24"/>
           <w:szCs w:val="24"/>
         </w:rPr>
@@ -4893,7 +5719,7 @@
       </w:r>
       <w:r>
         <w:rPr>
-          <w:rFonts w:hint="eastAsia" w:cs="Arial"/>
+          <w:rFonts w:cs="Arial" w:hint="eastAsia"/>
           <w:sz w:val="24"/>
           <w:szCs w:val="24"/>
         </w:rPr>
@@ -4905,11 +5731,19 @@
           <w:sz w:val="24"/>
           <w:szCs w:val="24"/>
         </w:rPr>
-        <w:t>focal organisms</w:t>
-      </w:r>
-      <w:r>
-        <w:rPr>
-          <w:rFonts w:hint="eastAsia" w:cs="Arial"/>
+        <w:t>focal orga</w:t>
+      </w:r>
+      <w:r>
+        <w:rPr>
+          <w:rFonts w:cs="Arial"/>
+          <w:sz w:val="24"/>
+          <w:szCs w:val="24"/>
+        </w:rPr>
+        <w:t>nisms</w:t>
+      </w:r>
+      <w:r>
+        <w:rPr>
+          <w:rFonts w:cs="Arial" w:hint="eastAsia"/>
           <w:sz w:val="24"/>
           <w:szCs w:val="24"/>
         </w:rPr>
@@ -4942,7 +5776,7 @@
       </w:r>
       <w:r>
         <w:rPr>
-          <w:rFonts w:hint="eastAsia" w:cs="Arial"/>
+          <w:rFonts w:cs="Arial" w:hint="eastAsia"/>
           <w:sz w:val="24"/>
           <w:szCs w:val="24"/>
         </w:rPr>
@@ -4958,7 +5792,7 @@
       </w:r>
       <w:r>
         <w:rPr>
-          <w:rFonts w:hint="eastAsia" w:cs="Arial"/>
+          <w:rFonts w:cs="Arial" w:hint="eastAsia"/>
           <w:sz w:val="24"/>
           <w:szCs w:val="24"/>
         </w:rPr>
@@ -4974,7 +5808,7 @@
       </w:r>
       <w:r>
         <w:rPr>
-          <w:rFonts w:hint="eastAsia" w:cs="Arial"/>
+          <w:rFonts w:cs="Arial" w:hint="eastAsia"/>
           <w:sz w:val="24"/>
           <w:szCs w:val="24"/>
         </w:rPr>
@@ -4990,7 +5824,7 @@
       </w:r>
       <w:r>
         <w:rPr>
-          <w:rFonts w:hint="eastAsia" w:cs="Arial"/>
+          <w:rFonts w:cs="Arial" w:hint="eastAsia"/>
           <w:sz w:val="24"/>
           <w:szCs w:val="24"/>
         </w:rPr>
@@ -5023,7 +5857,7 @@
       </w:r>
       <w:r>
         <w:rPr>
-          <w:rFonts w:hint="eastAsia" w:cs="Arial"/>
+          <w:rFonts w:cs="Arial" w:hint="eastAsia"/>
           <w:sz w:val="24"/>
           <w:szCs w:val="24"/>
         </w:rPr>
@@ -5039,7 +5873,7 @@
       </w:r>
       <w:r>
         <w:rPr>
-          <w:rFonts w:hint="eastAsia" w:cs="Arial"/>
+          <w:rFonts w:cs="Arial" w:hint="eastAsia"/>
           <w:sz w:val="24"/>
           <w:szCs w:val="24"/>
         </w:rPr>
@@ -5055,7 +5889,7 @@
       </w:r>
       <w:r>
         <w:rPr>
-          <w:rFonts w:hint="eastAsia" w:cs="Arial"/>
+          <w:rFonts w:cs="Arial" w:hint="eastAsia"/>
           <w:sz w:val="24"/>
           <w:szCs w:val="24"/>
         </w:rPr>
@@ -5071,7 +5905,7 @@
       </w:r>
       <w:r>
         <w:rPr>
-          <w:rFonts w:hint="eastAsia" w:cs="Arial"/>
+          <w:rFonts w:cs="Arial" w:hint="eastAsia"/>
           <w:sz w:val="24"/>
           <w:szCs w:val="24"/>
         </w:rPr>
@@ -5087,7 +5921,7 @@
       </w:r>
       <w:r>
         <w:rPr>
-          <w:rFonts w:hint="eastAsia" w:cs="Arial"/>
+          <w:rFonts w:cs="Arial" w:hint="eastAsia"/>
           <w:sz w:val="24"/>
           <w:szCs w:val="24"/>
         </w:rPr>
@@ -5103,7 +5937,7 @@
       </w:r>
       <w:r>
         <w:rPr>
-          <w:rFonts w:hint="eastAsia" w:cs="Arial"/>
+          <w:rFonts w:cs="Arial" w:hint="eastAsia"/>
           <w:sz w:val="24"/>
           <w:szCs w:val="24"/>
         </w:rPr>
@@ -5119,7 +5953,7 @@
       </w:r>
       <w:r>
         <w:rPr>
-          <w:rFonts w:hint="eastAsia" w:cs="Arial"/>
+          <w:rFonts w:cs="Arial" w:hint="eastAsia"/>
           <w:sz w:val="24"/>
           <w:szCs w:val="24"/>
         </w:rPr>
@@ -5149,7 +5983,7 @@
       </w:r>
       <w:r>
         <w:rPr>
-          <w:rFonts w:hint="eastAsia" w:cs="Arial"/>
+          <w:rFonts w:cs="Arial" w:hint="eastAsia"/>
           <w:color w:val="000000" w:themeColor="text1"/>
           <w:sz w:val="24"/>
           <w:szCs w:val="24"/>
@@ -5163,7 +5997,16 @@
           <w:sz w:val="24"/>
           <w:szCs w:val="24"/>
         </w:rPr>
-        <w:t>insights into the complex predator-pred</w:t>
+        <w:t>insights into the complex predator-pre</w:t>
+      </w:r>
+      <w:r>
+        <w:rPr>
+          <w:rFonts w:cs="Arial"/>
+          <w:color w:val="000000" w:themeColor="text1"/>
+          <w:sz w:val="24"/>
+          <w:szCs w:val="24"/>
+        </w:rPr>
+        <w:t>d</w:t>
       </w:r>
       <w:bookmarkStart w:id="0" w:name="_GoBack"/>
       <w:bookmarkEnd w:id="0"/>
@@ -5174,11 +6017,31 @@
           <w:sz w:val="24"/>
           <w:szCs w:val="24"/>
         </w:rPr>
-        <w:t>ator-prey trophic interactions</w:t>
-      </w:r>
-      <w:r>
-        <w:rPr>
-          <w:rFonts w:hint="eastAsia" w:cs="Arial"/>
+        <w:t xml:space="preserve">ator-prey </w:t>
+      </w:r>
+      <w:proofErr w:type="spellStart"/>
+      <w:r>
+        <w:rPr>
+          <w:rFonts w:cs="Arial"/>
+          <w:color w:val="000000" w:themeColor="text1"/>
+          <w:sz w:val="24"/>
+          <w:szCs w:val="24"/>
+        </w:rPr>
+        <w:t>trophic</w:t>
+      </w:r>
+      <w:proofErr w:type="spellEnd"/>
+      <w:r>
+        <w:rPr>
+          <w:rFonts w:cs="Arial"/>
+          <w:color w:val="000000" w:themeColor="text1"/>
+          <w:sz w:val="24"/>
+          <w:szCs w:val="24"/>
+        </w:rPr>
+        <w:t xml:space="preserve"> interactions</w:t>
+      </w:r>
+      <w:r>
+        <w:rPr>
+          <w:rFonts w:cs="Arial" w:hint="eastAsia"/>
           <w:color w:val="000000" w:themeColor="text1"/>
           <w:sz w:val="24"/>
           <w:szCs w:val="24"/>
@@ -5196,7 +6059,7 @@
       </w:r>
       <w:r>
         <w:rPr>
-          <w:rFonts w:hint="eastAsia" w:cs="Arial"/>
+          <w:rFonts w:cs="Arial" w:hint="eastAsia"/>
           <w:color w:val="000000" w:themeColor="text1"/>
           <w:sz w:val="24"/>
           <w:szCs w:val="24"/>
@@ -5214,7 +6077,7 @@
       </w:r>
       <w:r>
         <w:rPr>
-          <w:rFonts w:hint="eastAsia" w:cs="Arial"/>
+          <w:rFonts w:cs="Arial" w:hint="eastAsia"/>
           <w:color w:val="000000" w:themeColor="text1"/>
           <w:sz w:val="24"/>
           <w:szCs w:val="24"/>
@@ -5228,140 +6091,35 @@
           <w:sz w:val="24"/>
           <w:szCs w:val="24"/>
         </w:rPr>
-        <w:fldChar w:fldCharType="begin">
-          <w:fldData xml:space="preserve">PEVuZE5vdGU+PENpdGU+PEF1dGhvcj5BcmltPC9BdXRob3I+PFllYXI+MjAwNDwvWWVhcj48UmVj
-TnVtPjI3PC9SZWNOdW0+PERpc3BsYXlUZXh0PihBcmltICZhbXA7IE1hcnF1ZXQsIDIwMDQ7IE5h
-a2F6YXdhICZhbXA7IFlhbWFtdXJhLCAyMDA2OyBQYWhsIGV0IGFsLiwgMjAyMCk8L0Rpc3BsYXlU
-ZXh0PjxyZWNvcmQ+PHJlYy1udW1iZXI+Mjc8L3JlYy1udW1iZXI+PGZvcmVpZ24ta2V5cz48a2V5
-IGFwcD0iRU4iIGRiLWlkPSJlZHJzMHRkdzZkNXAwaGVlc3d2NXM5ZWcyOWVhc3Iwd2Ywd3ciIHRp
-bWVzdGFtcD0iMTYzODUwMjAzNCI+Mjc8L2tleT48L2ZvcmVpZ24ta2V5cz48cmVmLXR5cGUgbmFt
-ZT0iSm91cm5hbCBBcnRpY2xlIj4xNzwvcmVmLXR5cGU+PGNvbnRyaWJ1dG9ycz48YXV0aG9ycz48
-YXV0aG9yPkFyaW0sIE1hdMOtYXM8L2F1dGhvcj48YXV0aG9yPk1hcnF1ZXQsIFBhYmxvIEE8L2F1
-dGhvcj48L2F1dGhvcnM+PC9jb250cmlidXRvcnM+PHRpdGxlcz48dGl0bGU+SW50cmFndWlsZCBw
-cmVkYXRpb246IGEgd2lkZXNwcmVhZCBpbnRlcmFjdGlvbiByZWxhdGVkIHRvIHNwZWNpZXMgYmlv
-bG9neTwvdGl0bGU+PHNlY29uZGFyeS10aXRsZT5FY29sb2d5IExldHRlcnM8L3NlY29uZGFyeS10
-aXRsZT48L3RpdGxlcz48cGVyaW9kaWNhbD48ZnVsbC10aXRsZT5FY29sb2d5IExldHRlcnM8L2Z1
-bGwtdGl0bGU+PGFiYnItMT5FY29sLiBMZXR0LjwvYWJici0xPjxhYmJyLTI+RWNvbCBMZXR0PC9h
-YmJyLTI+PC9wZXJpb2RpY2FsPjxwYWdlcz41NTctNTY0PC9wYWdlcz48dm9sdW1lPjc8L3ZvbHVt
-ZT48bnVtYmVyPjc8L251bWJlcj48ZGF0ZXM+PHllYXI+MjAwNDwveWVhcj48L2RhdGVzPjxpc2Ju
-PjE0NjEtMDIzWDwvaXNibj48dXJscz48L3VybHM+PGVsZWN0cm9uaWMtcmVzb3VyY2UtbnVtPjxz
-dHlsZSBmYWNlPSJ1bmRlcmxpbmUiIGZvbnQ9ImRlZmF1bHQiIHNpemU9IjEwMCUiPmh0dHBzOi8v
-ZG9pLm9yZy8xMC4xMTExL2ouMTQ2MS0wMjQ4LjIwMDQuMDA2MTMueDwvc3R5bGU+PC9lbGVjdHJv
-bmljLXJlc291cmNlLW51bT48L3JlY29yZD48L0NpdGU+PENpdGU+PEF1dGhvcj5OYWthemF3YTwv
-QXV0aG9yPjxZZWFyPjIwMDY8L1llYXI+PFJlY051bT4xNzwvUmVjTnVtPjxyZWNvcmQ+PHJlYy1u
-dW1iZXI+MTc8L3JlYy1udW1iZXI+PGZvcmVpZ24ta2V5cz48a2V5IGFwcD0iRU4iIGRiLWlkPSJl
-ZHJzMHRkdzZkNXAwaGVlc3d2NXM5ZWcyOWVhc3Iwd2Ywd3ciIHRpbWVzdGFtcD0iMTYyMjY4OTM5
-OCI+MTc8L2tleT48L2ZvcmVpZ24ta2V5cz48cmVmLXR5cGUgbmFtZT0iSm91cm5hbCBBcnRpY2xl
-Ij4xNzwvcmVmLXR5cGU+PGNvbnRyaWJ1dG9ycz48YXV0aG9ycz48YXV0aG9yPk5ha2F6YXdhLCBU
-PC9hdXRob3I+PGF1dGhvcj5ZYW1hbXVyYSwgTjwvYXV0aG9yPjwvYXV0aG9ycz48L2NvbnRyaWJ1
-dG9ycz48dGl0bGVzPjx0aXRsZT5Db21tdW5pdHkgc3RydWN0dXJlIGFuZCBzdGFiaWxpdHkgYW5h
-bHlzaXMgZm9yIGludHJhZ3VpbGQgaW50ZXJhY3Rpb25zIGFtb25nIGhvc3QsIHBhcmFzaXRvaWQs
-IGFuZCBwcmVkYXRvcjwvdGl0bGU+PHNlY29uZGFyeS10aXRsZT5Qb3B1bGF0aW9uIEVjb2xvZ3k8
-L3NlY29uZGFyeS10aXRsZT48L3RpdGxlcz48cGVyaW9kaWNhbD48ZnVsbC10aXRsZT5Qb3B1bGF0
-aW9uIEVjb2xvZ3k8L2Z1bGwtdGl0bGU+PGFiYnItMT5Qb3B1bC4gRWNvbC48L2FiYnItMT48YWJi
-ci0yPlBvcHVsIEVjb2w8L2FiYnItMj48L3BlcmlvZGljYWw+PHBhZ2VzPjEzOS0xNDk8L3BhZ2Vz
-Pjx2b2x1bWU+NDg8L3ZvbHVtZT48bnVtYmVyPjI8L251bWJlcj48ZGF0ZXM+PHllYXI+MjAwNjwv
-eWVhcj48L2RhdGVzPjxpc2JuPjE0MzgtMzkwWDwvaXNibj48dXJscz48L3VybHM+PGVsZWN0cm9u
-aWMtcmVzb3VyY2UtbnVtPjxzdHlsZSBmYWNlPSJ1bmRlcmxpbmUiIGZvbnQ9ImRlZmF1bHQiIHNp
-emU9IjEwMCUiPmh0dHBzOi8vZG9pLm9yZy8xMC4xMDA3L3MxMDE0NC0wMDUtMDI0OS01PC9zdHls
-ZT48L2VsZWN0cm9uaWMtcmVzb3VyY2UtbnVtPjwvcmVjb3JkPjwvQ2l0ZT48Q2l0ZT48QXV0aG9y
-PlBhaGw8L0F1dGhvcj48WWVhcj4yMDIwPC9ZZWFyPjxSZWNOdW0+MjI8L1JlY051bT48cmVjb3Jk
-PjxyZWMtbnVtYmVyPjIyPC9yZWMtbnVtYmVyPjxmb3JlaWduLWtleXM+PGtleSBhcHA9IkVOIiBk
-Yi1pZD0iZWRyczB0ZHc2ZDVwMGhlZXN3djVzOWVnMjllYXNyMHdmMHd3IiB0aW1lc3RhbXA9IjE2
-MjI3MzYzNTIiPjIyPC9rZXk+PC9mb3JlaWduLWtleXM+PHJlZi10eXBlIG5hbWU9IkpvdXJuYWwg
-QXJ0aWNsZSI+MTc8L3JlZi10eXBlPjxjb250cmlidXRvcnM+PGF1dGhvcnM+PGF1dGhvcj5QYWhs
-LCBLIEJsdWU8L2F1dGhvcj48YXV0aG9yPll1cmtvd3NraSwgRGF2aWQgSjwvYXV0aG9yPjxhdXRo
-b3I+TGVlcywgS2lyc3R5IEo8L2F1dGhvcj48YXV0aG9yPkh1c3NleSwgTmlnZWwgRTwvYXV0aG9y
-PjwvYXV0aG9ycz48L2NvbnRyaWJ1dG9ycz48dGl0bGVzPjx0aXRsZT5NZWFzdXJpbmcgdGhlIG9j
-Y3VycmVuY2UgYW5kIHN0cmVuZ3RoIG9mIGludHJhZ3VpbGQgcHJlZGF0aW9uIGluIG1vZGVybiBm
-b29kIHdlYnM8L3RpdGxlPjxzZWNvbmRhcnktdGl0bGU+Rm9vZCBXZWJzPC9zZWNvbmRhcnktdGl0
-bGU+PC90aXRsZXM+PHBhZ2VzPmUwMDE2NTwvcGFnZXM+PGRhdGVzPjx5ZWFyPjIwMjA8L3llYXI+
-PC9kYXRlcz48aXNibj4yMzUyLTI0OTY8L2lzYm4+PHVybHM+PC91cmxzPjxlbGVjdHJvbmljLXJl
-c291cmNlLW51bT48c3R5bGUgZmFjZT0idW5kZXJsaW5lIiBmb250PSJkZWZhdWx0IiBzaXplPSIx
-MDAlIj5odHRwczovL2RvaS5vcmcvMTAuMTAxNi9qLmZvb3dlYi4yMDIwLmUwMDE2NTwvc3R5bGU+
-PC9lbGVjdHJvbmljLXJlc291cmNlLW51bT48L3JlY29yZD48L0NpdGU+PC9FbmROb3RlPnAA
-</w:fldData>
-        </w:fldChar>
-      </w:r>
-      <w:r>
-        <w:rPr>
-          <w:rFonts w:cs="Arial"/>
-          <w:color w:val="000000" w:themeColor="text1"/>
-          <w:sz w:val="24"/>
-          <w:szCs w:val="24"/>
-        </w:rPr>
-        <w:instrText xml:space="preserve"> ADDIN EN.CITE </w:instrText>
-      </w:r>
-      <w:r>
-        <w:rPr>
-          <w:rFonts w:cs="Arial"/>
-          <w:color w:val="000000" w:themeColor="text1"/>
-          <w:sz w:val="24"/>
-          <w:szCs w:val="24"/>
-        </w:rPr>
-        <w:fldChar w:fldCharType="begin">
-          <w:fldData xml:space="preserve">PEVuZE5vdGU+PENpdGU+PEF1dGhvcj5BcmltPC9BdXRob3I+PFllYXI+MjAwNDwvWWVhcj48UmVj
-TnVtPjI3PC9SZWNOdW0+PERpc3BsYXlUZXh0PihBcmltICZhbXA7IE1hcnF1ZXQsIDIwMDQ7IE5h
-a2F6YXdhICZhbXA7IFlhbWFtdXJhLCAyMDA2OyBQYWhsIGV0IGFsLiwgMjAyMCk8L0Rpc3BsYXlU
-ZXh0PjxyZWNvcmQ+PHJlYy1udW1iZXI+Mjc8L3JlYy1udW1iZXI+PGZvcmVpZ24ta2V5cz48a2V5
-IGFwcD0iRU4iIGRiLWlkPSJlZHJzMHRkdzZkNXAwaGVlc3d2NXM5ZWcyOWVhc3Iwd2Ywd3ciIHRp
-bWVzdGFtcD0iMTYzODUwMjAzNCI+Mjc8L2tleT48L2ZvcmVpZ24ta2V5cz48cmVmLXR5cGUgbmFt
-ZT0iSm91cm5hbCBBcnRpY2xlIj4xNzwvcmVmLXR5cGU+PGNvbnRyaWJ1dG9ycz48YXV0aG9ycz48
-YXV0aG9yPkFyaW0sIE1hdMOtYXM8L2F1dGhvcj48YXV0aG9yPk1hcnF1ZXQsIFBhYmxvIEE8L2F1
-dGhvcj48L2F1dGhvcnM+PC9jb250cmlidXRvcnM+PHRpdGxlcz48dGl0bGU+SW50cmFndWlsZCBw
-cmVkYXRpb246IGEgd2lkZXNwcmVhZCBpbnRlcmFjdGlvbiByZWxhdGVkIHRvIHNwZWNpZXMgYmlv
-bG9neTwvdGl0bGU+PHNlY29uZGFyeS10aXRsZT5FY29sb2d5IExldHRlcnM8L3NlY29uZGFyeS10
-aXRsZT48L3RpdGxlcz48cGVyaW9kaWNhbD48ZnVsbC10aXRsZT5FY29sb2d5IExldHRlcnM8L2Z1
-bGwtdGl0bGU+PGFiYnItMT5FY29sLiBMZXR0LjwvYWJici0xPjxhYmJyLTI+RWNvbCBMZXR0PC9h
-YmJyLTI+PC9wZXJpb2RpY2FsPjxwYWdlcz41NTctNTY0PC9wYWdlcz48dm9sdW1lPjc8L3ZvbHVt
-ZT48bnVtYmVyPjc8L251bWJlcj48ZGF0ZXM+PHllYXI+MjAwNDwveWVhcj48L2RhdGVzPjxpc2Ju
-PjE0NjEtMDIzWDwvaXNibj48dXJscz48L3VybHM+PGVsZWN0cm9uaWMtcmVzb3VyY2UtbnVtPjxz
-dHlsZSBmYWNlPSJ1bmRlcmxpbmUiIGZvbnQ9ImRlZmF1bHQiIHNpemU9IjEwMCUiPmh0dHBzOi8v
-ZG9pLm9yZy8xMC4xMTExL2ouMTQ2MS0wMjQ4LjIwMDQuMDA2MTMueDwvc3R5bGU+PC9lbGVjdHJv
-bmljLXJlc291cmNlLW51bT48L3JlY29yZD48L0NpdGU+PENpdGU+PEF1dGhvcj5OYWthemF3YTwv
-QXV0aG9yPjxZZWFyPjIwMDY8L1llYXI+PFJlY051bT4xNzwvUmVjTnVtPjxyZWNvcmQ+PHJlYy1u
-dW1iZXI+MTc8L3JlYy1udW1iZXI+PGZvcmVpZ24ta2V5cz48a2V5IGFwcD0iRU4iIGRiLWlkPSJl
-ZHJzMHRkdzZkNXAwaGVlc3d2NXM5ZWcyOWVhc3Iwd2Ywd3ciIHRpbWVzdGFtcD0iMTYyMjY4OTM5
-OCI+MTc8L2tleT48L2ZvcmVpZ24ta2V5cz48cmVmLXR5cGUgbmFtZT0iSm91cm5hbCBBcnRpY2xl
-Ij4xNzwvcmVmLXR5cGU+PGNvbnRyaWJ1dG9ycz48YXV0aG9ycz48YXV0aG9yPk5ha2F6YXdhLCBU
-PC9hdXRob3I+PGF1dGhvcj5ZYW1hbXVyYSwgTjwvYXV0aG9yPjwvYXV0aG9ycz48L2NvbnRyaWJ1
-dG9ycz48dGl0bGVzPjx0aXRsZT5Db21tdW5pdHkgc3RydWN0dXJlIGFuZCBzdGFiaWxpdHkgYW5h
-bHlzaXMgZm9yIGludHJhZ3VpbGQgaW50ZXJhY3Rpb25zIGFtb25nIGhvc3QsIHBhcmFzaXRvaWQs
-IGFuZCBwcmVkYXRvcjwvdGl0bGU+PHNlY29uZGFyeS10aXRsZT5Qb3B1bGF0aW9uIEVjb2xvZ3k8
-L3NlY29uZGFyeS10aXRsZT48L3RpdGxlcz48cGVyaW9kaWNhbD48ZnVsbC10aXRsZT5Qb3B1bGF0
-aW9uIEVjb2xvZ3k8L2Z1bGwtdGl0bGU+PGFiYnItMT5Qb3B1bC4gRWNvbC48L2FiYnItMT48YWJi
-ci0yPlBvcHVsIEVjb2w8L2FiYnItMj48L3BlcmlvZGljYWw+PHBhZ2VzPjEzOS0xNDk8L3BhZ2Vz
-Pjx2b2x1bWU+NDg8L3ZvbHVtZT48bnVtYmVyPjI8L251bWJlcj48ZGF0ZXM+PHllYXI+MjAwNjwv
-eWVhcj48L2RhdGVzPjxpc2JuPjE0MzgtMzkwWDwvaXNibj48dXJscz48L3VybHM+PGVsZWN0cm9u
-aWMtcmVzb3VyY2UtbnVtPjxzdHlsZSBmYWNlPSJ1bmRlcmxpbmUiIGZvbnQ9ImRlZmF1bHQiIHNp
-emU9IjEwMCUiPmh0dHBzOi8vZG9pLm9yZy8xMC4xMDA3L3MxMDE0NC0wMDUtMDI0OS01PC9zdHls
-ZT48L2VsZWN0cm9uaWMtcmVzb3VyY2UtbnVtPjwvcmVjb3JkPjwvQ2l0ZT48Q2l0ZT48QXV0aG9y
-PlBhaGw8L0F1dGhvcj48WWVhcj4yMDIwPC9ZZWFyPjxSZWNOdW0+MjI8L1JlY051bT48cmVjb3Jk
-PjxyZWMtbnVtYmVyPjIyPC9yZWMtbnVtYmVyPjxmb3JlaWduLWtleXM+PGtleSBhcHA9IkVOIiBk
-Yi1pZD0iZWRyczB0ZHc2ZDVwMGhlZXN3djVzOWVnMjllYXNyMHdmMHd3IiB0aW1lc3RhbXA9IjE2
-MjI3MzYzNTIiPjIyPC9rZXk+PC9mb3JlaWduLWtleXM+PHJlZi10eXBlIG5hbWU9IkpvdXJuYWwg
-QXJ0aWNsZSI+MTc8L3JlZi10eXBlPjxjb250cmlidXRvcnM+PGF1dGhvcnM+PGF1dGhvcj5QYWhs
-LCBLIEJsdWU8L2F1dGhvcj48YXV0aG9yPll1cmtvd3NraSwgRGF2aWQgSjwvYXV0aG9yPjxhdXRo
-b3I+TGVlcywgS2lyc3R5IEo8L2F1dGhvcj48YXV0aG9yPkh1c3NleSwgTmlnZWwgRTwvYXV0aG9y
-PjwvYXV0aG9ycz48L2NvbnRyaWJ1dG9ycz48dGl0bGVzPjx0aXRsZT5NZWFzdXJpbmcgdGhlIG9j
-Y3VycmVuY2UgYW5kIHN0cmVuZ3RoIG9mIGludHJhZ3VpbGQgcHJlZGF0aW9uIGluIG1vZGVybiBm
-b29kIHdlYnM8L3RpdGxlPjxzZWNvbmRhcnktdGl0bGU+Rm9vZCBXZWJzPC9zZWNvbmRhcnktdGl0
-bGU+PC90aXRsZXM+PHBhZ2VzPmUwMDE2NTwvcGFnZXM+PGRhdGVzPjx5ZWFyPjIwMjA8L3llYXI+
-PC9kYXRlcz48aXNibj4yMzUyLTI0OTY8L2lzYm4+PHVybHM+PC91cmxzPjxlbGVjdHJvbmljLXJl
-c291cmNlLW51bT48c3R5bGUgZmFjZT0idW5kZXJsaW5lIiBmb250PSJkZWZhdWx0IiBzaXplPSIx
-MDAlIj5odHRwczovL2RvaS5vcmcvMTAuMTAxNi9qLmZvb3dlYi4yMDIwLmUwMDE2NTwvc3R5bGU+
-PC9lbGVjdHJvbmljLXJlc291cmNlLW51bT48L3JlY29yZD48L0NpdGU+PC9FbmROb3RlPnAA
-</w:fldData>
-        </w:fldChar>
-      </w:r>
-      <w:r>
-        <w:rPr>
-          <w:rFonts w:cs="Arial"/>
-          <w:color w:val="000000" w:themeColor="text1"/>
-          <w:sz w:val="24"/>
-          <w:szCs w:val="24"/>
-        </w:rPr>
-        <w:instrText xml:space="preserve"> ADDIN EN.CITE.DATA </w:instrText>
+        <w:fldChar w:fldCharType="begin"/>
+      </w:r>
+      <w:r>
+        <w:rPr>
+          <w:rFonts w:cs="Arial"/>
+          <w:color w:val="000000" w:themeColor="text1"/>
+          <w:sz w:val="24"/>
+          <w:szCs w:val="24"/>
+        </w:rPr>
+        <w:instrText xml:space="preserve"> ADDIN EN.CITE &lt;EndNote&gt;&lt;Cite&gt;&lt;Author&gt;Arim&lt;/Author&gt;&lt;Year&gt;2004&lt;/Year&gt;&lt;RecNum&gt;27&lt;/RecNum&gt;&lt;DisplayText&gt;(Arim &amp;amp; Marquet, 2004; Pahl et al., 2020)&lt;/DisplayText&gt;&lt;record&gt;&lt;rec-number&gt;27&lt;/rec-number&gt;&lt;foreign-keys&gt;&lt;key app="EN" db-id="edrs0tdw6d5p0heeswv5s9eg29easr0wf0ww" timestamp="1638502034"&gt;27&lt;/key&gt;&lt;/foreign-keys&gt;&lt;ref-type name="Journal Article"&gt;17&lt;/ref-type&gt;&lt;contributors&gt;&lt;authors&gt;&lt;author&gt;Arim, Matías&lt;/author&gt;&lt;author&gt;Marquet, Pablo A&lt;/author&gt;&lt;/authors&gt;&lt;/contributors&gt;&lt;titles&gt;&lt;title&gt;Intraguild predation: a widespread interaction related to species biology&lt;/title&gt;&lt;secondary-title&gt;Ecology Letters&lt;/secondary-title&gt;&lt;/titles&gt;&lt;periodical&gt;&lt;full-title&gt;Ecology Letters&lt;/full-title&gt;&lt;abbr-1&gt;Ecol. Lett.&lt;/abbr-1&gt;&lt;abbr-2&gt;Ecol Lett&lt;/abbr-2&gt;&lt;/periodical&gt;&lt;pages&gt;557-564&lt;/pages&gt;&lt;volume&gt;7&lt;/volume&gt;&lt;number&gt;7&lt;/number&gt;&lt;dates&gt;&lt;year&gt;2004&lt;/year&gt;&lt;/dates&gt;&lt;isbn&gt;1461-023X&lt;/isbn&gt;&lt;urls&gt;&lt;/urls&gt;&lt;electronic-resource-num&gt;&lt;style face="underline" font="default" size="100%"&gt;https://doi.org/10.1111/j.1461-0248.2004.00613.x&lt;/style&gt;&lt;/electronic-resource-num&gt;&lt;/record&gt;&lt;/Cite&gt;&lt;Cite&gt;&lt;Author&gt;Pahl&lt;/Author&gt;&lt;Year&gt;2020&lt;/Year&gt;&lt;RecNum&gt;22&lt;/RecNum&gt;&lt;record&gt;&lt;rec-number&gt;22&lt;/rec-number&gt;&lt;foreign-keys&gt;&lt;key app="EN" db-id="edrs0tdw6d5p0heeswv5s9eg29easr0wf0ww" timestamp="1622736352"&gt;22&lt;/key&gt;&lt;/foreign-keys&gt;&lt;ref-type name="Journal Article"&gt;17&lt;/ref-type&gt;&lt;contributors&gt;&lt;authors&gt;&lt;author&gt;Pahl, K Blue&lt;/author&gt;&lt;author&gt;Yurkowski, David J&lt;/author&gt;&lt;author&gt;Lees, Kirsty J&lt;/author&gt;&lt;author&gt;Hussey, Nigel E&lt;/author&gt;&lt;/authors&gt;&lt;/contributors&gt;&lt;titles&gt;&lt;title&gt;Measuring the occurrence and strength of intraguild predation in modern food webs&lt;/title&gt;&lt;secondary-title&gt;Food Webs&lt;/secondary-title&gt;&lt;/titles&gt;&lt;pages&gt;e00165&lt;/pages&gt;&lt;dates&gt;&lt;year&gt;2020&lt;/year&gt;&lt;/dates&gt;&lt;isbn&gt;2352-2496&lt;/isbn&gt;&lt;urls&gt;&lt;/urls&gt;&lt;electronic-resource-num&gt;&lt;style face="underline" font="default" size="100%"&gt;https://doi.org/10.1016/j.fooweb.2020.e00165&lt;/style&gt;&lt;/electronic-resource-num&gt;&lt;/record&gt;&lt;/Cite&gt;&lt;/EndNote&gt;</w:instrText>
+      </w:r>
+      <w:r>
+        <w:rPr>
+          <w:rFonts w:cs="Arial"/>
+          <w:color w:val="000000" w:themeColor="text1"/>
+          <w:sz w:val="24"/>
+          <w:szCs w:val="24"/>
+        </w:rPr>
+        <w:fldChar w:fldCharType="separate"/>
+      </w:r>
+      <w:r>
+        <w:rPr>
+          <w:rFonts w:cs="Arial"/>
+          <w:noProof/>
+          <w:color w:val="000000" w:themeColor="text1"/>
+          <w:sz w:val="24"/>
+          <w:szCs w:val="24"/>
+        </w:rPr>
+        <w:t>(Arim &amp; Marquet, 2004; Pahl et al., 2020)</w:t>
       </w:r>
       <w:r>
         <w:rPr>
@@ -5374,6 +6132,134 @@
       </w:r>
       <w:r>
         <w:rPr>
+          <w:rFonts w:cs="Arial" w:hint="eastAsia"/>
+          <w:color w:val="000000" w:themeColor="text1"/>
+          <w:sz w:val="24"/>
+          <w:szCs w:val="24"/>
+        </w:rPr>
+        <w:t xml:space="preserve">. </w:t>
+      </w:r>
+      <w:r>
+        <w:rPr>
+          <w:rFonts w:cs="Arial"/>
+          <w:color w:val="000000" w:themeColor="text1"/>
+          <w:sz w:val="24"/>
+          <w:szCs w:val="24"/>
+        </w:rPr>
+        <w:t xml:space="preserve">Furthermore, such </w:t>
+      </w:r>
+      <w:r>
+        <w:rPr>
+          <w:rFonts w:cs="Arial" w:hint="eastAsia"/>
+          <w:color w:val="000000" w:themeColor="text1"/>
+          <w:sz w:val="24"/>
+          <w:szCs w:val="24"/>
+        </w:rPr>
+        <w:t xml:space="preserve">an </w:t>
+      </w:r>
+      <w:r>
+        <w:rPr>
+          <w:rFonts w:cs="Arial"/>
+          <w:color w:val="000000" w:themeColor="text1"/>
+          <w:sz w:val="24"/>
+          <w:szCs w:val="24"/>
+        </w:rPr>
+        <w:t>understandin</w:t>
+      </w:r>
+      <w:r>
+        <w:rPr>
+          <w:rFonts w:cs="Arial"/>
+          <w:color w:val="000000" w:themeColor="text1"/>
+          <w:sz w:val="24"/>
+          <w:szCs w:val="24"/>
+        </w:rPr>
+        <w:t xml:space="preserve">g can have useful implications for </w:t>
+      </w:r>
+      <w:r>
+        <w:rPr>
+          <w:rFonts w:cs="Arial" w:hint="eastAsia"/>
+          <w:color w:val="000000" w:themeColor="text1"/>
+          <w:sz w:val="24"/>
+          <w:szCs w:val="24"/>
+        </w:rPr>
+        <w:t>practi</w:t>
+      </w:r>
+      <w:r>
+        <w:rPr>
+          <w:rFonts w:cs="Arial"/>
+          <w:color w:val="000000" w:themeColor="text1"/>
+          <w:sz w:val="24"/>
+          <w:szCs w:val="24"/>
+        </w:rPr>
+        <w:t xml:space="preserve">tioners, for example, evaluation of the effectiveness of </w:t>
+      </w:r>
+      <w:proofErr w:type="spellStart"/>
+      <w:r>
+        <w:rPr>
+          <w:rFonts w:cs="Arial"/>
+          <w:color w:val="000000" w:themeColor="text1"/>
+          <w:sz w:val="24"/>
+          <w:szCs w:val="24"/>
+        </w:rPr>
+        <w:t>biocontrol</w:t>
+      </w:r>
+      <w:proofErr w:type="spellEnd"/>
+      <w:r>
+        <w:rPr>
+          <w:rFonts w:cs="Arial"/>
+          <w:color w:val="000000" w:themeColor="text1"/>
+          <w:sz w:val="24"/>
+          <w:szCs w:val="24"/>
+        </w:rPr>
+        <w:t xml:space="preserve"> agents in pest control programs </w:t>
+      </w:r>
+      <w:r>
+        <w:rPr>
+          <w:rFonts w:cs="Arial"/>
+          <w:color w:val="000000" w:themeColor="text1"/>
+          <w:sz w:val="24"/>
+          <w:szCs w:val="24"/>
+        </w:rPr>
+        <w:fldChar w:fldCharType="begin"/>
+      </w:r>
+      <w:r>
+        <w:rPr>
+          <w:rFonts w:cs="Arial"/>
+          <w:color w:val="000000" w:themeColor="text1"/>
+          <w:sz w:val="24"/>
+          <w:szCs w:val="24"/>
+        </w:rPr>
+        <w:instrText xml:space="preserve"> ADDIN EN.CITE &lt;EndNote&gt;&lt;Cite&gt;&lt;Author&gt;Müller&lt;/Author&gt;&lt;Year&gt;2002&lt;/Year&gt;&lt;RecNum&gt;2&lt;/RecNum&gt;&lt;DisplayText&gt;(Müller &amp;amp; </w:instrText>
+      </w:r>
+      <w:r>
+        <w:rPr>
+          <w:rFonts w:cs="Arial"/>
+          <w:color w:val="000000" w:themeColor="text1"/>
+          <w:sz w:val="24"/>
+          <w:szCs w:val="24"/>
+        </w:rPr>
+        <w:instrText>Brodeur, 2002)&lt;/DisplayText&gt;&lt;record&gt;&lt;rec-number&gt;2&lt;/rec-number&gt;&lt;foreign-keys&gt;&lt;key app="EN" db-id="w5dfpr0sc9xwwse0zarpza5jf2pe5svw2050" timestamp="1632454298"&gt;2&lt;/key&gt;&lt;/foreign-keys&gt;&lt;ref-type name="Journal Article"&gt;17&lt;/ref-type&gt;&lt;contributors&gt;&lt;authors&gt;&lt;author</w:instrText>
+      </w:r>
+      <w:r>
+        <w:rPr>
+          <w:rFonts w:cs="Arial"/>
+          <w:color w:val="000000" w:themeColor="text1"/>
+          <w:sz w:val="24"/>
+          <w:szCs w:val="24"/>
+        </w:rPr>
+        <w:instrText>&gt;Müller, Christine B&lt;/author&gt;&lt;author&gt;Brodeur, Jacques&lt;/author&gt;&lt;/authors&gt;&lt;/contributors&gt;&lt;titles&gt;&lt;title&gt;Intraguild predation in biological control and conservation biology&lt;/title&gt;&lt;secondary-title&gt;Biological Control&lt;/secondary-title&gt;&lt;/titles&gt;&lt;periodical&gt;&lt;full</w:instrText>
+      </w:r>
+      <w:r>
+        <w:rPr>
+          <w:rFonts w:cs="Arial"/>
+          <w:color w:val="000000" w:themeColor="text1"/>
+          <w:sz w:val="24"/>
+          <w:szCs w:val="24"/>
+        </w:rPr>
+        <w:instrText>-title&gt;Biological Control&lt;/full-title&gt;&lt;/periodical&gt;&lt;pages&gt;216-223&lt;/pages&gt;&lt;volume&gt;25&lt;/volume&gt;&lt;number&gt;3&lt;/number&gt;&lt;dates&gt;&lt;year&gt;2002&lt;/year&gt;&lt;/dates&gt;&lt;isbn&gt;1049-9644&lt;/isbn&gt;&lt;urls&gt;&lt;/urls&gt;&lt;/record&gt;&lt;/Cite&gt;&lt;/EndNote&gt;</w:instrText>
+      </w:r>
+      <w:r>
+        <w:rPr>
           <w:rFonts w:cs="Arial"/>
           <w:color w:val="000000" w:themeColor="text1"/>
           <w:sz w:val="24"/>
@@ -5388,7 +6274,7 @@
           <w:sz w:val="24"/>
           <w:szCs w:val="24"/>
         </w:rPr>
-        <w:t>(Arim &amp; Marquet, 2004; Pahl et al., 2020)</w:t>
+        <w:t>(Müller &amp; Brodeur, 2002)</w:t>
       </w:r>
       <w:r>
         <w:rPr>
@@ -5401,117 +6287,7 @@
       </w:r>
       <w:r>
         <w:rPr>
-          <w:rFonts w:hint="default" w:cs="Arial"/>
-          <w:color w:val="000000" w:themeColor="text1"/>
-          <w:sz w:val="24"/>
-          <w:szCs w:val="24"/>
-          <w:lang w:val="en-US"/>
-        </w:rPr>
-        <w:t xml:space="preserve"> </w:t>
-      </w:r>
-      <w:r>
-        <w:rPr>
-          <w:rFonts w:hint="default" w:cs="Arial"/>
-          <w:color w:val="0000FF"/>
-          <w:sz w:val="24"/>
-          <w:szCs w:val="24"/>
-          <w:lang w:val="en-US"/>
-        </w:rPr>
-        <w:t>[remove Nakazawa]</w:t>
-      </w:r>
-      <w:r>
-        <w:rPr>
-          <w:rFonts w:cs="Arial"/>
-          <w:color w:val="000000" w:themeColor="text1"/>
-          <w:sz w:val="24"/>
-          <w:szCs w:val="24"/>
-        </w:rPr>
-        <w:t xml:space="preserve">. Furthermore, such </w:t>
-      </w:r>
-      <w:r>
-        <w:rPr>
-          <w:rFonts w:hint="eastAsia" w:cs="Arial"/>
-          <w:color w:val="000000" w:themeColor="text1"/>
-          <w:sz w:val="24"/>
-          <w:szCs w:val="24"/>
-        </w:rPr>
-        <w:t xml:space="preserve">an </w:t>
-      </w:r>
-      <w:r>
-        <w:rPr>
-          <w:rFonts w:cs="Arial"/>
-          <w:color w:val="000000" w:themeColor="text1"/>
-          <w:sz w:val="24"/>
-          <w:szCs w:val="24"/>
-        </w:rPr>
-        <w:t xml:space="preserve">understanding can have useful implications for </w:t>
-      </w:r>
-      <w:r>
-        <w:rPr>
-          <w:rFonts w:hint="eastAsia" w:cs="Arial"/>
-          <w:color w:val="000000" w:themeColor="text1"/>
-          <w:sz w:val="24"/>
-          <w:szCs w:val="24"/>
-        </w:rPr>
-        <w:t>practi</w:t>
-      </w:r>
-      <w:r>
-        <w:rPr>
-          <w:rFonts w:cs="Arial"/>
-          <w:color w:val="000000" w:themeColor="text1"/>
-          <w:sz w:val="24"/>
-          <w:szCs w:val="24"/>
-        </w:rPr>
-        <w:t xml:space="preserve">tioners, for example, evaluation of the effectiveness of biocontrol agents in pest control programs </w:t>
-      </w:r>
-      <w:r>
-        <w:rPr>
-          <w:rFonts w:cs="Arial"/>
-          <w:color w:val="000000" w:themeColor="text1"/>
-          <w:sz w:val="24"/>
-          <w:szCs w:val="24"/>
-        </w:rPr>
-        <w:fldChar w:fldCharType="begin"/>
-      </w:r>
-      <w:r>
-        <w:rPr>
-          <w:rFonts w:cs="Arial"/>
-          <w:color w:val="000000" w:themeColor="text1"/>
-          <w:sz w:val="24"/>
-          <w:szCs w:val="24"/>
-        </w:rPr>
-        <w:instrText xml:space="preserve"> ADDIN EN.CITE &lt;EndNote&gt;&lt;Cite&gt;&lt;Author&gt;Müller&lt;/Author&gt;&lt;Year&gt;2002&lt;/Year&gt;&lt;RecNum&gt;2&lt;/RecNum&gt;&lt;DisplayText&gt;(Müller &amp;amp; Brodeur, 2002)&lt;/DisplayText&gt;&lt;record&gt;&lt;rec-number&gt;2&lt;/rec-number&gt;&lt;foreign-keys&gt;&lt;key app="EN" db-id="w5dfpr0sc9xwwse0zarpza5jf2pe5svw2050" timestamp="1632454298"&gt;2&lt;/key&gt;&lt;/foreign-keys&gt;&lt;ref-type name="Journal Article"&gt;17&lt;/ref-type&gt;&lt;contributors&gt;&lt;authors&gt;&lt;author&gt;Müller, Christine B&lt;/author&gt;&lt;author&gt;Brodeur, Jacques&lt;/author&gt;&lt;/authors&gt;&lt;/contributors&gt;&lt;titles&gt;&lt;title&gt;Intraguild predation in biological control and conservation biology&lt;/title&gt;&lt;secondary-title&gt;Biological Control&lt;/secondary-title&gt;&lt;/titles&gt;&lt;periodical&gt;&lt;full-title&gt;Biological Control&lt;/full-title&gt;&lt;/periodical&gt;&lt;pages&gt;216-223&lt;/pages&gt;&lt;volume&gt;25&lt;/volume&gt;&lt;number&gt;3&lt;/number&gt;&lt;dates&gt;&lt;year&gt;2002&lt;/year&gt;&lt;/dates&gt;&lt;isbn&gt;1049-9644&lt;/isbn&gt;&lt;urls&gt;&lt;/urls&gt;&lt;/record&gt;&lt;/Cite&gt;&lt;/EndNote&gt;</w:instrText>
-      </w:r>
-      <w:r>
-        <w:rPr>
-          <w:rFonts w:cs="Arial"/>
-          <w:color w:val="000000" w:themeColor="text1"/>
-          <w:sz w:val="24"/>
-          <w:szCs w:val="24"/>
-        </w:rPr>
-        <w:fldChar w:fldCharType="separate"/>
-      </w:r>
-      <w:r>
-        <w:rPr>
-          <w:rFonts w:cs="Arial"/>
-          <w:color w:val="000000" w:themeColor="text1"/>
-          <w:sz w:val="24"/>
-          <w:szCs w:val="24"/>
-        </w:rPr>
-        <w:t>(Müller &amp; Brodeur, 2002)</w:t>
-      </w:r>
-      <w:r>
-        <w:rPr>
-          <w:rFonts w:cs="Arial"/>
-          <w:color w:val="000000" w:themeColor="text1"/>
-          <w:sz w:val="24"/>
-          <w:szCs w:val="24"/>
-        </w:rPr>
-        <w:fldChar w:fldCharType="end"/>
-      </w:r>
-      <w:r>
-        <w:rPr>
-          <w:rFonts w:hint="eastAsia" w:cs="Arial"/>
+          <w:rFonts w:cs="Arial" w:hint="eastAsia"/>
           <w:color w:val="000000" w:themeColor="text1"/>
           <w:sz w:val="24"/>
           <w:szCs w:val="24"/>
@@ -5529,12 +6305,21 @@
       </w:r>
       <w:r>
         <w:rPr>
-          <w:rFonts w:hint="eastAsia" w:cs="Arial"/>
-          <w:color w:val="000000" w:themeColor="text1"/>
-          <w:sz w:val="24"/>
-          <w:szCs w:val="24"/>
-        </w:rPr>
-        <w:t>the current</w:t>
+          <w:rFonts w:cs="Arial" w:hint="eastAsia"/>
+          <w:color w:val="000000" w:themeColor="text1"/>
+          <w:sz w:val="24"/>
+          <w:szCs w:val="24"/>
+        </w:rPr>
+        <w:t>th</w:t>
+      </w:r>
+      <w:r>
+        <w:rPr>
+          <w:rFonts w:cs="Arial" w:hint="eastAsia"/>
+          <w:color w:val="000000" w:themeColor="text1"/>
+          <w:sz w:val="24"/>
+          <w:szCs w:val="24"/>
+        </w:rPr>
+        <w:t>e current</w:t>
       </w:r>
       <w:r>
         <w:rPr>
@@ -5547,7 +6332,7 @@
       </w:r>
       <w:r>
         <w:rPr>
-          <w:rFonts w:hint="eastAsia" w:cs="Arial"/>
+          <w:rFonts w:cs="Arial" w:hint="eastAsia"/>
           <w:color w:val="000000" w:themeColor="text1"/>
           <w:sz w:val="24"/>
           <w:szCs w:val="24"/>
@@ -5561,7 +6346,27 @@
           <w:sz w:val="24"/>
           <w:szCs w:val="24"/>
         </w:rPr>
-        <w:t xml:space="preserve"> multiple shared prey) and complemented with other approaches (e.g., </w:t>
+        <w:t xml:space="preserve"> multiple shared </w:t>
+      </w:r>
+      <w:proofErr w:type="gramStart"/>
+      <w:r>
+        <w:rPr>
+          <w:rFonts w:cs="Arial"/>
+          <w:color w:val="000000" w:themeColor="text1"/>
+          <w:sz w:val="24"/>
+          <w:szCs w:val="24"/>
+        </w:rPr>
+        <w:t>prey</w:t>
+      </w:r>
+      <w:proofErr w:type="gramEnd"/>
+      <w:r>
+        <w:rPr>
+          <w:rFonts w:cs="Arial"/>
+          <w:color w:val="000000" w:themeColor="text1"/>
+          <w:sz w:val="24"/>
+          <w:szCs w:val="24"/>
+        </w:rPr>
+        <w:t xml:space="preserve">) and complemented with other approaches (e.g., </w:t>
       </w:r>
       <w:r>
         <w:rPr>
@@ -5582,7 +6387,7 @@
       </w:r>
       <w:r>
         <w:rPr>
-          <w:rFonts w:hint="eastAsia" w:cs="Arial"/>
+          <w:rFonts w:cs="Arial" w:hint="eastAsia"/>
           <w:color w:val="000000" w:themeColor="text1"/>
           <w:sz w:val="24"/>
           <w:szCs w:val="24"/>
@@ -5596,7 +6401,16 @@
           <w:sz w:val="24"/>
           <w:szCs w:val="24"/>
         </w:rPr>
-        <w:t xml:space="preserve"> the IGP dynamics in the field.</w:t>
+        <w:t xml:space="preserve"> the IGP dynamics in the fiel</w:t>
+      </w:r>
+      <w:r>
+        <w:rPr>
+          <w:rFonts w:cs="Arial"/>
+          <w:color w:val="000000" w:themeColor="text1"/>
+          <w:sz w:val="24"/>
+          <w:szCs w:val="24"/>
+        </w:rPr>
+        <w:t>d.</w:t>
       </w:r>
     </w:p>
     <w:p>
@@ -5650,8 +6464,19 @@
           <w:sz w:val="24"/>
           <w:szCs w:val="24"/>
         </w:rPr>
-        <w:t xml:space="preserve"> J.-A. Ou</w:t>
-      </w:r>
+        <w:t xml:space="preserve"> J.-A. </w:t>
+      </w:r>
+      <w:proofErr w:type="spellStart"/>
+      <w:proofErr w:type="gramStart"/>
+      <w:r>
+        <w:rPr>
+          <w:rFonts w:hint="eastAsia"/>
+          <w:sz w:val="24"/>
+          <w:szCs w:val="24"/>
+        </w:rPr>
+        <w:t>Ou</w:t>
+      </w:r>
+      <w:proofErr w:type="spellEnd"/>
       <w:r>
         <w:rPr>
           <w:sz w:val="24"/>
@@ -5659,6 +6484,7 @@
         </w:rPr>
         <w:t xml:space="preserve"> for the useful comments and editing work on this manuscript.</w:t>
       </w:r>
+      <w:proofErr w:type="gramEnd"/>
       <w:r>
         <w:rPr>
           <w:rFonts w:hint="eastAsia"/>
@@ -5699,17 +6525,17 @@
       <w:pPr>
         <w:spacing w:line="480" w:lineRule="auto"/>
         <w:rPr>
+          <w:sz w:val="24"/>
+          <w:szCs w:val="24"/>
+        </w:rPr>
+      </w:pPr>
+      <w:r>
+        <w:rPr>
           <w:rFonts w:hint="eastAsia"/>
           <w:sz w:val="24"/>
           <w:szCs w:val="24"/>
         </w:rPr>
-      </w:pPr>
-      <w:r>
-        <w:rPr>
-          <w:rFonts w:hint="eastAsia"/>
-          <w:sz w:val="24"/>
-          <w:szCs w:val="24"/>
-        </w:rPr>
+        <w:lastRenderedPageBreak/>
         <w:t>GCH</w:t>
       </w:r>
       <w:r>
@@ -5754,7 +6580,6 @@
       <w:pPr>
         <w:spacing w:line="480" w:lineRule="auto"/>
         <w:rPr>
-          <w:rFonts w:hint="eastAsia"/>
           <w:sz w:val="24"/>
           <w:szCs w:val="24"/>
         </w:rPr>
@@ -5800,7 +6625,14 @@
           <w:sz w:val="24"/>
           <w:szCs w:val="24"/>
         </w:rPr>
-        <w:t>The author declare</w:t>
+        <w:t xml:space="preserve">The </w:t>
+      </w:r>
+      <w:r>
+        <w:rPr>
+          <w:sz w:val="24"/>
+          <w:szCs w:val="24"/>
+        </w:rPr>
+        <w:t>author declare</w:t>
       </w:r>
       <w:r>
         <w:rPr>
@@ -5820,7 +6652,7 @@
     </w:p>
     <w:p>
       <w:pPr>
-        <w:pStyle w:val="15"/>
+        <w:pStyle w:val="EndNoteBibliographyTitle"/>
         <w:spacing w:line="480" w:lineRule="auto"/>
         <w:jc w:val="left"/>
         <w:rPr>
@@ -5831,7 +6663,11 @@
     </w:p>
     <w:p>
       <w:pPr>
-        <w:pStyle w:val="15"/>
+        <w:pStyle w:val="EndNoteBibliographyTitle"/>
+        <w:ind w:left="567" w:hanging="567"/>
+        <w:rPr>
+          <w:noProof/>
+        </w:rPr>
       </w:pPr>
       <w:r>
         <w:fldChar w:fldCharType="begin"/>
@@ -5843,754 +6679,866 @@
         <w:fldChar w:fldCharType="separate"/>
       </w:r>
       <w:r>
+        <w:rPr>
+          <w:noProof/>
+        </w:rPr>
         <w:t>Reference</w:t>
       </w:r>
     </w:p>
     <w:p>
       <w:pPr>
-        <w:pStyle w:val="15"/>
+        <w:pStyle w:val="EndNoteBibliographyTitle"/>
+        <w:ind w:left="567" w:hanging="567"/>
+        <w:rPr>
+          <w:noProof/>
+        </w:rPr>
       </w:pPr>
     </w:p>
     <w:p>
       <w:pPr>
-        <w:pStyle w:val="17"/>
+        <w:pStyle w:val="EndNoteBibliography"/>
         <w:spacing w:after="0"/>
+        <w:ind w:left="567" w:hanging="567"/>
+        <w:rPr>
+          <w:noProof/>
+        </w:rPr>
       </w:pPr>
       <w:r>
+        <w:rPr>
+          <w:noProof/>
+        </w:rPr>
         <w:t xml:space="preserve">Arim, M. &amp; Marquet, P.A. (2004) Intraguild predation: a widespread interaction related to species biology. </w:t>
       </w:r>
       <w:r>
         <w:rPr>
           <w:i/>
+          <w:noProof/>
         </w:rPr>
         <w:t>Ecology Letters</w:t>
       </w:r>
       <w:r>
+        <w:rPr>
+          <w:noProof/>
+        </w:rPr>
         <w:t xml:space="preserve">, </w:t>
       </w:r>
       <w:r>
         <w:rPr>
           <w:b/>
+          <w:noProof/>
         </w:rPr>
         <w:t>7</w:t>
       </w:r>
       <w:r>
+        <w:rPr>
+          <w:noProof/>
+        </w:rPr>
         <w:t>, 557-564.</w:t>
       </w:r>
     </w:p>
     <w:p>
       <w:pPr>
-        <w:pStyle w:val="17"/>
+        <w:pStyle w:val="EndNoteBibliography"/>
         <w:spacing w:after="0"/>
+        <w:ind w:left="567" w:hanging="567"/>
+        <w:rPr>
+          <w:noProof/>
+        </w:rPr>
       </w:pPr>
       <w:r>
+        <w:rPr>
+          <w:noProof/>
+        </w:rPr>
         <w:t>Birkhofer, K. &amp; Wolters, V. (2012) The global relationship between climate, net primary production and the diet of spiders, Vol. 21, pp. 100-108. Wiley Online Library.</w:t>
       </w:r>
     </w:p>
     <w:p>
       <w:pPr>
-        <w:pStyle w:val="17"/>
+        <w:pStyle w:val="EndNoteBibliography"/>
         <w:spacing w:after="0"/>
+        <w:ind w:left="567" w:hanging="567"/>
+        <w:rPr>
+          <w:noProof/>
+        </w:rPr>
       </w:pPr>
       <w:r>
+        <w:rPr>
+          <w:noProof/>
+        </w:rPr>
         <w:t xml:space="preserve">Caut, S., Angulo, E., &amp; Courchamp, F. (2009) Variation in discrimination factors (Δ15N and Δ13C): the effect of diet isotopic values and applications for diet reconstruction. </w:t>
       </w:r>
       <w:r>
         <w:rPr>
           <w:i/>
+          <w:noProof/>
         </w:rPr>
         <w:t>Journal of Applied Ecology</w:t>
       </w:r>
       <w:r>
+        <w:rPr>
+          <w:noProof/>
+        </w:rPr>
         <w:t xml:space="preserve">, </w:t>
       </w:r>
       <w:r>
         <w:rPr>
           <w:b/>
+          <w:noProof/>
         </w:rPr>
         <w:t>46</w:t>
       </w:r>
       <w:r>
+        <w:rPr>
+          <w:noProof/>
+        </w:rPr>
         <w:t>, 443-453.</w:t>
       </w:r>
     </w:p>
     <w:p>
       <w:pPr>
-        <w:pStyle w:val="17"/>
+        <w:pStyle w:val="EndNoteBibliography"/>
         <w:spacing w:after="0"/>
+        <w:ind w:left="567" w:hanging="567"/>
+        <w:rPr>
+          <w:noProof/>
+        </w:rPr>
       </w:pPr>
       <w:r>
+        <w:rPr>
+          <w:noProof/>
+        </w:rPr>
         <w:t>Denno, R.F., Mitter, M.S., Langellotto, G.A., Gratton, C., &amp; Finke, D.L. (2004) Interactions between a hunting spider and a web</w:t>
       </w:r>
       <w:r>
         <w:rPr>
           <w:rFonts w:ascii="Cambria Math" w:hAnsi="Cambria Math" w:cs="Cambria Math"/>
+          <w:noProof/>
         </w:rPr>
         <w:t>‐</w:t>
       </w:r>
       <w:r>
+        <w:rPr>
+          <w:noProof/>
+        </w:rPr>
         <w:t xml:space="preserve">builder: consequences of intraguild predation and cannibalism for prey suppression. </w:t>
       </w:r>
       <w:r>
         <w:rPr>
           <w:i/>
+          <w:noProof/>
         </w:rPr>
         <w:t>Ecological entomology</w:t>
       </w:r>
       <w:r>
+        <w:rPr>
+          <w:noProof/>
+        </w:rPr>
         <w:t xml:space="preserve">, </w:t>
       </w:r>
       <w:r>
         <w:rPr>
           <w:b/>
+          <w:noProof/>
         </w:rPr>
         <w:t>29</w:t>
       </w:r>
       <w:r>
+        <w:rPr>
+          <w:noProof/>
+        </w:rPr>
         <w:t>, 566-577.</w:t>
       </w:r>
     </w:p>
     <w:p>
       <w:pPr>
-        <w:pStyle w:val="17"/>
+        <w:pStyle w:val="EndNoteBibliography"/>
         <w:spacing w:after="0"/>
+        <w:ind w:left="567" w:hanging="567"/>
+        <w:rPr>
+          <w:noProof/>
+        </w:rPr>
       </w:pPr>
       <w:r>
+        <w:rPr>
+          <w:noProof/>
+        </w:rPr>
         <w:t xml:space="preserve">Gagnon, A.-È., Heimpel, G.E., &amp; Brodeur, J. (2011) The ubiquity of intraguild predation among predatory arthropods. </w:t>
       </w:r>
       <w:r>
         <w:rPr>
           <w:i/>
+          <w:noProof/>
         </w:rPr>
         <w:t>PLoS One</w:t>
       </w:r>
       <w:r>
+        <w:rPr>
+          <w:noProof/>
+        </w:rPr>
         <w:t xml:space="preserve">, </w:t>
       </w:r>
       <w:r>
         <w:rPr>
           <w:b/>
+          <w:noProof/>
         </w:rPr>
         <w:t>6</w:t>
       </w:r>
       <w:r>
+        <w:rPr>
+          <w:noProof/>
+        </w:rPr>
         <w:t>, e28061.</w:t>
       </w:r>
     </w:p>
     <w:p>
       <w:pPr>
-        <w:pStyle w:val="17"/>
+        <w:pStyle w:val="EndNoteBibliography"/>
         <w:spacing w:after="0"/>
+        <w:ind w:left="567" w:hanging="567"/>
+        <w:rPr>
+          <w:noProof/>
+        </w:rPr>
       </w:pPr>
       <w:r>
-        <w:t xml:space="preserve">Hagler, J. (2006) Development of an immunological technique for identifying multiple predator–prey interactions in a complex arthropod assemblage. </w:t>
+        <w:rPr>
+          <w:noProof/>
+        </w:rPr>
+        <w:t xml:space="preserve">Müller, C.B. &amp; Brodeur, J. (2002) Intraguild predation in biological control and conservation biology. </w:t>
       </w:r>
       <w:r>
         <w:rPr>
           <w:i/>
-        </w:rPr>
-        <w:t>Annals of Applied Biology</w:t>
-      </w:r>
-      <w:r>
+          <w:noProof/>
+        </w:rPr>
+        <w:t>Biological Control</w:t>
+      </w:r>
+      <w:r>
+        <w:rPr>
+          <w:noProof/>
+        </w:rPr>
         <w:t xml:space="preserve">, </w:t>
       </w:r>
       <w:r>
         <w:rPr>
           <w:b/>
-        </w:rPr>
-        <w:t>149</w:t>
-      </w:r>
-      <w:r>
-        <w:t>, 153-165.</w:t>
+          <w:noProof/>
+        </w:rPr>
+        <w:t>25</w:t>
+      </w:r>
+      <w:r>
+        <w:rPr>
+          <w:noProof/>
+        </w:rPr>
+        <w:t>, 216-223.</w:t>
       </w:r>
     </w:p>
     <w:p>
       <w:pPr>
-        <w:pStyle w:val="17"/>
+        <w:pStyle w:val="EndNoteBibliography"/>
         <w:spacing w:after="0"/>
+        <w:ind w:left="567" w:hanging="567"/>
+        <w:rPr>
+          <w:noProof/>
+        </w:rPr>
       </w:pPr>
       <w:r>
-        <w:t xml:space="preserve">Halaj, J., Peck, R.W., &amp; Niwa, C.G. (2005) Trophic structure of a macroarthropod litter food web in managed coniferous forest stands: a stable isotope analysis with δ15N and δ13C. </w:t>
+        <w:rPr>
+          <w:noProof/>
+        </w:rPr>
+        <w:t xml:space="preserve">Nyffeler, M. &amp; Sunderland, K.D. (2003) Composition, abundance and pest control potential of spider communities in agroecosystems: a comparison of European and US studies. </w:t>
       </w:r>
       <w:r>
         <w:rPr>
           <w:i/>
-        </w:rPr>
-        <w:t>Pedobiologia</w:t>
-      </w:r>
-      <w:r>
+          <w:noProof/>
+        </w:rPr>
+        <w:t>Agriculture, Ecosystems &amp; Environment</w:t>
+      </w:r>
+      <w:r>
+        <w:rPr>
+          <w:noProof/>
+        </w:rPr>
         <w:t xml:space="preserve">, </w:t>
       </w:r>
       <w:r>
         <w:rPr>
           <w:b/>
-        </w:rPr>
-        <w:t>49</w:t>
-      </w:r>
-      <w:r>
-        <w:t>, 109-118.</w:t>
+          <w:noProof/>
+        </w:rPr>
+        <w:t>95</w:t>
+      </w:r>
+      <w:r>
+        <w:rPr>
+          <w:noProof/>
+        </w:rPr>
+        <w:t>, 579-612.</w:t>
       </w:r>
     </w:p>
     <w:p>
       <w:pPr>
-        <w:pStyle w:val="17"/>
+        <w:pStyle w:val="EndNoteBibliography"/>
         <w:spacing w:after="0"/>
+        <w:ind w:left="567" w:hanging="567"/>
+        <w:rPr>
+          <w:noProof/>
+        </w:rPr>
       </w:pPr>
       <w:r>
-        <w:t xml:space="preserve">Klarner, B., Maraun, M., &amp; Scheu, S. (2013) Trophic diversity and niche partitioning in a species rich predator guild–Natural variations in stable isotope ratios (13C/12C, 15N/14N) of mesostigmatid mites (Acari, Mesostigmata) from Central European beech forests. </w:t>
+        <w:rPr>
+          <w:noProof/>
+        </w:rPr>
+        <w:lastRenderedPageBreak/>
+        <w:t xml:space="preserve">Pahl, K.B., Yurkowski, D.J., Lees, K.J., &amp; Hussey, N.E. (2020) Measuring the occurrence and strength of intraguild predation in modern food webs. </w:t>
       </w:r>
       <w:r>
         <w:rPr>
           <w:i/>
-        </w:rPr>
-        <w:t>Soil Biology and Biochemistry</w:t>
-      </w:r>
-      <w:r>
-        <w:t xml:space="preserve">, </w:t>
-      </w:r>
-      <w:r>
-        <w:rPr>
-          <w:b/>
-        </w:rPr>
-        <w:t>57</w:t>
-      </w:r>
-      <w:r>
-        <w:t>, 327-333.</w:t>
+          <w:noProof/>
+        </w:rPr>
+        <w:t>Food Webs</w:t>
+      </w:r>
+      <w:r>
+        <w:rPr>
+          <w:noProof/>
+        </w:rPr>
+        <w:t>, e00165.</w:t>
       </w:r>
     </w:p>
     <w:p>
       <w:pPr>
-        <w:pStyle w:val="17"/>
+        <w:pStyle w:val="EndNoteBibliography"/>
         <w:spacing w:after="0"/>
+        <w:ind w:left="567" w:hanging="567"/>
+        <w:rPr>
+          <w:noProof/>
+        </w:rPr>
       </w:pPr>
       <w:r>
-        <w:t xml:space="preserve">Mansfield, S. &amp; Hagler, J.R. (2016) Wanted dead or alive: scavenging versus predation by three insect predators. </w:t>
+        <w:rPr>
+          <w:noProof/>
+        </w:rPr>
+        <w:t xml:space="preserve">Polis, G.A. &amp; Holt, R.D. (1992) Intraguild predation: the dynamics of complex trophic interactions. </w:t>
       </w:r>
       <w:r>
         <w:rPr>
           <w:i/>
-        </w:rPr>
-        <w:t>Food Webs</w:t>
-      </w:r>
-      <w:r>
+          <w:noProof/>
+        </w:rPr>
+        <w:t>Trends in ecology &amp; evolution</w:t>
+      </w:r>
+      <w:r>
+        <w:rPr>
+          <w:noProof/>
+        </w:rPr>
         <w:t xml:space="preserve">, </w:t>
       </w:r>
       <w:r>
         <w:rPr>
           <w:b/>
-        </w:rPr>
-        <w:t>9</w:t>
-      </w:r>
-      <w:r>
-        <w:t>, 12-17.</w:t>
+          <w:noProof/>
+        </w:rPr>
+        <w:t>7</w:t>
+      </w:r>
+      <w:r>
+        <w:rPr>
+          <w:noProof/>
+        </w:rPr>
+        <w:t>, 151-154.</w:t>
       </w:r>
     </w:p>
     <w:p>
       <w:pPr>
-        <w:pStyle w:val="17"/>
+        <w:pStyle w:val="EndNoteBibliography"/>
         <w:spacing w:after="0"/>
+        <w:ind w:left="567" w:hanging="567"/>
+        <w:rPr>
+          <w:noProof/>
+        </w:rPr>
       </w:pPr>
       <w:r>
-        <w:t xml:space="preserve">Müller, C.B. &amp; Brodeur, J. (2002) Intraguild predation in biological control and conservation biology. </w:t>
+        <w:rPr>
+          <w:noProof/>
+        </w:rPr>
+        <w:t xml:space="preserve">Polis, G.A., Myers, C.A., &amp; Holt, R.D. (1989) The ecology and evolution of intraguild predation: potential competitors that eat each other. </w:t>
       </w:r>
       <w:r>
         <w:rPr>
           <w:i/>
-        </w:rPr>
-        <w:t>Biological Control</w:t>
-      </w:r>
-      <w:r>
+          <w:noProof/>
+        </w:rPr>
+        <w:t>Annual review of ecology and systematics</w:t>
+      </w:r>
+      <w:r>
+        <w:rPr>
+          <w:noProof/>
+        </w:rPr>
         <w:t xml:space="preserve">, </w:t>
       </w:r>
       <w:r>
         <w:rPr>
           <w:b/>
-        </w:rPr>
-        <w:t>25</w:t>
-      </w:r>
-      <w:r>
-        <w:t>, 216-223.</w:t>
+          <w:noProof/>
+        </w:rPr>
+        <w:t>20</w:t>
+      </w:r>
+      <w:r>
+        <w:rPr>
+          <w:noProof/>
+        </w:rPr>
+        <w:t>, 297-330.</w:t>
       </w:r>
     </w:p>
     <w:p>
       <w:pPr>
-        <w:pStyle w:val="17"/>
+        <w:pStyle w:val="EndNoteBibliography"/>
         <w:spacing w:after="0"/>
+        <w:ind w:left="567" w:hanging="567"/>
+        <w:rPr>
+          <w:noProof/>
+        </w:rPr>
       </w:pPr>
       <w:r>
-        <w:t xml:space="preserve">Nakazawa, T. &amp; Yamamura, N. (2006) Community structure and stability analysis for intraguild interactions among host, parasitoid, and predator. </w:t>
+        <w:rPr>
+          <w:noProof/>
+        </w:rPr>
+        <w:t>Ponsard, S. &amp; Arditi, R. (2000) What can stable isotopes (δ15N and δ13C) tell about the food web of soil macro</w:t>
+      </w:r>
+      <w:r>
+        <w:rPr>
+          <w:rFonts w:ascii="Cambria Math" w:hAnsi="Cambria Math" w:cs="Cambria Math"/>
+          <w:noProof/>
+        </w:rPr>
+        <w:t>‐</w:t>
+      </w:r>
+      <w:r>
+        <w:rPr>
+          <w:noProof/>
+        </w:rPr>
+        <w:t xml:space="preserve">invertebrates? </w:t>
       </w:r>
       <w:r>
         <w:rPr>
           <w:i/>
-        </w:rPr>
-        <w:t>Population Ecology</w:t>
-      </w:r>
-      <w:r>
+          <w:noProof/>
+        </w:rPr>
+        <w:t>Ecology</w:t>
+      </w:r>
+      <w:r>
+        <w:rPr>
+          <w:noProof/>
+        </w:rPr>
         <w:t xml:space="preserve">, </w:t>
       </w:r>
       <w:r>
         <w:rPr>
           <w:b/>
-        </w:rPr>
-        <w:t>48</w:t>
-      </w:r>
-      <w:r>
-        <w:t>, 139-149.</w:t>
+          <w:noProof/>
+        </w:rPr>
+        <w:t>81</w:t>
+      </w:r>
+      <w:r>
+        <w:rPr>
+          <w:noProof/>
+        </w:rPr>
+        <w:t>, 852-864.</w:t>
       </w:r>
     </w:p>
     <w:p>
       <w:pPr>
-        <w:pStyle w:val="17"/>
+        <w:pStyle w:val="EndNoteBibliography"/>
         <w:spacing w:after="0"/>
+        <w:ind w:left="567" w:hanging="567"/>
+        <w:rPr>
+          <w:noProof/>
+        </w:rPr>
       </w:pPr>
       <w:r>
-        <w:t xml:space="preserve">Nyffeler, M. &amp; Sunderland, K.D. (2003) Composition, abundance and pest control potential of spider communities in agroecosystems: a comparison of European and US studies. </w:t>
+        <w:rPr>
+          <w:noProof/>
+        </w:rPr>
+        <w:t xml:space="preserve">Quinby, B.M., Creighton, J.C., &amp; Flaherty, E.A. (2020) Stable isotope ecology in insects: a review. </w:t>
       </w:r>
       <w:r>
         <w:rPr>
           <w:i/>
-        </w:rPr>
-        <w:t>Agriculture, Ecosystems &amp; Environment</w:t>
-      </w:r>
-      <w:r>
+          <w:noProof/>
+        </w:rPr>
+        <w:t>Ecological Entomology</w:t>
+      </w:r>
+      <w:r>
+        <w:rPr>
+          <w:noProof/>
+        </w:rPr>
         <w:t xml:space="preserve">, </w:t>
       </w:r>
       <w:r>
         <w:rPr>
           <w:b/>
-        </w:rPr>
-        <w:t>95</w:t>
-      </w:r>
-      <w:r>
-        <w:t>, 579-612.</w:t>
+          <w:noProof/>
+        </w:rPr>
+        <w:t>45</w:t>
+      </w:r>
+      <w:r>
+        <w:rPr>
+          <w:noProof/>
+        </w:rPr>
+        <w:t>, 1231-1246.</w:t>
       </w:r>
     </w:p>
     <w:p>
       <w:pPr>
-        <w:pStyle w:val="17"/>
+        <w:pStyle w:val="EndNoteBibliography"/>
         <w:spacing w:after="0"/>
+        <w:ind w:left="567" w:hanging="567"/>
+        <w:rPr>
+          <w:noProof/>
+        </w:rPr>
       </w:pPr>
       <w:r>
-        <w:t xml:space="preserve">Pahl, K.B., Yurkowski, D.J., Lees, K.J., &amp; Hussey, N.E. (2020) Measuring the occurrence and strength of intraguild predation in modern food webs. </w:t>
+        <w:rPr>
+          <w:noProof/>
+        </w:rPr>
+        <w:t xml:space="preserve">Raso, L., Sint, D., Mayer, R., Plangg, S., Recheis, T., Brunner, S., Kaufmann, R., &amp; Traugott, M. (2014) Intraguild predation in pioneer predator communities of alpine glacier forelands. </w:t>
       </w:r>
       <w:r>
         <w:rPr>
           <w:i/>
-        </w:rPr>
-        <w:t>Food Webs</w:t>
-      </w:r>
-      <w:r>
-        <w:t>, e00165.</w:t>
+          <w:noProof/>
+        </w:rPr>
+        <w:t>Molecular ecology</w:t>
+      </w:r>
+      <w:r>
+        <w:rPr>
+          <w:noProof/>
+        </w:rPr>
+        <w:t xml:space="preserve">, </w:t>
+      </w:r>
+      <w:r>
+        <w:rPr>
+          <w:b/>
+          <w:noProof/>
+        </w:rPr>
+        <w:t>23</w:t>
+      </w:r>
+      <w:r>
+        <w:rPr>
+          <w:noProof/>
+        </w:rPr>
+        <w:t>, 3744-3754.</w:t>
       </w:r>
     </w:p>
     <w:p>
       <w:pPr>
-        <w:pStyle w:val="17"/>
+        <w:pStyle w:val="EndNoteBibliography"/>
         <w:spacing w:after="0"/>
+        <w:ind w:left="567" w:hanging="567"/>
+        <w:rPr>
+          <w:noProof/>
+        </w:rPr>
       </w:pPr>
       <w:r>
-        <w:t xml:space="preserve">Polis, G.A. &amp; Holt, R.D. (1992) Intraguild predation: the dynamics of complex trophic interactions. </w:t>
+        <w:rPr>
+          <w:noProof/>
+        </w:rPr>
+        <w:t xml:space="preserve">Rickers, S., Langel, R., &amp; Scheu, S. (2006) Stable isotope analyses document intraguild predation in wolf spiders (Araneae: Lycosidae) and underline beneficial effects of alternative prey and microhabitat structure on intraguild prey survival. </w:t>
       </w:r>
       <w:r>
         <w:rPr>
           <w:i/>
-        </w:rPr>
-        <w:t>Trends in ecology &amp; evolution</w:t>
-      </w:r>
-      <w:r>
+          <w:noProof/>
+        </w:rPr>
+        <w:t>Oikos</w:t>
+      </w:r>
+      <w:r>
+        <w:rPr>
+          <w:noProof/>
+        </w:rPr>
         <w:t xml:space="preserve">, </w:t>
       </w:r>
       <w:r>
         <w:rPr>
           <w:b/>
-        </w:rPr>
-        <w:t>7</w:t>
-      </w:r>
-      <w:r>
-        <w:t>, 151-154.</w:t>
+          <w:noProof/>
+        </w:rPr>
+        <w:t>114</w:t>
+      </w:r>
+      <w:r>
+        <w:rPr>
+          <w:noProof/>
+        </w:rPr>
+        <w:t>, 471-478.</w:t>
       </w:r>
     </w:p>
     <w:p>
       <w:pPr>
-        <w:pStyle w:val="17"/>
+        <w:pStyle w:val="EndNoteBibliography"/>
         <w:spacing w:after="0"/>
+        <w:ind w:left="567" w:hanging="567"/>
+        <w:rPr>
+          <w:noProof/>
+        </w:rPr>
       </w:pPr>
       <w:r>
-        <w:t xml:space="preserve">Polis, G.A., Myers, C.A., &amp; Holt, R.D. (1989) The ecology and evolution of intraguild predation: potential competitors that eat each other. </w:t>
+        <w:rPr>
+          <w:noProof/>
+        </w:rPr>
+        <w:t xml:space="preserve">Rosenheim, J.A., Kaya, H.K., Ehler, L.E., Marois, J.J., &amp; Jaffee, B.A. (1995) Intraguild predation among biological-control agents: theory and evidence. </w:t>
       </w:r>
       <w:r>
         <w:rPr>
           <w:i/>
-        </w:rPr>
-        <w:t>Annual review of ecology and systematics</w:t>
-      </w:r>
-      <w:r>
+          <w:noProof/>
+        </w:rPr>
+        <w:t>Biological control</w:t>
+      </w:r>
+      <w:r>
+        <w:rPr>
+          <w:noProof/>
+        </w:rPr>
         <w:t xml:space="preserve">, </w:t>
       </w:r>
       <w:r>
         <w:rPr>
           <w:b/>
-        </w:rPr>
-        <w:t>20</w:t>
-      </w:r>
-      <w:r>
-        <w:t>, 297-330.</w:t>
+          <w:noProof/>
+        </w:rPr>
+        <w:t>5</w:t>
+      </w:r>
+      <w:r>
+        <w:rPr>
+          <w:noProof/>
+        </w:rPr>
+        <w:t>, 303-335.</w:t>
       </w:r>
     </w:p>
     <w:p>
       <w:pPr>
-        <w:pStyle w:val="17"/>
+        <w:pStyle w:val="EndNoteBibliography"/>
         <w:spacing w:after="0"/>
+        <w:ind w:left="567" w:hanging="567"/>
+        <w:rPr>
+          <w:noProof/>
+        </w:rPr>
       </w:pPr>
       <w:r>
-        <w:t>Ponsard, S. &amp; Arditi, R. (2000) What can stable isotopes (δ15N and δ13C) tell about the food web of soil macro</w:t>
-      </w:r>
-      <w:r>
-        <w:rPr>
-          <w:rFonts w:ascii="Cambria Math" w:hAnsi="Cambria Math" w:cs="Cambria Math"/>
-        </w:rPr>
-        <w:t>‐</w:t>
-      </w:r>
-      <w:r>
-        <w:t xml:space="preserve">invertebrates? </w:t>
+        <w:rPr>
+          <w:noProof/>
+        </w:rPr>
+        <w:t xml:space="preserve">Schneider, F.D., Scheu, S., &amp; Brose, U. (2012) Body mass constraints on feeding rates determine the consequences of predator loss. </w:t>
       </w:r>
       <w:r>
         <w:rPr>
           <w:i/>
-        </w:rPr>
-        <w:t>Ecology</w:t>
-      </w:r>
-      <w:r>
+          <w:noProof/>
+        </w:rPr>
+        <w:t>Ecology letters</w:t>
+      </w:r>
+      <w:r>
+        <w:rPr>
+          <w:noProof/>
+        </w:rPr>
         <w:t xml:space="preserve">, </w:t>
       </w:r>
       <w:r>
         <w:rPr>
           <w:b/>
-        </w:rPr>
-        <w:t>81</w:t>
-      </w:r>
-      <w:r>
-        <w:t>, 852-864.</w:t>
+          <w:noProof/>
+        </w:rPr>
+        <w:t>15</w:t>
+      </w:r>
+      <w:r>
+        <w:rPr>
+          <w:noProof/>
+        </w:rPr>
+        <w:t>, 436-443.</w:t>
       </w:r>
     </w:p>
     <w:p>
       <w:pPr>
-        <w:pStyle w:val="17"/>
+        <w:pStyle w:val="EndNoteBibliography"/>
         <w:spacing w:after="0"/>
+        <w:ind w:left="567" w:hanging="567"/>
+        <w:rPr>
+          <w:noProof/>
+        </w:rPr>
       </w:pPr>
       <w:r>
-        <w:t>Provost, C., Coderre, D., Lucas, E., Chouinard, G., &amp; Bostanian, N.J. (2005) Impact of intraguild predation and lambda</w:t>
-      </w:r>
-      <w:r>
-        <w:rPr>
-          <w:rFonts w:ascii="Cambria Math" w:hAnsi="Cambria Math" w:cs="Cambria Math"/>
-        </w:rPr>
-        <w:t>‐</w:t>
-      </w:r>
-      <w:r>
-        <w:t xml:space="preserve">cyhalothrin on predation efficacy of three acarophagous predators. </w:t>
+        <w:rPr>
+          <w:noProof/>
+        </w:rPr>
+        <w:t xml:space="preserve">Svanbäck, R., Quevedo, M., Olsson, J., &amp; Eklöv, P. (2015) Individuals in food webs: the relationships between trophic position, omnivory and among-individual diet variation. </w:t>
       </w:r>
       <w:r>
         <w:rPr>
           <w:i/>
-        </w:rPr>
-        <w:t>Pest Management Science: formerly Pesticide Science</w:t>
-      </w:r>
-      <w:r>
+          <w:noProof/>
+        </w:rPr>
+        <w:t>Oecologia</w:t>
+      </w:r>
+      <w:r>
+        <w:rPr>
+          <w:noProof/>
+        </w:rPr>
         <w:t xml:space="preserve">, </w:t>
       </w:r>
       <w:r>
         <w:rPr>
           <w:b/>
-        </w:rPr>
-        <w:t>61</w:t>
-      </w:r>
-      <w:r>
-        <w:t>, 532-538.</w:t>
+          <w:noProof/>
+        </w:rPr>
+        <w:t>178</w:t>
+      </w:r>
+      <w:r>
+        <w:rPr>
+          <w:noProof/>
+        </w:rPr>
+        <w:t>, 103-114.</w:t>
       </w:r>
     </w:p>
     <w:p>
       <w:pPr>
-        <w:pStyle w:val="17"/>
+        <w:pStyle w:val="EndNoteBibliography"/>
         <w:spacing w:after="0"/>
+        <w:ind w:left="567" w:hanging="567"/>
+        <w:rPr>
+          <w:noProof/>
+        </w:rPr>
       </w:pPr>
       <w:r>
-        <w:t xml:space="preserve">Quinby, B.M., Creighton, J.C., &amp; Flaherty, E.A. (2020) Stable isotope ecology in insects: a review. </w:t>
+        <w:rPr>
+          <w:noProof/>
+        </w:rPr>
+        <w:t xml:space="preserve">Uiterwaal, S.F., Dell, A.I., &amp; DeLong, J.P. (2019) Arena size modulates functional responses via behavioral mechanisms. </w:t>
       </w:r>
       <w:r>
         <w:rPr>
           <w:i/>
-        </w:rPr>
-        <w:t>Ecological Entomology</w:t>
-      </w:r>
-      <w:r>
+          <w:noProof/>
+        </w:rPr>
+        <w:t>Behavioral Ecology</w:t>
+      </w:r>
+      <w:r>
+        <w:rPr>
+          <w:noProof/>
+        </w:rPr>
         <w:t xml:space="preserve">, </w:t>
       </w:r>
       <w:r>
         <w:rPr>
           <w:b/>
-        </w:rPr>
-        <w:t>45</w:t>
-      </w:r>
-      <w:r>
-        <w:t>, 1231-1246.</w:t>
+          <w:noProof/>
+        </w:rPr>
+        <w:t>30</w:t>
+      </w:r>
+      <w:r>
+        <w:rPr>
+          <w:noProof/>
+        </w:rPr>
+        <w:t>, 483-489.</w:t>
       </w:r>
     </w:p>
     <w:p>
       <w:pPr>
-        <w:pStyle w:val="17"/>
+        <w:pStyle w:val="EndNoteBibliography"/>
         <w:spacing w:after="0"/>
+        <w:ind w:left="567" w:hanging="567"/>
+        <w:rPr>
+          <w:noProof/>
+        </w:rPr>
       </w:pPr>
       <w:r>
-        <w:t xml:space="preserve">Raso, L., Sint, D., Mayer, R., Plangg, S., Recheis, T., Brunner, S., Kaufmann, R., &amp; Traugott, M. (2014) Intraguild predation in pioneer predator communities of alpine glacier forelands. </w:t>
+        <w:rPr>
+          <w:noProof/>
+        </w:rPr>
+        <w:t>Vance-Chalcraft, H.D., Rosenheim, J.A., Vonesh, J.R., Osenberg, C.W., &amp; Sih, A. (2007) The influence of intraguild predation on prey suppression and prey release: a meta</w:t>
+      </w:r>
+      <w:r>
+        <w:rPr>
+          <w:rFonts w:ascii="Cambria Math" w:hAnsi="Cambria Math" w:cs="Cambria Math"/>
+          <w:noProof/>
+        </w:rPr>
+        <w:t>‐</w:t>
+      </w:r>
+      <w:r>
+        <w:rPr>
+          <w:noProof/>
+        </w:rPr>
+        <w:t xml:space="preserve">analysis. </w:t>
       </w:r>
       <w:r>
         <w:rPr>
           <w:i/>
-        </w:rPr>
-        <w:t>Molecular ecology</w:t>
-      </w:r>
-      <w:r>
+          <w:noProof/>
+        </w:rPr>
+        <w:t>Ecology</w:t>
+      </w:r>
+      <w:r>
+        <w:rPr>
+          <w:noProof/>
+        </w:rPr>
         <w:t xml:space="preserve">, </w:t>
       </w:r>
       <w:r>
         <w:rPr>
           <w:b/>
-        </w:rPr>
-        <w:t>23</w:t>
-      </w:r>
-      <w:r>
-        <w:t>, 3744-3754.</w:t>
+          <w:noProof/>
+        </w:rPr>
+        <w:t>88</w:t>
+      </w:r>
+      <w:r>
+        <w:rPr>
+          <w:noProof/>
+        </w:rPr>
+        <w:t>, 2689-2696.</w:t>
       </w:r>
     </w:p>
     <w:p>
       <w:pPr>
-        <w:pStyle w:val="17"/>
-        <w:spacing w:after="0"/>
+        <w:pStyle w:val="EndNoteBibliography"/>
+        <w:ind w:left="567" w:hanging="567"/>
+        <w:rPr>
+          <w:noProof/>
+        </w:rPr>
       </w:pPr>
       <w:r>
-        <w:t xml:space="preserve">Rickers, S., Langel, R., &amp; Scheu, S. (2006) Stable isotope analyses document intraguild predation in wolf spiders (Araneae: Lycosidae) and underline beneficial effects of alternative prey and microhabitat structure on intraguild prey survival. </w:t>
+        <w:rPr>
+          <w:noProof/>
+        </w:rPr>
+        <w:lastRenderedPageBreak/>
+        <w:t xml:space="preserve">Wise, D.H., Moldenhauer, D.M., &amp; Halaj, J. (2006) Using stable isotopes to reveal shifts in prey consumption by generalist predators. </w:t>
       </w:r>
       <w:r>
         <w:rPr>
           <w:i/>
-        </w:rPr>
-        <w:t>Oikos</w:t>
-      </w:r>
-      <w:r>
+          <w:noProof/>
+        </w:rPr>
+        <w:t>Ecological Applications</w:t>
+      </w:r>
+      <w:r>
+        <w:rPr>
+          <w:noProof/>
+        </w:rPr>
         <w:t xml:space="preserve">, </w:t>
       </w:r>
       <w:r>
         <w:rPr>
           <w:b/>
-        </w:rPr>
-        <w:t>114</w:t>
-      </w:r>
-      <w:r>
-        <w:t>, 471-478.</w:t>
-      </w:r>
-    </w:p>
-    <w:p>
-      <w:pPr>
-        <w:pStyle w:val="17"/>
-        <w:spacing w:after="0"/>
-      </w:pPr>
-      <w:r>
-        <w:t xml:space="preserve">Rosenheim, J.A., Kaya, H.K., Ehler, L.E., Marois, J.J., &amp; Jaffee, B.A. (1995) Intraguild predation among biological-control agents: theory and evidence. </w:t>
-      </w:r>
-      <w:r>
-        <w:rPr>
-          <w:i/>
-        </w:rPr>
-        <w:t>Biological control</w:t>
-      </w:r>
-      <w:r>
-        <w:t xml:space="preserve">, </w:t>
-      </w:r>
-      <w:r>
-        <w:rPr>
-          <w:b/>
-        </w:rPr>
-        <w:t>5</w:t>
-      </w:r>
-      <w:r>
-        <w:t>, 303-335.</w:t>
-      </w:r>
-    </w:p>
-    <w:p>
-      <w:pPr>
-        <w:pStyle w:val="17"/>
-        <w:spacing w:after="0"/>
-      </w:pPr>
-      <w:r>
-        <w:t xml:space="preserve">Sanders, D. &amp; Platner, C. (2007) Intraguild interactions between spiders and ants and top-down control in a grassland food web. </w:t>
-      </w:r>
-      <w:r>
-        <w:rPr>
-          <w:i/>
-        </w:rPr>
-        <w:t>Oecologia</w:t>
-      </w:r>
-      <w:r>
-        <w:t xml:space="preserve">, </w:t>
-      </w:r>
-      <w:r>
-        <w:rPr>
-          <w:b/>
-        </w:rPr>
-        <w:t>150</w:t>
-      </w:r>
-      <w:r>
-        <w:t>, 611.</w:t>
-      </w:r>
-    </w:p>
-    <w:p>
-      <w:pPr>
-        <w:pStyle w:val="17"/>
-        <w:spacing w:after="0"/>
-      </w:pPr>
-      <w:r>
-        <w:t xml:space="preserve">Schneider, F.D., Scheu, S., &amp; Brose, U. (2012) Body mass constraints on feeding rates determine the consequences of predator loss. </w:t>
-      </w:r>
-      <w:r>
-        <w:rPr>
-          <w:i/>
-        </w:rPr>
-        <w:t>Ecology letters</w:t>
-      </w:r>
-      <w:r>
-        <w:t xml:space="preserve">, </w:t>
-      </w:r>
-      <w:r>
-        <w:rPr>
-          <w:b/>
-        </w:rPr>
-        <w:t>15</w:t>
-      </w:r>
-      <w:r>
-        <w:t>, 436-443.</w:t>
-      </w:r>
-    </w:p>
-    <w:p>
-      <w:pPr>
-        <w:pStyle w:val="17"/>
-        <w:spacing w:after="0"/>
-      </w:pPr>
-      <w:r>
-        <w:t xml:space="preserve">Svanbäck, R., Quevedo, M., Olsson, J., &amp; Eklöv, P. (2015) Individuals in food webs: the relationships between trophic position, omnivory and among-individual diet variation. </w:t>
-      </w:r>
-      <w:r>
-        <w:rPr>
-          <w:i/>
-        </w:rPr>
-        <w:t>Oecologia</w:t>
-      </w:r>
-      <w:r>
-        <w:t xml:space="preserve">, </w:t>
-      </w:r>
-      <w:r>
-        <w:rPr>
-          <w:b/>
-        </w:rPr>
-        <w:t>178</w:t>
-      </w:r>
-      <w:r>
-        <w:t>, 103-114.</w:t>
-      </w:r>
-    </w:p>
-    <w:p>
-      <w:pPr>
-        <w:pStyle w:val="17"/>
-        <w:spacing w:after="0"/>
-      </w:pPr>
-      <w:r>
-        <w:t xml:space="preserve">Uiterwaal, S.F., Dell, A.I., &amp; DeLong, J.P. (2019) Arena size modulates functional responses via behavioral mechanisms. </w:t>
-      </w:r>
-      <w:r>
-        <w:rPr>
-          <w:i/>
-        </w:rPr>
-        <w:t>Behavioral Ecology</w:t>
-      </w:r>
-      <w:r>
-        <w:t xml:space="preserve">, </w:t>
-      </w:r>
-      <w:r>
-        <w:rPr>
-          <w:b/>
-        </w:rPr>
-        <w:t>30</w:t>
-      </w:r>
-      <w:r>
-        <w:t>, 483-489.</w:t>
-      </w:r>
-    </w:p>
-    <w:p>
-      <w:pPr>
-        <w:pStyle w:val="17"/>
-        <w:spacing w:after="0"/>
-      </w:pPr>
-      <w:r>
-        <w:t>Vance-Chalcraft, H.D., Rosenheim, J.A., Vonesh, J.R., Osenberg, C.W., &amp; Sih, A. (2007) The influence of intraguild predation on prey suppression and prey release: a meta</w:t>
-      </w:r>
-      <w:r>
-        <w:rPr>
-          <w:rFonts w:ascii="Cambria Math" w:hAnsi="Cambria Math" w:cs="Cambria Math"/>
-        </w:rPr>
-        <w:t>‐</w:t>
-      </w:r>
-      <w:r>
-        <w:t xml:space="preserve">analysis. </w:t>
-      </w:r>
-      <w:r>
-        <w:rPr>
-          <w:i/>
-        </w:rPr>
-        <w:t>Ecology</w:t>
-      </w:r>
-      <w:r>
-        <w:t xml:space="preserve">, </w:t>
-      </w:r>
-      <w:r>
-        <w:rPr>
-          <w:b/>
-        </w:rPr>
-        <w:t>88</w:t>
-      </w:r>
-      <w:r>
-        <w:t>, 2689-2696.</w:t>
-      </w:r>
-    </w:p>
-    <w:p>
-      <w:pPr>
-        <w:pStyle w:val="17"/>
-      </w:pPr>
-      <w:r>
-        <w:t xml:space="preserve">Wise, D.H., Moldenhauer, D.M., &amp; Halaj, J. (2006) Using stable isotopes to reveal shifts in prey consumption by generalist predators. </w:t>
-      </w:r>
-      <w:r>
-        <w:rPr>
-          <w:i/>
-        </w:rPr>
-        <w:t>Ecological Applications</w:t>
-      </w:r>
-      <w:r>
-        <w:t xml:space="preserve">, </w:t>
-      </w:r>
-      <w:r>
-        <w:rPr>
-          <w:b/>
+          <w:noProof/>
         </w:rPr>
         <w:t>16</w:t>
       </w:r>
       <w:r>
+        <w:rPr>
+          <w:noProof/>
+        </w:rPr>
         <w:t>, 865-876.</w:t>
       </w:r>
     </w:p>
     <w:p>
       <w:pPr>
         <w:spacing w:line="480" w:lineRule="auto"/>
+        <w:ind w:left="567" w:hanging="567"/>
         <w:rPr>
           <w:rFonts w:cs="Arial"/>
           <w:color w:val="FF0000"/>
@@ -6619,7 +7567,7 @@
     </w:p>
     <w:p>
       <w:pPr>
-        <w:pStyle w:val="17"/>
+        <w:pStyle w:val="EndNoteBibliography"/>
         <w:spacing w:line="480" w:lineRule="auto"/>
         <w:ind w:left="720" w:hanging="720"/>
         <w:rPr>
@@ -6636,6 +7584,7 @@
           <w:sz w:val="24"/>
           <w:szCs w:val="24"/>
         </w:rPr>
+        <w:lastRenderedPageBreak/>
         <w:t>Figure</w:t>
       </w:r>
       <w:r>
@@ -6651,7 +7600,7 @@
     </w:p>
     <w:p>
       <w:pPr>
-        <w:pStyle w:val="17"/>
+        <w:pStyle w:val="EndNoteBibliography"/>
         <w:spacing w:line="480" w:lineRule="auto"/>
         <w:rPr>
           <w:color w:val="000000" w:themeColor="text1"/>
@@ -6659,6 +7608,7 @@
           <w:szCs w:val="24"/>
         </w:rPr>
       </w:pPr>
+      <w:proofErr w:type="gramStart"/>
       <w:r>
         <w:rPr>
           <w:color w:val="000000" w:themeColor="text1"/>
@@ -6667,6 +7617,7 @@
         </w:rPr>
         <w:t>Figure 1.</w:t>
       </w:r>
+      <w:proofErr w:type="gramEnd"/>
       <w:r>
         <w:rPr>
           <w:b/>
@@ -6676,13 +7627,32 @@
         </w:rPr>
         <w:t xml:space="preserve"> </w:t>
       </w:r>
-      <w:r>
-        <w:rPr>
-          <w:color w:val="000000" w:themeColor="text1"/>
-          <w:sz w:val="24"/>
-          <w:szCs w:val="24"/>
-        </w:rPr>
-        <w:t>A schematic diagram of the proposed experimental framework for determining the degree of intraguild predation</w:t>
+      <w:proofErr w:type="gramStart"/>
+      <w:r>
+        <w:rPr>
+          <w:color w:val="000000" w:themeColor="text1"/>
+          <w:sz w:val="24"/>
+          <w:szCs w:val="24"/>
+        </w:rPr>
+        <w:t xml:space="preserve">A schematic diagram of the proposed experimental framework for determining the degree of </w:t>
+      </w:r>
+      <w:proofErr w:type="spellStart"/>
+      <w:r>
+        <w:rPr>
+          <w:color w:val="000000" w:themeColor="text1"/>
+          <w:sz w:val="24"/>
+          <w:szCs w:val="24"/>
+        </w:rPr>
+        <w:t>intraguild</w:t>
+      </w:r>
+      <w:proofErr w:type="spellEnd"/>
+      <w:r>
+        <w:rPr>
+          <w:color w:val="000000" w:themeColor="text1"/>
+          <w:sz w:val="24"/>
+          <w:szCs w:val="24"/>
+        </w:rPr>
+        <w:t xml:space="preserve"> predation</w:t>
       </w:r>
       <w:r>
         <w:rPr>
@@ -6795,6 +7765,7 @@
         </w:rPr>
         <w:t xml:space="preserve">spider </w:t>
       </w:r>
+      <w:proofErr w:type="spellStart"/>
       <w:r>
         <w:rPr>
           <w:color w:val="000000" w:themeColor="text1"/>
@@ -6803,6 +7774,7 @@
         </w:rPr>
         <w:t>mesopredator</w:t>
       </w:r>
+      <w:proofErr w:type="spellEnd"/>
       <w:r>
         <w:rPr>
           <w:rFonts w:hint="eastAsia"/>
@@ -6810,8 +7782,19 @@
           <w:sz w:val="24"/>
           <w:szCs w:val="24"/>
         </w:rPr>
-        <w:t>, and a planthopper</w:t>
-      </w:r>
+        <w:t xml:space="preserve">, and a </w:t>
+      </w:r>
+      <w:proofErr w:type="spellStart"/>
+      <w:r>
+        <w:rPr>
+          <w:rFonts w:hint="eastAsia"/>
+          <w:color w:val="000000" w:themeColor="text1"/>
+          <w:sz w:val="24"/>
+          <w:szCs w:val="24"/>
+        </w:rPr>
+        <w:t>planthopper</w:t>
+      </w:r>
+      <w:proofErr w:type="spellEnd"/>
       <w:r>
         <w:rPr>
           <w:color w:val="000000" w:themeColor="text1"/>
@@ -6842,7 +7825,15 @@
           <w:sz w:val="24"/>
           <w:szCs w:val="24"/>
         </w:rPr>
-        <w:t xml:space="preserve"> (a). In the first</w:t>
+        <w:t xml:space="preserve"> (a).</w:t>
+      </w:r>
+      <w:proofErr w:type="gramEnd"/>
+      <w:r>
+        <w:rPr>
+          <w:sz w:val="24"/>
+          <w:szCs w:val="24"/>
+        </w:rPr>
+        <w:t xml:space="preserve"> In the first</w:t>
       </w:r>
       <w:r>
         <w:rPr>
@@ -6857,11 +7848,26 @@
           <w:sz w:val="24"/>
           <w:szCs w:val="24"/>
         </w:rPr>
-        <w:t xml:space="preserve">trial (b), the top predator and the mesopredator are fed the shared prey for </w:t>
-      </w:r>
-      <w:r>
-        <w:rPr>
-          <w:rFonts w:cs="Arial"/>
+        <w:t xml:space="preserve">trial (b), the top predator and the </w:t>
+      </w:r>
+      <w:proofErr w:type="spellStart"/>
+      <w:r>
+        <w:rPr>
+          <w:sz w:val="24"/>
+          <w:szCs w:val="24"/>
+        </w:rPr>
+        <w:t>mesopredator</w:t>
+      </w:r>
+      <w:proofErr w:type="spellEnd"/>
+      <w:r>
+        <w:rPr>
+          <w:sz w:val="24"/>
+          <w:szCs w:val="24"/>
+        </w:rPr>
+        <w:t xml:space="preserve"> are fed the shared prey for </w:t>
+      </w:r>
+      <w:r>
+        <w:rPr>
           <w:sz w:val="24"/>
           <w:szCs w:val="24"/>
         </w:rPr>
@@ -6869,7 +7875,7 @@
       </w:r>
       <w:r>
         <w:rPr>
-          <w:rFonts w:hint="eastAsia" w:cs="Arial"/>
+          <w:rFonts w:hint="eastAsia"/>
           <w:sz w:val="24"/>
           <w:szCs w:val="24"/>
         </w:rPr>
@@ -6907,10 +7913,8 @@
       </w:r>
       <w:r>
         <w:rPr>
-          <w:rFonts w:hint="default"/>
-          <w:sz w:val="24"/>
-          <w:szCs w:val="24"/>
-          <w:lang w:val="en-US"/>
+          <w:sz w:val="24"/>
+          <w:szCs w:val="24"/>
         </w:rPr>
         <w:t xml:space="preserve">the </w:t>
       </w:r>
@@ -6959,15 +7963,23 @@
           <w:sz w:val="24"/>
           <w:szCs w:val="24"/>
         </w:rPr>
-        <w:t>fed mixed diets with different proportions of mesopredator</w:t>
-      </w:r>
-      <w:r>
-        <w:rPr>
-          <w:rFonts w:hint="default"/>
-          <w:color w:val="000000" w:themeColor="text1"/>
-          <w:sz w:val="24"/>
-          <w:szCs w:val="24"/>
-          <w:lang w:val="en-US"/>
+        <w:t xml:space="preserve">fed mixed diets with different proportions of </w:t>
+      </w:r>
+      <w:proofErr w:type="spellStart"/>
+      <w:r>
+        <w:rPr>
+          <w:color w:val="000000" w:themeColor="text1"/>
+          <w:sz w:val="24"/>
+          <w:szCs w:val="24"/>
+        </w:rPr>
+        <w:t>mesopredator</w:t>
+      </w:r>
+      <w:proofErr w:type="spellEnd"/>
+      <w:r>
+        <w:rPr>
+          <w:color w:val="000000" w:themeColor="text1"/>
+          <w:sz w:val="24"/>
+          <w:szCs w:val="24"/>
         </w:rPr>
         <w:t xml:space="preserve"> and </w:t>
       </w:r>
@@ -6977,7 +7989,15 @@
           <w:sz w:val="24"/>
           <w:szCs w:val="24"/>
         </w:rPr>
-        <w:t>shared prey individuals to simulate a full range of potential encounter rates that the focal organisms might experience in the field. (d) A standard curve can be constructed by plotting the difference in nitrogen isotope signatures between the top predator individuals and the shared prey (baseline) (δ</w:t>
+        <w:t>shared prey individuals to simulate a full range of potential encounter rates that the focal organisms might exp</w:t>
+      </w:r>
+      <w:r>
+        <w:rPr>
+          <w:color w:val="000000" w:themeColor="text1"/>
+          <w:sz w:val="24"/>
+          <w:szCs w:val="24"/>
+        </w:rPr>
+        <w:t>erience in the field. (d) A standard curve can be constructed by plotting the difference in nitrogen isotope signatures between the top predator individuals and the shared prey (baseline) (δ</w:t>
       </w:r>
       <w:r>
         <w:rPr>
@@ -7099,15 +8119,39 @@
           <w:sz w:val="24"/>
           <w:szCs w:val="24"/>
         </w:rPr>
-        <w:t xml:space="preserve">N) against the proportion of mesopredator consumed. Note that the curve may not necessarily be linear due to </w:t>
-      </w:r>
-      <w:r>
-        <w:rPr>
-          <w:rFonts w:hint="default"/>
-          <w:color w:val="000000" w:themeColor="text1"/>
-          <w:sz w:val="24"/>
-          <w:szCs w:val="24"/>
-          <w:lang w:val="en-US"/>
+        <w:t xml:space="preserve">N) against the proportion </w:t>
+      </w:r>
+      <w:r>
+        <w:rPr>
+          <w:color w:val="000000" w:themeColor="text1"/>
+          <w:sz w:val="24"/>
+          <w:szCs w:val="24"/>
+        </w:rPr>
+        <w:t xml:space="preserve">of </w:t>
+      </w:r>
+      <w:proofErr w:type="spellStart"/>
+      <w:r>
+        <w:rPr>
+          <w:color w:val="000000" w:themeColor="text1"/>
+          <w:sz w:val="24"/>
+          <w:szCs w:val="24"/>
+        </w:rPr>
+        <w:t>mesopredator</w:t>
+      </w:r>
+      <w:proofErr w:type="spellEnd"/>
+      <w:r>
+        <w:rPr>
+          <w:color w:val="000000" w:themeColor="text1"/>
+          <w:sz w:val="24"/>
+          <w:szCs w:val="24"/>
+        </w:rPr>
+        <w:t xml:space="preserve"> consumed. Note that the curve may not necessarily be linear due to </w:t>
+      </w:r>
+      <w:r>
+        <w:rPr>
+          <w:color w:val="000000" w:themeColor="text1"/>
+          <w:sz w:val="24"/>
+          <w:szCs w:val="24"/>
         </w:rPr>
         <w:t>biomass</w:t>
       </w:r>
@@ -7121,11 +8165,9 @@
       </w:r>
       <w:r>
         <w:rPr>
-          <w:rFonts w:hint="default"/>
-          <w:color w:val="000000" w:themeColor="text1"/>
-          <w:sz w:val="24"/>
-          <w:szCs w:val="24"/>
-          <w:lang w:val="en-US"/>
+          <w:color w:val="000000" w:themeColor="text1"/>
+          <w:sz w:val="24"/>
+          <w:szCs w:val="24"/>
         </w:rPr>
         <w:t>between</w:t>
       </w:r>
@@ -7135,15 +8177,23 @@
           <w:sz w:val="24"/>
           <w:szCs w:val="24"/>
         </w:rPr>
-        <w:t xml:space="preserve"> mesopredator</w:t>
-      </w:r>
-      <w:r>
-        <w:rPr>
-          <w:rFonts w:hint="default"/>
-          <w:color w:val="000000" w:themeColor="text1"/>
-          <w:sz w:val="24"/>
-          <w:szCs w:val="24"/>
-          <w:lang w:val="en-US"/>
+        <w:t xml:space="preserve"> </w:t>
+      </w:r>
+      <w:proofErr w:type="spellStart"/>
+      <w:r>
+        <w:rPr>
+          <w:color w:val="000000" w:themeColor="text1"/>
+          <w:sz w:val="24"/>
+          <w:szCs w:val="24"/>
+        </w:rPr>
+        <w:t>mesopredator</w:t>
+      </w:r>
+      <w:proofErr w:type="spellEnd"/>
+      <w:r>
+        <w:rPr>
+          <w:color w:val="000000" w:themeColor="text1"/>
+          <w:sz w:val="24"/>
+          <w:szCs w:val="24"/>
         </w:rPr>
         <w:t xml:space="preserve"> and </w:t>
       </w:r>
@@ -7174,11 +8224,9 @@
       </w:r>
       <w:r>
         <w:rPr>
-          <w:rFonts w:hint="default"/>
-          <w:color w:val="000000" w:themeColor="text1"/>
-          <w:sz w:val="24"/>
-          <w:szCs w:val="24"/>
-          <w:lang w:val="en-US"/>
+          <w:color w:val="000000" w:themeColor="text1"/>
+          <w:sz w:val="24"/>
+          <w:szCs w:val="24"/>
         </w:rPr>
         <w:t xml:space="preserve"> and </w:t>
       </w:r>
@@ -7205,7 +8253,15 @@
           <w:sz w:val="24"/>
           <w:szCs w:val="24"/>
         </w:rPr>
-        <w:t xml:space="preserve">N, which is then interpolated to the standard curve to </w:t>
+        <w:t>N, w</w:t>
+      </w:r>
+      <w:r>
+        <w:rPr>
+          <w:color w:val="000000" w:themeColor="text1"/>
+          <w:sz w:val="24"/>
+          <w:szCs w:val="24"/>
+        </w:rPr>
+        <w:t xml:space="preserve">hich is then interpolated to the standard curve to </w:t>
       </w:r>
       <w:r>
         <w:rPr>
@@ -7227,7 +8283,7 @@
     </w:p>
     <w:p>
       <w:pPr>
-        <w:pStyle w:val="17"/>
+        <w:pStyle w:val="EndNoteBibliography"/>
         <w:spacing w:line="480" w:lineRule="auto"/>
         <w:rPr>
           <w:b/>
@@ -7239,7 +8295,7 @@
     </w:p>
     <w:p>
       <w:pPr>
-        <w:pStyle w:val="17"/>
+        <w:pStyle w:val="EndNoteBibliography"/>
         <w:spacing w:line="480" w:lineRule="auto"/>
         <w:rPr>
           <w:color w:val="000000" w:themeColor="text1"/>
@@ -7247,13 +8303,41 @@
           <w:szCs w:val="24"/>
         </w:rPr>
       </w:pPr>
-      <w:r>
-        <w:rPr>
-          <w:color w:val="000000" w:themeColor="text1"/>
-          <w:sz w:val="24"/>
-          <w:szCs w:val="24"/>
-        </w:rPr>
-        <w:t>Figure 2. A hypothetical example of data collection in the second trial for standard curve construction. Each diet treatment consists of five replicates (</w:t>
+      <w:proofErr w:type="gramStart"/>
+      <w:r>
+        <w:rPr>
+          <w:color w:val="000000" w:themeColor="text1"/>
+          <w:sz w:val="24"/>
+          <w:szCs w:val="24"/>
+        </w:rPr>
+        <w:t>Figure 2.</w:t>
+      </w:r>
+      <w:proofErr w:type="gramEnd"/>
+      <w:r>
+        <w:rPr>
+          <w:color w:val="000000" w:themeColor="text1"/>
+          <w:sz w:val="24"/>
+          <w:szCs w:val="24"/>
+        </w:rPr>
+        <w:t xml:space="preserve"> </w:t>
+      </w:r>
+      <w:proofErr w:type="gramStart"/>
+      <w:r>
+        <w:rPr>
+          <w:color w:val="000000" w:themeColor="text1"/>
+          <w:sz w:val="24"/>
+          <w:szCs w:val="24"/>
+        </w:rPr>
+        <w:t>A hypothetical example of data collection in the second trial for standard curve construction.</w:t>
+      </w:r>
+      <w:proofErr w:type="gramEnd"/>
+      <w:r>
+        <w:rPr>
+          <w:color w:val="000000" w:themeColor="text1"/>
+          <w:sz w:val="24"/>
+          <w:szCs w:val="24"/>
+        </w:rPr>
+        <w:t xml:space="preserve"> Each diet treatment consists of five replicates (</w:t>
       </w:r>
       <w:r>
         <w:rPr>
@@ -7262,7 +8346,16 @@
           <w:sz w:val="24"/>
           <w:szCs w:val="24"/>
         </w:rPr>
-        <w:t>i.e., five different</w:t>
+        <w:t xml:space="preserve">i.e., </w:t>
+      </w:r>
+      <w:r>
+        <w:rPr>
+          <w:rFonts w:hint="eastAsia"/>
+          <w:color w:val="000000" w:themeColor="text1"/>
+          <w:sz w:val="24"/>
+          <w:szCs w:val="24"/>
+        </w:rPr>
+        <w:t>five different</w:t>
       </w:r>
       <w:r>
         <w:rPr>
@@ -7287,7 +8380,43 @@
           <w:sz w:val="24"/>
           <w:szCs w:val="24"/>
         </w:rPr>
-        <w:t xml:space="preserve">: number of shared  prey/mesopredator supplied in the mixed diet; </w:t>
+        <w:t xml:space="preserve">: number of </w:t>
+      </w:r>
+      <w:proofErr w:type="gramStart"/>
+      <w:r>
+        <w:rPr>
+          <w:color w:val="000000" w:themeColor="text1"/>
+          <w:sz w:val="24"/>
+          <w:szCs w:val="24"/>
+        </w:rPr>
+        <w:t>shared  prey</w:t>
+      </w:r>
+      <w:proofErr w:type="gramEnd"/>
+      <w:r>
+        <w:rPr>
+          <w:color w:val="000000" w:themeColor="text1"/>
+          <w:sz w:val="24"/>
+          <w:szCs w:val="24"/>
+        </w:rPr>
+        <w:t>/</w:t>
+      </w:r>
+      <w:proofErr w:type="spellStart"/>
+      <w:r>
+        <w:rPr>
+          <w:color w:val="000000" w:themeColor="text1"/>
+          <w:sz w:val="24"/>
+          <w:szCs w:val="24"/>
+        </w:rPr>
+        <w:t>mesopredator</w:t>
+      </w:r>
+      <w:proofErr w:type="spellEnd"/>
+      <w:r>
+        <w:rPr>
+          <w:color w:val="000000" w:themeColor="text1"/>
+          <w:sz w:val="24"/>
+          <w:szCs w:val="24"/>
+        </w:rPr>
+        <w:t xml:space="preserve"> supplied in the mixed diet; </w:t>
       </w:r>
       <w:r>
         <w:rPr>
@@ -7304,7 +8433,25 @@
           <w:sz w:val="24"/>
           <w:szCs w:val="24"/>
         </w:rPr>
-        <w:t>: number of shared  prey/mesopredator consumed by the top predator</w:t>
+        <w:t>: number of shared  prey/</w:t>
+      </w:r>
+      <w:proofErr w:type="spellStart"/>
+      <w:r>
+        <w:rPr>
+          <w:color w:val="000000" w:themeColor="text1"/>
+          <w:sz w:val="24"/>
+          <w:szCs w:val="24"/>
+        </w:rPr>
+        <w:t>mesopredator</w:t>
+      </w:r>
+      <w:proofErr w:type="spellEnd"/>
+      <w:r>
+        <w:rPr>
+          <w:color w:val="000000" w:themeColor="text1"/>
+          <w:sz w:val="24"/>
+          <w:szCs w:val="24"/>
+        </w:rPr>
+        <w:t xml:space="preserve"> consumed by the top predator</w:t>
       </w:r>
       <w:r>
         <w:rPr>
@@ -7338,7 +8485,34 @@
           <w:sz w:val="24"/>
           <w:szCs w:val="24"/>
         </w:rPr>
-        <w:t xml:space="preserve">: proportion of mesopredator consumed (%). </w:t>
+        <w:t xml:space="preserve">: </w:t>
+      </w:r>
+      <w:r>
+        <w:rPr>
+          <w:color w:val="000000" w:themeColor="text1"/>
+          <w:sz w:val="24"/>
+          <w:szCs w:val="24"/>
+        </w:rPr>
+        <w:lastRenderedPageBreak/>
+        <w:t xml:space="preserve">proportion of </w:t>
+      </w:r>
+      <w:proofErr w:type="spellStart"/>
+      <w:r>
+        <w:rPr>
+          <w:color w:val="000000" w:themeColor="text1"/>
+          <w:sz w:val="24"/>
+          <w:szCs w:val="24"/>
+        </w:rPr>
+        <w:t>mesopredator</w:t>
+      </w:r>
+      <w:proofErr w:type="spellEnd"/>
+      <w:r>
+        <w:rPr>
+          <w:color w:val="000000" w:themeColor="text1"/>
+          <w:sz w:val="24"/>
+          <w:szCs w:val="24"/>
+        </w:rPr>
+        <w:t xml:space="preserve"> consumed (%). </w:t>
       </w:r>
       <w:r>
         <w:rPr>
@@ -7347,7 +8521,16 @@
           <w:sz w:val="24"/>
           <w:szCs w:val="24"/>
         </w:rPr>
-        <w:t>Each point in the standard curve represents a top predator individual.</w:t>
+        <w:t xml:space="preserve">Each point in the standard curve </w:t>
+      </w:r>
+      <w:r>
+        <w:rPr>
+          <w:rFonts w:hint="eastAsia"/>
+          <w:color w:val="000000" w:themeColor="text1"/>
+          <w:sz w:val="24"/>
+          <w:szCs w:val="24"/>
+        </w:rPr>
+        <w:t>represents a top predator individual.</w:t>
       </w:r>
     </w:p>
     <w:p>
@@ -7360,12 +8543,12 @@
           <w:szCs w:val="24"/>
         </w:rPr>
         <w:sectPr>
-          <w:footerReference r:id="rId5" w:type="default"/>
+          <w:footerReference w:type="default" r:id="rId10"/>
           <w:pgSz w:w="12240" w:h="15840"/>
           <w:pgMar w:top="1440" w:right="1440" w:bottom="1440" w:left="1440" w:header="709" w:footer="709" w:gutter="0"/>
           <w:lnNumType w:countBy="1" w:restart="continuous"/>
-          <w:cols w:space="708" w:num="1"/>
-          <w:docGrid w:linePitch="381" w:charSpace="0"/>
+          <w:cols w:space="708"/>
+          <w:docGrid w:linePitch="381"/>
         </w:sectPr>
       </w:pPr>
     </w:p>
@@ -7387,6 +8570,7 @@
           <w:sz w:val="24"/>
           <w:szCs w:val="24"/>
         </w:rPr>
+        <w:lastRenderedPageBreak/>
         <w:t>Figures</w:t>
       </w:r>
     </w:p>
@@ -7399,6 +8583,7 @@
           <w:szCs w:val="24"/>
         </w:rPr>
       </w:pPr>
+      <w:proofErr w:type="gramStart"/>
       <w:r>
         <w:rPr>
           <w:rFonts w:hint="eastAsia"/>
@@ -7406,7 +8591,17 @@
           <w:sz w:val="24"/>
           <w:szCs w:val="24"/>
         </w:rPr>
-        <w:t xml:space="preserve">Figure 1. </w:t>
+        <w:t>Figure 1.</w:t>
+      </w:r>
+      <w:proofErr w:type="gramEnd"/>
+      <w:r>
+        <w:rPr>
+          <w:rFonts w:hint="eastAsia"/>
+          <w:color w:val="000000" w:themeColor="text1"/>
+          <w:sz w:val="24"/>
+          <w:szCs w:val="24"/>
+        </w:rPr>
+        <w:t xml:space="preserve"> </w:t>
       </w:r>
     </w:p>
     <w:p>
@@ -7422,6 +8617,7 @@
       <w:r>
         <w:rPr>
           <w:b/>
+          <w:noProof/>
           <w:color w:val="000000" w:themeColor="text1"/>
           <w:sz w:val="24"/>
           <w:szCs w:val="24"/>
@@ -7444,7 +8640,7 @@
                     </pic:cNvPicPr>
                   </pic:nvPicPr>
                   <pic:blipFill>
-                    <a:blip r:embed="rId7" cstate="print"/>
+                    <a:blip r:embed="rId11" cstate="print"/>
                     <a:stretch>
                       <a:fillRect/>
                     </a:stretch>
@@ -7494,6 +8690,7 @@
           <w:szCs w:val="24"/>
         </w:rPr>
       </w:pPr>
+      <w:proofErr w:type="gramStart"/>
       <w:r>
         <w:rPr>
           <w:rFonts w:hint="eastAsia"/>
@@ -7501,8 +8698,10 @@
           <w:sz w:val="24"/>
           <w:szCs w:val="24"/>
         </w:rPr>
+        <w:lastRenderedPageBreak/>
         <w:t>Figure 2.</w:t>
       </w:r>
+      <w:proofErr w:type="gramEnd"/>
     </w:p>
     <w:p>
       <w:pPr>
@@ -7516,6 +8715,7 @@
       </w:pPr>
       <w:r>
         <w:rPr>
+          <w:noProof/>
           <w:color w:val="000000" w:themeColor="text1"/>
           <w:sz w:val="24"/>
           <w:szCs w:val="24"/>
@@ -7538,7 +8738,7 @@
                     </pic:cNvPicPr>
                   </pic:nvPicPr>
                   <pic:blipFill>
-                    <a:blip r:embed="rId8" cstate="print"/>
+                    <a:blip r:embed="rId12" cstate="print"/>
                     <a:stretch>
                       <a:fillRect/>
                     </a:stretch>
@@ -7562,17 +8762,17 @@
     <w:sectPr>
       <w:pgSz w:w="12240" w:h="15840"/>
       <w:pgMar w:top="1440" w:right="1440" w:bottom="1440" w:left="1440" w:header="709" w:footer="709" w:gutter="0"/>
-      <w:cols w:space="708" w:num="1"/>
+      <w:cols w:space="708"/>
       <w:titlePg/>
-      <w:docGrid w:linePitch="381" w:charSpace="0"/>
+      <w:docGrid w:linePitch="381"/>
     </w:sectPr>
   </w:body>
 </w:document>
 </file>
 
 <file path=word/endnotes.xml><?xml version="1.0" encoding="utf-8"?>
-<w:endnotes xmlns:wpc="http://schemas.microsoft.com/office/word/2010/wordprocessingCanvas" xmlns:mc="http://schemas.openxmlformats.org/markup-compatibility/2006" xmlns:o="urn:schemas-microsoft-com:office:office" xmlns:r="http://schemas.openxmlformats.org/officeDocument/2006/relationships" xmlns:m="http://schemas.openxmlformats.org/officeDocument/2006/math" xmlns:v="urn:schemas-microsoft-com:vml" xmlns:wp14="http://schemas.microsoft.com/office/word/2010/wordprocessingDrawing" xmlns:wp="http://schemas.openxmlformats.org/drawingml/2006/wordprocessingDrawing" xmlns:w="http://schemas.openxmlformats.org/wordprocessingml/2006/main" xmlns:w14="http://schemas.microsoft.com/office/word/2010/wordml" xmlns:w15="http://schemas.microsoft.com/office/word/2012/wordml" xmlns:w10="urn:schemas-microsoft-com:office:word" xmlns:wpg="http://schemas.microsoft.com/office/word/2010/wordprocessingGroup" xmlns:wpi="http://schemas.microsoft.com/office/word/2010/wordprocessingInk" xmlns:wne="http://schemas.microsoft.com/office/word/2006/wordml" xmlns:wps="http://schemas.microsoft.com/office/word/2010/wordprocessingShape" xmlns:wpsCustomData="http://www.wps.cn/officeDocument/2013/wpsCustomData" mc:Ignorable="w14 w15 wp14">
-  <w:endnote w:type="separator" w:id="0">
+<w:endnotes xmlns:ve="http://schemas.openxmlformats.org/markup-compatibility/2006" xmlns:o="urn:schemas-microsoft-com:office:office" xmlns:r="http://schemas.openxmlformats.org/officeDocument/2006/relationships" xmlns:m="http://schemas.openxmlformats.org/officeDocument/2006/math" xmlns:v="urn:schemas-microsoft-com:vml" xmlns:wp="http://schemas.openxmlformats.org/drawingml/2006/wordprocessingDrawing" xmlns:w10="urn:schemas-microsoft-com:office:word" xmlns:w="http://schemas.openxmlformats.org/wordprocessingml/2006/main" xmlns:wne="http://schemas.microsoft.com/office/word/2006/wordml">
+  <w:endnote w:type="separator" w:id="-1">
     <w:p>
       <w:pPr>
         <w:spacing w:line="240" w:lineRule="auto"/>
@@ -7582,7 +8782,7 @@
       </w:r>
     </w:p>
   </w:endnote>
-  <w:endnote w:type="continuationSeparator" w:id="1">
+  <w:endnote w:type="continuationSeparator" w:id="0">
     <w:p>
       <w:pPr>
         <w:spacing w:line="240" w:lineRule="auto"/>
@@ -7596,7 +8796,7 @@
 </file>
 
 <file path=word/footer1.xml><?xml version="1.0" encoding="utf-8"?>
-<w:ftr xmlns:wpc="http://schemas.microsoft.com/office/word/2010/wordprocessingCanvas" xmlns:mc="http://schemas.openxmlformats.org/markup-compatibility/2006" xmlns:o="urn:schemas-microsoft-com:office:office" xmlns:r="http://schemas.openxmlformats.org/officeDocument/2006/relationships" xmlns:m="http://schemas.openxmlformats.org/officeDocument/2006/math" xmlns:v="urn:schemas-microsoft-com:vml" xmlns:wp14="http://schemas.microsoft.com/office/word/2010/wordprocessingDrawing" xmlns:wp="http://schemas.openxmlformats.org/drawingml/2006/wordprocessingDrawing" xmlns:w10="urn:schemas-microsoft-com:office:word" xmlns:w="http://schemas.openxmlformats.org/wordprocessingml/2006/main" xmlns:w14="http://schemas.microsoft.com/office/word/2010/wordml" xmlns:w15="http://schemas.microsoft.com/office/word/2012/wordml" xmlns:wpg="http://schemas.microsoft.com/office/word/2010/wordprocessingGroup" xmlns:wpi="http://schemas.microsoft.com/office/word/2010/wordprocessingInk" xmlns:wne="http://schemas.microsoft.com/office/word/2006/wordml" xmlns:wps="http://schemas.microsoft.com/office/word/2010/wordprocessingShape" xmlns:wpsCustomData="http://www.wps.cn/officeDocument/2013/wpsCustomData" mc:Ignorable="w14 w15 wp14">
+<w:ftr xmlns:ve="http://schemas.openxmlformats.org/markup-compatibility/2006" xmlns:o="urn:schemas-microsoft-com:office:office" xmlns:r="http://schemas.openxmlformats.org/officeDocument/2006/relationships" xmlns:m="http://schemas.openxmlformats.org/officeDocument/2006/math" xmlns:v="urn:schemas-microsoft-com:vml" xmlns:wp="http://schemas.openxmlformats.org/drawingml/2006/wordprocessingDrawing" xmlns:w10="urn:schemas-microsoft-com:office:word" xmlns:w="http://schemas.openxmlformats.org/wordprocessingml/2006/main" xmlns:wne="http://schemas.microsoft.com/office/word/2006/wordml">
   <w:sdt>
     <w:sdtPr>
       <w:id w:val="5978208"/>
@@ -7604,7 +8804,7 @@
     <w:sdtContent>
       <w:p>
         <w:pPr>
-          <w:pStyle w:val="6"/>
+          <w:pStyle w:val="a5"/>
           <w:jc w:val="center"/>
         </w:pPr>
         <w:r>
@@ -7618,9 +8818,10 @@
         </w:r>
         <w:r>
           <w:rPr>
+            <w:noProof/>
             <w:lang w:val="zh-TW"/>
           </w:rPr>
-          <w:t>7</w:t>
+          <w:t>4</w:t>
         </w:r>
         <w:r>
           <w:rPr>
@@ -7633,28 +8834,28 @@
   </w:sdt>
   <w:p>
     <w:pPr>
-      <w:pStyle w:val="6"/>
+      <w:pStyle w:val="a5"/>
     </w:pPr>
   </w:p>
 </w:ftr>
 </file>
 
 <file path=word/footnotes.xml><?xml version="1.0" encoding="utf-8"?>
-<w:footnotes xmlns:wpc="http://schemas.microsoft.com/office/word/2010/wordprocessingCanvas" xmlns:mc="http://schemas.openxmlformats.org/markup-compatibility/2006" xmlns:o="urn:schemas-microsoft-com:office:office" xmlns:r="http://schemas.openxmlformats.org/officeDocument/2006/relationships" xmlns:m="http://schemas.openxmlformats.org/officeDocument/2006/math" xmlns:v="urn:schemas-microsoft-com:vml" xmlns:wp14="http://schemas.microsoft.com/office/word/2010/wordprocessingDrawing" xmlns:wp="http://schemas.openxmlformats.org/drawingml/2006/wordprocessingDrawing" xmlns:w="http://schemas.openxmlformats.org/wordprocessingml/2006/main" xmlns:w14="http://schemas.microsoft.com/office/word/2010/wordml" xmlns:w15="http://schemas.microsoft.com/office/word/2012/wordml" xmlns:w10="urn:schemas-microsoft-com:office:word" xmlns:wpg="http://schemas.microsoft.com/office/word/2010/wordprocessingGroup" xmlns:wpi="http://schemas.microsoft.com/office/word/2010/wordprocessingInk" xmlns:wne="http://schemas.microsoft.com/office/word/2006/wordml" xmlns:wps="http://schemas.microsoft.com/office/word/2010/wordprocessingShape" xmlns:wpsCustomData="http://www.wps.cn/officeDocument/2013/wpsCustomData" mc:Ignorable="w14 w15 wp14">
-  <w:footnote w:type="separator" w:id="0">
+<w:footnotes xmlns:ve="http://schemas.openxmlformats.org/markup-compatibility/2006" xmlns:o="urn:schemas-microsoft-com:office:office" xmlns:r="http://schemas.openxmlformats.org/officeDocument/2006/relationships" xmlns:m="http://schemas.openxmlformats.org/officeDocument/2006/math" xmlns:v="urn:schemas-microsoft-com:vml" xmlns:wp="http://schemas.openxmlformats.org/drawingml/2006/wordprocessingDrawing" xmlns:w10="urn:schemas-microsoft-com:office:word" xmlns:w="http://schemas.openxmlformats.org/wordprocessingml/2006/main" xmlns:wne="http://schemas.microsoft.com/office/word/2006/wordml">
+  <w:footnote w:type="separator" w:id="-1">
     <w:p>
       <w:pPr>
-        <w:spacing w:before="0" w:after="0" w:line="360" w:lineRule="auto"/>
+        <w:spacing w:after="0"/>
       </w:pPr>
       <w:r>
         <w:separator/>
       </w:r>
     </w:p>
   </w:footnote>
-  <w:footnote w:type="continuationSeparator" w:id="1">
+  <w:footnote w:type="continuationSeparator" w:id="0">
     <w:p>
       <w:pPr>
-        <w:spacing w:before="0" w:after="0" w:line="360" w:lineRule="auto"/>
+        <w:spacing w:after="0"/>
       </w:pPr>
       <w:r>
         <w:continuationSeparator/>
@@ -7665,12 +8866,12 @@
 </file>
 
 <file path=word/numbering.xml><?xml version="1.0" encoding="utf-8"?>
-<w:numbering xmlns:wpc="http://schemas.microsoft.com/office/word/2010/wordprocessingCanvas" xmlns:mc="http://schemas.openxmlformats.org/markup-compatibility/2006" xmlns:o="urn:schemas-microsoft-com:office:office" xmlns:r="http://schemas.openxmlformats.org/officeDocument/2006/relationships" xmlns:m="http://schemas.openxmlformats.org/officeDocument/2006/math" xmlns:v="urn:schemas-microsoft-com:vml" xmlns:wp14="http://schemas.microsoft.com/office/word/2010/wordprocessingDrawing" xmlns:wp="http://schemas.openxmlformats.org/drawingml/2006/wordprocessingDrawing" xmlns:w10="urn:schemas-microsoft-com:office:word" xmlns:w="http://schemas.openxmlformats.org/wordprocessingml/2006/main" xmlns:w14="http://schemas.microsoft.com/office/word/2010/wordml" xmlns:wpg="http://schemas.microsoft.com/office/word/2010/wordprocessingGroup" xmlns:wpi="http://schemas.microsoft.com/office/word/2010/wordprocessingInk" xmlns:wne="http://schemas.microsoft.com/office/word/2006/wordml" xmlns:wps="http://schemas.microsoft.com/office/word/2010/wordprocessingShape" xmlns:wpsCustomData="http://www.wps.cn/officeDocument/2013/wpsCustomData" mc:Ignorable="w14 wp14">
+<w:numbering xmlns:ve="http://schemas.openxmlformats.org/markup-compatibility/2006" xmlns:o="urn:schemas-microsoft-com:office:office" xmlns:r="http://schemas.openxmlformats.org/officeDocument/2006/relationships" xmlns:m="http://schemas.openxmlformats.org/officeDocument/2006/math" xmlns:v="urn:schemas-microsoft-com:vml" xmlns:wp="http://schemas.openxmlformats.org/drawingml/2006/wordprocessingDrawing" xmlns:w10="urn:schemas-microsoft-com:office:word" xmlns:w="http://schemas.openxmlformats.org/wordprocessingml/2006/main" xmlns:wne="http://schemas.microsoft.com/office/word/2006/wordml">
   <w:abstractNum w:abstractNumId="0">
     <w:nsid w:val="B9069430"/>
     <w:multiLevelType w:val="singleLevel"/>
     <w:tmpl w:val="B9069430"/>
-    <w:lvl w:ilvl="0" w:tentative="0">
+    <w:lvl w:ilvl="0">
       <w:start w:val="1"/>
       <w:numFmt w:val="decimal"/>
       <w:lvlText w:val="%1."/>
@@ -7682,7 +8883,7 @@
         <w:ind w:left="425" w:hanging="425"/>
       </w:pPr>
       <w:rPr>
-        <w:rFonts w:hint="default" w:ascii="Arial" w:hAnsi="Arial" w:cs="Arial"/>
+        <w:rFonts w:ascii="Arial" w:hAnsi="Arial" w:cs="Arial" w:hint="default"/>
         <w:b w:val="0"/>
         <w:bCs w:val="0"/>
         <w:sz w:val="24"/>
@@ -7697,313 +8898,201 @@
 </file>
 
 <file path=word/styles.xml><?xml version="1.0" encoding="utf-8"?>
-<w:styles xmlns:mc="http://schemas.openxmlformats.org/markup-compatibility/2006" xmlns:o="urn:schemas-microsoft-com:office:office" xmlns:r="http://schemas.openxmlformats.org/officeDocument/2006/relationships" xmlns:m="http://schemas.openxmlformats.org/officeDocument/2006/math" xmlns:v="urn:schemas-microsoft-com:vml" xmlns:w="http://schemas.openxmlformats.org/wordprocessingml/2006/main" xmlns:w14="http://schemas.microsoft.com/office/word/2010/wordml" xmlns:w10="urn:schemas-microsoft-com:office:word" xmlns:sl="http://schemas.openxmlformats.org/schemaLibrary/2006/main" xmlns:wpsCustomData="http://www.wps.cn/officeDocument/2013/wpsCustomData" mc:Ignorable="w14">
+<w:styles xmlns:r="http://schemas.openxmlformats.org/officeDocument/2006/relationships" xmlns:w="http://schemas.openxmlformats.org/wordprocessingml/2006/main">
   <w:docDefaults>
     <w:rPrDefault>
       <w:rPr>
-        <w:rFonts w:ascii="Times New Roman" w:hAnsi="Times New Roman" w:eastAsia="SimSun" w:cs="Times New Roman"/>
+        <w:rFonts w:ascii="Times New Roman" w:eastAsia="SimSun" w:hAnsi="Times New Roman" w:cs="Times New Roman"/>
+        <w:lang w:val="en-US" w:eastAsia="zh-TW" w:bidi="ar-SA"/>
       </w:rPr>
     </w:rPrDefault>
     <w:pPrDefault/>
   </w:docDefaults>
-  <w:latentStyles w:count="260" w:defQFormat="0" w:defUnhideWhenUsed="1" w:defSemiHidden="1" w:defUIPriority="99" w:defLockedState="0">
-    <w:lsdException w:qFormat="1" w:unhideWhenUsed="0" w:uiPriority="0" w:semiHidden="0" w:name="Normal"/>
-    <w:lsdException w:qFormat="1" w:unhideWhenUsed="0" w:uiPriority="9" w:semiHidden="0" w:name="heading 1"/>
-    <w:lsdException w:qFormat="1" w:uiPriority="9" w:name="heading 2"/>
-    <w:lsdException w:qFormat="1" w:uiPriority="9" w:name="heading 3"/>
-    <w:lsdException w:qFormat="1" w:uiPriority="9" w:name="heading 4"/>
-    <w:lsdException w:qFormat="1" w:uiPriority="9" w:name="heading 5"/>
-    <w:lsdException w:qFormat="1" w:uiPriority="9" w:name="heading 6"/>
-    <w:lsdException w:qFormat="1" w:uiPriority="9" w:name="heading 7"/>
-    <w:lsdException w:qFormat="1" w:uiPriority="9" w:name="heading 8"/>
-    <w:lsdException w:qFormat="1" w:uiPriority="9" w:name="heading 9"/>
-    <w:lsdException w:uiPriority="99" w:name="index 1"/>
-    <w:lsdException w:uiPriority="99" w:name="index 2"/>
-    <w:lsdException w:uiPriority="99" w:name="index 3"/>
-    <w:lsdException w:uiPriority="99" w:name="index 4"/>
-    <w:lsdException w:uiPriority="99" w:name="index 5"/>
-    <w:lsdException w:uiPriority="99" w:name="index 6"/>
-    <w:lsdException w:uiPriority="99" w:name="index 7"/>
-    <w:lsdException w:uiPriority="99" w:name="index 8"/>
-    <w:lsdException w:uiPriority="99" w:name="index 9"/>
-    <w:lsdException w:uiPriority="39" w:name="toc 1"/>
-    <w:lsdException w:uiPriority="39" w:name="toc 2"/>
-    <w:lsdException w:uiPriority="39" w:name="toc 3"/>
-    <w:lsdException w:uiPriority="39" w:name="toc 4"/>
-    <w:lsdException w:uiPriority="39" w:name="toc 5"/>
-    <w:lsdException w:uiPriority="39" w:name="toc 6"/>
-    <w:lsdException w:uiPriority="39" w:name="toc 7"/>
-    <w:lsdException w:uiPriority="39" w:name="toc 8"/>
-    <w:lsdException w:uiPriority="39" w:name="toc 9"/>
-    <w:lsdException w:uiPriority="99" w:name="Normal Indent"/>
-    <w:lsdException w:qFormat="1" w:uiPriority="99" w:name="footnote text"/>
-    <w:lsdException w:uiPriority="99" w:name="annotation text"/>
-    <w:lsdException w:uiPriority="99" w:name="header"/>
-    <w:lsdException w:qFormat="1" w:uiPriority="99" w:semiHidden="0" w:name="footer"/>
-    <w:lsdException w:uiPriority="99" w:name="index heading"/>
-    <w:lsdException w:qFormat="1" w:uiPriority="35" w:name="caption"/>
-    <w:lsdException w:uiPriority="99" w:name="table of figures"/>
-    <w:lsdException w:uiPriority="99" w:name="envelope address"/>
-    <w:lsdException w:uiPriority="99" w:name="envelope return"/>
-    <w:lsdException w:uiPriority="99" w:name="footnote reference"/>
-    <w:lsdException w:uiPriority="99" w:name="annotation reference"/>
-    <w:lsdException w:uiPriority="99" w:name="line number"/>
-    <w:lsdException w:uiPriority="99" w:name="page number"/>
-    <w:lsdException w:uiPriority="99" w:name="endnote reference"/>
-    <w:lsdException w:uiPriority="99" w:name="endnote text"/>
-    <w:lsdException w:uiPriority="99" w:name="table of authorities"/>
-    <w:lsdException w:uiPriority="99" w:name="macro"/>
-    <w:lsdException w:uiPriority="99" w:name="toa heading"/>
-    <w:lsdException w:uiPriority="99" w:name="List"/>
-    <w:lsdException w:uiPriority="99" w:name="List Bullet"/>
-    <w:lsdException w:uiPriority="99" w:name="List Number"/>
-    <w:lsdException w:uiPriority="99" w:name="List 2"/>
-    <w:lsdException w:uiPriority="99" w:name="List 3"/>
-    <w:lsdException w:uiPriority="99" w:name="List 4"/>
-    <w:lsdException w:uiPriority="99" w:name="List 5"/>
-    <w:lsdException w:uiPriority="99" w:name="List Bullet 2"/>
-    <w:lsdException w:uiPriority="99" w:name="List Bullet 3"/>
-    <w:lsdException w:uiPriority="99" w:name="List Bullet 4"/>
-    <w:lsdException w:uiPriority="99" w:name="List Bullet 5"/>
-    <w:lsdException w:uiPriority="99" w:name="List Number 2"/>
-    <w:lsdException w:uiPriority="99" w:name="List Number 3"/>
-    <w:lsdException w:uiPriority="99" w:name="List Number 4"/>
-    <w:lsdException w:uiPriority="99" w:name="List Number 5"/>
-    <w:lsdException w:qFormat="1" w:unhideWhenUsed="0" w:uiPriority="10" w:semiHidden="0" w:name="Title"/>
-    <w:lsdException w:uiPriority="99" w:name="Closing"/>
-    <w:lsdException w:uiPriority="99" w:name="Signature"/>
-    <w:lsdException w:qFormat="1" w:uiPriority="1" w:semiHidden="0" w:name="Default Paragraph Font"/>
-    <w:lsdException w:uiPriority="99" w:name="Body Text"/>
-    <w:lsdException w:uiPriority="99" w:name="Body Text Indent"/>
-    <w:lsdException w:uiPriority="99" w:name="List Continue"/>
-    <w:lsdException w:uiPriority="99" w:name="List Continue 2"/>
-    <w:lsdException w:uiPriority="99" w:name="List Continue 3"/>
-    <w:lsdException w:uiPriority="99" w:name="List Continue 4"/>
-    <w:lsdException w:uiPriority="99" w:name="List Continue 5"/>
-    <w:lsdException w:uiPriority="99" w:name="Message Header"/>
-    <w:lsdException w:qFormat="1" w:unhideWhenUsed="0" w:uiPriority="11" w:semiHidden="0" w:name="Subtitle"/>
-    <w:lsdException w:uiPriority="99" w:name="Salutation"/>
-    <w:lsdException w:uiPriority="99" w:name="Date"/>
-    <w:lsdException w:uiPriority="99" w:name="Body Text First Indent"/>
-    <w:lsdException w:uiPriority="99" w:name="Body Text First Indent 2"/>
-    <w:lsdException w:uiPriority="99" w:name="Note Heading"/>
-    <w:lsdException w:uiPriority="99" w:name="Body Text 2"/>
-    <w:lsdException w:uiPriority="99" w:name="Body Text 3"/>
-    <w:lsdException w:uiPriority="99" w:name="Body Text Indent 2"/>
-    <w:lsdException w:uiPriority="99" w:name="Body Text Indent 3"/>
-    <w:lsdException w:uiPriority="99" w:name="Block Text"/>
-    <w:lsdException w:qFormat="1" w:uiPriority="99" w:semiHidden="0" w:name="Hyperlink"/>
-    <w:lsdException w:uiPriority="99" w:name="FollowedHyperlink"/>
-    <w:lsdException w:qFormat="1" w:unhideWhenUsed="0" w:uiPriority="22" w:semiHidden="0" w:name="Strong"/>
-    <w:lsdException w:qFormat="1" w:unhideWhenUsed="0" w:uiPriority="20" w:semiHidden="0" w:name="Emphasis"/>
-    <w:lsdException w:uiPriority="99" w:name="Document Map"/>
-    <w:lsdException w:uiPriority="99" w:name="Plain Text"/>
-    <w:lsdException w:uiPriority="99" w:name="E-mail Signature"/>
-    <w:lsdException w:uiPriority="99" w:name="Normal (Web)"/>
-    <w:lsdException w:uiPriority="99" w:name="HTML Acronym"/>
-    <w:lsdException w:uiPriority="99" w:name="HTML Address"/>
-    <w:lsdException w:uiPriority="99" w:name="HTML Cite"/>
-    <w:lsdException w:uiPriority="99" w:name="HTML Code"/>
-    <w:lsdException w:uiPriority="99" w:name="HTML Definition"/>
-    <w:lsdException w:uiPriority="99" w:name="HTML Keyboard"/>
-    <w:lsdException w:uiPriority="99" w:name="HTML Preformatted"/>
-    <w:lsdException w:uiPriority="99" w:name="HTML Sample"/>
-    <w:lsdException w:uiPriority="99" w:name="HTML Typewriter"/>
-    <w:lsdException w:uiPriority="99" w:name="HTML Variable"/>
-    <w:lsdException w:qFormat="1" w:uiPriority="99" w:name="Normal Table"/>
-    <w:lsdException w:uiPriority="99" w:name="annotation subject"/>
-    <w:lsdException w:uiPriority="99" w:name="Table Simple 1"/>
-    <w:lsdException w:uiPriority="99" w:name="Table Simple 2"/>
-    <w:lsdException w:uiPriority="99" w:name="Table Simple 3"/>
-    <w:lsdException w:uiPriority="99" w:name="Table Classic 1"/>
-    <w:lsdException w:uiPriority="99" w:name="Table Classic 2"/>
-    <w:lsdException w:uiPriority="99" w:name="Table Classic 3"/>
-    <w:lsdException w:uiPriority="99" w:name="Table Classic 4"/>
-    <w:lsdException w:uiPriority="99" w:name="Table Colorful 1"/>
-    <w:lsdException w:uiPriority="99" w:name="Table Colorful 2"/>
-    <w:lsdException w:uiPriority="99" w:name="Table Colorful 3"/>
-    <w:lsdException w:uiPriority="99" w:name="Table Columns 1"/>
-    <w:lsdException w:uiPriority="99" w:name="Table Columns 2"/>
-    <w:lsdException w:uiPriority="99" w:name="Table Columns 3"/>
-    <w:lsdException w:uiPriority="99" w:name="Table Columns 4"/>
-    <w:lsdException w:uiPriority="99" w:name="Table Columns 5"/>
-    <w:lsdException w:uiPriority="99" w:name="Table Grid 1"/>
-    <w:lsdException w:uiPriority="99" w:name="Table Grid 2"/>
-    <w:lsdException w:uiPriority="99" w:name="Table Grid 3"/>
-    <w:lsdException w:uiPriority="99" w:name="Table Grid 4"/>
-    <w:lsdException w:uiPriority="99" w:name="Table Grid 5"/>
-    <w:lsdException w:uiPriority="99" w:name="Table Grid 6"/>
-    <w:lsdException w:uiPriority="99" w:name="Table Grid 7"/>
-    <w:lsdException w:uiPriority="99" w:name="Table Grid 8"/>
-    <w:lsdException w:uiPriority="99" w:name="Table List 1"/>
-    <w:lsdException w:uiPriority="99" w:name="Table List 2"/>
-    <w:lsdException w:uiPriority="99" w:name="Table List 3"/>
-    <w:lsdException w:uiPriority="99" w:name="Table List 4"/>
-    <w:lsdException w:uiPriority="99" w:name="Table List 5"/>
-    <w:lsdException w:uiPriority="99" w:name="Table List 6"/>
-    <w:lsdException w:uiPriority="99" w:name="Table List 7"/>
-    <w:lsdException w:uiPriority="99" w:name="Table List 8"/>
-    <w:lsdException w:uiPriority="99" w:name="Table 3D effects 1"/>
-    <w:lsdException w:uiPriority="99" w:name="Table 3D effects 2"/>
-    <w:lsdException w:uiPriority="99" w:name="Table 3D effects 3"/>
-    <w:lsdException w:uiPriority="99" w:name="Table Contemporary"/>
-    <w:lsdException w:uiPriority="99" w:name="Table Elegant"/>
-    <w:lsdException w:uiPriority="99" w:name="Table Professional"/>
-    <w:lsdException w:uiPriority="99" w:name="Table Subtle 1"/>
-    <w:lsdException w:uiPriority="99" w:name="Table Subtle 2"/>
-    <w:lsdException w:uiPriority="99" w:name="Table Web 1"/>
-    <w:lsdException w:uiPriority="99" w:name="Table Web 2"/>
-    <w:lsdException w:uiPriority="99" w:name="Table Web 3"/>
-    <w:lsdException w:uiPriority="99" w:name="Balloon Text"/>
-    <w:lsdException w:uiPriority="59" w:name="Table Grid"/>
-    <w:lsdException w:uiPriority="99" w:name="Table Theme"/>
-    <w:lsdException w:qFormat="1" w:unhideWhenUsed="0" w:uiPriority="60" w:semiHidden="0" w:name="Light Shading"/>
-    <w:lsdException w:unhideWhenUsed="0" w:uiPriority="61" w:semiHidden="0" w:name="Light List"/>
-    <w:lsdException w:unhideWhenUsed="0" w:uiPriority="62" w:semiHidden="0" w:name="Light Grid"/>
-    <w:lsdException w:unhideWhenUsed="0" w:uiPriority="63" w:semiHidden="0" w:name="Medium Shading 1"/>
-    <w:lsdException w:unhideWhenUsed="0" w:uiPriority="64" w:semiHidden="0" w:name="Medium Shading 2"/>
-    <w:lsdException w:unhideWhenUsed="0" w:uiPriority="65" w:semiHidden="0" w:name="Medium List 1"/>
-    <w:lsdException w:unhideWhenUsed="0" w:uiPriority="66" w:semiHidden="0" w:name="Medium List 2"/>
-    <w:lsdException w:unhideWhenUsed="0" w:uiPriority="67" w:semiHidden="0" w:name="Medium Grid 1"/>
-    <w:lsdException w:unhideWhenUsed="0" w:uiPriority="68" w:semiHidden="0" w:name="Medium Grid 2"/>
-    <w:lsdException w:unhideWhenUsed="0" w:uiPriority="69" w:semiHidden="0" w:name="Medium Grid 3"/>
-    <w:lsdException w:unhideWhenUsed="0" w:uiPriority="70" w:semiHidden="0" w:name="Dark List"/>
-    <w:lsdException w:unhideWhenUsed="0" w:uiPriority="71" w:semiHidden="0" w:name="Colorful Shading"/>
-    <w:lsdException w:unhideWhenUsed="0" w:uiPriority="72" w:semiHidden="0" w:name="Colorful List"/>
-    <w:lsdException w:unhideWhenUsed="0" w:uiPriority="73" w:semiHidden="0" w:name="Colorful Grid"/>
-    <w:lsdException w:unhideWhenUsed="0" w:uiPriority="60" w:semiHidden="0" w:name="Light Shading Accent 1"/>
-    <w:lsdException w:unhideWhenUsed="0" w:uiPriority="61" w:semiHidden="0" w:name="Light List Accent 1"/>
-    <w:lsdException w:unhideWhenUsed="0" w:uiPriority="62" w:semiHidden="0" w:name="Light Grid Accent 1"/>
-    <w:lsdException w:unhideWhenUsed="0" w:uiPriority="63" w:semiHidden="0" w:name="Medium Shading 1 Accent 1"/>
-    <w:lsdException w:unhideWhenUsed="0" w:uiPriority="64" w:semiHidden="0" w:name="Medium Shading 2 Accent 1"/>
-    <w:lsdException w:unhideWhenUsed="0" w:uiPriority="65" w:semiHidden="0" w:name="Medium List 1 Accent 1"/>
-    <w:lsdException w:qFormat="1" w:unhideWhenUsed="0" w:uiPriority="34" w:semiHidden="0" w:name="List Paragraph"/>
-    <w:lsdException w:unhideWhenUsed="0" w:uiPriority="66" w:semiHidden="0" w:name="Medium List 2 Accent 1"/>
-    <w:lsdException w:unhideWhenUsed="0" w:uiPriority="67" w:semiHidden="0" w:name="Medium Grid 1 Accent 1"/>
-    <w:lsdException w:unhideWhenUsed="0" w:uiPriority="68" w:semiHidden="0" w:name="Medium Grid 2 Accent 1"/>
-    <w:lsdException w:unhideWhenUsed="0" w:uiPriority="69" w:semiHidden="0" w:name="Medium Grid 3 Accent 1"/>
-    <w:lsdException w:unhideWhenUsed="0" w:uiPriority="70" w:semiHidden="0" w:name="Dark List Accent 1"/>
-    <w:lsdException w:unhideWhenUsed="0" w:uiPriority="71" w:semiHidden="0" w:name="Colorful Shading Accent 1"/>
-    <w:lsdException w:unhideWhenUsed="0" w:uiPriority="72" w:semiHidden="0" w:name="Colorful List Accent 1"/>
-    <w:lsdException w:unhideWhenUsed="0" w:uiPriority="73" w:semiHidden="0" w:name="Colorful Grid Accent 1"/>
-    <w:lsdException w:unhideWhenUsed="0" w:uiPriority="60" w:semiHidden="0" w:name="Light Shading Accent 2"/>
-    <w:lsdException w:unhideWhenUsed="0" w:uiPriority="61" w:semiHidden="0" w:name="Light List Accent 2"/>
-    <w:lsdException w:unhideWhenUsed="0" w:uiPriority="62" w:semiHidden="0" w:name="Light Grid Accent 2"/>
-    <w:lsdException w:unhideWhenUsed="0" w:uiPriority="63" w:semiHidden="0" w:name="Medium Shading 1 Accent 2"/>
-    <w:lsdException w:unhideWhenUsed="0" w:uiPriority="64" w:semiHidden="0" w:name="Medium Shading 2 Accent 2"/>
-    <w:lsdException w:unhideWhenUsed="0" w:uiPriority="65" w:semiHidden="0" w:name="Medium List 1 Accent 2"/>
-    <w:lsdException w:unhideWhenUsed="0" w:uiPriority="66" w:semiHidden="0" w:name="Medium List 2 Accent 2"/>
-    <w:lsdException w:unhideWhenUsed="0" w:uiPriority="67" w:semiHidden="0" w:name="Medium Grid 1 Accent 2"/>
-    <w:lsdException w:unhideWhenUsed="0" w:uiPriority="68" w:semiHidden="0" w:name="Medium Grid 2 Accent 2"/>
-    <w:lsdException w:unhideWhenUsed="0" w:uiPriority="69" w:semiHidden="0" w:name="Medium Grid 3 Accent 2"/>
-    <w:lsdException w:unhideWhenUsed="0" w:uiPriority="70" w:semiHidden="0" w:name="Dark List Accent 2"/>
-    <w:lsdException w:unhideWhenUsed="0" w:uiPriority="71" w:semiHidden="0" w:name="Colorful Shading Accent 2"/>
-    <w:lsdException w:unhideWhenUsed="0" w:uiPriority="72" w:semiHidden="0" w:name="Colorful List Accent 2"/>
-    <w:lsdException w:unhideWhenUsed="0" w:uiPriority="73" w:semiHidden="0" w:name="Colorful Grid Accent 2"/>
-    <w:lsdException w:unhideWhenUsed="0" w:uiPriority="60" w:semiHidden="0" w:name="Light Shading Accent 3"/>
-    <w:lsdException w:unhideWhenUsed="0" w:uiPriority="61" w:semiHidden="0" w:name="Light List Accent 3"/>
-    <w:lsdException w:unhideWhenUsed="0" w:uiPriority="62" w:semiHidden="0" w:name="Light Grid Accent 3"/>
-    <w:lsdException w:unhideWhenUsed="0" w:uiPriority="63" w:semiHidden="0" w:name="Medium Shading 1 Accent 3"/>
-    <w:lsdException w:unhideWhenUsed="0" w:uiPriority="64" w:semiHidden="0" w:name="Medium Shading 2 Accent 3"/>
-    <w:lsdException w:unhideWhenUsed="0" w:uiPriority="65" w:semiHidden="0" w:name="Medium List 1 Accent 3"/>
-    <w:lsdException w:unhideWhenUsed="0" w:uiPriority="66" w:semiHidden="0" w:name="Medium List 2 Accent 3"/>
-    <w:lsdException w:unhideWhenUsed="0" w:uiPriority="67" w:semiHidden="0" w:name="Medium Grid 1 Accent 3"/>
-    <w:lsdException w:unhideWhenUsed="0" w:uiPriority="68" w:semiHidden="0" w:name="Medium Grid 2 Accent 3"/>
-    <w:lsdException w:unhideWhenUsed="0" w:uiPriority="69" w:semiHidden="0" w:name="Medium Grid 3 Accent 3"/>
-    <w:lsdException w:unhideWhenUsed="0" w:uiPriority="70" w:semiHidden="0" w:name="Dark List Accent 3"/>
-    <w:lsdException w:unhideWhenUsed="0" w:uiPriority="71" w:semiHidden="0" w:name="Colorful Shading Accent 3"/>
-    <w:lsdException w:unhideWhenUsed="0" w:uiPriority="72" w:semiHidden="0" w:name="Colorful List Accent 3"/>
-    <w:lsdException w:unhideWhenUsed="0" w:uiPriority="73" w:semiHidden="0" w:name="Colorful Grid Accent 3"/>
-    <w:lsdException w:unhideWhenUsed="0" w:uiPriority="60" w:semiHidden="0" w:name="Light Shading Accent 4"/>
-    <w:lsdException w:unhideWhenUsed="0" w:uiPriority="61" w:semiHidden="0" w:name="Light List Accent 4"/>
-    <w:lsdException w:unhideWhenUsed="0" w:uiPriority="62" w:semiHidden="0" w:name="Light Grid Accent 4"/>
-    <w:lsdException w:unhideWhenUsed="0" w:uiPriority="63" w:semiHidden="0" w:name="Medium Shading 1 Accent 4"/>
-    <w:lsdException w:unhideWhenUsed="0" w:uiPriority="64" w:semiHidden="0" w:name="Medium Shading 2 Accent 4"/>
-    <w:lsdException w:qFormat="1" w:unhideWhenUsed="0" w:uiPriority="65" w:semiHidden="0" w:name="Medium List 1 Accent 4"/>
-    <w:lsdException w:unhideWhenUsed="0" w:uiPriority="66" w:semiHidden="0" w:name="Medium List 2 Accent 4"/>
-    <w:lsdException w:unhideWhenUsed="0" w:uiPriority="67" w:semiHidden="0" w:name="Medium Grid 1 Accent 4"/>
-    <w:lsdException w:unhideWhenUsed="0" w:uiPriority="68" w:semiHidden="0" w:name="Medium Grid 2 Accent 4"/>
-    <w:lsdException w:unhideWhenUsed="0" w:uiPriority="69" w:semiHidden="0" w:name="Medium Grid 3 Accent 4"/>
-    <w:lsdException w:unhideWhenUsed="0" w:uiPriority="70" w:semiHidden="0" w:name="Dark List Accent 4"/>
-    <w:lsdException w:unhideWhenUsed="0" w:uiPriority="71" w:semiHidden="0" w:name="Colorful Shading Accent 4"/>
-    <w:lsdException w:unhideWhenUsed="0" w:uiPriority="72" w:semiHidden="0" w:name="Colorful List Accent 4"/>
-    <w:lsdException w:unhideWhenUsed="0" w:uiPriority="73" w:semiHidden="0" w:name="Colorful Grid Accent 4"/>
-    <w:lsdException w:unhideWhenUsed="0" w:uiPriority="60" w:semiHidden="0" w:name="Light Shading Accent 5"/>
-    <w:lsdException w:unhideWhenUsed="0" w:uiPriority="61" w:semiHidden="0" w:name="Light List Accent 5"/>
-    <w:lsdException w:unhideWhenUsed="0" w:uiPriority="62" w:semiHidden="0" w:name="Light Grid Accent 5"/>
-    <w:lsdException w:unhideWhenUsed="0" w:uiPriority="63" w:semiHidden="0" w:name="Medium Shading 1 Accent 5"/>
-    <w:lsdException w:unhideWhenUsed="0" w:uiPriority="64" w:semiHidden="0" w:name="Medium Shading 2 Accent 5"/>
-    <w:lsdException w:unhideWhenUsed="0" w:uiPriority="65" w:semiHidden="0" w:name="Medium List 1 Accent 5"/>
-    <w:lsdException w:unhideWhenUsed="0" w:uiPriority="66" w:semiHidden="0" w:name="Medium List 2 Accent 5"/>
-    <w:lsdException w:unhideWhenUsed="0" w:uiPriority="67" w:semiHidden="0" w:name="Medium Grid 1 Accent 5"/>
-    <w:lsdException w:unhideWhenUsed="0" w:uiPriority="68" w:semiHidden="0" w:name="Medium Grid 2 Accent 5"/>
-    <w:lsdException w:unhideWhenUsed="0" w:uiPriority="69" w:semiHidden="0" w:name="Medium Grid 3 Accent 5"/>
-    <w:lsdException w:unhideWhenUsed="0" w:uiPriority="70" w:semiHidden="0" w:name="Dark List Accent 5"/>
-    <w:lsdException w:unhideWhenUsed="0" w:uiPriority="71" w:semiHidden="0" w:name="Colorful Shading Accent 5"/>
-    <w:lsdException w:unhideWhenUsed="0" w:uiPriority="72" w:semiHidden="0" w:name="Colorful List Accent 5"/>
-    <w:lsdException w:unhideWhenUsed="0" w:uiPriority="73" w:semiHidden="0" w:name="Colorful Grid Accent 5"/>
-    <w:lsdException w:unhideWhenUsed="0" w:uiPriority="60" w:semiHidden="0" w:name="Light Shading Accent 6"/>
-    <w:lsdException w:unhideWhenUsed="0" w:uiPriority="61" w:semiHidden="0" w:name="Light List Accent 6"/>
-    <w:lsdException w:unhideWhenUsed="0" w:uiPriority="62" w:semiHidden="0" w:name="Light Grid Accent 6"/>
-    <w:lsdException w:unhideWhenUsed="0" w:uiPriority="63" w:semiHidden="0" w:name="Medium Shading 1 Accent 6"/>
-    <w:lsdException w:unhideWhenUsed="0" w:uiPriority="64" w:semiHidden="0" w:name="Medium Shading 2 Accent 6"/>
-    <w:lsdException w:unhideWhenUsed="0" w:uiPriority="65" w:semiHidden="0" w:name="Medium List 1 Accent 6"/>
-    <w:lsdException w:unhideWhenUsed="0" w:uiPriority="66" w:semiHidden="0" w:name="Medium List 2 Accent 6"/>
-    <w:lsdException w:unhideWhenUsed="0" w:uiPriority="67" w:semiHidden="0" w:name="Medium Grid 1 Accent 6"/>
-    <w:lsdException w:unhideWhenUsed="0" w:uiPriority="68" w:semiHidden="0" w:name="Medium Grid 2 Accent 6"/>
-    <w:lsdException w:unhideWhenUsed="0" w:uiPriority="69" w:semiHidden="0" w:name="Medium Grid 3 Accent 6"/>
-    <w:lsdException w:unhideWhenUsed="0" w:uiPriority="70" w:semiHidden="0" w:name="Dark List Accent 6"/>
-    <w:lsdException w:unhideWhenUsed="0" w:uiPriority="71" w:semiHidden="0" w:name="Colorful Shading Accent 6"/>
-    <w:lsdException w:unhideWhenUsed="0" w:uiPriority="72" w:semiHidden="0" w:name="Colorful List Accent 6"/>
-    <w:lsdException w:unhideWhenUsed="0" w:uiPriority="73" w:semiHidden="0" w:name="Colorful Grid Accent 6"/>
+  <w:latentStyles w:defLockedState="0" w:defUIPriority="99" w:defSemiHidden="1" w:defUnhideWhenUsed="1" w:defQFormat="0" w:count="267">
+    <w:lsdException w:name="Normal" w:semiHidden="0" w:uiPriority="0" w:unhideWhenUsed="0" w:qFormat="1"/>
+    <w:lsdException w:name="heading 1" w:semiHidden="0" w:uiPriority="9" w:unhideWhenUsed="0" w:qFormat="1"/>
+    <w:lsdException w:name="heading 2" w:uiPriority="9" w:qFormat="1"/>
+    <w:lsdException w:name="heading 3" w:uiPriority="9" w:qFormat="1"/>
+    <w:lsdException w:name="heading 4" w:uiPriority="9" w:qFormat="1"/>
+    <w:lsdException w:name="heading 5" w:uiPriority="9" w:qFormat="1"/>
+    <w:lsdException w:name="heading 6" w:uiPriority="9" w:qFormat="1"/>
+    <w:lsdException w:name="heading 7" w:uiPriority="9" w:qFormat="1"/>
+    <w:lsdException w:name="heading 8" w:uiPriority="9" w:qFormat="1"/>
+    <w:lsdException w:name="heading 9" w:uiPriority="9" w:qFormat="1"/>
+    <w:lsdException w:name="toc 1" w:uiPriority="39"/>
+    <w:lsdException w:name="toc 2" w:uiPriority="39"/>
+    <w:lsdException w:name="toc 3" w:uiPriority="39"/>
+    <w:lsdException w:name="toc 4" w:uiPriority="39"/>
+    <w:lsdException w:name="toc 5" w:uiPriority="39"/>
+    <w:lsdException w:name="toc 6" w:uiPriority="39"/>
+    <w:lsdException w:name="toc 7" w:uiPriority="39"/>
+    <w:lsdException w:name="toc 8" w:uiPriority="39"/>
+    <w:lsdException w:name="toc 9" w:uiPriority="39"/>
+    <w:lsdException w:name="footnote text" w:qFormat="1"/>
+    <w:lsdException w:name="footer" w:semiHidden="0" w:qFormat="1"/>
+    <w:lsdException w:name="caption" w:uiPriority="35" w:qFormat="1"/>
+    <w:lsdException w:name="Title" w:semiHidden="0" w:uiPriority="10" w:unhideWhenUsed="0" w:qFormat="1"/>
+    <w:lsdException w:name="Default Paragraph Font" w:semiHidden="0" w:uiPriority="1" w:qFormat="1"/>
+    <w:lsdException w:name="Subtitle" w:semiHidden="0" w:uiPriority="11" w:unhideWhenUsed="0" w:qFormat="1"/>
+    <w:lsdException w:name="Hyperlink" w:semiHidden="0" w:qFormat="1"/>
+    <w:lsdException w:name="Strong" w:semiHidden="0" w:uiPriority="22" w:unhideWhenUsed="0" w:qFormat="1"/>
+    <w:lsdException w:name="Emphasis" w:semiHidden="0" w:uiPriority="20" w:unhideWhenUsed="0" w:qFormat="1"/>
+    <w:lsdException w:name="Normal Table" w:qFormat="1"/>
+    <w:lsdException w:name="Table Grid" w:uiPriority="59"/>
+    <w:lsdException w:name="Light Shading" w:semiHidden="0" w:uiPriority="60" w:unhideWhenUsed="0" w:qFormat="1"/>
+    <w:lsdException w:name="Light List" w:semiHidden="0" w:uiPriority="61" w:unhideWhenUsed="0"/>
+    <w:lsdException w:name="Light Grid" w:semiHidden="0" w:uiPriority="62" w:unhideWhenUsed="0"/>
+    <w:lsdException w:name="Medium Shading 1" w:semiHidden="0" w:uiPriority="63" w:unhideWhenUsed="0"/>
+    <w:lsdException w:name="Medium Shading 2" w:semiHidden="0" w:uiPriority="64" w:unhideWhenUsed="0"/>
+    <w:lsdException w:name="Medium List 1" w:semiHidden="0" w:uiPriority="65" w:unhideWhenUsed="0"/>
+    <w:lsdException w:name="Medium List 2" w:semiHidden="0" w:uiPriority="66" w:unhideWhenUsed="0"/>
+    <w:lsdException w:name="Medium Grid 1" w:semiHidden="0" w:uiPriority="67" w:unhideWhenUsed="0"/>
+    <w:lsdException w:name="Medium Grid 2" w:semiHidden="0" w:uiPriority="68" w:unhideWhenUsed="0"/>
+    <w:lsdException w:name="Medium Grid 3" w:semiHidden="0" w:uiPriority="69" w:unhideWhenUsed="0"/>
+    <w:lsdException w:name="Dark List" w:semiHidden="0" w:uiPriority="70" w:unhideWhenUsed="0"/>
+    <w:lsdException w:name="Colorful Shading" w:semiHidden="0" w:uiPriority="71" w:unhideWhenUsed="0"/>
+    <w:lsdException w:name="Colorful List" w:semiHidden="0" w:uiPriority="72" w:unhideWhenUsed="0"/>
+    <w:lsdException w:name="Colorful Grid" w:semiHidden="0" w:uiPriority="73" w:unhideWhenUsed="0"/>
+    <w:lsdException w:name="Light Shading Accent 1" w:semiHidden="0" w:uiPriority="60" w:unhideWhenUsed="0"/>
+    <w:lsdException w:name="Light List Accent 1" w:semiHidden="0" w:uiPriority="61" w:unhideWhenUsed="0"/>
+    <w:lsdException w:name="Light Grid Accent 1" w:semiHidden="0" w:uiPriority="62" w:unhideWhenUsed="0"/>
+    <w:lsdException w:name="Medium Shading 1 Accent 1" w:semiHidden="0" w:uiPriority="63" w:unhideWhenUsed="0"/>
+    <w:lsdException w:name="Medium Shading 2 Accent 1" w:semiHidden="0" w:uiPriority="64" w:unhideWhenUsed="0"/>
+    <w:lsdException w:name="Medium List 1 Accent 1" w:semiHidden="0" w:uiPriority="65" w:unhideWhenUsed="0"/>
+    <w:lsdException w:name="List Paragraph" w:semiHidden="0" w:uiPriority="34" w:unhideWhenUsed="0" w:qFormat="1"/>
+    <w:lsdException w:name="Medium List 2 Accent 1" w:semiHidden="0" w:uiPriority="66" w:unhideWhenUsed="0"/>
+    <w:lsdException w:name="Medium Grid 1 Accent 1" w:semiHidden="0" w:uiPriority="67" w:unhideWhenUsed="0"/>
+    <w:lsdException w:name="Medium Grid 2 Accent 1" w:semiHidden="0" w:uiPriority="68" w:unhideWhenUsed="0"/>
+    <w:lsdException w:name="Medium Grid 3 Accent 1" w:semiHidden="0" w:uiPriority="69" w:unhideWhenUsed="0"/>
+    <w:lsdException w:name="Dark List Accent 1" w:semiHidden="0" w:uiPriority="70" w:unhideWhenUsed="0"/>
+    <w:lsdException w:name="Colorful Shading Accent 1" w:semiHidden="0" w:uiPriority="71" w:unhideWhenUsed="0"/>
+    <w:lsdException w:name="Colorful List Accent 1" w:semiHidden="0" w:uiPriority="72" w:unhideWhenUsed="0"/>
+    <w:lsdException w:name="Colorful Grid Accent 1" w:semiHidden="0" w:uiPriority="73" w:unhideWhenUsed="0"/>
+    <w:lsdException w:name="Light Shading Accent 2" w:semiHidden="0" w:uiPriority="60" w:unhideWhenUsed="0"/>
+    <w:lsdException w:name="Light List Accent 2" w:semiHidden="0" w:uiPriority="61" w:unhideWhenUsed="0"/>
+    <w:lsdException w:name="Light Grid Accent 2" w:semiHidden="0" w:uiPriority="62" w:unhideWhenUsed="0"/>
+    <w:lsdException w:name="Medium Shading 1 Accent 2" w:semiHidden="0" w:uiPriority="63" w:unhideWhenUsed="0"/>
+    <w:lsdException w:name="Medium Shading 2 Accent 2" w:semiHidden="0" w:uiPriority="64" w:unhideWhenUsed="0"/>
+    <w:lsdException w:name="Medium List 1 Accent 2" w:semiHidden="0" w:uiPriority="65" w:unhideWhenUsed="0"/>
+    <w:lsdException w:name="Medium List 2 Accent 2" w:semiHidden="0" w:uiPriority="66" w:unhideWhenUsed="0"/>
+    <w:lsdException w:name="Medium Grid 1 Accent 2" w:semiHidden="0" w:uiPriority="67" w:unhideWhenUsed="0"/>
+    <w:lsdException w:name="Medium Grid 2 Accent 2" w:semiHidden="0" w:uiPriority="68" w:unhideWhenUsed="0"/>
+    <w:lsdException w:name="Medium Grid 3 Accent 2" w:semiHidden="0" w:uiPriority="69" w:unhideWhenUsed="0"/>
+    <w:lsdException w:name="Dark List Accent 2" w:semiHidden="0" w:uiPriority="70" w:unhideWhenUsed="0"/>
+    <w:lsdException w:name="Colorful Shading Accent 2" w:semiHidden="0" w:uiPriority="71" w:unhideWhenUsed="0"/>
+    <w:lsdException w:name="Colorful List Accent 2" w:semiHidden="0" w:uiPriority="72" w:unhideWhenUsed="0"/>
+    <w:lsdException w:name="Colorful Grid Accent 2" w:semiHidden="0" w:uiPriority="73" w:unhideWhenUsed="0"/>
+    <w:lsdException w:name="Light Shading Accent 3" w:semiHidden="0" w:uiPriority="60" w:unhideWhenUsed="0"/>
+    <w:lsdException w:name="Light List Accent 3" w:semiHidden="0" w:uiPriority="61" w:unhideWhenUsed="0"/>
+    <w:lsdException w:name="Light Grid Accent 3" w:semiHidden="0" w:uiPriority="62" w:unhideWhenUsed="0"/>
+    <w:lsdException w:name="Medium Shading 1 Accent 3" w:semiHidden="0" w:uiPriority="63" w:unhideWhenUsed="0"/>
+    <w:lsdException w:name="Medium Shading 2 Accent 3" w:semiHidden="0" w:uiPriority="64" w:unhideWhenUsed="0"/>
+    <w:lsdException w:name="Medium List 1 Accent 3" w:semiHidden="0" w:uiPriority="65" w:unhideWhenUsed="0"/>
+    <w:lsdException w:name="Medium List 2 Accent 3" w:semiHidden="0" w:uiPriority="66" w:unhideWhenUsed="0"/>
+    <w:lsdException w:name="Medium Grid 1 Accent 3" w:semiHidden="0" w:uiPriority="67" w:unhideWhenUsed="0"/>
+    <w:lsdException w:name="Medium Grid 2 Accent 3" w:semiHidden="0" w:uiPriority="68" w:unhideWhenUsed="0"/>
+    <w:lsdException w:name="Medium Grid 3 Accent 3" w:semiHidden="0" w:uiPriority="69" w:unhideWhenUsed="0"/>
+    <w:lsdException w:name="Dark List Accent 3" w:semiHidden="0" w:uiPriority="70" w:unhideWhenUsed="0"/>
+    <w:lsdException w:name="Colorful Shading Accent 3" w:semiHidden="0" w:uiPriority="71" w:unhideWhenUsed="0"/>
+    <w:lsdException w:name="Colorful List Accent 3" w:semiHidden="0" w:uiPriority="72" w:unhideWhenUsed="0"/>
+    <w:lsdException w:name="Colorful Grid Accent 3" w:semiHidden="0" w:uiPriority="73" w:unhideWhenUsed="0"/>
+    <w:lsdException w:name="Light Shading Accent 4" w:semiHidden="0" w:uiPriority="60" w:unhideWhenUsed="0"/>
+    <w:lsdException w:name="Light List Accent 4" w:semiHidden="0" w:uiPriority="61" w:unhideWhenUsed="0"/>
+    <w:lsdException w:name="Light Grid Accent 4" w:semiHidden="0" w:uiPriority="62" w:unhideWhenUsed="0"/>
+    <w:lsdException w:name="Medium Shading 1 Accent 4" w:semiHidden="0" w:uiPriority="63" w:unhideWhenUsed="0"/>
+    <w:lsdException w:name="Medium Shading 2 Accent 4" w:semiHidden="0" w:uiPriority="64" w:unhideWhenUsed="0"/>
+    <w:lsdException w:name="Medium List 1 Accent 4" w:semiHidden="0" w:uiPriority="65" w:unhideWhenUsed="0" w:qFormat="1"/>
+    <w:lsdException w:name="Medium List 2 Accent 4" w:semiHidden="0" w:uiPriority="66" w:unhideWhenUsed="0"/>
+    <w:lsdException w:name="Medium Grid 1 Accent 4" w:semiHidden="0" w:uiPriority="67" w:unhideWhenUsed="0"/>
+    <w:lsdException w:name="Medium Grid 2 Accent 4" w:semiHidden="0" w:uiPriority="68" w:unhideWhenUsed="0"/>
+    <w:lsdException w:name="Medium Grid 3 Accent 4" w:semiHidden="0" w:uiPriority="69" w:unhideWhenUsed="0"/>
+    <w:lsdException w:name="Dark List Accent 4" w:semiHidden="0" w:uiPriority="70" w:unhideWhenUsed="0"/>
+    <w:lsdException w:name="Colorful Shading Accent 4" w:semiHidden="0" w:uiPriority="71" w:unhideWhenUsed="0"/>
+    <w:lsdException w:name="Colorful List Accent 4" w:semiHidden="0" w:uiPriority="72" w:unhideWhenUsed="0"/>
+    <w:lsdException w:name="Colorful Grid Accent 4" w:semiHidden="0" w:uiPriority="73" w:unhideWhenUsed="0"/>
+    <w:lsdException w:name="Light Shading Accent 5" w:semiHidden="0" w:uiPriority="60" w:unhideWhenUsed="0"/>
+    <w:lsdException w:name="Light List Accent 5" w:semiHidden="0" w:uiPriority="61" w:unhideWhenUsed="0"/>
+    <w:lsdException w:name="Light Grid Accent 5" w:semiHidden="0" w:uiPriority="62" w:unhideWhenUsed="0"/>
+    <w:lsdException w:name="Medium Shading 1 Accent 5" w:semiHidden="0" w:uiPriority="63" w:unhideWhenUsed="0"/>
+    <w:lsdException w:name="Medium Shading 2 Accent 5" w:semiHidden="0" w:uiPriority="64" w:unhideWhenUsed="0"/>
+    <w:lsdException w:name="Medium List 1 Accent 5" w:semiHidden="0" w:uiPriority="65" w:unhideWhenUsed="0"/>
+    <w:lsdException w:name="Medium List 2 Accent 5" w:semiHidden="0" w:uiPriority="66" w:unhideWhenUsed="0"/>
+    <w:lsdException w:name="Medium Grid 1 Accent 5" w:semiHidden="0" w:uiPriority="67" w:unhideWhenUsed="0"/>
+    <w:lsdException w:name="Medium Grid 2 Accent 5" w:semiHidden="0" w:uiPriority="68" w:unhideWhenUsed="0"/>
+    <w:lsdException w:name="Medium Grid 3 Accent 5" w:semiHidden="0" w:uiPriority="69" w:unhideWhenUsed="0"/>
+    <w:lsdException w:name="Dark List Accent 5" w:semiHidden="0" w:uiPriority="70" w:unhideWhenUsed="0"/>
+    <w:lsdException w:name="Colorful Shading Accent 5" w:semiHidden="0" w:uiPriority="71" w:unhideWhenUsed="0"/>
+    <w:lsdException w:name="Colorful List Accent 5" w:semiHidden="0" w:uiPriority="72" w:unhideWhenUsed="0"/>
+    <w:lsdException w:name="Colorful Grid Accent 5" w:semiHidden="0" w:uiPriority="73" w:unhideWhenUsed="0"/>
+    <w:lsdException w:name="Light Shading Accent 6" w:semiHidden="0" w:uiPriority="60" w:unhideWhenUsed="0"/>
+    <w:lsdException w:name="Light List Accent 6" w:semiHidden="0" w:uiPriority="61" w:unhideWhenUsed="0"/>
+    <w:lsdException w:name="Light Grid Accent 6" w:semiHidden="0" w:uiPriority="62" w:unhideWhenUsed="0"/>
+    <w:lsdException w:name="Medium Shading 1 Accent 6" w:semiHidden="0" w:uiPriority="63" w:unhideWhenUsed="0"/>
+    <w:lsdException w:name="Medium Shading 2 Accent 6" w:semiHidden="0" w:uiPriority="64" w:unhideWhenUsed="0"/>
+    <w:lsdException w:name="Medium List 1 Accent 6" w:semiHidden="0" w:uiPriority="65" w:unhideWhenUsed="0"/>
+    <w:lsdException w:name="Medium List 2 Accent 6" w:semiHidden="0" w:uiPriority="66" w:unhideWhenUsed="0"/>
+    <w:lsdException w:name="Medium Grid 1 Accent 6" w:semiHidden="0" w:uiPriority="67" w:unhideWhenUsed="0"/>
+    <w:lsdException w:name="Medium Grid 2 Accent 6" w:semiHidden="0" w:uiPriority="68" w:unhideWhenUsed="0"/>
+    <w:lsdException w:name="Medium Grid 3 Accent 6" w:semiHidden="0" w:uiPriority="69" w:unhideWhenUsed="0"/>
+    <w:lsdException w:name="Dark List Accent 6" w:semiHidden="0" w:uiPriority="70" w:unhideWhenUsed="0"/>
+    <w:lsdException w:name="Colorful Shading Accent 6" w:semiHidden="0" w:uiPriority="71" w:unhideWhenUsed="0"/>
+    <w:lsdException w:name="Colorful List Accent 6" w:semiHidden="0" w:uiPriority="72" w:unhideWhenUsed="0"/>
+    <w:lsdException w:name="Colorful Grid Accent 6" w:semiHidden="0" w:uiPriority="73" w:unhideWhenUsed="0"/>
+    <w:lsdException w:name="Subtle Emphasis" w:semiHidden="0" w:uiPriority="19" w:unhideWhenUsed="0" w:qFormat="1"/>
+    <w:lsdException w:name="Intense Emphasis" w:semiHidden="0" w:uiPriority="21" w:unhideWhenUsed="0" w:qFormat="1"/>
+    <w:lsdException w:name="Subtle Reference" w:semiHidden="0" w:uiPriority="31" w:unhideWhenUsed="0" w:qFormat="1"/>
+    <w:lsdException w:name="Intense Reference" w:semiHidden="0" w:uiPriority="32" w:unhideWhenUsed="0" w:qFormat="1"/>
+    <w:lsdException w:name="Book Title" w:semiHidden="0" w:uiPriority="33" w:unhideWhenUsed="0" w:qFormat="1"/>
+    <w:lsdException w:name="Bibliography" w:uiPriority="37"/>
+    <w:lsdException w:name="TOC Heading" w:uiPriority="39" w:qFormat="1"/>
   </w:latentStyles>
-  <w:style w:type="paragraph" w:default="1" w:styleId="1">
+  <w:style w:type="paragraph" w:default="1" w:styleId="a">
     <w:name w:val="Normal"/>
     <w:qFormat/>
-    <w:uiPriority w:val="0"/>
+    <w:rsid w:val="006A561E"/>
     <w:pPr>
       <w:spacing w:after="200" w:line="360" w:lineRule="auto"/>
       <w:jc w:val="both"/>
     </w:pPr>
     <w:rPr>
-      <w:rFonts w:ascii="Arial" w:hAnsi="Arial" w:eastAsiaTheme="minorEastAsia" w:cstheme="minorBidi"/>
+      <w:rFonts w:ascii="Arial" w:eastAsiaTheme="minorEastAsia" w:hAnsi="Arial" w:cstheme="minorBidi"/>
       <w:sz w:val="28"/>
       <w:szCs w:val="28"/>
-      <w:lang w:val="en-US" w:eastAsia="zh-TW" w:bidi="ar-SA"/>
     </w:rPr>
   </w:style>
-  <w:style w:type="paragraph" w:styleId="2">
+  <w:style w:type="paragraph" w:styleId="1">
     <w:name w:val="heading 1"/>
-    <w:next w:val="1"/>
+    <w:next w:val="a"/>
+    <w:uiPriority w:val="9"/>
     <w:qFormat/>
-    <w:uiPriority w:val="9"/>
+    <w:rsid w:val="006A561E"/>
     <w:pPr>
       <w:spacing w:beforeAutospacing="1" w:afterAutospacing="1"/>
       <w:outlineLvl w:val="0"/>
     </w:pPr>
     <w:rPr>
-      <w:rFonts w:hint="eastAsia" w:ascii="SimSun" w:hAnsi="SimSun" w:eastAsia="SimSun" w:cs="Times New Roman"/>
+      <w:rFonts w:ascii="SimSun" w:hAnsi="SimSun" w:hint="eastAsia"/>
       <w:b/>
       <w:bCs/>
       <w:kern w:val="44"/>
       <w:sz w:val="48"/>
       <w:szCs w:val="48"/>
-      <w:lang w:val="en-US" w:eastAsia="zh-CN" w:bidi="ar-SA"/>
+      <w:lang w:eastAsia="zh-CN"/>
     </w:rPr>
   </w:style>
-  <w:style w:type="character" w:default="1" w:styleId="3">
+  <w:style w:type="character" w:default="1" w:styleId="a0">
     <w:name w:val="Default Paragraph Font"/>
+    <w:uiPriority w:val="1"/>
     <w:unhideWhenUsed/>
-    <w:qFormat/>
-    <w:uiPriority w:val="1"/>
   </w:style>
-  <w:style w:type="table" w:default="1" w:styleId="4">
+  <w:style w:type="table" w:default="1" w:styleId="a1">
     <w:name w:val="Normal Table"/>
+    <w:uiPriority w:val="99"/>
     <w:semiHidden/>
     <w:unhideWhenUsed/>
     <w:qFormat/>
-    <w:uiPriority w:val="99"/>
     <w:tblPr>
+      <w:tblInd w:w="0" w:type="dxa"/>
       <w:tblCellMar>
         <w:top w:w="0" w:type="dxa"/>
         <w:left w:w="108" w:type="dxa"/>
@@ -8012,13 +9101,20 @@
       </w:tblCellMar>
     </w:tblPr>
   </w:style>
-  <w:style w:type="paragraph" w:styleId="5">
-    <w:name w:val="Balloon Text"/>
-    <w:basedOn w:val="1"/>
-    <w:link w:val="19"/>
+  <w:style w:type="numbering" w:default="1" w:styleId="a2">
+    <w:name w:val="No List"/>
+    <w:uiPriority w:val="99"/>
     <w:semiHidden/>
     <w:unhideWhenUsed/>
+  </w:style>
+  <w:style w:type="paragraph" w:styleId="a3">
+    <w:name w:val="Balloon Text"/>
+    <w:basedOn w:val="a"/>
+    <w:link w:val="a4"/>
     <w:uiPriority w:val="99"/>
+    <w:semiHidden/>
+    <w:unhideWhenUsed/>
+    <w:rsid w:val="006A561E"/>
     <w:pPr>
       <w:spacing w:after="0" w:line="240" w:lineRule="auto"/>
     </w:pPr>
@@ -8028,13 +9124,14 @@
       <w:szCs w:val="18"/>
     </w:rPr>
   </w:style>
-  <w:style w:type="paragraph" w:styleId="6">
+  <w:style w:type="paragraph" w:styleId="a5">
     <w:name w:val="footer"/>
-    <w:basedOn w:val="1"/>
-    <w:link w:val="13"/>
+    <w:basedOn w:val="a"/>
+    <w:link w:val="a6"/>
+    <w:uiPriority w:val="99"/>
     <w:unhideWhenUsed/>
     <w:qFormat/>
-    <w:uiPriority w:val="99"/>
+    <w:rsid w:val="006A561E"/>
     <w:pPr>
       <w:tabs>
         <w:tab w:val="center" w:pos="4320"/>
@@ -8047,23 +9144,25 @@
       <w:sz w:val="24"/>
     </w:rPr>
   </w:style>
-  <w:style w:type="character" w:styleId="7">
+  <w:style w:type="character" w:styleId="a7">
     <w:name w:val="footnote reference"/>
-    <w:basedOn w:val="3"/>
+    <w:basedOn w:val="a0"/>
+    <w:uiPriority w:val="99"/>
     <w:semiHidden/>
     <w:unhideWhenUsed/>
-    <w:uiPriority w:val="99"/>
+    <w:rsid w:val="006A561E"/>
     <w:rPr>
       <w:vertAlign w:val="superscript"/>
     </w:rPr>
   </w:style>
-  <w:style w:type="paragraph" w:styleId="8">
+  <w:style w:type="paragraph" w:styleId="a8">
     <w:name w:val="footnote text"/>
-    <w:basedOn w:val="1"/>
+    <w:basedOn w:val="a"/>
+    <w:uiPriority w:val="99"/>
     <w:semiHidden/>
     <w:unhideWhenUsed/>
     <w:qFormat/>
-    <w:uiPriority w:val="99"/>
+    <w:rsid w:val="006A561E"/>
     <w:pPr>
       <w:snapToGrid w:val="0"/>
       <w:jc w:val="left"/>
@@ -8073,13 +9172,14 @@
       <w:szCs w:val="18"/>
     </w:rPr>
   </w:style>
-  <w:style w:type="paragraph" w:styleId="9">
+  <w:style w:type="paragraph" w:styleId="a9">
     <w:name w:val="header"/>
-    <w:basedOn w:val="1"/>
-    <w:link w:val="12"/>
+    <w:basedOn w:val="a"/>
+    <w:link w:val="aa"/>
+    <w:uiPriority w:val="99"/>
     <w:semiHidden/>
     <w:unhideWhenUsed/>
-    <w:uiPriority w:val="99"/>
+    <w:rsid w:val="006A561E"/>
     <w:pPr>
       <w:tabs>
         <w:tab w:val="center" w:pos="4320"/>
@@ -8088,61 +9188,66 @@
       <w:spacing w:after="0" w:line="240" w:lineRule="auto"/>
     </w:pPr>
   </w:style>
-  <w:style w:type="character" w:styleId="10">
+  <w:style w:type="character" w:styleId="ab">
     <w:name w:val="Hyperlink"/>
-    <w:basedOn w:val="3"/>
+    <w:basedOn w:val="a0"/>
+    <w:uiPriority w:val="99"/>
     <w:unhideWhenUsed/>
     <w:qFormat/>
-    <w:uiPriority w:val="99"/>
+    <w:rsid w:val="006A561E"/>
     <w:rPr>
       <w:color w:val="0000FF" w:themeColor="hyperlink"/>
       <w:u w:val="single"/>
     </w:rPr>
   </w:style>
-  <w:style w:type="character" w:styleId="11">
+  <w:style w:type="character" w:styleId="ac">
     <w:name w:val="line number"/>
-    <w:basedOn w:val="3"/>
+    <w:basedOn w:val="a0"/>
+    <w:uiPriority w:val="99"/>
     <w:semiHidden/>
     <w:unhideWhenUsed/>
-    <w:uiPriority w:val="99"/>
+    <w:rsid w:val="006A561E"/>
     <w:rPr>
       <w:rFonts w:ascii="Times New Roman" w:hAnsi="Times New Roman"/>
       <w:sz w:val="24"/>
     </w:rPr>
   </w:style>
-  <w:style w:type="character" w:customStyle="1" w:styleId="12">
+  <w:style w:type="character" w:customStyle="1" w:styleId="aa">
     <w:name w:val="頁首 字元"/>
-    <w:basedOn w:val="3"/>
-    <w:link w:val="9"/>
+    <w:basedOn w:val="a0"/>
+    <w:link w:val="a9"/>
+    <w:uiPriority w:val="99"/>
     <w:semiHidden/>
+    <w:rsid w:val="006A561E"/>
+  </w:style>
+  <w:style w:type="character" w:customStyle="1" w:styleId="a6">
+    <w:name w:val="頁尾 字元"/>
+    <w:basedOn w:val="a0"/>
+    <w:link w:val="a5"/>
     <w:uiPriority w:val="99"/>
-  </w:style>
-  <w:style w:type="character" w:customStyle="1" w:styleId="13">
-    <w:name w:val="頁尾 字元"/>
-    <w:basedOn w:val="3"/>
-    <w:link w:val="6"/>
-    <w:uiPriority w:val="99"/>
+    <w:rsid w:val="006A561E"/>
     <w:rPr>
       <w:rFonts w:ascii="Times New Roman" w:hAnsi="Times New Roman"/>
       <w:sz w:val="24"/>
     </w:rPr>
   </w:style>
-  <w:style w:type="paragraph" w:styleId="14">
+  <w:style w:type="paragraph" w:styleId="ad">
     <w:name w:val="List Paragraph"/>
-    <w:basedOn w:val="1"/>
+    <w:basedOn w:val="a"/>
+    <w:uiPriority w:val="34"/>
     <w:qFormat/>
-    <w:uiPriority w:val="34"/>
+    <w:rsid w:val="006A561E"/>
     <w:pPr>
       <w:ind w:left="720"/>
       <w:contextualSpacing/>
     </w:pPr>
   </w:style>
-  <w:style w:type="paragraph" w:customStyle="1" w:styleId="15">
+  <w:style w:type="paragraph" w:customStyle="1" w:styleId="EndNoteBibliographyTitle">
     <w:name w:val="EndNote Bibliography Title"/>
-    <w:basedOn w:val="1"/>
-    <w:link w:val="16"/>
+    <w:basedOn w:val="a"/>
+    <w:link w:val="EndNoteBibliographyTitle0"/>
     <w:qFormat/>
-    <w:uiPriority w:val="0"/>
+    <w:rsid w:val="006A561E"/>
     <w:pPr>
       <w:spacing w:after="0"/>
       <w:jc w:val="center"/>
@@ -8151,23 +9256,23 @@
       <w:rFonts w:cs="Arial"/>
     </w:rPr>
   </w:style>
-  <w:style w:type="character" w:customStyle="1" w:styleId="16">
+  <w:style w:type="character" w:customStyle="1" w:styleId="EndNoteBibliographyTitle0">
     <w:name w:val="EndNote Bibliography Title 字元"/>
-    <w:basedOn w:val="3"/>
-    <w:link w:val="15"/>
+    <w:basedOn w:val="a0"/>
+    <w:link w:val="EndNoteBibliographyTitle"/>
     <w:qFormat/>
-    <w:uiPriority w:val="0"/>
+    <w:rsid w:val="006A561E"/>
     <w:rPr>
-      <w:rFonts w:ascii="Arial" w:hAnsi="Arial" w:cs="Arial" w:eastAsiaTheme="minorEastAsia"/>
+      <w:rFonts w:ascii="Arial" w:eastAsiaTheme="minorEastAsia" w:hAnsi="Arial" w:cs="Arial"/>
       <w:sz w:val="28"/>
       <w:szCs w:val="28"/>
     </w:rPr>
   </w:style>
-  <w:style w:type="paragraph" w:customStyle="1" w:styleId="17">
+  <w:style w:type="paragraph" w:customStyle="1" w:styleId="EndNoteBibliography">
     <w:name w:val="EndNote Bibliography"/>
-    <w:basedOn w:val="1"/>
-    <w:link w:val="18"/>
-    <w:uiPriority w:val="0"/>
+    <w:basedOn w:val="a"/>
+    <w:link w:val="EndNoteBibliography0"/>
+    <w:rsid w:val="006A561E"/>
     <w:pPr>
       <w:spacing w:line="240" w:lineRule="auto"/>
     </w:pPr>
@@ -8175,25 +9280,26 @@
       <w:rFonts w:cs="Arial"/>
     </w:rPr>
   </w:style>
-  <w:style w:type="character" w:customStyle="1" w:styleId="18">
+  <w:style w:type="character" w:customStyle="1" w:styleId="EndNoteBibliography0">
     <w:name w:val="EndNote Bibliography 字元"/>
-    <w:basedOn w:val="3"/>
-    <w:link w:val="17"/>
+    <w:basedOn w:val="a0"/>
+    <w:link w:val="EndNoteBibliography"/>
     <w:qFormat/>
-    <w:uiPriority w:val="0"/>
+    <w:rsid w:val="006A561E"/>
     <w:rPr>
-      <w:rFonts w:ascii="Arial" w:hAnsi="Arial" w:cs="Arial" w:eastAsiaTheme="minorEastAsia"/>
+      <w:rFonts w:ascii="Arial" w:eastAsiaTheme="minorEastAsia" w:hAnsi="Arial" w:cs="Arial"/>
       <w:sz w:val="28"/>
       <w:szCs w:val="28"/>
     </w:rPr>
   </w:style>
-  <w:style w:type="character" w:customStyle="1" w:styleId="19">
+  <w:style w:type="character" w:customStyle="1" w:styleId="a4">
     <w:name w:val="註解方塊文字 字元"/>
-    <w:basedOn w:val="3"/>
-    <w:link w:val="5"/>
+    <w:basedOn w:val="a0"/>
+    <w:link w:val="a3"/>
+    <w:uiPriority w:val="99"/>
     <w:semiHidden/>
     <w:qFormat/>
-    <w:uiPriority w:val="99"/>
+    <w:rsid w:val="006A561E"/>
     <w:rPr>
       <w:rFonts w:ascii="PMingLiU" w:eastAsia="PMingLiU"/>
       <w:sz w:val="18"/>
@@ -8482,6 +9588,7 @@
     </a:fmtScheme>
   </a:themeElements>
   <a:objectDefaults/>
+  <a:extraClrSchemeLst/>
 </a:theme>
 </file>
 
@@ -8490,7 +9597,9 @@
 </file>
 
 <file path=customXml/itemProps1.xml><?xml version="1.0" encoding="utf-8"?>
-<ds:datastoreItem xmlns:ds="http://schemas.openxmlformats.org/officeDocument/2006/customXml" ds:itemID="{B6F4F00C-E624-4BF0-9242-FF9201C1ACE7}">
-  <ds:schemaRefs/>
+<ds:datastoreItem xmlns:ds="http://schemas.openxmlformats.org/officeDocument/2006/customXml" ds:itemID="{E199F8A0-1B88-4ED7-A427-A80CACF2B1EE}">
+  <ds:schemaRefs>
+    <ds:schemaRef ds:uri="http://schemas.openxmlformats.org/officeDocument/2006/bibliography"/>
+  </ds:schemaRefs>
 </ds:datastoreItem>
 </file>